--- a/documents/DRAFTv1_stix-v1.2.1-wd01-part7-threat-actor.docx
+++ b/documents/DRAFTv1_stix-v1.2.1-wd01-part7-threat-actor.docx
@@ -692,7 +692,21 @@
         <w:rPr>
           <w:iCs/>
         </w:rPr>
-        <w:t xml:space="preserve">pression (STIX) framework defines nine core constructs and the relationships between them for the purposes of modeling cyber threat information and enabling cyber threat information analysis and sharing.  This specification document defines the Threat Actor construct, which </w:t>
+        <w:t xml:space="preserve">pression (STIX) framework defines nine core constructs and </w:t>
+      </w:r>
+      <w:proofErr w:type="gramStart"/>
+      <w:r>
+        <w:rPr>
+          <w:iCs/>
+        </w:rPr>
+        <w:t>the</w:t>
+      </w:r>
+      <w:proofErr w:type="gramEnd"/>
+      <w:r>
+        <w:rPr>
+          <w:iCs/>
+        </w:rPr>
+        <w:t xml:space="preserve"> relationships between them for the purposes of modeling cyber threat information and enabling cyber threat information analysis and sharing.  This specification document defines the Threat Actor construct, which </w:t>
       </w:r>
       <w:r>
         <w:t>captures characterizations of malicious actors (or adversaries) representing a cyber attack threat including presumed intent and historically observed behavior.</w:t>
@@ -779,156 +793,174 @@
           <w:rStyle w:val="Hyperlink"/>
           <w:color w:val="auto"/>
         </w:rPr>
-        <w:t>Initial publication URI:</w:t>
-      </w:r>
+        <w:t>Initial publication URI</w:t>
+      </w:r>
+      <w:proofErr w:type="gramStart"/>
       <w:r>
         <w:rPr>
           <w:rStyle w:val="Hyperlink"/>
           <w:color w:val="auto"/>
         </w:rPr>
-        <w:br/>
-      </w:r>
+        <w:t>:</w:t>
+      </w:r>
+      <w:proofErr w:type="gramEnd"/>
       <w:r>
         <w:rPr>
           <w:rStyle w:val="Hyperlink"/>
           <w:color w:val="auto"/>
         </w:rPr>
-        <w:t>http://docs.oasis-open.org/</w:t>
+        <w:br/>
       </w:r>
       <w:r>
         <w:rPr>
           <w:rStyle w:val="Hyperlink"/>
           <w:color w:val="auto"/>
         </w:rPr>
-        <w:t>cti</w:t>
+        <w:t>http://docs.oasis-open.org/</w:t>
       </w:r>
       <w:r>
         <w:rPr>
           <w:rStyle w:val="Hyperlink"/>
           <w:color w:val="auto"/>
         </w:rPr>
-        <w:t>/</w:t>
+        <w:t>cti</w:t>
       </w:r>
       <w:r>
         <w:rPr>
           <w:rStyle w:val="Hyperlink"/>
           <w:color w:val="auto"/>
         </w:rPr>
-        <w:t>stix/v1.2.1/csd01/</w:t>
-      </w:r>
-      <w:r>
-        <w:rPr>
-          <w:rFonts w:cs="Arial"/>
-        </w:rPr>
-        <w:t>part7-threat-actor</w:t>
+        <w:t>/</w:t>
       </w:r>
       <w:r>
         <w:rPr>
           <w:rStyle w:val="Hyperlink"/>
           <w:color w:val="auto"/>
         </w:rPr>
-        <w:t>/</w:t>
+        <w:t>stix/v1.2.1/csd01/</w:t>
+      </w:r>
+      <w:r>
+        <w:rPr>
+          <w:rFonts w:cs="Arial"/>
+        </w:rPr>
+        <w:t>part7-threat-actor</w:t>
       </w:r>
       <w:r>
         <w:rPr>
           <w:rStyle w:val="Hyperlink"/>
           <w:color w:val="auto"/>
         </w:rPr>
-        <w:t>stix-v1.2.1-</w:t>
+        <w:t>/</w:t>
       </w:r>
       <w:r>
         <w:rPr>
           <w:rStyle w:val="Hyperlink"/>
           <w:color w:val="auto"/>
         </w:rPr>
-        <w:t>cs</w:t>
+        <w:t>stix-v1.2.1-</w:t>
       </w:r>
       <w:r>
         <w:rPr>
           <w:rStyle w:val="Hyperlink"/>
           <w:color w:val="auto"/>
         </w:rPr>
-        <w:t>d01-</w:t>
-      </w:r>
-      <w:r>
-        <w:rPr>
-          <w:rFonts w:cs="Arial"/>
-        </w:rPr>
-        <w:t>part7-threat-actor</w:t>
+        <w:t>cs</w:t>
       </w:r>
       <w:r>
         <w:rPr>
           <w:rStyle w:val="Hyperlink"/>
           <w:color w:val="auto"/>
         </w:rPr>
-        <w:t>.docx</w:t>
-      </w:r>
-    </w:p>
-    <w:p>
-      <w:pPr>
-        <w:pStyle w:val="Titlepageinfodescription"/>
-      </w:pPr>
+        <w:t>d01-</w:t>
+      </w:r>
+      <w:r>
+        <w:rPr>
+          <w:rFonts w:cs="Arial"/>
+        </w:rPr>
+        <w:t>part7-threat-actor</w:t>
+      </w:r>
       <w:r>
         <w:rPr>
           <w:rStyle w:val="Hyperlink"/>
           <w:color w:val="auto"/>
         </w:rPr>
-        <w:lastRenderedPageBreak/>
-        <w:t>Permanent “Latest version” URI:</w:t>
-      </w:r>
+        <w:t>.docx</w:t>
+      </w:r>
+    </w:p>
+    <w:p>
+      <w:pPr>
+        <w:pStyle w:val="Titlepageinfodescription"/>
+      </w:pPr>
       <w:r>
         <w:rPr>
           <w:rStyle w:val="Hyperlink"/>
           <w:color w:val="auto"/>
         </w:rPr>
-        <w:br/>
-      </w:r>
+        <w:lastRenderedPageBreak/>
+        <w:t>Permanent “Latest version” URI</w:t>
+      </w:r>
+      <w:proofErr w:type="gramStart"/>
       <w:r>
         <w:rPr>
           <w:rStyle w:val="Hyperlink"/>
           <w:color w:val="auto"/>
         </w:rPr>
-        <w:t>http://docs.oasis-open.org/</w:t>
-      </w:r>
+        <w:t>:</w:t>
+      </w:r>
+      <w:proofErr w:type="gramEnd"/>
       <w:r>
         <w:rPr>
           <w:rStyle w:val="Hyperlink"/>
           <w:color w:val="auto"/>
         </w:rPr>
-        <w:t>cti</w:t>
+        <w:br/>
       </w:r>
       <w:r>
         <w:rPr>
           <w:rStyle w:val="Hyperlink"/>
           <w:color w:val="auto"/>
         </w:rPr>
-        <w:t>/</w:t>
+        <w:t>http://docs.oasis-open.org/</w:t>
       </w:r>
       <w:r>
         <w:rPr>
           <w:rStyle w:val="Hyperlink"/>
           <w:color w:val="auto"/>
         </w:rPr>
-        <w:t>stix/v1.2.1/</w:t>
+        <w:t>cti</w:t>
       </w:r>
       <w:r>
         <w:rPr>
           <w:rStyle w:val="Hyperlink"/>
           <w:color w:val="auto"/>
         </w:rPr>
-        <w:t>stix-v1.2.1-</w:t>
-      </w:r>
-      <w:r>
-        <w:rPr>
-          <w:rFonts w:cs="Arial"/>
-        </w:rPr>
-        <w:t>part7-threat-actor</w:t>
+        <w:t>/</w:t>
       </w:r>
       <w:r>
         <w:rPr>
           <w:rStyle w:val="Hyperlink"/>
           <w:color w:val="auto"/>
         </w:rPr>
+        <w:t>stix/v1.2.1/</w:t>
+      </w:r>
+      <w:r>
+        <w:rPr>
+          <w:rStyle w:val="Hyperlink"/>
+          <w:color w:val="auto"/>
+        </w:rPr>
+        <w:t>stix-v1.2.1-</w:t>
+      </w:r>
+      <w:r>
+        <w:rPr>
+          <w:rFonts w:cs="Arial"/>
+        </w:rPr>
+        <w:t>part7-threat-actor</w:t>
+      </w:r>
+      <w:r>
+        <w:rPr>
+          <w:rStyle w:val="Hyperlink"/>
+          <w:color w:val="auto"/>
+        </w:rPr>
         <w:t>.docx</w:t>
       </w:r>
     </w:p>
@@ -1009,8 +1041,6 @@
         <w:t>Table of Contents</w:t>
       </w:r>
     </w:p>
-    <w:bookmarkStart w:id="3" w:name="_GoBack"/>
-    <w:bookmarkEnd w:id="3"/>
     <w:p>
       <w:pPr>
         <w:pStyle w:val="TOC1"/>
@@ -2791,20 +2821,20 @@
           <w:docGrid w:linePitch="360"/>
         </w:sectPr>
       </w:pPr>
-      <w:bookmarkStart w:id="4" w:name="_Toc287332006"/>
+      <w:bookmarkStart w:id="3" w:name="_Toc287332006"/>
     </w:p>
     <w:p>
       <w:pPr>
         <w:pStyle w:val="Heading1"/>
       </w:pPr>
-      <w:bookmarkStart w:id="5" w:name="_Toc428958982"/>
+      <w:bookmarkStart w:id="4" w:name="_Toc428958982"/>
       <w:r>
         <w:lastRenderedPageBreak/>
         <w:t>Introduction</w:t>
       </w:r>
       <w:bookmarkEnd w:id="0"/>
+      <w:bookmarkEnd w:id="3"/>
       <w:bookmarkEnd w:id="4"/>
-      <w:bookmarkEnd w:id="5"/>
     </w:p>
     <w:p>
       <w:r>
@@ -2951,13 +2981,51 @@
           <w:b/>
           <w:color w:val="0000EE"/>
         </w:rPr>
-        <w:instrText xml:space="preserve"> REF _Ref394327838 \r \h </w:instrText>
-      </w:r>
-      <w:r>
-        <w:rPr>
-          <w:b/>
-          <w:color w:val="0000EE"/>
-        </w:rPr>
+        <w:instrText xml:space="preserve"> REF _Ref394327838 \r \h  \* MERGEFORMAT </w:instrText>
+      </w:r>
+      <w:r>
+        <w:rPr>
+          <w:b/>
+          <w:color w:val="0000EE"/>
+        </w:rPr>
+      </w:r>
+      <w:r>
+        <w:rPr>
+          <w:b/>
+          <w:color w:val="0000EE"/>
+        </w:rPr>
+        <w:fldChar w:fldCharType="separate"/>
+      </w:r>
+      <w:r>
+        <w:rPr>
+          <w:b/>
+          <w:color w:val="0000EE"/>
+        </w:rPr>
+        <w:t>1.1</w:t>
+      </w:r>
+      <w:r>
+        <w:rPr>
+          <w:b/>
+          <w:color w:val="0000EE"/>
+        </w:rPr>
+        <w:fldChar w:fldCharType="end"/>
+      </w:r>
+      <w:r>
+        <w:t xml:space="preserve"> we discuss additional specification documents, in Section </w:t>
+      </w:r>
+      <w:r>
+        <w:rPr>
+          <w:b/>
+          <w:color w:val="0000EE"/>
+        </w:rPr>
+        <w:fldChar w:fldCharType="begin"/>
+      </w:r>
+      <w:r>
+        <w:rPr>
+          <w:b/>
+          <w:color w:val="0000EE"/>
+        </w:rPr>
+        <w:instrText xml:space="preserve"> REF _Ref394437867 \r \h </w:instrText>
       </w:r>
       <w:r>
         <w:rPr>
@@ -2971,6 +3039,12 @@
           <w:b/>
           <w:color w:val="0000EE"/>
         </w:rPr>
+      </w:r>
+      <w:r>
+        <w:rPr>
+          <w:b/>
+          <w:color w:val="0000EE"/>
+        </w:rPr>
         <w:fldChar w:fldCharType="separate"/>
       </w:r>
       <w:r>
@@ -2978,7 +3052,7 @@
           <w:b/>
           <w:color w:val="0000EE"/>
         </w:rPr>
-        <w:t>1.1</w:t>
+        <w:t>1.2</w:t>
       </w:r>
       <w:r>
         <w:rPr>
@@ -2988,30 +3062,54 @@
         <w:fldChar w:fldCharType="end"/>
       </w:r>
       <w:r>
-        <w:t xml:space="preserve"> </w:t>
-      </w:r>
-      <w:r>
-        <w:t xml:space="preserve">we discuss additional specification documents, in Section </w:t>
-      </w:r>
-      <w:r>
-        <w:rPr>
-          <w:b/>
-          <w:color w:val="0000EE"/>
-        </w:rPr>
+        <w:t xml:space="preserve"> we provide document conventions</w:t>
+      </w:r>
+      <w:r>
+        <w:t xml:space="preserve">, </w:t>
+      </w:r>
+      <w:r>
+        <w:t>and i</w:t>
+      </w:r>
+      <w:r>
+        <w:t xml:space="preserve">n Section </w:t>
+      </w:r>
+      <w:r>
         <w:fldChar w:fldCharType="begin"/>
       </w:r>
       <w:r>
-        <w:rPr>
-          <w:b/>
-          <w:color w:val="0000EE"/>
-        </w:rPr>
-        <w:instrText xml:space="preserve"> REF _Ref394437867 \r \h </w:instrText>
-      </w:r>
-      <w:r>
-        <w:rPr>
-          <w:b/>
-          <w:color w:val="0000EE"/>
-        </w:rPr>
+        <w:instrText xml:space="preserve"> REF _Ref428911530 \r \h </w:instrText>
+      </w:r>
+      <w:r>
+        <w:fldChar w:fldCharType="separate"/>
+      </w:r>
+      <w:r>
+        <w:t>1.3</w:t>
+      </w:r>
+      <w:r>
+        <w:fldChar w:fldCharType="end"/>
+      </w:r>
+      <w:r>
+        <w:t xml:space="preserve"> we provide terminology. References are given </w:t>
+      </w:r>
+      <w:r>
+        <w:t xml:space="preserve">in </w:t>
+      </w:r>
+      <w:r>
+        <w:t xml:space="preserve">Sections </w:t>
+      </w:r>
+      <w:r>
+        <w:rPr>
+          <w:b/>
+          <w:color w:val="0000EE"/>
+        </w:rPr>
+        <w:fldChar w:fldCharType="begin"/>
+      </w:r>
+      <w:r>
+        <w:rPr>
+          <w:b/>
+          <w:color w:val="0000EE"/>
+        </w:rPr>
+        <w:instrText xml:space="preserve"> REF _Ref428911538 \r \h </w:instrText>
       </w:r>
       <w:r>
         <w:rPr>
@@ -3025,6 +3123,12 @@
           <w:b/>
           <w:color w:val="0000EE"/>
         </w:rPr>
+      </w:r>
+      <w:r>
+        <w:rPr>
+          <w:b/>
+          <w:color w:val="0000EE"/>
+        </w:rPr>
         <w:fldChar w:fldCharType="separate"/>
       </w:r>
       <w:r>
@@ -3032,7 +3136,7 @@
           <w:b/>
           <w:color w:val="0000EE"/>
         </w:rPr>
-        <w:t>1.2</w:t>
+        <w:t>1.4</w:t>
       </w:r>
       <w:r>
         <w:rPr>
@@ -3042,46 +3146,58 @@
         <w:fldChar w:fldCharType="end"/>
       </w:r>
       <w:r>
-        <w:t xml:space="preserve"> </w:t>
-      </w:r>
-      <w:r>
-        <w:t>we provide document conventions</w:t>
-      </w:r>
-      <w:r>
-        <w:t xml:space="preserve">, </w:t>
-      </w:r>
-      <w:r>
-        <w:t>and i</w:t>
-      </w:r>
-      <w:r>
-        <w:t xml:space="preserve">n Section </w:t>
-      </w:r>
-      <w:r>
+        <w:t xml:space="preserve"> and </w:t>
+      </w:r>
+      <w:r>
+        <w:rPr>
+          <w:b/>
+          <w:color w:val="0000EE"/>
+        </w:rPr>
         <w:fldChar w:fldCharType="begin"/>
       </w:r>
       <w:r>
-        <w:instrText xml:space="preserve"> REF _Ref428911530 \r \h </w:instrText>
-      </w:r>
-      <w:r>
+        <w:rPr>
+          <w:b/>
+          <w:color w:val="0000EE"/>
+        </w:rPr>
+        <w:instrText xml:space="preserve"> REF _Ref428911543 \r \h </w:instrText>
+      </w:r>
+      <w:r>
+        <w:rPr>
+          <w:b/>
+          <w:color w:val="0000EE"/>
+        </w:rPr>
+        <w:instrText xml:space="preserve"> \* MERGEFORMAT </w:instrText>
+      </w:r>
+      <w:r>
+        <w:rPr>
+          <w:b/>
+          <w:color w:val="0000EE"/>
+        </w:rPr>
+      </w:r>
+      <w:r>
+        <w:rPr>
+          <w:b/>
+          <w:color w:val="0000EE"/>
+        </w:rPr>
         <w:fldChar w:fldCharType="separate"/>
       </w:r>
       <w:r>
-        <w:t>1.3</w:t>
-      </w:r>
-      <w:r>
+        <w:rPr>
+          <w:b/>
+          <w:color w:val="0000EE"/>
+        </w:rPr>
+        <w:t>1.5</w:t>
+      </w:r>
+      <w:r>
+        <w:rPr>
+          <w:b/>
+          <w:color w:val="0000EE"/>
+        </w:rPr>
         <w:fldChar w:fldCharType="end"/>
       </w:r>
       <w:r>
-        <w:t xml:space="preserve"> </w:t>
-      </w:r>
-      <w:r>
-        <w:t xml:space="preserve">we provide terminology. References are given </w:t>
-      </w:r>
-      <w:r>
-        <w:t xml:space="preserve">in </w:t>
-      </w:r>
-      <w:r>
-        <w:t xml:space="preserve">Sections </w:t>
+        <w:t xml:space="preserve">.  In Section </w:t>
       </w:r>
       <w:r>
         <w:rPr>
@@ -3095,13 +3211,7 @@
           <w:b/>
           <w:color w:val="0000EE"/>
         </w:rPr>
-        <w:instrText xml:space="preserve"> REF _Ref428911538 \r \h </w:instrText>
-      </w:r>
-      <w:r>
-        <w:rPr>
-          <w:b/>
-          <w:color w:val="0000EE"/>
-        </w:rPr>
+        <w:instrText xml:space="preserve"> REF _Ref428911551 \r \h </w:instrText>
       </w:r>
       <w:r>
         <w:rPr>
@@ -3115,6 +3225,12 @@
           <w:b/>
           <w:color w:val="0000EE"/>
         </w:rPr>
+      </w:r>
+      <w:r>
+        <w:rPr>
+          <w:b/>
+          <w:color w:val="0000EE"/>
+        </w:rPr>
         <w:fldChar w:fldCharType="separate"/>
       </w:r>
       <w:r>
@@ -3122,7 +3238,7 @@
           <w:b/>
           <w:color w:val="0000EE"/>
         </w:rPr>
-        <w:t>1.4</w:t>
+        <w:t>2</w:t>
       </w:r>
       <w:r>
         <w:rPr>
@@ -3132,13 +3248,13 @@
         <w:fldChar w:fldCharType="end"/>
       </w:r>
       <w:r>
-        <w:t xml:space="preserve"> </w:t>
-      </w:r>
-      <w:r>
-        <w:t>and</w:t>
-      </w:r>
-      <w:r>
-        <w:t xml:space="preserve"> </w:t>
+        <w:t xml:space="preserve">, we give background information to help the reader better understand the specification details that are provided later in the document.  We present the </w:t>
+      </w:r>
+      <w:r>
+        <w:t>Threat Actor</w:t>
+      </w:r>
+      <w:r>
+        <w:t xml:space="preserve"> data model specification details in Section </w:t>
       </w:r>
       <w:r>
         <w:rPr>
@@ -3152,13 +3268,7 @@
           <w:b/>
           <w:color w:val="0000EE"/>
         </w:rPr>
-        <w:instrText xml:space="preserve"> REF _Ref428911543 \r \h </w:instrText>
-      </w:r>
-      <w:r>
-        <w:rPr>
-          <w:b/>
-          <w:color w:val="0000EE"/>
-        </w:rPr>
+        <w:instrText xml:space="preserve"> REF _Ref428911560 \r \h </w:instrText>
       </w:r>
       <w:r>
         <w:rPr>
@@ -3172,6 +3282,12 @@
           <w:b/>
           <w:color w:val="0000EE"/>
         </w:rPr>
+      </w:r>
+      <w:r>
+        <w:rPr>
+          <w:b/>
+          <w:color w:val="0000EE"/>
+        </w:rPr>
         <w:fldChar w:fldCharType="separate"/>
       </w:r>
       <w:r>
@@ -3179,7 +3295,7 @@
           <w:b/>
           <w:color w:val="0000EE"/>
         </w:rPr>
-        <w:t>1.5</w:t>
+        <w:t>3</w:t>
       </w:r>
       <w:r>
         <w:rPr>
@@ -3189,10 +3305,7 @@
         <w:fldChar w:fldCharType="end"/>
       </w:r>
       <w:r>
-        <w:t>.  In Section</w:t>
-      </w:r>
-      <w:r>
-        <w:t xml:space="preserve"> </w:t>
+        <w:t xml:space="preserve"> and conformance information in Section </w:t>
       </w:r>
       <w:r>
         <w:rPr>
@@ -3206,13 +3319,7 @@
           <w:b/>
           <w:color w:val="0000EE"/>
         </w:rPr>
-        <w:instrText xml:space="preserve"> REF _Ref428911551 \r \h </w:instrText>
-      </w:r>
-      <w:r>
-        <w:rPr>
-          <w:b/>
-          <w:color w:val="0000EE"/>
-        </w:rPr>
+        <w:instrText xml:space="preserve"> REF _Ref428911567 \r \h </w:instrText>
       </w:r>
       <w:r>
         <w:rPr>
@@ -3226,111 +3333,6 @@
           <w:b/>
           <w:color w:val="0000EE"/>
         </w:rPr>
-        <w:fldChar w:fldCharType="separate"/>
-      </w:r>
-      <w:r>
-        <w:rPr>
-          <w:b/>
-          <w:color w:val="0000EE"/>
-        </w:rPr>
-        <w:t>2</w:t>
-      </w:r>
-      <w:r>
-        <w:rPr>
-          <w:b/>
-          <w:color w:val="0000EE"/>
-        </w:rPr>
-        <w:fldChar w:fldCharType="end"/>
-      </w:r>
-      <w:r>
-        <w:t xml:space="preserve">, we give background information to help the reader better understand the specification details that are provided later in the document.  We present the </w:t>
-      </w:r>
-      <w:r>
-        <w:t>Threat Actor</w:t>
-      </w:r>
-      <w:r>
-        <w:t xml:space="preserve"> data model specification details in Section </w:t>
-      </w:r>
-      <w:r>
-        <w:rPr>
-          <w:b/>
-          <w:color w:val="0000EE"/>
-        </w:rPr>
-        <w:fldChar w:fldCharType="begin"/>
-      </w:r>
-      <w:r>
-        <w:rPr>
-          <w:b/>
-          <w:color w:val="0000EE"/>
-        </w:rPr>
-        <w:instrText xml:space="preserve"> REF _Ref428911560 \r \h </w:instrText>
-      </w:r>
-      <w:r>
-        <w:rPr>
-          <w:b/>
-          <w:color w:val="0000EE"/>
-        </w:rPr>
-      </w:r>
-      <w:r>
-        <w:rPr>
-          <w:b/>
-          <w:color w:val="0000EE"/>
-        </w:rPr>
-        <w:instrText xml:space="preserve"> \* MERGEFORMAT </w:instrText>
-      </w:r>
-      <w:r>
-        <w:rPr>
-          <w:b/>
-          <w:color w:val="0000EE"/>
-        </w:rPr>
-        <w:fldChar w:fldCharType="separate"/>
-      </w:r>
-      <w:r>
-        <w:rPr>
-          <w:b/>
-          <w:color w:val="0000EE"/>
-        </w:rPr>
-        <w:t>3</w:t>
-      </w:r>
-      <w:r>
-        <w:rPr>
-          <w:b/>
-          <w:color w:val="0000EE"/>
-        </w:rPr>
-        <w:fldChar w:fldCharType="end"/>
-      </w:r>
-      <w:r>
-        <w:t xml:space="preserve"> </w:t>
-      </w:r>
-      <w:r>
-        <w:t xml:space="preserve">and conformance information in Section </w:t>
-      </w:r>
-      <w:r>
-        <w:rPr>
-          <w:b/>
-          <w:color w:val="0000EE"/>
-        </w:rPr>
-        <w:fldChar w:fldCharType="begin"/>
-      </w:r>
-      <w:r>
-        <w:rPr>
-          <w:b/>
-          <w:color w:val="0000EE"/>
-        </w:rPr>
-        <w:instrText xml:space="preserve"> REF _Ref428911567 \r \h </w:instrText>
-      </w:r>
-      <w:r>
-        <w:rPr>
-          <w:b/>
-          <w:color w:val="0000EE"/>
-        </w:rPr>
-      </w:r>
-      <w:r>
-        <w:rPr>
-          <w:b/>
-          <w:color w:val="0000EE"/>
-        </w:rPr>
-        <w:instrText xml:space="preserve"> \* MERGEFORMAT </w:instrText>
       </w:r>
       <w:r>
         <w:rPr>
@@ -3491,12 +3493,6 @@
           <w:b/>
           <w:color w:val="0000EE"/>
         </w:rPr>
-      </w:r>
-      <w:r>
-        <w:rPr>
-          <w:b/>
-          <w:color w:val="0000EE"/>
-        </w:rPr>
         <w:instrText xml:space="preserve"> \* MERGEFORMAT </w:instrText>
       </w:r>
       <w:r>
@@ -3504,6 +3500,12 @@
           <w:b/>
           <w:color w:val="0000EE"/>
         </w:rPr>
+      </w:r>
+      <w:r>
+        <w:rPr>
+          <w:b/>
+          <w:color w:val="0000EE"/>
+        </w:rPr>
         <w:fldChar w:fldCharType="separate"/>
       </w:r>
       <w:r>
@@ -3528,13 +3530,6 @@
           <w:color w:val="0000EE"/>
         </w:rPr>
         <w:noBreakHyphen/>
-      </w:r>
-      <w:r>
-        <w:rPr>
-          <w:b/>
-          <w:noProof/>
-          <w:color w:val="0000EE"/>
-        </w:rPr>
         <w:t>1</w:t>
       </w:r>
       <w:r>
@@ -3584,13 +3579,13 @@
           <w:b/>
           <w:color w:val="0000EE"/>
         </w:rPr>
-      </w:r>
-      <w:r>
-        <w:rPr>
-          <w:b/>
-          <w:color w:val="0000EE"/>
-        </w:rPr>
         <w:instrText xml:space="preserve"> \* MERGEFORMAT </w:instrText>
+      </w:r>
+      <w:r>
+        <w:rPr>
+          <w:b/>
+          <w:color w:val="0000EE"/>
+        </w:rPr>
       </w:r>
       <w:r>
         <w:rPr>
@@ -3701,45 +3696,25 @@
       <w:r>
         <w:t xml:space="preserve">Figure </w:t>
       </w:r>
-      <w:r>
-        <w:fldChar w:fldCharType="begin"/>
-      </w:r>
-      <w:r>
-        <w:instrText xml:space="preserve"> STYLEREF 1 \s </w:instrText>
-      </w:r>
-      <w:r>
-        <w:fldChar w:fldCharType="separate"/>
-      </w:r>
-      <w:r>
-        <w:rPr>
-          <w:noProof/>
-        </w:rPr>
-        <w:t>1</w:t>
-      </w:r>
-      <w:r>
-        <w:fldChar w:fldCharType="end"/>
-      </w:r>
+      <w:fldSimple w:instr=" STYLEREF 1 \s ">
+        <w:r>
+          <w:rPr>
+            <w:noProof/>
+          </w:rPr>
+          <w:t>1</w:t>
+        </w:r>
+      </w:fldSimple>
       <w:r>
         <w:noBreakHyphen/>
       </w:r>
-      <w:r>
-        <w:fldChar w:fldCharType="begin"/>
-      </w:r>
-      <w:r>
-        <w:instrText xml:space="preserve"> SEQ Figure \* ARABIC \s 1 </w:instrText>
-      </w:r>
-      <w:r>
-        <w:fldChar w:fldCharType="separate"/>
-      </w:r>
-      <w:r>
-        <w:rPr>
-          <w:noProof/>
-        </w:rPr>
-        <w:t>1</w:t>
-      </w:r>
-      <w:r>
-        <w:fldChar w:fldCharType="end"/>
-      </w:r>
+      <w:fldSimple w:instr=" SEQ Figure \* ARABIC \s 1 ">
+        <w:r>
+          <w:rPr>
+            <w:noProof/>
+          </w:rPr>
+          <w:t>1</w:t>
+        </w:r>
+      </w:fldSimple>
       <w:bookmarkEnd w:id="9"/>
       <w:r>
         <w:t>.  STIX Language v1.2</w:t>
@@ -3773,10 +3748,7 @@
     </w:p>
     <w:p>
       <w:r>
-        <w:t>The following conventions are used in this document</w:t>
-      </w:r>
-      <w:r>
-        <w:t>.</w:t>
+        <w:t>The following conventions are used in this document.</w:t>
       </w:r>
     </w:p>
     <w:p>
@@ -3857,17 +3829,7 @@
             <w:sz w:val="20"/>
             <w:szCs w:val="20"/>
           </w:rPr>
-          <w:t>STIX Version 1.2.1 Part 1</w:t>
-        </w:r>
-        <w:r>
-          <w:rPr>
-            <w:rStyle w:val="Hyperlink"/>
-            <w:rFonts w:ascii="Arial" w:hAnsi="Arial" w:cs="Arial"/>
-            <w:i/>
-            <w:sz w:val="20"/>
-            <w:szCs w:val="20"/>
-          </w:rPr>
-          <w:t>: Overview</w:t>
+          <w:t>STIX Version 1.2.1 Part 1: Overview</w:t>
         </w:r>
       </w:hyperlink>
       <w:r>
@@ -4023,7 +3985,23 @@
           <w:rFonts w:ascii="Courier New" w:hAnsi="Courier New" w:cs="Courier New"/>
           <w:sz w:val="20"/>
         </w:rPr>
-        <w:t xml:space="preserve">stixCommon:StatementType </w:t>
+        <w:t>stixCommon</w:t>
+      </w:r>
+      <w:proofErr w:type="gramStart"/>
+      <w:r>
+        <w:rPr>
+          <w:rFonts w:ascii="Courier New" w:hAnsi="Courier New" w:cs="Courier New"/>
+          <w:sz w:val="20"/>
+        </w:rPr>
+        <w:t>:StatementType</w:t>
+      </w:r>
+      <w:proofErr w:type="gramEnd"/>
+      <w:r>
+        <w:rPr>
+          <w:rFonts w:ascii="Courier New" w:hAnsi="Courier New" w:cs="Courier New"/>
+          <w:sz w:val="20"/>
+        </w:rPr>
+        <w:t xml:space="preserve"> </w:t>
       </w:r>
     </w:p>
     <w:p>
@@ -4204,8 +4182,16 @@
         <w:rPr>
           <w:rFonts w:ascii="Courier New" w:hAnsi="Courier New" w:cs="Courier New"/>
         </w:rPr>
-        <w:t>package_prefix:class</w:t>
-      </w:r>
+        <w:t>package_prefix</w:t>
+      </w:r>
+      <w:proofErr w:type="gramStart"/>
+      <w:r>
+        <w:rPr>
+          <w:rFonts w:ascii="Courier New" w:hAnsi="Courier New" w:cs="Courier New"/>
+        </w:rPr>
+        <w:t>:class</w:t>
+      </w:r>
+      <w:proofErr w:type="gramEnd"/>
       <w:r>
         <w:t>, where</w:t>
       </w:r>
@@ -4394,12 +4380,6 @@
           <w:b/>
           <w:color w:val="0000EE"/>
         </w:rPr>
-      </w:r>
-      <w:r>
-        <w:rPr>
-          <w:b/>
-          <w:color w:val="0000EE"/>
-        </w:rPr>
         <w:instrText xml:space="preserve"> \* MERGEFORMAT </w:instrText>
       </w:r>
       <w:r>
@@ -4407,6 +4387,12 @@
           <w:b/>
           <w:color w:val="0000EE"/>
         </w:rPr>
+      </w:r>
+      <w:r>
+        <w:rPr>
+          <w:b/>
+          <w:color w:val="0000EE"/>
+        </w:rPr>
         <w:fldChar w:fldCharType="separate"/>
       </w:r>
       <w:r>
@@ -4431,13 +4417,6 @@
           <w:color w:val="0000EE"/>
         </w:rPr>
         <w:noBreakHyphen/>
-      </w:r>
-      <w:r>
-        <w:rPr>
-          <w:b/>
-          <w:noProof/>
-          <w:color w:val="0000EE"/>
-        </w:rPr>
         <w:t>1</w:t>
       </w:r>
       <w:r>
@@ -4462,45 +4441,25 @@
       <w:r>
         <w:t xml:space="preserve">Table </w:t>
       </w:r>
-      <w:r>
-        <w:fldChar w:fldCharType="begin"/>
-      </w:r>
-      <w:r>
-        <w:instrText xml:space="preserve"> STYLEREF 1 \s </w:instrText>
-      </w:r>
-      <w:r>
-        <w:fldChar w:fldCharType="separate"/>
-      </w:r>
-      <w:r>
-        <w:rPr>
-          <w:noProof/>
-        </w:rPr>
-        <w:t>1</w:t>
-      </w:r>
-      <w:r>
-        <w:fldChar w:fldCharType="end"/>
-      </w:r>
+      <w:fldSimple w:instr=" STYLEREF 1 \s ">
+        <w:r>
+          <w:rPr>
+            <w:noProof/>
+          </w:rPr>
+          <w:t>1</w:t>
+        </w:r>
+      </w:fldSimple>
       <w:r>
         <w:noBreakHyphen/>
       </w:r>
-      <w:r>
-        <w:fldChar w:fldCharType="begin"/>
-      </w:r>
-      <w:r>
-        <w:instrText xml:space="preserve"> SEQ Table \* ARABIC \s 1 </w:instrText>
-      </w:r>
-      <w:r>
-        <w:fldChar w:fldCharType="separate"/>
-      </w:r>
-      <w:r>
-        <w:rPr>
-          <w:noProof/>
-        </w:rPr>
-        <w:t>1</w:t>
-      </w:r>
-      <w:r>
-        <w:fldChar w:fldCharType="end"/>
-      </w:r>
+      <w:fldSimple w:instr=" SEQ Table \* ARABIC \s 1 ">
+        <w:r>
+          <w:rPr>
+            <w:noProof/>
+          </w:rPr>
+          <w:t>1</w:t>
+        </w:r>
+      </w:fldSimple>
       <w:bookmarkEnd w:id="31"/>
       <w:r>
         <w:t xml:space="preserve">.  </w:t>
@@ -4760,7 +4719,7 @@
                 <v:shape id="_x0000_i1025" type="#_x0000_t75" style="width:21pt;height:21pt" o:ole="">
                   <v:imagedata r:id="rId27" o:title=""/>
                 </v:shape>
-                <o:OLEObject Type="Embed" ProgID="PBrush" ShapeID="_x0000_i1025" DrawAspect="Content" ObjectID="_1502700860" r:id="rId28"/>
+                <o:OLEObject Type="Embed" ProgID="PBrush" ShapeID="_x0000_i1025" DrawAspect="Content" ObjectID="_1502713626" r:id="rId28"/>
               </w:object>
             </w:r>
           </w:p>
@@ -4917,7 +4876,7 @@
                 <v:shape id="_x0000_i1026" type="#_x0000_t75" style="width:14.25pt;height:14.25pt" o:ole="">
                   <v:imagedata r:id="rId30" o:title=""/>
                 </v:shape>
-                <o:OLEObject Type="Embed" ProgID="PBrush" ShapeID="_x0000_i1026" DrawAspect="Content" ObjectID="_1502700861" r:id="rId31"/>
+                <o:OLEObject Type="Embed" ProgID="PBrush" ShapeID="_x0000_i1026" DrawAspect="Content" ObjectID="_1502713627" r:id="rId31"/>
               </w:object>
             </w:r>
           </w:p>
@@ -4978,7 +4937,7 @@
                 <v:shape id="_x0000_i1027" type="#_x0000_t75" style="width:14.25pt;height:14.25pt" o:ole="">
                   <v:imagedata r:id="rId32" o:title=""/>
                 </v:shape>
-                <o:OLEObject Type="Embed" ProgID="PBrush" ShapeID="_x0000_i1027" DrawAspect="Content" ObjectID="_1502700862" r:id="rId33"/>
+                <o:OLEObject Type="Embed" ProgID="PBrush" ShapeID="_x0000_i1027" DrawAspect="Content" ObjectID="_1502713628" r:id="rId33"/>
               </w:object>
             </w:r>
           </w:p>
@@ -5164,7 +5123,7 @@
                 <v:shape id="_x0000_i1028" type="#_x0000_t75" style="width:57.75pt;height:35.25pt" o:ole="">
                   <v:imagedata r:id="rId34" o:title=""/>
                 </v:shape>
-                <o:OLEObject Type="Embed" ProgID="PBrush" ShapeID="_x0000_i1028" DrawAspect="Content" ObjectID="_1502700863" r:id="rId35"/>
+                <o:OLEObject Type="Embed" ProgID="PBrush" ShapeID="_x0000_i1028" DrawAspect="Content" ObjectID="_1502713629" r:id="rId35"/>
               </w:object>
             </w:r>
           </w:p>
@@ -5249,12 +5208,6 @@
           <w:b/>
           <w:color w:val="0000EE"/>
         </w:rPr>
-      </w:r>
-      <w:r>
-        <w:rPr>
-          <w:b/>
-          <w:color w:val="0000EE"/>
-        </w:rPr>
         <w:instrText xml:space="preserve"> \* MERGEFORMAT </w:instrText>
       </w:r>
       <w:r>
@@ -5262,6 +5215,12 @@
           <w:b/>
           <w:color w:val="0000EE"/>
         </w:rPr>
+      </w:r>
+      <w:r>
+        <w:rPr>
+          <w:b/>
+          <w:color w:val="0000EE"/>
+        </w:rPr>
         <w:fldChar w:fldCharType="separate"/>
       </w:r>
       <w:r>
@@ -5269,14 +5228,7 @@
           <w:b/>
           <w:color w:val="0000EE"/>
         </w:rPr>
-        <w:t xml:space="preserve">Figure </w:t>
-      </w:r>
-      <w:r>
-        <w:rPr>
-          <w:b/>
-          <w:color w:val="0000EE"/>
-        </w:rPr>
-        <w:t>1</w:t>
+        <w:t>Figure 1</w:t>
       </w:r>
       <w:r>
         <w:rPr>
@@ -5284,12 +5236,6 @@
           <w:color w:val="0000EE"/>
         </w:rPr>
         <w:noBreakHyphen/>
-      </w:r>
-      <w:r>
-        <w:rPr>
-          <w:b/>
-          <w:color w:val="0000EE"/>
-        </w:rPr>
         <w:t>2</w:t>
       </w:r>
       <w:r>
@@ -5361,45 +5307,25 @@
       <w:r>
         <w:t xml:space="preserve">Figure </w:t>
       </w:r>
-      <w:r>
-        <w:fldChar w:fldCharType="begin"/>
-      </w:r>
-      <w:r>
-        <w:instrText xml:space="preserve"> STYLEREF 1 \s </w:instrText>
-      </w:r>
-      <w:r>
-        <w:fldChar w:fldCharType="separate"/>
-      </w:r>
-      <w:r>
-        <w:rPr>
-          <w:noProof/>
-        </w:rPr>
-        <w:t>1</w:t>
-      </w:r>
-      <w:r>
-        <w:fldChar w:fldCharType="end"/>
-      </w:r>
+      <w:fldSimple w:instr=" STYLEREF 1 \s ">
+        <w:r>
+          <w:rPr>
+            <w:noProof/>
+          </w:rPr>
+          <w:t>1</w:t>
+        </w:r>
+      </w:fldSimple>
       <w:r>
         <w:noBreakHyphen/>
       </w:r>
-      <w:r>
-        <w:fldChar w:fldCharType="begin"/>
-      </w:r>
-      <w:r>
-        <w:instrText xml:space="preserve"> SEQ Figure \* ARABIC \s 1 </w:instrText>
-      </w:r>
-      <w:r>
-        <w:fldChar w:fldCharType="separate"/>
-      </w:r>
-      <w:r>
-        <w:rPr>
-          <w:noProof/>
-        </w:rPr>
-        <w:t>2</w:t>
-      </w:r>
-      <w:r>
-        <w:fldChar w:fldCharType="end"/>
-      </w:r>
+      <w:fldSimple w:instr=" SEQ Figure \* ARABIC \s 1 ">
+        <w:r>
+          <w:rPr>
+            <w:noProof/>
+          </w:rPr>
+          <w:t>2</w:t>
+        </w:r>
+      </w:fldSimple>
       <w:bookmarkEnd w:id="35"/>
       <w:r>
         <w:t>. Data model color coding</w:t>
@@ -5460,12 +5386,6 @@
           <w:b/>
           <w:color w:val="0000EE"/>
         </w:rPr>
-      </w:r>
-      <w:r>
-        <w:rPr>
-          <w:b/>
-          <w:color w:val="0000EE"/>
-        </w:rPr>
         <w:instrText xml:space="preserve"> \* MERGEFORMAT </w:instrText>
       </w:r>
       <w:r>
@@ -5473,6 +5393,12 @@
           <w:b/>
           <w:color w:val="0000EE"/>
         </w:rPr>
+      </w:r>
+      <w:r>
+        <w:rPr>
+          <w:b/>
+          <w:color w:val="0000EE"/>
+        </w:rPr>
         <w:fldChar w:fldCharType="separate"/>
       </w:r>
       <w:r>
@@ -5544,13 +5470,13 @@
           <w:b/>
           <w:color w:val="0000EE"/>
         </w:rPr>
-      </w:r>
-      <w:r>
-        <w:rPr>
-          <w:b/>
-          <w:color w:val="0000EE"/>
-        </w:rPr>
         <w:instrText xml:space="preserve"> \* MERGEFORMAT </w:instrText>
+      </w:r>
+      <w:r>
+        <w:rPr>
+          <w:b/>
+          <w:color w:val="0000EE"/>
+        </w:rPr>
       </w:r>
       <w:r>
         <w:rPr>
@@ -5643,7 +5569,15 @@
         <w:t>B</w:t>
       </w:r>
       <w:r>
-        <w:t xml:space="preserve">, the expression “A(1)|B(0..1)” will indicate that the </w:t>
+        <w:t>, the expression “</w:t>
+      </w:r>
+      <w:proofErr w:type="gramStart"/>
+      <w:r>
+        <w:t>A(</w:t>
+      </w:r>
+      <w:proofErr w:type="gramEnd"/>
+      <w:r>
+        <w:t xml:space="preserve">1)|B(0..1)” will indicate that the </w:t>
       </w:r>
       <w:r>
         <w:rPr>
@@ -6280,12 +6214,12 @@
         <w:rPr>
           <w:color w:val="0000EE"/>
         </w:rPr>
-      </w:r>
-      <w:r>
-        <w:rPr>
-          <w:color w:val="0000EE"/>
-        </w:rPr>
         <w:instrText xml:space="preserve"> \* MERGEFORMAT </w:instrText>
+      </w:r>
+      <w:r>
+        <w:rPr>
+          <w:color w:val="0000EE"/>
+        </w:rPr>
       </w:r>
       <w:r>
         <w:rPr>
@@ -6465,13 +6399,13 @@
           <w:b/>
           <w:color w:val="0000EE"/>
         </w:rPr>
-      </w:r>
-      <w:r>
-        <w:rPr>
-          <w:b/>
-          <w:color w:val="0000EE"/>
-        </w:rPr>
         <w:instrText xml:space="preserve"> \* MERGEFORMAT </w:instrText>
+      </w:r>
+      <w:r>
+        <w:rPr>
+          <w:b/>
+          <w:color w:val="0000EE"/>
+        </w:rPr>
       </w:r>
       <w:r>
         <w:rPr>
@@ -6550,12 +6484,6 @@
           <w:b/>
           <w:color w:val="0000EE"/>
         </w:rPr>
-      </w:r>
-      <w:r>
-        <w:rPr>
-          <w:b/>
-          <w:color w:val="0000EE"/>
-        </w:rPr>
         <w:instrText xml:space="preserve"> \* MERGEFORMAT </w:instrText>
       </w:r>
       <w:r>
@@ -6563,6 +6491,12 @@
           <w:b/>
           <w:color w:val="0000EE"/>
         </w:rPr>
+      </w:r>
+      <w:r>
+        <w:rPr>
+          <w:b/>
+          <w:color w:val="0000EE"/>
+        </w:rPr>
         <w:fldChar w:fldCharType="separate"/>
       </w:r>
       <w:r>
@@ -6601,12 +6535,6 @@
           <w:b/>
           <w:color w:val="0000EE"/>
         </w:rPr>
-      </w:r>
-      <w:r>
-        <w:rPr>
-          <w:b/>
-          <w:color w:val="0000EE"/>
-        </w:rPr>
         <w:instrText xml:space="preserve"> \* MERGEFORMAT </w:instrText>
       </w:r>
       <w:r>
@@ -6614,6 +6542,12 @@
           <w:b/>
           <w:color w:val="0000EE"/>
         </w:rPr>
+      </w:r>
+      <w:r>
+        <w:rPr>
+          <w:b/>
+          <w:color w:val="0000EE"/>
+        </w:rPr>
         <w:fldChar w:fldCharType="separate"/>
       </w:r>
       <w:r>
@@ -6675,13 +6609,13 @@
           <w:b/>
           <w:color w:val="0000EE"/>
         </w:rPr>
-      </w:r>
-      <w:r>
-        <w:rPr>
-          <w:b/>
-          <w:color w:val="0000EE"/>
-        </w:rPr>
         <w:instrText xml:space="preserve"> \* MERGEFORMAT </w:instrText>
+      </w:r>
+      <w:r>
+        <w:rPr>
+          <w:b/>
+          <w:color w:val="0000EE"/>
+        </w:rPr>
       </w:r>
       <w:r>
         <w:rPr>
@@ -6784,45 +6718,25 @@
       <w:r>
         <w:t xml:space="preserve">Figure </w:t>
       </w:r>
-      <w:r>
-        <w:fldChar w:fldCharType="begin"/>
-      </w:r>
-      <w:r>
-        <w:instrText xml:space="preserve"> STYLEREF 1 \s </w:instrText>
-      </w:r>
-      <w:r>
-        <w:fldChar w:fldCharType="separate"/>
-      </w:r>
-      <w:r>
-        <w:rPr>
-          <w:noProof/>
-        </w:rPr>
-        <w:t>2</w:t>
-      </w:r>
-      <w:r>
-        <w:fldChar w:fldCharType="end"/>
-      </w:r>
+      <w:fldSimple w:instr=" STYLEREF 1 \s ">
+        <w:r>
+          <w:rPr>
+            <w:noProof/>
+          </w:rPr>
+          <w:t>2</w:t>
+        </w:r>
+      </w:fldSimple>
       <w:r>
         <w:noBreakHyphen/>
       </w:r>
-      <w:r>
-        <w:fldChar w:fldCharType="begin"/>
-      </w:r>
-      <w:r>
-        <w:instrText xml:space="preserve"> SEQ Figure \* ARABIC \s 1 </w:instrText>
-      </w:r>
-      <w:r>
-        <w:fldChar w:fldCharType="separate"/>
-      </w:r>
-      <w:r>
-        <w:rPr>
-          <w:noProof/>
-        </w:rPr>
-        <w:t>1</w:t>
-      </w:r>
-      <w:r>
-        <w:fldChar w:fldCharType="end"/>
-      </w:r>
+      <w:fldSimple w:instr=" SEQ Figure \* ARABIC \s 1 ">
+        <w:r>
+          <w:rPr>
+            <w:noProof/>
+          </w:rPr>
+          <w:t>1</w:t>
+        </w:r>
+      </w:fldSimple>
       <w:bookmarkEnd w:id="65"/>
       <w:r>
         <w:t xml:space="preserve">.  </w:t>
@@ -6847,7 +6761,15 @@
         <w:spacing w:before="240" w:after="240"/>
       </w:pPr>
       <w:r>
-        <w:t>In this section, we give a high level summary of the relationship between the Threat Actor data model and the other components to which an Threat Actor may refer.  We also make note of the fact that the Threat Actor data model can be self-referential.</w:t>
+        <w:t xml:space="preserve">In this section, we give a high level summary of the relationship between the Threat Actor data model and the other components to which </w:t>
+      </w:r>
+      <w:proofErr w:type="gramStart"/>
+      <w:r>
+        <w:t>an</w:t>
+      </w:r>
+      <w:proofErr w:type="gramEnd"/>
+      <w:r>
+        <w:t xml:space="preserve"> Threat Actor may refer.  We also make note of the fact that the Threat Actor data model can be self-referential.</w:t>
       </w:r>
       <w:r>
         <w:t xml:space="preserve"> </w:t>
@@ -7389,12 +7311,6 @@
           <w:b/>
           <w:color w:val="0000EE"/>
         </w:rPr>
-      </w:r>
-      <w:r>
-        <w:rPr>
-          <w:b/>
-          <w:color w:val="0000EE"/>
-        </w:rPr>
         <w:instrText xml:space="preserve"> \* MERGEFORMAT </w:instrText>
       </w:r>
       <w:r>
@@ -7402,6 +7318,12 @@
           <w:b/>
           <w:color w:val="0000EE"/>
         </w:rPr>
+      </w:r>
+      <w:r>
+        <w:rPr>
+          <w:b/>
+          <w:color w:val="0000EE"/>
+        </w:rPr>
         <w:fldChar w:fldCharType="separate"/>
       </w:r>
       <w:r>
@@ -7409,14 +7331,7 @@
           <w:b/>
           <w:color w:val="0000EE"/>
         </w:rPr>
-        <w:t xml:space="preserve">Figure </w:t>
-      </w:r>
-      <w:r>
-        <w:rPr>
-          <w:b/>
-          <w:color w:val="0000EE"/>
-        </w:rPr>
-        <w:t>3</w:t>
+        <w:t>Figure 3</w:t>
       </w:r>
       <w:r>
         <w:rPr>
@@ -7424,12 +7339,6 @@
           <w:color w:val="0000EE"/>
         </w:rPr>
         <w:noBreakHyphen/>
-      </w:r>
-      <w:r>
-        <w:rPr>
-          <w:b/>
-          <w:color w:val="0000EE"/>
-        </w:rPr>
         <w:t>1</w:t>
       </w:r>
       <w:r>
@@ -7512,45 +7421,25 @@
       <w:r>
         <w:t xml:space="preserve">Figure </w:t>
       </w:r>
-      <w:r>
-        <w:fldChar w:fldCharType="begin"/>
-      </w:r>
-      <w:r>
-        <w:instrText xml:space="preserve"> STYLEREF 1 \s </w:instrText>
-      </w:r>
-      <w:r>
-        <w:fldChar w:fldCharType="separate"/>
-      </w:r>
-      <w:r>
-        <w:rPr>
-          <w:noProof/>
-        </w:rPr>
-        <w:t>3</w:t>
-      </w:r>
-      <w:r>
-        <w:fldChar w:fldCharType="end"/>
-      </w:r>
+      <w:fldSimple w:instr=" STYLEREF 1 \s ">
+        <w:r>
+          <w:rPr>
+            <w:noProof/>
+          </w:rPr>
+          <w:t>3</w:t>
+        </w:r>
+      </w:fldSimple>
       <w:r>
         <w:noBreakHyphen/>
       </w:r>
-      <w:r>
-        <w:fldChar w:fldCharType="begin"/>
-      </w:r>
-      <w:r>
-        <w:instrText xml:space="preserve"> SEQ Figure \* ARABIC \s 1 </w:instrText>
-      </w:r>
-      <w:r>
-        <w:fldChar w:fldCharType="separate"/>
-      </w:r>
-      <w:r>
-        <w:rPr>
-          <w:noProof/>
-        </w:rPr>
-        <w:t>1</w:t>
-      </w:r>
-      <w:r>
-        <w:fldChar w:fldCharType="end"/>
-      </w:r>
+      <w:fldSimple w:instr=" SEQ Figure \* ARABIC \s 1 ">
+        <w:r>
+          <w:rPr>
+            <w:noProof/>
+          </w:rPr>
+          <w:t>1</w:t>
+        </w:r>
+      </w:fldSimple>
       <w:bookmarkEnd w:id="69"/>
       <w:bookmarkEnd w:id="70"/>
       <w:r>
@@ -7621,7 +7510,7 @@
           <w:color w:val="0000EE"/>
           <w:szCs w:val="24"/>
         </w:rPr>
-        <w:t xml:space="preserve">Figure </w:t>
+        <w:t>Figure 3</w:t>
       </w:r>
       <w:r>
         <w:rPr>
@@ -7630,7 +7519,8 @@
           <w:color w:val="0000EE"/>
           <w:szCs w:val="24"/>
         </w:rPr>
-        <w:t>3</w:t>
+        <w:noBreakHyphen/>
+        <w:t>1</w:t>
       </w:r>
       <w:r>
         <w:rPr>
@@ -7639,101 +7529,66 @@
           <w:color w:val="0000EE"/>
           <w:szCs w:val="24"/>
         </w:rPr>
+        <w:fldChar w:fldCharType="end"/>
+      </w:r>
+      <w:r>
+        <w:t xml:space="preserve"> is</w:t>
+      </w:r>
+      <w:r>
+        <w:t xml:space="preserve"> provided in </w:t>
+      </w:r>
+      <w:r>
+        <w:rPr>
+          <w:b/>
+          <w:bCs w:val="0"/>
+          <w:color w:val="0000EE"/>
+          <w:szCs w:val="24"/>
+        </w:rPr>
+        <w:fldChar w:fldCharType="begin"/>
+      </w:r>
+      <w:r>
+        <w:rPr>
+          <w:b/>
+          <w:bCs w:val="0"/>
+          <w:color w:val="0000EE"/>
+          <w:szCs w:val="24"/>
+        </w:rPr>
+        <w:instrText xml:space="preserve"> REF _Ref391380115 \h  \* MERGEFORMAT </w:instrText>
+      </w:r>
+      <w:r>
+        <w:rPr>
+          <w:b/>
+          <w:bCs w:val="0"/>
+          <w:color w:val="0000EE"/>
+          <w:szCs w:val="24"/>
+        </w:rPr>
+      </w:r>
+      <w:r>
+        <w:rPr>
+          <w:b/>
+          <w:bCs w:val="0"/>
+          <w:color w:val="0000EE"/>
+          <w:szCs w:val="24"/>
+        </w:rPr>
+        <w:fldChar w:fldCharType="separate"/>
+      </w:r>
+      <w:r>
+        <w:rPr>
+          <w:b/>
+          <w:bCs w:val="0"/>
+          <w:color w:val="0000EE"/>
+          <w:szCs w:val="24"/>
+        </w:rPr>
+        <w:t>Table 3</w:t>
+      </w:r>
+      <w:r>
+        <w:rPr>
+          <w:b/>
+          <w:bCs w:val="0"/>
+          <w:color w:val="0000EE"/>
+          <w:szCs w:val="24"/>
+        </w:rPr>
         <w:noBreakHyphen/>
-      </w:r>
-      <w:r>
-        <w:rPr>
-          <w:b/>
-          <w:bCs w:val="0"/>
-          <w:color w:val="0000EE"/>
-          <w:szCs w:val="24"/>
-        </w:rPr>
-        <w:t>1</w:t>
-      </w:r>
-      <w:r>
-        <w:rPr>
-          <w:b/>
-          <w:bCs w:val="0"/>
-          <w:color w:val="0000EE"/>
-          <w:szCs w:val="24"/>
-        </w:rPr>
-        <w:fldChar w:fldCharType="end"/>
-      </w:r>
-      <w:r>
-        <w:t xml:space="preserve"> is</w:t>
-      </w:r>
-      <w:r>
-        <w:t xml:space="preserve"> provided in </w:t>
-      </w:r>
-      <w:r>
-        <w:rPr>
-          <w:b/>
-          <w:bCs w:val="0"/>
-          <w:color w:val="0000EE"/>
-          <w:szCs w:val="24"/>
-        </w:rPr>
-        <w:fldChar w:fldCharType="begin"/>
-      </w:r>
-      <w:r>
-        <w:rPr>
-          <w:b/>
-          <w:bCs w:val="0"/>
-          <w:color w:val="0000EE"/>
-          <w:szCs w:val="24"/>
-        </w:rPr>
-        <w:instrText xml:space="preserve"> REF _Ref391380115 \h  \* MERGEFORMAT </w:instrText>
-      </w:r>
-      <w:r>
-        <w:rPr>
-          <w:b/>
-          <w:bCs w:val="0"/>
-          <w:color w:val="0000EE"/>
-          <w:szCs w:val="24"/>
-        </w:rPr>
-      </w:r>
-      <w:r>
-        <w:rPr>
-          <w:b/>
-          <w:bCs w:val="0"/>
-          <w:color w:val="0000EE"/>
-          <w:szCs w:val="24"/>
-        </w:rPr>
-        <w:fldChar w:fldCharType="separate"/>
-      </w:r>
-      <w:r>
-        <w:rPr>
-          <w:b/>
-          <w:bCs w:val="0"/>
-          <w:color w:val="0000EE"/>
-          <w:szCs w:val="24"/>
-        </w:rPr>
-        <w:t xml:space="preserve">Table </w:t>
-      </w:r>
-      <w:r>
-        <w:rPr>
-          <w:b/>
-          <w:bCs w:val="0"/>
-          <w:color w:val="0000EE"/>
-          <w:szCs w:val="24"/>
-        </w:rPr>
-        <w:t>3</w:t>
-      </w:r>
-      <w:r>
-        <w:rPr>
-          <w:b/>
-          <w:bCs w:val="0"/>
-          <w:color w:val="0000EE"/>
-          <w:szCs w:val="24"/>
-        </w:rPr>
-        <w:noBreakHyphen/>
-      </w:r>
-      <w:r>
-        <w:rPr>
-          <w:b/>
-          <w:bCs w:val="0"/>
-          <w:color w:val="0000EE"/>
-          <w:szCs w:val="24"/>
-        </w:rPr>
         <w:t>1</w:t>
       </w:r>
       <w:r>
@@ -7841,12 +7696,6 @@
           <w:b/>
           <w:color w:val="0000EE"/>
         </w:rPr>
-      </w:r>
-      <w:r>
-        <w:rPr>
-          <w:b/>
-          <w:color w:val="0000EE"/>
-        </w:rPr>
         <w:instrText xml:space="preserve"> \* MERGEFORMAT </w:instrText>
       </w:r>
       <w:r>
@@ -7854,6 +7703,12 @@
           <w:b/>
           <w:color w:val="0000EE"/>
         </w:rPr>
+      </w:r>
+      <w:r>
+        <w:rPr>
+          <w:b/>
+          <w:color w:val="0000EE"/>
+        </w:rPr>
         <w:fldChar w:fldCharType="separate"/>
       </w:r>
       <w:r>
@@ -7909,45 +7764,25 @@
       <w:r>
         <w:t xml:space="preserve">Table </w:t>
       </w:r>
-      <w:r>
-        <w:fldChar w:fldCharType="begin"/>
-      </w:r>
-      <w:r>
-        <w:instrText xml:space="preserve"> STYLEREF 1 \s </w:instrText>
-      </w:r>
-      <w:r>
-        <w:fldChar w:fldCharType="separate"/>
-      </w:r>
-      <w:r>
-        <w:rPr>
-          <w:noProof/>
-        </w:rPr>
-        <w:t>3</w:t>
-      </w:r>
-      <w:r>
-        <w:fldChar w:fldCharType="end"/>
-      </w:r>
+      <w:fldSimple w:instr=" STYLEREF 1 \s ">
+        <w:r>
+          <w:rPr>
+            <w:noProof/>
+          </w:rPr>
+          <w:t>3</w:t>
+        </w:r>
+      </w:fldSimple>
       <w:r>
         <w:noBreakHyphen/>
       </w:r>
-      <w:r>
-        <w:fldChar w:fldCharType="begin"/>
-      </w:r>
-      <w:r>
-        <w:instrText xml:space="preserve"> SEQ Table \* ARABIC \s 1 </w:instrText>
-      </w:r>
-      <w:r>
-        <w:fldChar w:fldCharType="separate"/>
-      </w:r>
-      <w:r>
-        <w:rPr>
-          <w:noProof/>
-        </w:rPr>
-        <w:t>1</w:t>
-      </w:r>
-      <w:r>
-        <w:fldChar w:fldCharType="end"/>
-      </w:r>
+      <w:fldSimple w:instr=" SEQ Table \* ARABIC \s 1 ">
+        <w:r>
+          <w:rPr>
+            <w:noProof/>
+          </w:rPr>
+          <w:t>1</w:t>
+        </w:r>
+      </w:fldSimple>
       <w:bookmarkEnd w:id="71"/>
       <w:r>
         <w:t xml:space="preserve">. Properties </w:t>
@@ -8168,7 +8003,19 @@
               <w:rPr>
                 <w:szCs w:val="22"/>
               </w:rPr>
-              <w:t xml:space="preserve"> property specifies the version number of the STIX Threat Actor data model used to capture the information associated with the Threat Actor.</w:t>
+              <w:t xml:space="preserve"> property specifies the version number of the STIX Threat Actor data model </w:t>
+            </w:r>
+            <w:r>
+              <w:rPr>
+                <w:szCs w:val="22"/>
+              </w:rPr>
+              <w:t xml:space="preserve">for STIX v1.2.1 </w:t>
+            </w:r>
+            <w:r>
+              <w:rPr>
+                <w:szCs w:val="22"/>
+              </w:rPr>
+              <w:t>used to capture the information associated with the Threat Actor.</w:t>
             </w:r>
           </w:p>
         </w:tc>
@@ -8788,6 +8635,7 @@
                 <w:b/>
                 <w:szCs w:val="22"/>
               </w:rPr>
+              <w:lastRenderedPageBreak/>
               <w:t>Type</w:t>
             </w:r>
           </w:p>
@@ -8826,7 +8674,6 @@
                 <w:rFonts w:ascii="Courier New" w:hAnsi="Courier New" w:cs="Courier New"/>
                 <w:szCs w:val="20"/>
               </w:rPr>
-              <w:lastRenderedPageBreak/>
               <w:t>StatementType</w:t>
             </w:r>
           </w:p>
@@ -8850,7 +8697,6 @@
               <w:rPr>
                 <w:szCs w:val="22"/>
               </w:rPr>
-              <w:lastRenderedPageBreak/>
               <w:t>0..*</w:t>
             </w:r>
           </w:p>
@@ -8897,14 +8743,7 @@
               <w:rPr>
                 <w:szCs w:val="22"/>
               </w:rPr>
-              <w:t xml:space="preserve"> property that specifies </w:t>
-            </w:r>
-            <w:r>
-              <w:rPr>
-                <w:szCs w:val="22"/>
-              </w:rPr>
-              <w:lastRenderedPageBreak/>
-              <w:t xml:space="preserve">the particular type of the Threat Actor. Examples of potential types include </w:t>
+              <w:t xml:space="preserve"> property that specifies the particular type of the Threat Actor. Examples of potential types include </w:t>
             </w:r>
             <w:r>
               <w:rPr>
@@ -8938,8 +8777,17 @@
                 <w:rFonts w:ascii="Courier New" w:hAnsi="Courier New" w:cs="Courier New"/>
                 <w:szCs w:val="22"/>
               </w:rPr>
-              <w:t>stixCommon:ControlledVocabularyStringType</w:t>
-            </w:r>
+              <w:t>stixCommon</w:t>
+            </w:r>
+            <w:proofErr w:type="gramStart"/>
+            <w:r>
+              <w:rPr>
+                <w:rFonts w:ascii="Courier New" w:hAnsi="Courier New" w:cs="Courier New"/>
+                <w:szCs w:val="22"/>
+              </w:rPr>
+              <w:t>:ControlledVocabularyStringType</w:t>
+            </w:r>
+            <w:proofErr w:type="gramEnd"/>
             <w:r>
               <w:rPr>
                 <w:szCs w:val="22"/>
@@ -9024,7 +8872,6 @@
                 <w:b/>
                 <w:szCs w:val="22"/>
               </w:rPr>
-              <w:lastRenderedPageBreak/>
               <w:t>Motivation</w:t>
             </w:r>
           </w:p>
@@ -9165,8 +9012,17 @@
                 <w:rFonts w:ascii="Courier New" w:hAnsi="Courier New" w:cs="Courier New"/>
                 <w:szCs w:val="22"/>
               </w:rPr>
-              <w:t>stixCommon:ControlledVocabularyStringType</w:t>
-            </w:r>
+              <w:t>stixCommon</w:t>
+            </w:r>
+            <w:proofErr w:type="gramStart"/>
+            <w:r>
+              <w:rPr>
+                <w:rFonts w:ascii="Courier New" w:hAnsi="Courier New" w:cs="Courier New"/>
+                <w:szCs w:val="22"/>
+              </w:rPr>
+              <w:t>:ControlledVocabularyStringType</w:t>
+            </w:r>
+            <w:proofErr w:type="gramEnd"/>
             <w:r>
               <w:rPr>
                 <w:szCs w:val="22"/>
@@ -9375,6 +9231,7 @@
                 <w:iCs/>
                 <w:szCs w:val="22"/>
               </w:rPr>
+              <w:lastRenderedPageBreak/>
               <w:t>innovator, expert, and novice</w:t>
             </w:r>
             <w:r>
@@ -9394,22 +9251,24 @@
               <w:rPr>
                 <w:szCs w:val="22"/>
               </w:rPr>
-              <w:t xml:space="preserve"> property: they are neither recommended levels nor necessarily part of </w:t>
-            </w:r>
-            <w:r>
-              <w:rPr>
-                <w:szCs w:val="22"/>
-              </w:rPr>
-              <w:lastRenderedPageBreak/>
-              <w:t xml:space="preserve">any existing vocabulary).  The content creator may choose any arbitrary values or may constrain the set of possible values by referencing an externally-defined vocabularyor leveraging a formally defined vocabulary extending from the </w:t>
+              <w:t xml:space="preserve"> property: they are neither recommended levels nor necessarily part of any existing vocabulary).  The content creator may choose any arbitrary values or may constrain the set of possible values by referencing an externally-defined vocabularyor leveraging a formally defined vocabulary extending from the </w:t>
             </w:r>
             <w:r>
               <w:rPr>
                 <w:rFonts w:ascii="Courier New" w:hAnsi="Courier New" w:cs="Courier New"/>
                 <w:szCs w:val="22"/>
               </w:rPr>
-              <w:t>stixCommon:ControlledVocabularyStringType</w:t>
-            </w:r>
+              <w:t>stixCommon</w:t>
+            </w:r>
+            <w:proofErr w:type="gramStart"/>
+            <w:r>
+              <w:rPr>
+                <w:rFonts w:ascii="Courier New" w:hAnsi="Courier New" w:cs="Courier New"/>
+                <w:szCs w:val="22"/>
+              </w:rPr>
+              <w:t>:ControlledVocabularyStringType</w:t>
+            </w:r>
+            <w:proofErr w:type="gramEnd"/>
             <w:r>
               <w:rPr>
                 <w:szCs w:val="22"/>
@@ -9699,8 +9558,17 @@
                 <w:rFonts w:ascii="Courier New" w:hAnsi="Courier New" w:cs="Courier New"/>
                 <w:szCs w:val="22"/>
               </w:rPr>
-              <w:t>stixCommon:ControlledVocabularyStringType</w:t>
-            </w:r>
+              <w:t>stixCommon</w:t>
+            </w:r>
+            <w:proofErr w:type="gramStart"/>
+            <w:r>
+              <w:rPr>
+                <w:rFonts w:ascii="Courier New" w:hAnsi="Courier New" w:cs="Courier New"/>
+                <w:szCs w:val="22"/>
+              </w:rPr>
+              <w:t>:ControlledVocabularyStringType</w:t>
+            </w:r>
+            <w:proofErr w:type="gramEnd"/>
             <w:r>
               <w:rPr>
                 <w:szCs w:val="22"/>
@@ -9932,22 +9800,31 @@
               <w:rPr>
                 <w:szCs w:val="22"/>
               </w:rPr>
-              <w:t xml:space="preserve"> property: they are neither recommended types nor necessarily part of any existing vocabulary).  The content creator may choose any arbitrary values or may constrain the set of possible values by referencing an externally-defined </w:t>
+              <w:t xml:space="preserve"> property: they are neither recommended types nor necessarily part of any </w:t>
             </w:r>
             <w:r>
               <w:rPr>
                 <w:szCs w:val="22"/>
               </w:rPr>
               <w:lastRenderedPageBreak/>
-              <w:t xml:space="preserve">vocabulary or leveraging a formally defined vocabulary extending from the </w:t>
+              <w:t xml:space="preserve">existing vocabulary).  The content creator may choose any arbitrary values or may constrain the set of possible values by referencing an externally-defined vocabulary or leveraging a formally defined vocabulary extending from the </w:t>
             </w:r>
             <w:r>
               <w:rPr>
                 <w:rFonts w:ascii="Courier New" w:hAnsi="Courier New" w:cs="Courier New"/>
                 <w:szCs w:val="22"/>
               </w:rPr>
-              <w:t>stixCommon:ControlledVocabularyStringType</w:t>
-            </w:r>
+              <w:t>stixCommon</w:t>
+            </w:r>
+            <w:proofErr w:type="gramStart"/>
+            <w:r>
+              <w:rPr>
+                <w:rFonts w:ascii="Courier New" w:hAnsi="Courier New" w:cs="Courier New"/>
+                <w:szCs w:val="22"/>
+              </w:rPr>
+              <w:t>:ControlledVocabularyStringType</w:t>
+            </w:r>
+            <w:proofErr w:type="gramEnd"/>
             <w:r>
               <w:rPr>
                 <w:szCs w:val="22"/>
@@ -10752,6 +10629,7 @@
                 <w:b/>
                 <w:szCs w:val="22"/>
               </w:rPr>
+              <w:lastRenderedPageBreak/>
               <w:t>Related_Packages</w:t>
             </w:r>
           </w:p>
@@ -10895,7 +10773,6 @@
       <w:bookmarkStart w:id="73" w:name="_Toc420662917"/>
       <w:bookmarkStart w:id="74" w:name="_Toc428958999"/>
       <w:r>
-        <w:lastRenderedPageBreak/>
         <w:t>ThreatActorVersion</w:t>
       </w:r>
       <w:bookmarkEnd w:id="72"/>
@@ -10952,7 +10829,13 @@
         <w:t xml:space="preserve"> data</w:t>
       </w:r>
       <w:r>
-        <w:t xml:space="preserve"> model that are valid in STIX Version 1.2</w:t>
+        <w:t xml:space="preserve"> model </w:t>
+      </w:r>
+      <w:r>
+        <w:t>for</w:t>
+      </w:r>
+      <w:r>
+        <w:t xml:space="preserve"> STIX Version 1.2</w:t>
       </w:r>
       <w:r>
         <w:t>.1</w:t>
@@ -10979,12 +10862,6 @@
           <w:b/>
           <w:color w:val="0000EE"/>
         </w:rPr>
-      </w:r>
-      <w:r>
-        <w:rPr>
-          <w:b/>
-          <w:color w:val="0000EE"/>
-        </w:rPr>
         <w:instrText xml:space="preserve"> \* MERGEFORMAT </w:instrText>
       </w:r>
       <w:r>
@@ -10992,6 +10869,12 @@
           <w:b/>
           <w:color w:val="0000EE"/>
         </w:rPr>
+      </w:r>
+      <w:r>
+        <w:rPr>
+          <w:b/>
+          <w:color w:val="0000EE"/>
+        </w:rPr>
         <w:fldChar w:fldCharType="separate"/>
       </w:r>
       <w:r>
@@ -10999,87 +10882,54 @@
           <w:b/>
           <w:color w:val="0000EE"/>
         </w:rPr>
+        <w:t>Table 3</w:t>
+      </w:r>
+      <w:r>
+        <w:rPr>
+          <w:b/>
+          <w:color w:val="0000EE"/>
+        </w:rPr>
+        <w:noBreakHyphen/>
+        <w:t>2</w:t>
+      </w:r>
+      <w:r>
+        <w:rPr>
+          <w:b/>
+          <w:color w:val="0000EE"/>
+        </w:rPr>
+        <w:fldChar w:fldCharType="end"/>
+      </w:r>
+      <w:r>
+        <w:t>.</w:t>
+      </w:r>
+    </w:p>
+    <w:p>
+      <w:pPr>
+        <w:pStyle w:val="Caption"/>
+      </w:pPr>
+      <w:bookmarkStart w:id="75" w:name="_Ref395084581"/>
+      <w:r>
         <w:t xml:space="preserve">Table </w:t>
       </w:r>
-      <w:r>
-        <w:rPr>
-          <w:b/>
-          <w:color w:val="0000EE"/>
-        </w:rPr>
-        <w:t>3</w:t>
-      </w:r>
-      <w:r>
-        <w:rPr>
-          <w:b/>
-          <w:color w:val="0000EE"/>
-        </w:rPr>
+      <w:fldSimple w:instr=" STYLEREF 1 \s ">
+        <w:r>
+          <w:rPr>
+            <w:noProof/>
+          </w:rPr>
+          <w:t>3</w:t>
+        </w:r>
+      </w:fldSimple>
+      <w:r>
         <w:noBreakHyphen/>
       </w:r>
-      <w:r>
-        <w:rPr>
-          <w:b/>
-          <w:color w:val="0000EE"/>
-        </w:rPr>
-        <w:t>2</w:t>
-      </w:r>
-      <w:r>
-        <w:rPr>
-          <w:b/>
-          <w:color w:val="0000EE"/>
-        </w:rPr>
-        <w:fldChar w:fldCharType="end"/>
-      </w:r>
-      <w:r>
-        <w:t>.</w:t>
-      </w:r>
-    </w:p>
-    <w:p>
-      <w:pPr>
-        <w:pStyle w:val="Caption"/>
-      </w:pPr>
-      <w:bookmarkStart w:id="75" w:name="_Ref395084581"/>
-      <w:r>
-        <w:t xml:space="preserve">Table </w:t>
-      </w:r>
-      <w:r>
-        <w:fldChar w:fldCharType="begin"/>
-      </w:r>
-      <w:r>
-        <w:instrText xml:space="preserve"> STYLEREF 1 \s </w:instrText>
-      </w:r>
-      <w:r>
-        <w:fldChar w:fldCharType="separate"/>
-      </w:r>
-      <w:r>
-        <w:rPr>
-          <w:noProof/>
-        </w:rPr>
-        <w:t>3</w:t>
-      </w:r>
-      <w:r>
-        <w:fldChar w:fldCharType="end"/>
-      </w:r>
-      <w:r>
-        <w:noBreakHyphen/>
-      </w:r>
-      <w:r>
-        <w:fldChar w:fldCharType="begin"/>
-      </w:r>
-      <w:r>
-        <w:instrText xml:space="preserve"> SEQ Table \* ARABIC \s 1 </w:instrText>
-      </w:r>
-      <w:r>
-        <w:fldChar w:fldCharType="separate"/>
-      </w:r>
-      <w:r>
-        <w:rPr>
-          <w:noProof/>
-        </w:rPr>
-        <w:t>2</w:t>
-      </w:r>
-      <w:r>
-        <w:fldChar w:fldCharType="end"/>
-      </w:r>
+      <w:fldSimple w:instr=" SEQ Table \* ARABIC \s 1 ">
+        <w:r>
+          <w:rPr>
+            <w:noProof/>
+          </w:rPr>
+          <w:t>2</w:t>
+        </w:r>
+      </w:fldSimple>
       <w:bookmarkEnd w:id="75"/>
       <w:r>
         <w:t xml:space="preserve">. Literals of the </w:t>
@@ -11114,7 +10964,7 @@
       </w:tblPr>
       <w:tblGrid>
         <w:gridCol w:w="2358"/>
-        <w:gridCol w:w="3757"/>
+        <w:gridCol w:w="4030"/>
       </w:tblGrid>
       <w:tr>
         <w:trPr>
@@ -11145,7 +10995,7 @@
         </w:tc>
         <w:tc>
           <w:tcPr>
-            <w:tcW w:w="3757" w:type="dxa"/>
+            <w:tcW w:w="4030" w:type="dxa"/>
             <w:shd w:val="clear" w:color="auto" w:fill="BFBFBF" w:themeFill="background1" w:themeFillShade="BF"/>
             <w:vAlign w:val="center"/>
           </w:tcPr>
@@ -11189,13 +11039,13 @@
               <w:rPr>
                 <w:b/>
               </w:rPr>
-              <w:t>1.0</w:t>
+              <w:t>stix-1.2.1</w:t>
             </w:r>
           </w:p>
         </w:tc>
         <w:tc>
           <w:tcPr>
-            <w:tcW w:w="3757" w:type="dxa"/>
+            <w:tcW w:w="4030" w:type="dxa"/>
             <w:vAlign w:val="center"/>
           </w:tcPr>
           <w:p>
@@ -11204,179 +11054,10 @@
               <w:keepLines/>
             </w:pPr>
             <w:r>
-              <w:t>Threat Actor data model Version 1.0</w:t>
-            </w:r>
-          </w:p>
-        </w:tc>
-      </w:tr>
-      <w:tr>
-        <w:trPr>
-          <w:trHeight w:val="547"/>
-          <w:jc w:val="center"/>
-        </w:trPr>
-        <w:tc>
-          <w:tcPr>
-            <w:tcW w:w="2358" w:type="dxa"/>
-            <w:vAlign w:val="center"/>
-          </w:tcPr>
-          <w:p>
-            <w:pPr>
-              <w:keepNext/>
-              <w:keepLines/>
-              <w:rPr>
-                <w:b/>
-                <w:sz w:val="22"/>
-              </w:rPr>
-            </w:pPr>
-            <w:r>
-              <w:rPr>
-                <w:b/>
-              </w:rPr>
-              <w:t>1.0.1</w:t>
-            </w:r>
-          </w:p>
-        </w:tc>
-        <w:tc>
-          <w:tcPr>
-            <w:tcW w:w="3757" w:type="dxa"/>
-            <w:vAlign w:val="center"/>
-          </w:tcPr>
-          <w:p>
-            <w:pPr>
-              <w:keepNext/>
-              <w:keepLines/>
-            </w:pPr>
-            <w:r>
-              <w:t>Threat Actor data model Version 1.0.1</w:t>
-            </w:r>
-          </w:p>
-        </w:tc>
-      </w:tr>
-      <w:tr>
-        <w:trPr>
-          <w:trHeight w:val="547"/>
-          <w:jc w:val="center"/>
-        </w:trPr>
-        <w:tc>
-          <w:tcPr>
-            <w:tcW w:w="2358" w:type="dxa"/>
-            <w:vAlign w:val="center"/>
-          </w:tcPr>
-          <w:p>
-            <w:pPr>
-              <w:keepNext/>
-              <w:keepLines/>
-              <w:rPr>
-                <w:b/>
-                <w:sz w:val="22"/>
-              </w:rPr>
-            </w:pPr>
-            <w:r>
-              <w:rPr>
-                <w:b/>
-              </w:rPr>
-              <w:t>1.1</w:t>
-            </w:r>
-          </w:p>
-        </w:tc>
-        <w:tc>
-          <w:tcPr>
-            <w:tcW w:w="3757" w:type="dxa"/>
-            <w:vAlign w:val="center"/>
-          </w:tcPr>
-          <w:p>
-            <w:pPr>
-              <w:keepNext/>
-              <w:keepLines/>
-            </w:pPr>
-            <w:r>
-              <w:t>Threat Actor data model Version 1.1</w:t>
-            </w:r>
-          </w:p>
-        </w:tc>
-      </w:tr>
-      <w:tr>
-        <w:trPr>
-          <w:trHeight w:val="547"/>
-          <w:jc w:val="center"/>
-        </w:trPr>
-        <w:tc>
-          <w:tcPr>
-            <w:tcW w:w="2358" w:type="dxa"/>
-            <w:vAlign w:val="center"/>
-          </w:tcPr>
-          <w:p>
-            <w:pPr>
-              <w:keepNext/>
-              <w:keepLines/>
-              <w:rPr>
-                <w:b/>
-                <w:sz w:val="22"/>
-              </w:rPr>
-            </w:pPr>
-            <w:r>
-              <w:rPr>
-                <w:b/>
-              </w:rPr>
-              <w:t>1.1.1</w:t>
-            </w:r>
-          </w:p>
-        </w:tc>
-        <w:tc>
-          <w:tcPr>
-            <w:tcW w:w="3757" w:type="dxa"/>
-            <w:vAlign w:val="center"/>
-          </w:tcPr>
-          <w:p>
-            <w:pPr>
-              <w:keepNext/>
-              <w:keepLines/>
-            </w:pPr>
-            <w:r>
-              <w:t>Threat Actor data model Version 1.1.1</w:t>
-            </w:r>
-          </w:p>
-        </w:tc>
-      </w:tr>
-      <w:tr>
-        <w:trPr>
-          <w:trHeight w:val="547"/>
-          <w:jc w:val="center"/>
-        </w:trPr>
-        <w:tc>
-          <w:tcPr>
-            <w:tcW w:w="2358" w:type="dxa"/>
-            <w:vAlign w:val="center"/>
-          </w:tcPr>
-          <w:p>
-            <w:pPr>
-              <w:keepNext/>
-              <w:keepLines/>
-              <w:rPr>
-                <w:b/>
-                <w:sz w:val="22"/>
-              </w:rPr>
-            </w:pPr>
-            <w:r>
-              <w:rPr>
-                <w:b/>
-              </w:rPr>
-              <w:t>1.2</w:t>
-            </w:r>
-          </w:p>
-        </w:tc>
-        <w:tc>
-          <w:tcPr>
-            <w:tcW w:w="3757" w:type="dxa"/>
-            <w:vAlign w:val="center"/>
-          </w:tcPr>
-          <w:p>
-            <w:pPr>
-              <w:keepNext/>
-              <w:keepLines/>
-            </w:pPr>
-            <w:r>
-              <w:t>Threat Actor data model Version 1.2</w:t>
+              <w:t xml:space="preserve">Threat Actor data model </w:t>
+            </w:r>
+            <w:r>
+              <w:t>for STIX v1.2.1</w:t>
             </w:r>
           </w:p>
         </w:tc>
@@ -11526,12 +11207,6 @@
           <w:b/>
           <w:color w:val="0000EE"/>
         </w:rPr>
-      </w:r>
-      <w:r>
-        <w:rPr>
-          <w:b/>
-          <w:color w:val="0000EE"/>
-        </w:rPr>
         <w:instrText xml:space="preserve"> \* MERGEFORMAT </w:instrText>
       </w:r>
       <w:r>
@@ -11539,6 +11214,12 @@
           <w:b/>
           <w:color w:val="0000EE"/>
         </w:rPr>
+      </w:r>
+      <w:r>
+        <w:rPr>
+          <w:b/>
+          <w:color w:val="0000EE"/>
+        </w:rPr>
         <w:fldChar w:fldCharType="separate"/>
       </w:r>
       <w:r>
@@ -11546,14 +11227,7 @@
           <w:b/>
           <w:color w:val="0000EE"/>
         </w:rPr>
-        <w:t xml:space="preserve">Figure </w:t>
-      </w:r>
-      <w:r>
-        <w:rPr>
-          <w:b/>
-          <w:color w:val="0000EE"/>
-        </w:rPr>
-        <w:t>3</w:t>
+        <w:t>Figure 3</w:t>
       </w:r>
       <w:r>
         <w:rPr>
@@ -11561,12 +11235,6 @@
           <w:color w:val="0000EE"/>
         </w:rPr>
         <w:noBreakHyphen/>
-      </w:r>
-      <w:r>
-        <w:rPr>
-          <w:b/>
-          <w:color w:val="0000EE"/>
-        </w:rPr>
         <w:t>2</w:t>
       </w:r>
       <w:r>
@@ -11644,261 +11312,195 @@
       <w:r>
         <w:t xml:space="preserve">Figure </w:t>
       </w:r>
-      <w:r>
+      <w:fldSimple w:instr=" STYLEREF 1 \s ">
+        <w:r>
+          <w:rPr>
+            <w:noProof/>
+          </w:rPr>
+          <w:t>3</w:t>
+        </w:r>
+      </w:fldSimple>
+      <w:r>
+        <w:noBreakHyphen/>
+      </w:r>
+      <w:fldSimple w:instr=" SEQ Figure \* ARABIC \s 1 ">
+        <w:r>
+          <w:rPr>
+            <w:noProof/>
+          </w:rPr>
+          <w:t>2</w:t>
+        </w:r>
+      </w:fldSimple>
+      <w:bookmarkEnd w:id="78"/>
+      <w:r>
+        <w:t xml:space="preserve">. UML diagram of the </w:t>
+      </w:r>
+      <w:r>
+        <w:rPr>
+          <w:rFonts w:ascii="Courier New" w:hAnsi="Courier New" w:cs="Courier New"/>
+        </w:rPr>
+        <w:t>ObservedTTPsType</w:t>
+      </w:r>
+      <w:r>
+        <w:t xml:space="preserve"> class</w:t>
+      </w:r>
+    </w:p>
+    <w:p>
+      <w:pPr>
+        <w:spacing w:after="240"/>
+      </w:pPr>
+      <w:r>
+        <w:t xml:space="preserve">The property table given in </w:t>
+      </w:r>
+      <w:r>
+        <w:rPr>
+          <w:b/>
+          <w:color w:val="0000EE"/>
+        </w:rPr>
         <w:fldChar w:fldCharType="begin"/>
       </w:r>
       <w:r>
-        <w:instrText xml:space="preserve"> STYLEREF 1 \s </w:instrText>
-      </w:r>
-      <w:r>
+        <w:rPr>
+          <w:b/>
+          <w:color w:val="0000EE"/>
+        </w:rPr>
+        <w:instrText xml:space="preserve"> REF _Ref413180183 \h </w:instrText>
+      </w:r>
+      <w:r>
+        <w:rPr>
+          <w:b/>
+          <w:color w:val="0000EE"/>
+        </w:rPr>
+        <w:instrText xml:space="preserve"> \* MERGEFORMAT </w:instrText>
+      </w:r>
+      <w:r>
+        <w:rPr>
+          <w:b/>
+          <w:color w:val="0000EE"/>
+        </w:rPr>
+      </w:r>
+      <w:r>
+        <w:rPr>
+          <w:b/>
+          <w:color w:val="0000EE"/>
+        </w:rPr>
         <w:fldChar w:fldCharType="separate"/>
       </w:r>
       <w:r>
         <w:rPr>
-          <w:noProof/>
-        </w:rPr>
+          <w:b/>
+          <w:color w:val="0000EE"/>
+        </w:rPr>
+        <w:t>Table 3</w:t>
+      </w:r>
+      <w:r>
+        <w:rPr>
+          <w:b/>
+          <w:color w:val="0000EE"/>
+        </w:rPr>
+        <w:noBreakHyphen/>
         <w:t>3</w:t>
       </w:r>
       <w:r>
+        <w:rPr>
+          <w:b/>
+          <w:color w:val="0000EE"/>
+        </w:rPr>
         <w:fldChar w:fldCharType="end"/>
       </w:r>
       <w:r>
+        <w:t xml:space="preserve"> corresponds to the UML diagram given in </w:t>
+      </w:r>
+      <w:r>
+        <w:rPr>
+          <w:b/>
+          <w:color w:val="0000EE"/>
+        </w:rPr>
+        <w:fldChar w:fldCharType="begin"/>
+      </w:r>
+      <w:r>
+        <w:rPr>
+          <w:b/>
+          <w:color w:val="0000EE"/>
+        </w:rPr>
+        <w:instrText xml:space="preserve"> REF _Ref417300585 \h </w:instrText>
+      </w:r>
+      <w:r>
+        <w:rPr>
+          <w:b/>
+          <w:color w:val="0000EE"/>
+        </w:rPr>
+        <w:instrText xml:space="preserve"> \* MERGEFORMAT </w:instrText>
+      </w:r>
+      <w:r>
+        <w:rPr>
+          <w:b/>
+          <w:color w:val="0000EE"/>
+        </w:rPr>
+      </w:r>
+      <w:r>
+        <w:rPr>
+          <w:b/>
+          <w:color w:val="0000EE"/>
+        </w:rPr>
+        <w:fldChar w:fldCharType="separate"/>
+      </w:r>
+      <w:r>
+        <w:rPr>
+          <w:b/>
+          <w:color w:val="0000EE"/>
+        </w:rPr>
+        <w:t>Figure 3</w:t>
+      </w:r>
+      <w:r>
+        <w:rPr>
+          <w:b/>
+          <w:color w:val="0000EE"/>
+        </w:rPr>
         <w:noBreakHyphen/>
-      </w:r>
-      <w:r>
-        <w:fldChar w:fldCharType="begin"/>
-      </w:r>
-      <w:r>
-        <w:instrText xml:space="preserve"> SEQ Figure \* ARABIC \s 1 </w:instrText>
-      </w:r>
-      <w:r>
-        <w:fldChar w:fldCharType="separate"/>
-      </w:r>
-      <w:r>
-        <w:rPr>
-          <w:noProof/>
-        </w:rPr>
         <w:t>2</w:t>
       </w:r>
       <w:r>
+        <w:rPr>
+          <w:b/>
+          <w:color w:val="0000EE"/>
+        </w:rPr>
         <w:fldChar w:fldCharType="end"/>
       </w:r>
-      <w:bookmarkEnd w:id="78"/>
-      <w:r>
-        <w:t xml:space="preserve">. UML diagram of the </w:t>
-      </w:r>
-      <w:r>
-        <w:rPr>
-          <w:rFonts w:ascii="Courier New" w:hAnsi="Courier New" w:cs="Courier New"/>
-        </w:rPr>
-        <w:t>ObservedTTPsType</w:t>
-      </w:r>
-      <w:r>
-        <w:t xml:space="preserve"> class</w:t>
-      </w:r>
-    </w:p>
-    <w:p>
-      <w:pPr>
-        <w:spacing w:after="240"/>
-      </w:pPr>
-      <w:r>
-        <w:t xml:space="preserve">The property table given in </w:t>
-      </w:r>
-      <w:r>
-        <w:rPr>
-          <w:b/>
-          <w:color w:val="0000EE"/>
-        </w:rPr>
-        <w:fldChar w:fldCharType="begin"/>
-      </w:r>
-      <w:r>
-        <w:rPr>
-          <w:b/>
-          <w:color w:val="0000EE"/>
-        </w:rPr>
-        <w:instrText xml:space="preserve"> REF _Ref413180183 \h </w:instrText>
-      </w:r>
-      <w:r>
-        <w:rPr>
-          <w:b/>
-          <w:color w:val="0000EE"/>
-        </w:rPr>
-      </w:r>
-      <w:r>
-        <w:rPr>
-          <w:b/>
-          <w:color w:val="0000EE"/>
-        </w:rPr>
-        <w:instrText xml:space="preserve"> \* MERGEFORMAT </w:instrText>
-      </w:r>
-      <w:r>
-        <w:rPr>
-          <w:b/>
-          <w:color w:val="0000EE"/>
-        </w:rPr>
-        <w:fldChar w:fldCharType="separate"/>
-      </w:r>
-      <w:r>
-        <w:rPr>
-          <w:b/>
-          <w:color w:val="0000EE"/>
-        </w:rPr>
+      <w:r>
+        <w:t>.</w:t>
+      </w:r>
+    </w:p>
+    <w:p>
+      <w:pPr>
+        <w:pStyle w:val="Caption"/>
+        <w:rPr>
+          <w:b/>
+        </w:rPr>
+      </w:pPr>
+      <w:bookmarkStart w:id="79" w:name="_Ref413180183"/>
+      <w:r>
         <w:t xml:space="preserve">Table </w:t>
       </w:r>
-      <w:r>
-        <w:rPr>
-          <w:b/>
-          <w:color w:val="0000EE"/>
-        </w:rPr>
-        <w:t>3</w:t>
-      </w:r>
-      <w:r>
-        <w:rPr>
-          <w:b/>
-          <w:color w:val="0000EE"/>
-        </w:rPr>
+      <w:fldSimple w:instr=" STYLEREF 1 \s ">
+        <w:r>
+          <w:rPr>
+            <w:noProof/>
+          </w:rPr>
+          <w:t>3</w:t>
+        </w:r>
+      </w:fldSimple>
+      <w:r>
         <w:noBreakHyphen/>
       </w:r>
-      <w:r>
-        <w:rPr>
-          <w:b/>
-          <w:color w:val="0000EE"/>
-        </w:rPr>
-        <w:t>3</w:t>
-      </w:r>
-      <w:r>
-        <w:rPr>
-          <w:b/>
-          <w:color w:val="0000EE"/>
-        </w:rPr>
-        <w:fldChar w:fldCharType="end"/>
-      </w:r>
-      <w:r>
-        <w:t xml:space="preserve"> corresponds to the UML diagram given in </w:t>
-      </w:r>
-      <w:r>
-        <w:rPr>
-          <w:b/>
-          <w:color w:val="0000EE"/>
-        </w:rPr>
-        <w:fldChar w:fldCharType="begin"/>
-      </w:r>
-      <w:r>
-        <w:rPr>
-          <w:b/>
-          <w:color w:val="0000EE"/>
-        </w:rPr>
-        <w:instrText xml:space="preserve"> REF _Ref417300585 \h </w:instrText>
-      </w:r>
-      <w:r>
-        <w:rPr>
-          <w:b/>
-          <w:color w:val="0000EE"/>
-        </w:rPr>
-      </w:r>
-      <w:r>
-        <w:rPr>
-          <w:b/>
-          <w:color w:val="0000EE"/>
-        </w:rPr>
-        <w:instrText xml:space="preserve"> \* MERGEFORMAT </w:instrText>
-      </w:r>
-      <w:r>
-        <w:rPr>
-          <w:b/>
-          <w:color w:val="0000EE"/>
-        </w:rPr>
-        <w:fldChar w:fldCharType="separate"/>
-      </w:r>
-      <w:r>
-        <w:rPr>
-          <w:b/>
-          <w:color w:val="0000EE"/>
-        </w:rPr>
-        <w:t xml:space="preserve">Figure </w:t>
-      </w:r>
-      <w:r>
-        <w:rPr>
-          <w:b/>
-          <w:color w:val="0000EE"/>
-        </w:rPr>
-        <w:t>3</w:t>
-      </w:r>
-      <w:r>
-        <w:rPr>
-          <w:b/>
-          <w:color w:val="0000EE"/>
-        </w:rPr>
-        <w:noBreakHyphen/>
-      </w:r>
-      <w:r>
-        <w:rPr>
-          <w:b/>
-          <w:color w:val="0000EE"/>
-        </w:rPr>
-        <w:t>2</w:t>
-      </w:r>
-      <w:r>
-        <w:rPr>
-          <w:b/>
-          <w:color w:val="0000EE"/>
-        </w:rPr>
-        <w:fldChar w:fldCharType="end"/>
-      </w:r>
-      <w:r>
-        <w:t>.</w:t>
-      </w:r>
-    </w:p>
-    <w:p>
-      <w:pPr>
-        <w:pStyle w:val="Caption"/>
-        <w:rPr>
-          <w:b/>
-        </w:rPr>
-      </w:pPr>
-      <w:bookmarkStart w:id="79" w:name="_Ref413180183"/>
-      <w:r>
-        <w:t xml:space="preserve">Table </w:t>
-      </w:r>
-      <w:r>
-        <w:fldChar w:fldCharType="begin"/>
-      </w:r>
-      <w:r>
-        <w:instrText xml:space="preserve"> STYLEREF 1 \s </w:instrText>
-      </w:r>
-      <w:r>
-        <w:fldChar w:fldCharType="separate"/>
-      </w:r>
-      <w:r>
-        <w:rPr>
-          <w:noProof/>
-        </w:rPr>
-        <w:t>3</w:t>
-      </w:r>
-      <w:r>
-        <w:fldChar w:fldCharType="end"/>
-      </w:r>
-      <w:r>
-        <w:noBreakHyphen/>
-      </w:r>
-      <w:r>
-        <w:fldChar w:fldCharType="begin"/>
-      </w:r>
-      <w:r>
-        <w:instrText xml:space="preserve"> SEQ Table \* ARABIC \s 1 </w:instrText>
-      </w:r>
-      <w:r>
-        <w:fldChar w:fldCharType="separate"/>
-      </w:r>
-      <w:r>
-        <w:rPr>
-          <w:noProof/>
-        </w:rPr>
-        <w:t>3</w:t>
-      </w:r>
-      <w:r>
-        <w:fldChar w:fldCharType="end"/>
-      </w:r>
+      <w:fldSimple w:instr=" SEQ Table \* ARABIC \s 1 ">
+        <w:r>
+          <w:rPr>
+            <w:noProof/>
+          </w:rPr>
+          <w:t>3</w:t>
+        </w:r>
+      </w:fldSimple>
       <w:bookmarkEnd w:id="79"/>
       <w:r>
         <w:t>. Properties of the</w:t>
@@ -12265,12 +11867,6 @@
           <w:b/>
           <w:color w:val="0000EE"/>
         </w:rPr>
-      </w:r>
-      <w:r>
-        <w:rPr>
-          <w:b/>
-          <w:color w:val="0000EE"/>
-        </w:rPr>
         <w:instrText xml:space="preserve"> \* MERGEFORMAT </w:instrText>
       </w:r>
       <w:r>
@@ -12278,6 +11874,12 @@
           <w:b/>
           <w:color w:val="0000EE"/>
         </w:rPr>
+      </w:r>
+      <w:r>
+        <w:rPr>
+          <w:b/>
+          <w:color w:val="0000EE"/>
+        </w:rPr>
         <w:fldChar w:fldCharType="separate"/>
       </w:r>
       <w:r>
@@ -12285,14 +11887,7 @@
           <w:b/>
           <w:color w:val="0000EE"/>
         </w:rPr>
-        <w:t xml:space="preserve">Figure </w:t>
-      </w:r>
-      <w:r>
-        <w:rPr>
-          <w:b/>
-          <w:color w:val="0000EE"/>
-        </w:rPr>
-        <w:t>3</w:t>
+        <w:t>Figure 3</w:t>
       </w:r>
       <w:r>
         <w:rPr>
@@ -12300,12 +11895,6 @@
           <w:color w:val="0000EE"/>
         </w:rPr>
         <w:noBreakHyphen/>
-      </w:r>
-      <w:r>
-        <w:rPr>
-          <w:b/>
-          <w:color w:val="0000EE"/>
-        </w:rPr>
         <w:t>3</w:t>
       </w:r>
       <w:r>
@@ -12376,206 +11965,160 @@
       <w:r>
         <w:t xml:space="preserve">Figure </w:t>
       </w:r>
-      <w:r>
+      <w:fldSimple w:instr=" STYLEREF 1 \s ">
+        <w:r>
+          <w:rPr>
+            <w:noProof/>
+          </w:rPr>
+          <w:t>3</w:t>
+        </w:r>
+      </w:fldSimple>
+      <w:r>
+        <w:noBreakHyphen/>
+      </w:r>
+      <w:fldSimple w:instr=" SEQ Figure \* ARABIC \s 1 ">
+        <w:r>
+          <w:rPr>
+            <w:noProof/>
+          </w:rPr>
+          <w:t>3</w:t>
+        </w:r>
+      </w:fldSimple>
+      <w:bookmarkEnd w:id="83"/>
+      <w:r>
+        <w:t xml:space="preserve">. UML diagram of the </w:t>
+      </w:r>
+      <w:r>
+        <w:rPr>
+          <w:rFonts w:ascii="Courier New" w:hAnsi="Courier New" w:cs="Courier New"/>
+        </w:rPr>
+        <w:t>AssociatedActorsType</w:t>
+      </w:r>
+      <w:r>
+        <w:t xml:space="preserve"> class</w:t>
+      </w:r>
+      <w:bookmarkEnd w:id="84"/>
+    </w:p>
+    <w:bookmarkStart w:id="85" w:name="_Ref396999409"/>
+    <w:p>
+      <w:pPr>
+        <w:spacing w:after="240"/>
+      </w:pPr>
+      <w:r>
+        <w:rPr>
+          <w:b/>
+          <w:color w:val="0000EE"/>
+        </w:rPr>
         <w:fldChar w:fldCharType="begin"/>
       </w:r>
       <w:r>
-        <w:instrText xml:space="preserve"> STYLEREF 1 \s </w:instrText>
-      </w:r>
-      <w:r>
+        <w:rPr>
+          <w:b/>
+          <w:color w:val="0000EE"/>
+        </w:rPr>
+        <w:instrText xml:space="preserve"> REF _Ref413180183 \h </w:instrText>
+      </w:r>
+      <w:r>
+        <w:rPr>
+          <w:b/>
+          <w:color w:val="0000EE"/>
+        </w:rPr>
+        <w:instrText xml:space="preserve"> \* MERGEFORMAT </w:instrText>
+      </w:r>
+      <w:r>
+        <w:rPr>
+          <w:b/>
+          <w:color w:val="0000EE"/>
+        </w:rPr>
+      </w:r>
+      <w:r>
+        <w:rPr>
+          <w:b/>
+          <w:color w:val="0000EE"/>
+        </w:rPr>
         <w:fldChar w:fldCharType="separate"/>
       </w:r>
       <w:r>
         <w:rPr>
-          <w:noProof/>
-        </w:rPr>
+          <w:b/>
+          <w:color w:val="0000EE"/>
+        </w:rPr>
+        <w:t>Table 3</w:t>
+      </w:r>
+      <w:r>
+        <w:rPr>
+          <w:b/>
+          <w:color w:val="0000EE"/>
+        </w:rPr>
+        <w:noBreakHyphen/>
         <w:t>3</w:t>
       </w:r>
       <w:r>
+        <w:rPr>
+          <w:b/>
+          <w:color w:val="0000EE"/>
+        </w:rPr>
         <w:fldChar w:fldCharType="end"/>
       </w:r>
       <w:r>
+        <w:t xml:space="preserve"> shows the properties of the </w:t>
+      </w:r>
+      <w:r>
+        <w:rPr>
+          <w:rFonts w:ascii="Courier New" w:hAnsi="Courier New" w:cs="Courier New"/>
+        </w:rPr>
+        <w:t>AssociatedActorsType</w:t>
+      </w:r>
+      <w:r>
+        <w:t xml:space="preserve"> specialization and is associated with the UML diagram given in </w:t>
+      </w:r>
+      <w:r>
+        <w:rPr>
+          <w:b/>
+          <w:color w:val="0000EE"/>
+        </w:rPr>
+        <w:fldChar w:fldCharType="begin"/>
+      </w:r>
+      <w:r>
+        <w:rPr>
+          <w:b/>
+          <w:color w:val="0000EE"/>
+        </w:rPr>
+        <w:instrText xml:space="preserve"> REF _Ref396999390 \h </w:instrText>
+      </w:r>
+      <w:r>
+        <w:rPr>
+          <w:b/>
+          <w:color w:val="0000EE"/>
+        </w:rPr>
+        <w:instrText xml:space="preserve"> \* MERGEFORMAT </w:instrText>
+      </w:r>
+      <w:r>
+        <w:rPr>
+          <w:b/>
+          <w:color w:val="0000EE"/>
+        </w:rPr>
+      </w:r>
+      <w:r>
+        <w:rPr>
+          <w:b/>
+          <w:color w:val="0000EE"/>
+        </w:rPr>
+        <w:fldChar w:fldCharType="separate"/>
+      </w:r>
+      <w:r>
+        <w:rPr>
+          <w:b/>
+          <w:color w:val="0000EE"/>
+        </w:rPr>
+        <w:t>Figure 3</w:t>
+      </w:r>
+      <w:r>
+        <w:rPr>
+          <w:b/>
+          <w:color w:val="0000EE"/>
+        </w:rPr>
         <w:noBreakHyphen/>
-      </w:r>
-      <w:r>
-        <w:fldChar w:fldCharType="begin"/>
-      </w:r>
-      <w:r>
-        <w:instrText xml:space="preserve"> SEQ Figure \* ARABIC \s 1 </w:instrText>
-      </w:r>
-      <w:r>
-        <w:fldChar w:fldCharType="separate"/>
-      </w:r>
-      <w:r>
-        <w:rPr>
-          <w:noProof/>
-        </w:rPr>
-        <w:t>3</w:t>
-      </w:r>
-      <w:r>
-        <w:fldChar w:fldCharType="end"/>
-      </w:r>
-      <w:bookmarkEnd w:id="83"/>
-      <w:r>
-        <w:t xml:space="preserve">. UML diagram of the </w:t>
-      </w:r>
-      <w:r>
-        <w:rPr>
-          <w:rFonts w:ascii="Courier New" w:hAnsi="Courier New" w:cs="Courier New"/>
-        </w:rPr>
-        <w:t>AssociatedActorsType</w:t>
-      </w:r>
-      <w:r>
-        <w:t xml:space="preserve"> class</w:t>
-      </w:r>
-      <w:bookmarkEnd w:id="84"/>
-    </w:p>
-    <w:bookmarkStart w:id="85" w:name="_Ref396999409"/>
-    <w:p>
-      <w:pPr>
-        <w:spacing w:after="240"/>
-      </w:pPr>
-      <w:r>
-        <w:rPr>
-          <w:b/>
-          <w:color w:val="0000EE"/>
-        </w:rPr>
-        <w:fldChar w:fldCharType="begin"/>
-      </w:r>
-      <w:r>
-        <w:rPr>
-          <w:b/>
-          <w:color w:val="0000EE"/>
-        </w:rPr>
-        <w:instrText xml:space="preserve"> REF _Ref413180183 \h </w:instrText>
-      </w:r>
-      <w:r>
-        <w:rPr>
-          <w:b/>
-          <w:color w:val="0000EE"/>
-        </w:rPr>
-      </w:r>
-      <w:r>
-        <w:rPr>
-          <w:b/>
-          <w:color w:val="0000EE"/>
-        </w:rPr>
-        <w:instrText xml:space="preserve"> \* MERGEFORMAT </w:instrText>
-      </w:r>
-      <w:r>
-        <w:rPr>
-          <w:b/>
-          <w:color w:val="0000EE"/>
-        </w:rPr>
-        <w:fldChar w:fldCharType="separate"/>
-      </w:r>
-      <w:r>
-        <w:rPr>
-          <w:b/>
-          <w:color w:val="0000EE"/>
-        </w:rPr>
-        <w:t xml:space="preserve">Table </w:t>
-      </w:r>
-      <w:r>
-        <w:rPr>
-          <w:b/>
-          <w:color w:val="0000EE"/>
-        </w:rPr>
-        <w:t>3</w:t>
-      </w:r>
-      <w:r>
-        <w:rPr>
-          <w:b/>
-          <w:color w:val="0000EE"/>
-        </w:rPr>
-        <w:noBreakHyphen/>
-      </w:r>
-      <w:r>
-        <w:rPr>
-          <w:b/>
-          <w:color w:val="0000EE"/>
-        </w:rPr>
-        <w:t>3</w:t>
-      </w:r>
-      <w:r>
-        <w:rPr>
-          <w:b/>
-          <w:color w:val="0000EE"/>
-        </w:rPr>
-        <w:fldChar w:fldCharType="end"/>
-      </w:r>
-      <w:r>
-        <w:t xml:space="preserve"> shows the properties of the </w:t>
-      </w:r>
-      <w:r>
-        <w:rPr>
-          <w:rFonts w:ascii="Courier New" w:hAnsi="Courier New" w:cs="Courier New"/>
-        </w:rPr>
-        <w:t>AssociatedActorsType</w:t>
-      </w:r>
-      <w:r>
-        <w:t xml:space="preserve"> specialization and is associated with the UML diagram given in </w:t>
-      </w:r>
-      <w:r>
-        <w:rPr>
-          <w:b/>
-          <w:color w:val="0000EE"/>
-        </w:rPr>
-        <w:fldChar w:fldCharType="begin"/>
-      </w:r>
-      <w:r>
-        <w:rPr>
-          <w:b/>
-          <w:color w:val="0000EE"/>
-        </w:rPr>
-        <w:instrText xml:space="preserve"> REF _Ref396999390 \h </w:instrText>
-      </w:r>
-      <w:r>
-        <w:rPr>
-          <w:b/>
-          <w:color w:val="0000EE"/>
-        </w:rPr>
-      </w:r>
-      <w:r>
-        <w:rPr>
-          <w:b/>
-          <w:color w:val="0000EE"/>
-        </w:rPr>
-        <w:instrText xml:space="preserve"> \* MERGEFORMAT </w:instrText>
-      </w:r>
-      <w:r>
-        <w:rPr>
-          <w:b/>
-          <w:color w:val="0000EE"/>
-        </w:rPr>
-        <w:fldChar w:fldCharType="separate"/>
-      </w:r>
-      <w:r>
-        <w:rPr>
-          <w:b/>
-          <w:color w:val="0000EE"/>
-        </w:rPr>
-        <w:t xml:space="preserve">Figure </w:t>
-      </w:r>
-      <w:r>
-        <w:rPr>
-          <w:b/>
-          <w:color w:val="0000EE"/>
-        </w:rPr>
-        <w:t>3</w:t>
-      </w:r>
-      <w:r>
-        <w:rPr>
-          <w:b/>
-          <w:color w:val="0000EE"/>
-        </w:rPr>
-        <w:noBreakHyphen/>
-      </w:r>
-      <w:r>
-        <w:rPr>
-          <w:b/>
-          <w:color w:val="0000EE"/>
-        </w:rPr>
         <w:t>3</w:t>
       </w:r>
       <w:r>
@@ -12609,45 +12152,25 @@
         <w:lastRenderedPageBreak/>
         <w:t xml:space="preserve">Table </w:t>
       </w:r>
-      <w:r>
-        <w:fldChar w:fldCharType="begin"/>
-      </w:r>
-      <w:r>
-        <w:instrText xml:space="preserve"> STYLEREF 1 \s </w:instrText>
-      </w:r>
-      <w:r>
-        <w:fldChar w:fldCharType="separate"/>
-      </w:r>
-      <w:r>
-        <w:rPr>
-          <w:noProof/>
-        </w:rPr>
-        <w:t>3</w:t>
-      </w:r>
-      <w:r>
-        <w:fldChar w:fldCharType="end"/>
-      </w:r>
+      <w:fldSimple w:instr=" STYLEREF 1 \s ">
+        <w:r>
+          <w:rPr>
+            <w:noProof/>
+          </w:rPr>
+          <w:t>3</w:t>
+        </w:r>
+      </w:fldSimple>
       <w:r>
         <w:noBreakHyphen/>
       </w:r>
-      <w:r>
-        <w:fldChar w:fldCharType="begin"/>
-      </w:r>
-      <w:r>
-        <w:instrText xml:space="preserve"> SEQ Table \* ARABIC \s 1 </w:instrText>
-      </w:r>
-      <w:r>
-        <w:fldChar w:fldCharType="separate"/>
-      </w:r>
-      <w:r>
-        <w:rPr>
-          <w:noProof/>
-        </w:rPr>
-        <w:t>4</w:t>
-      </w:r>
-      <w:r>
-        <w:fldChar w:fldCharType="end"/>
-      </w:r>
+      <w:fldSimple w:instr=" SEQ Table \* ARABIC \s 1 ">
+        <w:r>
+          <w:rPr>
+            <w:noProof/>
+          </w:rPr>
+          <w:t>4</w:t>
+        </w:r>
+      </w:fldSimple>
       <w:bookmarkEnd w:id="85"/>
       <w:bookmarkEnd w:id="86"/>
       <w:r>
@@ -12999,12 +12522,6 @@
           <w:b/>
           <w:color w:val="0000EE"/>
         </w:rPr>
-      </w:r>
-      <w:r>
-        <w:rPr>
-          <w:b/>
-          <w:color w:val="0000EE"/>
-        </w:rPr>
         <w:instrText xml:space="preserve"> \* MERGEFORMAT </w:instrText>
       </w:r>
       <w:r>
@@ -13012,6 +12529,12 @@
           <w:b/>
           <w:color w:val="0000EE"/>
         </w:rPr>
+      </w:r>
+      <w:r>
+        <w:rPr>
+          <w:b/>
+          <w:color w:val="0000EE"/>
+        </w:rPr>
         <w:fldChar w:fldCharType="separate"/>
       </w:r>
       <w:r>
@@ -13019,14 +12542,7 @@
           <w:b/>
           <w:color w:val="0000EE"/>
         </w:rPr>
-        <w:t xml:space="preserve">Figure </w:t>
-      </w:r>
-      <w:r>
-        <w:rPr>
-          <w:b/>
-          <w:color w:val="0000EE"/>
-        </w:rPr>
-        <w:t>3</w:t>
+        <w:t>Figure 3</w:t>
       </w:r>
       <w:r>
         <w:rPr>
@@ -13034,12 +12550,6 @@
           <w:color w:val="0000EE"/>
         </w:rPr>
         <w:noBreakHyphen/>
-      </w:r>
-      <w:r>
-        <w:rPr>
-          <w:b/>
-          <w:color w:val="0000EE"/>
-        </w:rPr>
         <w:t>4</w:t>
       </w:r>
       <w:r>
@@ -13117,267 +12627,201 @@
       <w:r>
         <w:t xml:space="preserve">Figure </w:t>
       </w:r>
-      <w:r>
+      <w:fldSimple w:instr=" STYLEREF 1 \s ">
+        <w:r>
+          <w:rPr>
+            <w:noProof/>
+          </w:rPr>
+          <w:t>3</w:t>
+        </w:r>
+      </w:fldSimple>
+      <w:r>
+        <w:noBreakHyphen/>
+      </w:r>
+      <w:fldSimple w:instr=" SEQ Figure \* ARABIC \s 1 ">
+        <w:r>
+          <w:rPr>
+            <w:noProof/>
+          </w:rPr>
+          <w:t>4</w:t>
+        </w:r>
+      </w:fldSimple>
+      <w:bookmarkEnd w:id="90"/>
+      <w:r>
+        <w:t xml:space="preserve">. </w:t>
+      </w:r>
+      <w:r>
+        <w:t xml:space="preserve">UML diagram of the </w:t>
+      </w:r>
+      <w:r>
+        <w:rPr>
+          <w:rFonts w:ascii="Courier New" w:hAnsi="Courier New" w:cs="Courier New"/>
+        </w:rPr>
+        <w:t>AssociatedCampaignsType</w:t>
+      </w:r>
+      <w:r>
+        <w:t xml:space="preserve"> class</w:t>
+      </w:r>
+    </w:p>
+    <w:p>
+      <w:pPr>
+        <w:spacing w:after="240"/>
+      </w:pPr>
+      <w:r>
+        <w:rPr>
+          <w:b/>
+          <w:color w:val="0000EE"/>
+        </w:rPr>
         <w:fldChar w:fldCharType="begin"/>
       </w:r>
       <w:r>
-        <w:instrText xml:space="preserve"> STYLEREF 1 \s </w:instrText>
-      </w:r>
-      <w:r>
+        <w:rPr>
+          <w:b/>
+          <w:color w:val="0000EE"/>
+        </w:rPr>
+        <w:instrText xml:space="preserve"> REF _Ref413322325 \h </w:instrText>
+      </w:r>
+      <w:r>
+        <w:rPr>
+          <w:b/>
+          <w:color w:val="0000EE"/>
+        </w:rPr>
+        <w:instrText xml:space="preserve"> \* MERGEFORMAT </w:instrText>
+      </w:r>
+      <w:r>
+        <w:rPr>
+          <w:b/>
+          <w:color w:val="0000EE"/>
+        </w:rPr>
+      </w:r>
+      <w:r>
+        <w:rPr>
+          <w:b/>
+          <w:color w:val="0000EE"/>
+        </w:rPr>
         <w:fldChar w:fldCharType="separate"/>
       </w:r>
       <w:r>
         <w:rPr>
-          <w:noProof/>
-        </w:rPr>
-        <w:t>3</w:t>
-      </w:r>
-      <w:r>
+          <w:b/>
+          <w:color w:val="0000EE"/>
+        </w:rPr>
+        <w:t>Table 3</w:t>
+      </w:r>
+      <w:r>
+        <w:rPr>
+          <w:b/>
+          <w:color w:val="0000EE"/>
+        </w:rPr>
+        <w:noBreakHyphen/>
+        <w:t>5</w:t>
+      </w:r>
+      <w:r>
+        <w:rPr>
+          <w:b/>
+          <w:color w:val="0000EE"/>
+        </w:rPr>
         <w:fldChar w:fldCharType="end"/>
       </w:r>
       <w:r>
+        <w:t xml:space="preserve"> shows the properties of the </w:t>
+      </w:r>
+      <w:r>
+        <w:rPr>
+          <w:rFonts w:ascii="Courier New" w:hAnsi="Courier New" w:cs="Courier New"/>
+        </w:rPr>
+        <w:t>AssociatedCampaignsType</w:t>
+      </w:r>
+      <w:r>
+        <w:t xml:space="preserve"> specialization and is associated with the UML diagram given in </w:t>
+      </w:r>
+      <w:r>
+        <w:rPr>
+          <w:b/>
+          <w:color w:val="0000EE"/>
+        </w:rPr>
+        <w:fldChar w:fldCharType="begin"/>
+      </w:r>
+      <w:r>
+        <w:rPr>
+          <w:b/>
+          <w:color w:val="0000EE"/>
+        </w:rPr>
+        <w:instrText xml:space="preserve"> REF _Ref413322301 \h </w:instrText>
+      </w:r>
+      <w:r>
+        <w:rPr>
+          <w:b/>
+          <w:color w:val="0000EE"/>
+        </w:rPr>
+        <w:instrText xml:space="preserve"> \* MERGEFORMAT </w:instrText>
+      </w:r>
+      <w:r>
+        <w:rPr>
+          <w:b/>
+          <w:color w:val="0000EE"/>
+        </w:rPr>
+      </w:r>
+      <w:r>
+        <w:rPr>
+          <w:b/>
+          <w:color w:val="0000EE"/>
+        </w:rPr>
+        <w:fldChar w:fldCharType="separate"/>
+      </w:r>
+      <w:r>
+        <w:rPr>
+          <w:b/>
+          <w:color w:val="0000EE"/>
+        </w:rPr>
+        <w:t>Figure 3</w:t>
+      </w:r>
+      <w:r>
+        <w:rPr>
+          <w:b/>
+          <w:color w:val="0000EE"/>
+        </w:rPr>
         <w:noBreakHyphen/>
-      </w:r>
-      <w:r>
-        <w:fldChar w:fldCharType="begin"/>
-      </w:r>
-      <w:r>
-        <w:instrText xml:space="preserve"> SEQ Figure \* ARABIC \s 1 </w:instrText>
-      </w:r>
-      <w:r>
-        <w:fldChar w:fldCharType="separate"/>
-      </w:r>
-      <w:r>
-        <w:rPr>
-          <w:noProof/>
-        </w:rPr>
         <w:t>4</w:t>
       </w:r>
       <w:r>
+        <w:rPr>
+          <w:b/>
+          <w:color w:val="0000EE"/>
+        </w:rPr>
         <w:fldChar w:fldCharType="end"/>
       </w:r>
-      <w:bookmarkEnd w:id="90"/>
-      <w:r>
-        <w:t xml:space="preserve">. </w:t>
-      </w:r>
-      <w:r>
-        <w:t xml:space="preserve">UML diagram of the </w:t>
-      </w:r>
-      <w:r>
-        <w:rPr>
-          <w:rFonts w:ascii="Courier New" w:hAnsi="Courier New" w:cs="Courier New"/>
-        </w:rPr>
-        <w:t>AssociatedCampaignsType</w:t>
-      </w:r>
-      <w:r>
-        <w:t xml:space="preserve"> class</w:t>
-      </w:r>
-    </w:p>
-    <w:p>
-      <w:pPr>
-        <w:spacing w:after="240"/>
-      </w:pPr>
-      <w:r>
-        <w:rPr>
-          <w:b/>
-          <w:color w:val="0000EE"/>
-        </w:rPr>
-        <w:fldChar w:fldCharType="begin"/>
-      </w:r>
-      <w:r>
-        <w:rPr>
-          <w:b/>
-          <w:color w:val="0000EE"/>
-        </w:rPr>
-        <w:instrText xml:space="preserve"> REF _Ref413322325 \h </w:instrText>
-      </w:r>
-      <w:r>
-        <w:rPr>
-          <w:b/>
-          <w:color w:val="0000EE"/>
-        </w:rPr>
-      </w:r>
-      <w:r>
-        <w:rPr>
-          <w:b/>
-          <w:color w:val="0000EE"/>
-        </w:rPr>
-        <w:instrText xml:space="preserve"> \* MERGEFORMAT </w:instrText>
-      </w:r>
-      <w:r>
-        <w:rPr>
-          <w:b/>
-          <w:color w:val="0000EE"/>
-        </w:rPr>
-        <w:fldChar w:fldCharType="separate"/>
-      </w:r>
-      <w:r>
-        <w:rPr>
-          <w:b/>
-          <w:color w:val="0000EE"/>
-        </w:rPr>
+      <w:r>
+        <w:t>.</w:t>
+      </w:r>
+    </w:p>
+    <w:p>
+      <w:pPr>
+        <w:pStyle w:val="Caption"/>
+      </w:pPr>
+      <w:bookmarkStart w:id="91" w:name="_Ref413322325"/>
+      <w:r>
         <w:t xml:space="preserve">Table </w:t>
       </w:r>
-      <w:r>
-        <w:rPr>
-          <w:b/>
-          <w:color w:val="0000EE"/>
-        </w:rPr>
-        <w:t>3</w:t>
-      </w:r>
-      <w:r>
-        <w:rPr>
-          <w:b/>
-          <w:color w:val="0000EE"/>
-        </w:rPr>
+      <w:fldSimple w:instr=" STYLEREF 1 \s ">
+        <w:r>
+          <w:rPr>
+            <w:noProof/>
+          </w:rPr>
+          <w:t>3</w:t>
+        </w:r>
+      </w:fldSimple>
+      <w:r>
         <w:noBreakHyphen/>
       </w:r>
-      <w:r>
-        <w:rPr>
-          <w:b/>
-          <w:color w:val="0000EE"/>
-        </w:rPr>
-        <w:t>5</w:t>
-      </w:r>
-      <w:r>
-        <w:rPr>
-          <w:b/>
-          <w:color w:val="0000EE"/>
-        </w:rPr>
-        <w:fldChar w:fldCharType="end"/>
-      </w:r>
-      <w:r>
-        <w:t xml:space="preserve"> shows the properties of the </w:t>
-      </w:r>
-      <w:r>
-        <w:rPr>
-          <w:rFonts w:ascii="Courier New" w:hAnsi="Courier New" w:cs="Courier New"/>
-        </w:rPr>
-        <w:t>AssociatedCampaignsType</w:t>
-      </w:r>
-      <w:r>
-        <w:t xml:space="preserve"> specialization and is associated with the UML diagram given in </w:t>
-      </w:r>
-      <w:r>
-        <w:rPr>
-          <w:b/>
-          <w:color w:val="0000EE"/>
-        </w:rPr>
-        <w:fldChar w:fldCharType="begin"/>
-      </w:r>
-      <w:r>
-        <w:rPr>
-          <w:b/>
-          <w:color w:val="0000EE"/>
-        </w:rPr>
-        <w:instrText xml:space="preserve"> REF _Ref413322301 \h </w:instrText>
-      </w:r>
-      <w:r>
-        <w:rPr>
-          <w:b/>
-          <w:color w:val="0000EE"/>
-        </w:rPr>
-      </w:r>
-      <w:r>
-        <w:rPr>
-          <w:b/>
-          <w:color w:val="0000EE"/>
-        </w:rPr>
-        <w:instrText xml:space="preserve"> \* MERGEFORMAT </w:instrText>
-      </w:r>
-      <w:r>
-        <w:rPr>
-          <w:b/>
-          <w:color w:val="0000EE"/>
-        </w:rPr>
-        <w:fldChar w:fldCharType="separate"/>
-      </w:r>
-      <w:r>
-        <w:rPr>
-          <w:b/>
-          <w:color w:val="0000EE"/>
-        </w:rPr>
-        <w:t xml:space="preserve">Figure </w:t>
-      </w:r>
-      <w:r>
-        <w:rPr>
-          <w:b/>
-          <w:color w:val="0000EE"/>
-        </w:rPr>
-        <w:t>3</w:t>
-      </w:r>
-      <w:r>
-        <w:rPr>
-          <w:b/>
-          <w:color w:val="0000EE"/>
-        </w:rPr>
-        <w:noBreakHyphen/>
-      </w:r>
-      <w:r>
-        <w:rPr>
-          <w:b/>
-          <w:color w:val="0000EE"/>
-        </w:rPr>
-        <w:t>4</w:t>
-      </w:r>
-      <w:r>
-        <w:rPr>
-          <w:b/>
-          <w:color w:val="0000EE"/>
-        </w:rPr>
-        <w:fldChar w:fldCharType="end"/>
-      </w:r>
-      <w:r>
-        <w:t>.</w:t>
-      </w:r>
-    </w:p>
-    <w:p>
-      <w:pPr>
-        <w:pStyle w:val="Caption"/>
-      </w:pPr>
-      <w:bookmarkStart w:id="91" w:name="_Ref413322325"/>
-      <w:r>
-        <w:t xml:space="preserve">Table </w:t>
-      </w:r>
-      <w:r>
-        <w:fldChar w:fldCharType="begin"/>
-      </w:r>
-      <w:r>
-        <w:instrText xml:space="preserve"> STYLEREF 1 \s </w:instrText>
-      </w:r>
-      <w:r>
-        <w:fldChar w:fldCharType="separate"/>
-      </w:r>
-      <w:r>
-        <w:rPr>
-          <w:noProof/>
-        </w:rPr>
-        <w:t>3</w:t>
-      </w:r>
-      <w:r>
-        <w:fldChar w:fldCharType="end"/>
-      </w:r>
-      <w:r>
-        <w:noBreakHyphen/>
-      </w:r>
-      <w:r>
-        <w:fldChar w:fldCharType="begin"/>
-      </w:r>
-      <w:r>
-        <w:instrText xml:space="preserve"> SEQ Table \* ARABIC \s 1 </w:instrText>
-      </w:r>
-      <w:r>
-        <w:fldChar w:fldCharType="separate"/>
-      </w:r>
-      <w:r>
-        <w:rPr>
-          <w:noProof/>
-        </w:rPr>
-        <w:t>5</w:t>
-      </w:r>
-      <w:r>
-        <w:fldChar w:fldCharType="end"/>
-      </w:r>
+      <w:fldSimple w:instr=" SEQ Table \* ARABIC \s 1 ">
+        <w:r>
+          <w:rPr>
+            <w:noProof/>
+          </w:rPr>
+          <w:t>5</w:t>
+        </w:r>
+      </w:fldSimple>
       <w:bookmarkEnd w:id="91"/>
       <w:r>
         <w:t xml:space="preserve">. Properties of the </w:t>
@@ -13913,7 +13357,30 @@
         <w:t xml:space="preserve"> </w:t>
       </w:r>
       <w:r>
-        <w:t>The CybOX Observable data model is actually defined in the CybOX Language, not in STIX.</w:t>
+        <w:t xml:space="preserve">The CybOX Observable data model is actually defined in the </w:t>
+      </w:r>
+      <w:bookmarkStart w:id="5" w:name="_GoBack"/>
+      <w:r>
+        <w:fldChar w:fldCharType="begin"/>
+      </w:r>
+      <w:r>
+        <w:instrText xml:space="preserve"> HYPERLINK  \l "RelatedWork" </w:instrText>
+      </w:r>
+      <w:r>
+        <w:fldChar w:fldCharType="separate"/>
+      </w:r>
+      <w:r>
+        <w:rPr>
+          <w:rStyle w:val="Hyperlink"/>
+        </w:rPr>
+        <w:t>CybOX Language</w:t>
+      </w:r>
+      <w:r>
+        <w:fldChar w:fldCharType="end"/>
+      </w:r>
+      <w:bookmarkEnd w:id="5"/>
+      <w:r>
+        <w:t>, not in STIX.</w:t>
       </w:r>
     </w:p>
   </w:endnote>
@@ -14133,7 +13600,7 @@
         <w:sz w:val="16"/>
         <w:szCs w:val="16"/>
       </w:rPr>
-      <w:t>21</w:t>
+      <w:t>22</w:t>
     </w:r>
     <w:r>
       <w:rPr>
@@ -18069,7 +17536,7 @@
 </file>
 
 <file path=customXml/itemProps1.xml><?xml version="1.0" encoding="utf-8"?>
-<ds:datastoreItem xmlns:ds="http://schemas.openxmlformats.org/officeDocument/2006/customXml" ds:itemID="{5A401548-78FA-4BC9-AB78-A4CA2E19FADD}">
+<ds:datastoreItem xmlns:ds="http://schemas.openxmlformats.org/officeDocument/2006/customXml" ds:itemID="{16CF8103-28DF-41AF-8A1F-973328DB9608}">
   <ds:schemaRefs>
     <ds:schemaRef ds:uri="http://schemas.openxmlformats.org/officeDocument/2006/bibliography"/>
   </ds:schemaRefs>

--- a/documents/DRAFTv1_stix-v1.2.1-wd01-part7-threat-actor.docx
+++ b/documents/DRAFTv1_stix-v1.2.1-wd01-part7-threat-actor.docx
@@ -608,66 +608,51 @@
       <w:r>
         <w:t>. [URI]</w:t>
       </w:r>
+      <w:bookmarkStart w:id="2" w:name="_GoBack"/>
+      <w:bookmarkEnd w:id="2"/>
+    </w:p>
+    <w:p>
+      <w:pPr>
+        <w:pStyle w:val="Titlepageinfo"/>
+      </w:pPr>
+      <w:bookmarkStart w:id="3" w:name="RelatedWork"/>
+      <w:r>
+        <w:t>Related work</w:t>
+      </w:r>
+      <w:bookmarkEnd w:id="3"/>
+      <w:r>
+        <w:t>:</w:t>
+      </w:r>
+    </w:p>
+    <w:p>
+      <w:pPr>
+        <w:pStyle w:val="Titlepageinfodescription"/>
+      </w:pPr>
+      <w:r>
+        <w:t>This specification is related to:</w:t>
+      </w:r>
     </w:p>
     <w:p>
       <w:pPr>
         <w:pStyle w:val="RelatedWork"/>
       </w:pPr>
       <w:r>
-        <w:t>XML schemas:</w:t>
-      </w:r>
-      <w:r>
-        <w:rPr>
-          <w:rStyle w:val="Hyperlink"/>
-        </w:rPr>
-        <w:t xml:space="preserve"> </w:t>
-      </w:r>
-      <w:r>
-        <w:t>(list file names or directory name) [URI]</w:t>
+        <w:rPr>
+          <w:i/>
+        </w:rPr>
+        <w:t xml:space="preserve">CybOX </w:t>
+      </w:r>
+      <w:r>
+        <w:rPr>
+          <w:i/>
+        </w:rPr>
+        <w:t>Version 2.1.1 (placeholder)</w:t>
       </w:r>
     </w:p>
     <w:p>
       <w:pPr>
         <w:pStyle w:val="Titlepageinfo"/>
       </w:pPr>
-      <w:bookmarkStart w:id="2" w:name="RelatedWork"/>
-      <w:r>
-        <w:t>Related work</w:t>
-      </w:r>
-      <w:bookmarkEnd w:id="2"/>
-      <w:r>
-        <w:t>:</w:t>
-      </w:r>
-    </w:p>
-    <w:p>
-      <w:pPr>
-        <w:pStyle w:val="Titlepageinfodescription"/>
-      </w:pPr>
-      <w:r>
-        <w:t>This specification is related to:</w:t>
-      </w:r>
-    </w:p>
-    <w:p>
-      <w:pPr>
-        <w:pStyle w:val="RelatedWork"/>
-      </w:pPr>
-      <w:r>
-        <w:rPr>
-          <w:i/>
-        </w:rPr>
-        <w:t xml:space="preserve">CybOX </w:t>
-      </w:r>
-      <w:r>
-        <w:rPr>
-          <w:i/>
-        </w:rPr>
-        <w:t>Version 2.1.1 (placeholder)</w:t>
-      </w:r>
-    </w:p>
-    <w:p>
-      <w:pPr>
-        <w:pStyle w:val="Titlepageinfo"/>
-      </w:pPr>
       <w:r>
         <w:t>Abstract:</w:t>
       </w:r>
@@ -692,21 +677,7 @@
         <w:rPr>
           <w:iCs/>
         </w:rPr>
-        <w:t xml:space="preserve">pression (STIX) framework defines nine core constructs and </w:t>
-      </w:r>
-      <w:proofErr w:type="gramStart"/>
-      <w:r>
-        <w:rPr>
-          <w:iCs/>
-        </w:rPr>
-        <w:t>the</w:t>
-      </w:r>
-      <w:proofErr w:type="gramEnd"/>
-      <w:r>
-        <w:rPr>
-          <w:iCs/>
-        </w:rPr>
-        <w:t xml:space="preserve"> relationships between them for the purposes of modeling cyber threat information and enabling cyber threat information analysis and sharing.  This specification document defines the Threat Actor construct, which </w:t>
+        <w:t xml:space="preserve">pression (STIX) framework defines nine core constructs and the relationships between them for the purposes of modeling cyber threat information and enabling cyber threat information analysis and sharing.  This specification document defines the Threat Actor construct, which </w:t>
       </w:r>
       <w:r>
         <w:t>captures characterizations of malicious actors (or adversaries) representing a cyber attack threat including presumed intent and historically observed behavior.</w:t>
@@ -793,121 +764,103 @@
           <w:rStyle w:val="Hyperlink"/>
           <w:color w:val="auto"/>
         </w:rPr>
-        <w:t>Initial publication URI</w:t>
-      </w:r>
-      <w:proofErr w:type="gramStart"/>
+        <w:t>Initial publication URI:</w:t>
+      </w:r>
       <w:r>
         <w:rPr>
           <w:rStyle w:val="Hyperlink"/>
           <w:color w:val="auto"/>
         </w:rPr>
-        <w:t>:</w:t>
-      </w:r>
-      <w:proofErr w:type="gramEnd"/>
+        <w:br/>
+      </w:r>
       <w:r>
         <w:rPr>
           <w:rStyle w:val="Hyperlink"/>
           <w:color w:val="auto"/>
         </w:rPr>
-        <w:br/>
+        <w:t>http://docs.oasis-open.org/</w:t>
       </w:r>
       <w:r>
         <w:rPr>
           <w:rStyle w:val="Hyperlink"/>
           <w:color w:val="auto"/>
         </w:rPr>
-        <w:t>http://docs.oasis-open.org/</w:t>
+        <w:t>cti</w:t>
       </w:r>
       <w:r>
         <w:rPr>
           <w:rStyle w:val="Hyperlink"/>
           <w:color w:val="auto"/>
         </w:rPr>
-        <w:t>cti</w:t>
+        <w:t>/</w:t>
       </w:r>
       <w:r>
         <w:rPr>
           <w:rStyle w:val="Hyperlink"/>
           <w:color w:val="auto"/>
         </w:rPr>
-        <w:t>/</w:t>
+        <w:t>stix/v1.2.1/csd01/</w:t>
+      </w:r>
+      <w:r>
+        <w:rPr>
+          <w:rFonts w:cs="Arial"/>
+        </w:rPr>
+        <w:t>part7-threat-actor</w:t>
       </w:r>
       <w:r>
         <w:rPr>
           <w:rStyle w:val="Hyperlink"/>
           <w:color w:val="auto"/>
         </w:rPr>
-        <w:t>stix/v1.2.1/csd01/</w:t>
-      </w:r>
-      <w:r>
-        <w:rPr>
-          <w:rFonts w:cs="Arial"/>
-        </w:rPr>
-        <w:t>part7-threat-actor</w:t>
+        <w:t>/</w:t>
       </w:r>
       <w:r>
         <w:rPr>
           <w:rStyle w:val="Hyperlink"/>
           <w:color w:val="auto"/>
         </w:rPr>
-        <w:t>/</w:t>
+        <w:t>stix-v1.2.1-</w:t>
       </w:r>
       <w:r>
         <w:rPr>
           <w:rStyle w:val="Hyperlink"/>
           <w:color w:val="auto"/>
         </w:rPr>
-        <w:t>stix-v1.2.1-</w:t>
+        <w:t>cs</w:t>
       </w:r>
       <w:r>
         <w:rPr>
           <w:rStyle w:val="Hyperlink"/>
           <w:color w:val="auto"/>
         </w:rPr>
-        <w:t>cs</w:t>
+        <w:t>d01-</w:t>
+      </w:r>
+      <w:r>
+        <w:rPr>
+          <w:rFonts w:cs="Arial"/>
+        </w:rPr>
+        <w:t>part7-threat-actor</w:t>
       </w:r>
       <w:r>
         <w:rPr>
           <w:rStyle w:val="Hyperlink"/>
           <w:color w:val="auto"/>
         </w:rPr>
-        <w:t>d01-</w:t>
-      </w:r>
-      <w:r>
-        <w:rPr>
-          <w:rFonts w:cs="Arial"/>
-        </w:rPr>
-        <w:t>part7-threat-actor</w:t>
-      </w:r>
+        <w:t>.docx</w:t>
+      </w:r>
+    </w:p>
+    <w:p>
+      <w:pPr>
+        <w:pStyle w:val="Titlepageinfodescription"/>
+      </w:pPr>
       <w:r>
         <w:rPr>
           <w:rStyle w:val="Hyperlink"/>
           <w:color w:val="auto"/>
         </w:rPr>
-        <w:t>.docx</w:t>
-      </w:r>
-    </w:p>
-    <w:p>
-      <w:pPr>
-        <w:pStyle w:val="Titlepageinfodescription"/>
-      </w:pPr>
-      <w:r>
-        <w:rPr>
-          <w:rStyle w:val="Hyperlink"/>
-          <w:color w:val="auto"/>
-        </w:rPr>
         <w:lastRenderedPageBreak/>
-        <w:t>Permanent “Latest version” URI</w:t>
-      </w:r>
-      <w:proofErr w:type="gramStart"/>
-      <w:r>
-        <w:rPr>
-          <w:rStyle w:val="Hyperlink"/>
-          <w:color w:val="auto"/>
-        </w:rPr>
-        <w:t>:</w:t>
-      </w:r>
-      <w:proofErr w:type="gramEnd"/>
+        <w:t>Permanent “Latest version” URI:</w:t>
+      </w:r>
       <w:r>
         <w:rPr>
           <w:rStyle w:val="Hyperlink"/>
@@ -2821,20 +2774,20 @@
           <w:docGrid w:linePitch="360"/>
         </w:sectPr>
       </w:pPr>
-      <w:bookmarkStart w:id="3" w:name="_Toc287332006"/>
+      <w:bookmarkStart w:id="4" w:name="_Toc287332006"/>
     </w:p>
     <w:p>
       <w:pPr>
         <w:pStyle w:val="Heading1"/>
       </w:pPr>
-      <w:bookmarkStart w:id="4" w:name="_Toc428958982"/>
+      <w:bookmarkStart w:id="5" w:name="_Toc428958982"/>
       <w:r>
         <w:lastRenderedPageBreak/>
         <w:t>Introduction</w:t>
       </w:r>
       <w:bookmarkEnd w:id="0"/>
-      <w:bookmarkEnd w:id="3"/>
       <w:bookmarkEnd w:id="4"/>
+      <w:bookmarkEnd w:id="5"/>
     </w:p>
     <w:p>
       <w:r>
@@ -3540,7 +3493,18 @@
         <w:fldChar w:fldCharType="end"/>
       </w:r>
       <w:r>
-        <w:t xml:space="preserve"> illustrates the set of specification documents that are available.  The color black is used to indicate the specification overview document, altered shading differentiates the overarching Core and Common data models from the supporting data models (default vocabularies, data marking, and extensions), and the color white indicates the component data models.  The Observable component data model is shown as an oval shape to indicate that it is defined as a CybOX specification (see </w:t>
+        <w:t xml:space="preserve"> illustrates the </w:t>
+      </w:r>
+      <w:hyperlink w:anchor="AdditionalArtifacts" w:history="1">
+        <w:r>
+          <w:rPr>
+            <w:rStyle w:val="Hyperlink"/>
+          </w:rPr>
+          <w:t>set of specification documents</w:t>
+        </w:r>
+      </w:hyperlink>
+      <w:r>
+        <w:t xml:space="preserve"> that are available.  The color black is used to indicate the specification overview document, altered shading differentiates the overarching Core and Common data models from the supporting data models (default vocabularies, data marking, and extensions), and the color white indicates the component data models.  The Observable component data model is shown as an oval shape to indicate that it is defined as a CybOX specification (see </w:t>
       </w:r>
       <w:hyperlink w:anchor="AdditionalArtifacts" w:history="1">
         <w:r>
@@ -3985,23 +3949,7 @@
           <w:rFonts w:ascii="Courier New" w:hAnsi="Courier New" w:cs="Courier New"/>
           <w:sz w:val="20"/>
         </w:rPr>
-        <w:t>stixCommon</w:t>
-      </w:r>
-      <w:proofErr w:type="gramStart"/>
-      <w:r>
-        <w:rPr>
-          <w:rFonts w:ascii="Courier New" w:hAnsi="Courier New" w:cs="Courier New"/>
-          <w:sz w:val="20"/>
-        </w:rPr>
-        <w:t>:StatementType</w:t>
-      </w:r>
-      <w:proofErr w:type="gramEnd"/>
-      <w:r>
-        <w:rPr>
-          <w:rFonts w:ascii="Courier New" w:hAnsi="Courier New" w:cs="Courier New"/>
-          <w:sz w:val="20"/>
-        </w:rPr>
-        <w:t xml:space="preserve"> </w:t>
+        <w:t xml:space="preserve">stixCommon:StatementType </w:t>
       </w:r>
     </w:p>
     <w:p>
@@ -4182,16 +4130,8 @@
         <w:rPr>
           <w:rFonts w:ascii="Courier New" w:hAnsi="Courier New" w:cs="Courier New"/>
         </w:rPr>
-        <w:t>package_prefix</w:t>
-      </w:r>
-      <w:proofErr w:type="gramStart"/>
-      <w:r>
-        <w:rPr>
-          <w:rFonts w:ascii="Courier New" w:hAnsi="Courier New" w:cs="Courier New"/>
-        </w:rPr>
-        <w:t>:class</w:t>
-      </w:r>
-      <w:proofErr w:type="gramEnd"/>
+        <w:t>package_prefix:class</w:t>
+      </w:r>
       <w:r>
         <w:t>, where</w:t>
       </w:r>
@@ -4719,7 +4659,7 @@
                 <v:shape id="_x0000_i1025" type="#_x0000_t75" style="width:21pt;height:21pt" o:ole="">
                   <v:imagedata r:id="rId27" o:title=""/>
                 </v:shape>
-                <o:OLEObject Type="Embed" ProgID="PBrush" ShapeID="_x0000_i1025" DrawAspect="Content" ObjectID="_1502713626" r:id="rId28"/>
+                <o:OLEObject Type="Embed" ProgID="PBrush" ShapeID="_x0000_i1025" DrawAspect="Content" ObjectID="_1502867124" r:id="rId28"/>
               </w:object>
             </w:r>
           </w:p>
@@ -4876,7 +4816,7 @@
                 <v:shape id="_x0000_i1026" type="#_x0000_t75" style="width:14.25pt;height:14.25pt" o:ole="">
                   <v:imagedata r:id="rId30" o:title=""/>
                 </v:shape>
-                <o:OLEObject Type="Embed" ProgID="PBrush" ShapeID="_x0000_i1026" DrawAspect="Content" ObjectID="_1502713627" r:id="rId31"/>
+                <o:OLEObject Type="Embed" ProgID="PBrush" ShapeID="_x0000_i1026" DrawAspect="Content" ObjectID="_1502867125" r:id="rId31"/>
               </w:object>
             </w:r>
           </w:p>
@@ -4937,7 +4877,7 @@
                 <v:shape id="_x0000_i1027" type="#_x0000_t75" style="width:14.25pt;height:14.25pt" o:ole="">
                   <v:imagedata r:id="rId32" o:title=""/>
                 </v:shape>
-                <o:OLEObject Type="Embed" ProgID="PBrush" ShapeID="_x0000_i1027" DrawAspect="Content" ObjectID="_1502713628" r:id="rId33"/>
+                <o:OLEObject Type="Embed" ProgID="PBrush" ShapeID="_x0000_i1027" DrawAspect="Content" ObjectID="_1502867126" r:id="rId33"/>
               </w:object>
             </w:r>
           </w:p>
@@ -5123,7 +5063,7 @@
                 <v:shape id="_x0000_i1028" type="#_x0000_t75" style="width:57.75pt;height:35.25pt" o:ole="">
                   <v:imagedata r:id="rId34" o:title=""/>
                 </v:shape>
-                <o:OLEObject Type="Embed" ProgID="PBrush" ShapeID="_x0000_i1028" DrawAspect="Content" ObjectID="_1502713629" r:id="rId35"/>
+                <o:OLEObject Type="Embed" ProgID="PBrush" ShapeID="_x0000_i1028" DrawAspect="Content" ObjectID="_1502867127" r:id="rId35"/>
               </w:object>
             </w:r>
           </w:p>
@@ -5569,15 +5509,7 @@
         <w:t>B</w:t>
       </w:r>
       <w:r>
-        <w:t>, the expression “</w:t>
-      </w:r>
-      <w:proofErr w:type="gramStart"/>
-      <w:r>
-        <w:t>A(</w:t>
-      </w:r>
-      <w:proofErr w:type="gramEnd"/>
-      <w:r>
-        <w:t xml:space="preserve">1)|B(0..1)” will indicate that the </w:t>
+        <w:t xml:space="preserve">, the expression “A(1)|B(0..1)” will indicate that the </w:t>
       </w:r>
       <w:r>
         <w:rPr>
@@ -6761,15 +6693,7 @@
         <w:spacing w:before="240" w:after="240"/>
       </w:pPr>
       <w:r>
-        <w:t xml:space="preserve">In this section, we give a high level summary of the relationship between the Threat Actor data model and the other components to which </w:t>
-      </w:r>
-      <w:proofErr w:type="gramStart"/>
-      <w:r>
-        <w:t>an</w:t>
-      </w:r>
-      <w:proofErr w:type="gramEnd"/>
-      <w:r>
-        <w:t xml:space="preserve"> Threat Actor may refer.  We also make note of the fact that the Threat Actor data model can be self-referential.</w:t>
+        <w:t>In this section, we give a high level summary of the relationship between the Threat Actor data model and the other components to which an Threat Actor may refer.  We also make note of the fact that the Threat Actor data model can be self-referential.</w:t>
       </w:r>
       <w:r>
         <w:t xml:space="preserve"> </w:t>
@@ -8777,17 +8701,8 @@
                 <w:rFonts w:ascii="Courier New" w:hAnsi="Courier New" w:cs="Courier New"/>
                 <w:szCs w:val="22"/>
               </w:rPr>
-              <w:t>stixCommon</w:t>
-            </w:r>
-            <w:proofErr w:type="gramStart"/>
-            <w:r>
-              <w:rPr>
-                <w:rFonts w:ascii="Courier New" w:hAnsi="Courier New" w:cs="Courier New"/>
-                <w:szCs w:val="22"/>
-              </w:rPr>
-              <w:t>:ControlledVocabularyStringType</w:t>
-            </w:r>
-            <w:proofErr w:type="gramEnd"/>
+              <w:t>stixCommon:ControlledVocabularyStringType</w:t>
+            </w:r>
             <w:r>
               <w:rPr>
                 <w:szCs w:val="22"/>
@@ -9012,17 +8927,8 @@
                 <w:rFonts w:ascii="Courier New" w:hAnsi="Courier New" w:cs="Courier New"/>
                 <w:szCs w:val="22"/>
               </w:rPr>
-              <w:t>stixCommon</w:t>
-            </w:r>
-            <w:proofErr w:type="gramStart"/>
-            <w:r>
-              <w:rPr>
-                <w:rFonts w:ascii="Courier New" w:hAnsi="Courier New" w:cs="Courier New"/>
-                <w:szCs w:val="22"/>
-              </w:rPr>
-              <w:t>:ControlledVocabularyStringType</w:t>
-            </w:r>
-            <w:proofErr w:type="gramEnd"/>
+              <w:t>stixCommon:ControlledVocabularyStringType</w:t>
+            </w:r>
             <w:r>
               <w:rPr>
                 <w:szCs w:val="22"/>
@@ -9258,17 +9164,8 @@
                 <w:rFonts w:ascii="Courier New" w:hAnsi="Courier New" w:cs="Courier New"/>
                 <w:szCs w:val="22"/>
               </w:rPr>
-              <w:t>stixCommon</w:t>
-            </w:r>
-            <w:proofErr w:type="gramStart"/>
-            <w:r>
-              <w:rPr>
-                <w:rFonts w:ascii="Courier New" w:hAnsi="Courier New" w:cs="Courier New"/>
-                <w:szCs w:val="22"/>
-              </w:rPr>
-              <w:t>:ControlledVocabularyStringType</w:t>
-            </w:r>
-            <w:proofErr w:type="gramEnd"/>
+              <w:t>stixCommon:ControlledVocabularyStringType</w:t>
+            </w:r>
             <w:r>
               <w:rPr>
                 <w:szCs w:val="22"/>
@@ -9558,17 +9455,8 @@
                 <w:rFonts w:ascii="Courier New" w:hAnsi="Courier New" w:cs="Courier New"/>
                 <w:szCs w:val="22"/>
               </w:rPr>
-              <w:t>stixCommon</w:t>
-            </w:r>
-            <w:proofErr w:type="gramStart"/>
-            <w:r>
-              <w:rPr>
-                <w:rFonts w:ascii="Courier New" w:hAnsi="Courier New" w:cs="Courier New"/>
-                <w:szCs w:val="22"/>
-              </w:rPr>
-              <w:t>:ControlledVocabularyStringType</w:t>
-            </w:r>
-            <w:proofErr w:type="gramEnd"/>
+              <w:t>stixCommon:ControlledVocabularyStringType</w:t>
+            </w:r>
             <w:r>
               <w:rPr>
                 <w:szCs w:val="22"/>
@@ -9814,17 +9702,8 @@
                 <w:rFonts w:ascii="Courier New" w:hAnsi="Courier New" w:cs="Courier New"/>
                 <w:szCs w:val="22"/>
               </w:rPr>
-              <w:t>stixCommon</w:t>
-            </w:r>
-            <w:proofErr w:type="gramStart"/>
-            <w:r>
-              <w:rPr>
-                <w:rFonts w:ascii="Courier New" w:hAnsi="Courier New" w:cs="Courier New"/>
-                <w:szCs w:val="22"/>
-              </w:rPr>
-              <w:t>:ControlledVocabularyStringType</w:t>
-            </w:r>
-            <w:proofErr w:type="gramEnd"/>
+              <w:t>stixCommon:ControlledVocabularyStringType</w:t>
+            </w:r>
             <w:r>
               <w:rPr>
                 <w:szCs w:val="22"/>
@@ -13359,26 +13238,14 @@
       <w:r>
         <w:t xml:space="preserve">The CybOX Observable data model is actually defined in the </w:t>
       </w:r>
-      <w:bookmarkStart w:id="5" w:name="_GoBack"/>
-      <w:r>
-        <w:fldChar w:fldCharType="begin"/>
-      </w:r>
-      <w:r>
-        <w:instrText xml:space="preserve"> HYPERLINK  \l "RelatedWork" </w:instrText>
-      </w:r>
-      <w:r>
-        <w:fldChar w:fldCharType="separate"/>
-      </w:r>
-      <w:r>
-        <w:rPr>
-          <w:rStyle w:val="Hyperlink"/>
-        </w:rPr>
-        <w:t>CybOX Language</w:t>
-      </w:r>
-      <w:r>
-        <w:fldChar w:fldCharType="end"/>
-      </w:r>
-      <w:bookmarkEnd w:id="5"/>
+      <w:hyperlink w:anchor="RelatedWork" w:history="1">
+        <w:r>
+          <w:rPr>
+            <w:rStyle w:val="Hyperlink"/>
+          </w:rPr>
+          <w:t>CybOX Language</w:t>
+        </w:r>
+      </w:hyperlink>
       <w:r>
         <w:t>, not in STIX.</w:t>
       </w:r>
@@ -13600,7 +13467,7 @@
         <w:sz w:val="16"/>
         <w:szCs w:val="16"/>
       </w:rPr>
-      <w:t>22</w:t>
+      <w:t>21</w:t>
     </w:r>
     <w:r>
       <w:rPr>
@@ -17536,7 +17403,7 @@
 </file>
 
 <file path=customXml/itemProps1.xml><?xml version="1.0" encoding="utf-8"?>
-<ds:datastoreItem xmlns:ds="http://schemas.openxmlformats.org/officeDocument/2006/customXml" ds:itemID="{16CF8103-28DF-41AF-8A1F-973328DB9608}">
+<ds:datastoreItem xmlns:ds="http://schemas.openxmlformats.org/officeDocument/2006/customXml" ds:itemID="{53DC3AA1-1A8F-403E-A241-3065621FAB9D}">
   <ds:schemaRefs>
     <ds:schemaRef ds:uri="http://schemas.openxmlformats.org/officeDocument/2006/bibliography"/>
   </ds:schemaRefs>

--- a/documents/DRAFTv1_stix-v1.2.1-wd01-part7-threat-actor.docx
+++ b/documents/DRAFTv1_stix-v1.2.1-wd01-part7-threat-actor.docx
@@ -561,7 +561,27 @@
         <w:rPr>
           <w:i/>
         </w:rPr>
-        <w:t>STIX Version 1.2.1 Part 12: Extensions</w:t>
+        <w:t xml:space="preserve">STIX Version 1.2.1 Part 12: </w:t>
+      </w:r>
+      <w:r>
+        <w:rPr>
+          <w:i/>
+        </w:rPr>
+        <w:t xml:space="preserve">Default </w:t>
+      </w:r>
+      <w:bookmarkStart w:id="2" w:name="_GoBack"/>
+      <w:r>
+        <w:rPr>
+          <w:i/>
+        </w:rPr>
+        <w:t>Extension</w:t>
+      </w:r>
+      <w:bookmarkEnd w:id="2"/>
+      <w:r>
+        <w:rPr>
+          <w:i/>
+        </w:rPr>
+        <w:t>s</w:t>
       </w:r>
       <w:r>
         <w:t>. [URI]</w:t>
@@ -608,8 +628,6 @@
       <w:r>
         <w:t>. [URI]</w:t>
       </w:r>
-      <w:bookmarkStart w:id="2" w:name="_GoBack"/>
-      <w:bookmarkEnd w:id="2"/>
     </w:p>
     <w:p>
       <w:pPr>
@@ -3660,25 +3678,51 @@
       <w:r>
         <w:t xml:space="preserve">Figure </w:t>
       </w:r>
-      <w:fldSimple w:instr=" STYLEREF 1 \s ">
-        <w:r>
-          <w:rPr>
-            <w:noProof/>
-          </w:rPr>
-          <w:t>1</w:t>
-        </w:r>
-      </w:fldSimple>
+      <w:r>
+        <w:fldChar w:fldCharType="begin"/>
+      </w:r>
+      <w:r>
+        <w:instrText xml:space="preserve"> STYLEREF 1 \s </w:instrText>
+      </w:r>
+      <w:r>
+        <w:fldChar w:fldCharType="separate"/>
+      </w:r>
+      <w:r>
+        <w:rPr>
+          <w:noProof/>
+        </w:rPr>
+        <w:t>1</w:t>
+      </w:r>
+      <w:r>
+        <w:rPr>
+          <w:noProof/>
+        </w:rPr>
+        <w:fldChar w:fldCharType="end"/>
+      </w:r>
       <w:r>
         <w:noBreakHyphen/>
       </w:r>
-      <w:fldSimple w:instr=" SEQ Figure \* ARABIC \s 1 ">
-        <w:r>
-          <w:rPr>
-            <w:noProof/>
-          </w:rPr>
-          <w:t>1</w:t>
-        </w:r>
-      </w:fldSimple>
+      <w:r>
+        <w:fldChar w:fldCharType="begin"/>
+      </w:r>
+      <w:r>
+        <w:instrText xml:space="preserve"> SEQ Figure \* ARABIC \s 1 </w:instrText>
+      </w:r>
+      <w:r>
+        <w:fldChar w:fldCharType="separate"/>
+      </w:r>
+      <w:r>
+        <w:rPr>
+          <w:noProof/>
+        </w:rPr>
+        <w:t>1</w:t>
+      </w:r>
+      <w:r>
+        <w:rPr>
+          <w:noProof/>
+        </w:rPr>
+        <w:fldChar w:fldCharType="end"/>
+      </w:r>
       <w:bookmarkEnd w:id="9"/>
       <w:r>
         <w:t>.  STIX Language v1.2</w:t>
@@ -4381,25 +4425,51 @@
       <w:r>
         <w:t xml:space="preserve">Table </w:t>
       </w:r>
-      <w:fldSimple w:instr=" STYLEREF 1 \s ">
-        <w:r>
-          <w:rPr>
-            <w:noProof/>
-          </w:rPr>
-          <w:t>1</w:t>
-        </w:r>
-      </w:fldSimple>
+      <w:r>
+        <w:fldChar w:fldCharType="begin"/>
+      </w:r>
+      <w:r>
+        <w:instrText xml:space="preserve"> STYLEREF 1 \s </w:instrText>
+      </w:r>
+      <w:r>
+        <w:fldChar w:fldCharType="separate"/>
+      </w:r>
+      <w:r>
+        <w:rPr>
+          <w:noProof/>
+        </w:rPr>
+        <w:t>1</w:t>
+      </w:r>
+      <w:r>
+        <w:rPr>
+          <w:noProof/>
+        </w:rPr>
+        <w:fldChar w:fldCharType="end"/>
+      </w:r>
       <w:r>
         <w:noBreakHyphen/>
       </w:r>
-      <w:fldSimple w:instr=" SEQ Table \* ARABIC \s 1 ">
-        <w:r>
-          <w:rPr>
-            <w:noProof/>
-          </w:rPr>
-          <w:t>1</w:t>
-        </w:r>
-      </w:fldSimple>
+      <w:r>
+        <w:fldChar w:fldCharType="begin"/>
+      </w:r>
+      <w:r>
+        <w:instrText xml:space="preserve"> SEQ Table \* ARABIC \s 1 </w:instrText>
+      </w:r>
+      <w:r>
+        <w:fldChar w:fldCharType="separate"/>
+      </w:r>
+      <w:r>
+        <w:rPr>
+          <w:noProof/>
+        </w:rPr>
+        <w:t>1</w:t>
+      </w:r>
+      <w:r>
+        <w:rPr>
+          <w:noProof/>
+        </w:rPr>
+        <w:fldChar w:fldCharType="end"/>
+      </w:r>
       <w:bookmarkEnd w:id="31"/>
       <w:r>
         <w:t xml:space="preserve">.  </w:t>
@@ -4659,7 +4729,7 @@
                 <v:shape id="_x0000_i1025" type="#_x0000_t75" style="width:21pt;height:21pt" o:ole="">
                   <v:imagedata r:id="rId27" o:title=""/>
                 </v:shape>
-                <o:OLEObject Type="Embed" ProgID="PBrush" ShapeID="_x0000_i1025" DrawAspect="Content" ObjectID="_1502867124" r:id="rId28"/>
+                <o:OLEObject Type="Embed" ProgID="PBrush" ShapeID="_x0000_i1025" DrawAspect="Content" ObjectID="_1502994971" r:id="rId28"/>
               </w:object>
             </w:r>
           </w:p>
@@ -4816,7 +4886,7 @@
                 <v:shape id="_x0000_i1026" type="#_x0000_t75" style="width:14.25pt;height:14.25pt" o:ole="">
                   <v:imagedata r:id="rId30" o:title=""/>
                 </v:shape>
-                <o:OLEObject Type="Embed" ProgID="PBrush" ShapeID="_x0000_i1026" DrawAspect="Content" ObjectID="_1502867125" r:id="rId31"/>
+                <o:OLEObject Type="Embed" ProgID="PBrush" ShapeID="_x0000_i1026" DrawAspect="Content" ObjectID="_1502994972" r:id="rId31"/>
               </w:object>
             </w:r>
           </w:p>
@@ -4877,7 +4947,7 @@
                 <v:shape id="_x0000_i1027" type="#_x0000_t75" style="width:14.25pt;height:14.25pt" o:ole="">
                   <v:imagedata r:id="rId32" o:title=""/>
                 </v:shape>
-                <o:OLEObject Type="Embed" ProgID="PBrush" ShapeID="_x0000_i1027" DrawAspect="Content" ObjectID="_1502867126" r:id="rId33"/>
+                <o:OLEObject Type="Embed" ProgID="PBrush" ShapeID="_x0000_i1027" DrawAspect="Content" ObjectID="_1502994973" r:id="rId33"/>
               </w:object>
             </w:r>
           </w:p>
@@ -5063,7 +5133,7 @@
                 <v:shape id="_x0000_i1028" type="#_x0000_t75" style="width:57.75pt;height:35.25pt" o:ole="">
                   <v:imagedata r:id="rId34" o:title=""/>
                 </v:shape>
-                <o:OLEObject Type="Embed" ProgID="PBrush" ShapeID="_x0000_i1028" DrawAspect="Content" ObjectID="_1502867127" r:id="rId35"/>
+                <o:OLEObject Type="Embed" ProgID="PBrush" ShapeID="_x0000_i1028" DrawAspect="Content" ObjectID="_1502994974" r:id="rId35"/>
               </w:object>
             </w:r>
           </w:p>
@@ -5247,25 +5317,51 @@
       <w:r>
         <w:t xml:space="preserve">Figure </w:t>
       </w:r>
-      <w:fldSimple w:instr=" STYLEREF 1 \s ">
-        <w:r>
-          <w:rPr>
-            <w:noProof/>
-          </w:rPr>
-          <w:t>1</w:t>
-        </w:r>
-      </w:fldSimple>
+      <w:r>
+        <w:fldChar w:fldCharType="begin"/>
+      </w:r>
+      <w:r>
+        <w:instrText xml:space="preserve"> STYLEREF 1 \s </w:instrText>
+      </w:r>
+      <w:r>
+        <w:fldChar w:fldCharType="separate"/>
+      </w:r>
+      <w:r>
+        <w:rPr>
+          <w:noProof/>
+        </w:rPr>
+        <w:t>1</w:t>
+      </w:r>
+      <w:r>
+        <w:rPr>
+          <w:noProof/>
+        </w:rPr>
+        <w:fldChar w:fldCharType="end"/>
+      </w:r>
       <w:r>
         <w:noBreakHyphen/>
       </w:r>
-      <w:fldSimple w:instr=" SEQ Figure \* ARABIC \s 1 ">
-        <w:r>
-          <w:rPr>
-            <w:noProof/>
-          </w:rPr>
-          <w:t>2</w:t>
-        </w:r>
-      </w:fldSimple>
+      <w:r>
+        <w:fldChar w:fldCharType="begin"/>
+      </w:r>
+      <w:r>
+        <w:instrText xml:space="preserve"> SEQ Figure \* ARABIC \s 1 </w:instrText>
+      </w:r>
+      <w:r>
+        <w:fldChar w:fldCharType="separate"/>
+      </w:r>
+      <w:r>
+        <w:rPr>
+          <w:noProof/>
+        </w:rPr>
+        <w:t>2</w:t>
+      </w:r>
+      <w:r>
+        <w:rPr>
+          <w:noProof/>
+        </w:rPr>
+        <w:fldChar w:fldCharType="end"/>
+      </w:r>
       <w:bookmarkEnd w:id="35"/>
       <w:r>
         <w:t>. Data model color coding</w:t>
@@ -6650,25 +6746,51 @@
       <w:r>
         <w:t xml:space="preserve">Figure </w:t>
       </w:r>
-      <w:fldSimple w:instr=" STYLEREF 1 \s ">
-        <w:r>
-          <w:rPr>
-            <w:noProof/>
-          </w:rPr>
-          <w:t>2</w:t>
-        </w:r>
-      </w:fldSimple>
+      <w:r>
+        <w:fldChar w:fldCharType="begin"/>
+      </w:r>
+      <w:r>
+        <w:instrText xml:space="preserve"> STYLEREF 1 \s </w:instrText>
+      </w:r>
+      <w:r>
+        <w:fldChar w:fldCharType="separate"/>
+      </w:r>
+      <w:r>
+        <w:rPr>
+          <w:noProof/>
+        </w:rPr>
+        <w:t>2</w:t>
+      </w:r>
+      <w:r>
+        <w:rPr>
+          <w:noProof/>
+        </w:rPr>
+        <w:fldChar w:fldCharType="end"/>
+      </w:r>
       <w:r>
         <w:noBreakHyphen/>
       </w:r>
-      <w:fldSimple w:instr=" SEQ Figure \* ARABIC \s 1 ">
-        <w:r>
-          <w:rPr>
-            <w:noProof/>
-          </w:rPr>
-          <w:t>1</w:t>
-        </w:r>
-      </w:fldSimple>
+      <w:r>
+        <w:fldChar w:fldCharType="begin"/>
+      </w:r>
+      <w:r>
+        <w:instrText xml:space="preserve"> SEQ Figure \* ARABIC \s 1 </w:instrText>
+      </w:r>
+      <w:r>
+        <w:fldChar w:fldCharType="separate"/>
+      </w:r>
+      <w:r>
+        <w:rPr>
+          <w:noProof/>
+        </w:rPr>
+        <w:t>1</w:t>
+      </w:r>
+      <w:r>
+        <w:rPr>
+          <w:noProof/>
+        </w:rPr>
+        <w:fldChar w:fldCharType="end"/>
+      </w:r>
       <w:bookmarkEnd w:id="65"/>
       <w:r>
         <w:t xml:space="preserve">.  </w:t>
@@ -7345,25 +7467,51 @@
       <w:r>
         <w:t xml:space="preserve">Figure </w:t>
       </w:r>
-      <w:fldSimple w:instr=" STYLEREF 1 \s ">
-        <w:r>
-          <w:rPr>
-            <w:noProof/>
-          </w:rPr>
-          <w:t>3</w:t>
-        </w:r>
-      </w:fldSimple>
+      <w:r>
+        <w:fldChar w:fldCharType="begin"/>
+      </w:r>
+      <w:r>
+        <w:instrText xml:space="preserve"> STYLEREF 1 \s </w:instrText>
+      </w:r>
+      <w:r>
+        <w:fldChar w:fldCharType="separate"/>
+      </w:r>
+      <w:r>
+        <w:rPr>
+          <w:noProof/>
+        </w:rPr>
+        <w:t>3</w:t>
+      </w:r>
+      <w:r>
+        <w:rPr>
+          <w:noProof/>
+        </w:rPr>
+        <w:fldChar w:fldCharType="end"/>
+      </w:r>
       <w:r>
         <w:noBreakHyphen/>
       </w:r>
-      <w:fldSimple w:instr=" SEQ Figure \* ARABIC \s 1 ">
-        <w:r>
-          <w:rPr>
-            <w:noProof/>
-          </w:rPr>
-          <w:t>1</w:t>
-        </w:r>
-      </w:fldSimple>
+      <w:r>
+        <w:fldChar w:fldCharType="begin"/>
+      </w:r>
+      <w:r>
+        <w:instrText xml:space="preserve"> SEQ Figure \* ARABIC \s 1 </w:instrText>
+      </w:r>
+      <w:r>
+        <w:fldChar w:fldCharType="separate"/>
+      </w:r>
+      <w:r>
+        <w:rPr>
+          <w:noProof/>
+        </w:rPr>
+        <w:t>1</w:t>
+      </w:r>
+      <w:r>
+        <w:rPr>
+          <w:noProof/>
+        </w:rPr>
+        <w:fldChar w:fldCharType="end"/>
+      </w:r>
       <w:bookmarkEnd w:id="69"/>
       <w:bookmarkEnd w:id="70"/>
       <w:r>
@@ -7688,25 +7836,54 @@
       <w:r>
         <w:t xml:space="preserve">Table </w:t>
       </w:r>
-      <w:fldSimple w:instr=" STYLEREF 1 \s ">
-        <w:r>
-          <w:rPr>
-            <w:noProof/>
-          </w:rPr>
-          <w:t>3</w:t>
-        </w:r>
-      </w:fldSimple>
+      <w:r>
+        <w:fldChar w:fldCharType="begin"/>
+      </w:r>
+      <w:r>
+        <w:instrText xml:space="preserve"> STYLEREF 1 \s </w:instrText>
+      </w:r>
+      <w:r>
+        <w:fldChar w:fldCharType="separate"/>
+      </w:r>
+      <w:r>
+        <w:rPr>
+          <w:noProof/>
+        </w:rPr>
+        <w:t>3</w:t>
+      </w:r>
+      <w:r>
+        <w:rPr>
+          <w:noProof/>
+        </w:rPr>
+        <w:fldChar w:fldCharType="end"/>
+      </w:r>
       <w:r>
         <w:noBreakHyphen/>
       </w:r>
-      <w:fldSimple w:instr=" SEQ Table \* ARABIC \s 1 ">
-        <w:r>
-          <w:rPr>
-            <w:noProof/>
-          </w:rPr>
-          <w:t>1</w:t>
-        </w:r>
-      </w:fldSimple>
+      <w:r>
+        <w:fldChar w:fldCharType="begin"/>
+      </w:r>
+      <w:r>
+        <w:instrText xml:space="preserve"> SEQ Ta</w:instrText>
+      </w:r>
+      <w:r>
+        <w:instrText xml:space="preserve">ble \* ARABIC \s 1 </w:instrText>
+      </w:r>
+      <w:r>
+        <w:fldChar w:fldCharType="separate"/>
+      </w:r>
+      <w:r>
+        <w:rPr>
+          <w:noProof/>
+        </w:rPr>
+        <w:t>1</w:t>
+      </w:r>
+      <w:r>
+        <w:rPr>
+          <w:noProof/>
+        </w:rPr>
+        <w:fldChar w:fldCharType="end"/>
+      </w:r>
       <w:bookmarkEnd w:id="71"/>
       <w:r>
         <w:t xml:space="preserve">. Properties </w:t>
@@ -8524,7 +8701,21 @@
                   <w:rStyle w:val="Hyperlink"/>
                   <w:i/>
                 </w:rPr>
-                <w:t>2: Extensions</w:t>
+                <w:t xml:space="preserve">2: </w:t>
+              </w:r>
+              <w:r>
+                <w:rPr>
+                  <w:rStyle w:val="Hyperlink"/>
+                  <w:i/>
+                </w:rPr>
+                <w:t xml:space="preserve">Default </w:t>
+              </w:r>
+              <w:r>
+                <w:rPr>
+                  <w:rStyle w:val="Hyperlink"/>
+                  <w:i/>
+                </w:rPr>
+                <w:t>Extensions</w:t>
               </w:r>
             </w:hyperlink>
             <w:r>
@@ -10790,25 +10981,51 @@
       <w:r>
         <w:t xml:space="preserve">Table </w:t>
       </w:r>
-      <w:fldSimple w:instr=" STYLEREF 1 \s ">
-        <w:r>
-          <w:rPr>
-            <w:noProof/>
-          </w:rPr>
-          <w:t>3</w:t>
-        </w:r>
-      </w:fldSimple>
+      <w:r>
+        <w:fldChar w:fldCharType="begin"/>
+      </w:r>
+      <w:r>
+        <w:instrText xml:space="preserve"> STYLEREF 1 \s </w:instrText>
+      </w:r>
+      <w:r>
+        <w:fldChar w:fldCharType="separate"/>
+      </w:r>
+      <w:r>
+        <w:rPr>
+          <w:noProof/>
+        </w:rPr>
+        <w:t>3</w:t>
+      </w:r>
+      <w:r>
+        <w:rPr>
+          <w:noProof/>
+        </w:rPr>
+        <w:fldChar w:fldCharType="end"/>
+      </w:r>
       <w:r>
         <w:noBreakHyphen/>
       </w:r>
-      <w:fldSimple w:instr=" SEQ Table \* ARABIC \s 1 ">
-        <w:r>
-          <w:rPr>
-            <w:noProof/>
-          </w:rPr>
-          <w:t>2</w:t>
-        </w:r>
-      </w:fldSimple>
+      <w:r>
+        <w:fldChar w:fldCharType="begin"/>
+      </w:r>
+      <w:r>
+        <w:instrText xml:space="preserve"> SEQ Table \* ARABIC \s 1 </w:instrText>
+      </w:r>
+      <w:r>
+        <w:fldChar w:fldCharType="separate"/>
+      </w:r>
+      <w:r>
+        <w:rPr>
+          <w:noProof/>
+        </w:rPr>
+        <w:t>2</w:t>
+      </w:r>
+      <w:r>
+        <w:rPr>
+          <w:noProof/>
+        </w:rPr>
+        <w:fldChar w:fldCharType="end"/>
+      </w:r>
       <w:bookmarkEnd w:id="75"/>
       <w:r>
         <w:t xml:space="preserve">. Literals of the </w:t>
@@ -11191,25 +11408,51 @@
       <w:r>
         <w:t xml:space="preserve">Figure </w:t>
       </w:r>
-      <w:fldSimple w:instr=" STYLEREF 1 \s ">
-        <w:r>
-          <w:rPr>
-            <w:noProof/>
-          </w:rPr>
-          <w:t>3</w:t>
-        </w:r>
-      </w:fldSimple>
+      <w:r>
+        <w:fldChar w:fldCharType="begin"/>
+      </w:r>
+      <w:r>
+        <w:instrText xml:space="preserve"> STYLEREF 1 \s </w:instrText>
+      </w:r>
+      <w:r>
+        <w:fldChar w:fldCharType="separate"/>
+      </w:r>
+      <w:r>
+        <w:rPr>
+          <w:noProof/>
+        </w:rPr>
+        <w:t>3</w:t>
+      </w:r>
+      <w:r>
+        <w:rPr>
+          <w:noProof/>
+        </w:rPr>
+        <w:fldChar w:fldCharType="end"/>
+      </w:r>
       <w:r>
         <w:noBreakHyphen/>
       </w:r>
-      <w:fldSimple w:instr=" SEQ Figure \* ARABIC \s 1 ">
-        <w:r>
-          <w:rPr>
-            <w:noProof/>
-          </w:rPr>
-          <w:t>2</w:t>
-        </w:r>
-      </w:fldSimple>
+      <w:r>
+        <w:fldChar w:fldCharType="begin"/>
+      </w:r>
+      <w:r>
+        <w:instrText xml:space="preserve"> SEQ Figure \* ARABIC \s 1 </w:instrText>
+      </w:r>
+      <w:r>
+        <w:fldChar w:fldCharType="separate"/>
+      </w:r>
+      <w:r>
+        <w:rPr>
+          <w:noProof/>
+        </w:rPr>
+        <w:t>2</w:t>
+      </w:r>
+      <w:r>
+        <w:rPr>
+          <w:noProof/>
+        </w:rPr>
+        <w:fldChar w:fldCharType="end"/>
+      </w:r>
       <w:bookmarkEnd w:id="78"/>
       <w:r>
         <w:t xml:space="preserve">. UML diagram of the </w:t>
@@ -11361,25 +11604,51 @@
       <w:r>
         <w:t xml:space="preserve">Table </w:t>
       </w:r>
-      <w:fldSimple w:instr=" STYLEREF 1 \s ">
-        <w:r>
-          <w:rPr>
-            <w:noProof/>
-          </w:rPr>
-          <w:t>3</w:t>
-        </w:r>
-      </w:fldSimple>
+      <w:r>
+        <w:fldChar w:fldCharType="begin"/>
+      </w:r>
+      <w:r>
+        <w:instrText xml:space="preserve"> STYLEREF 1 \s </w:instrText>
+      </w:r>
+      <w:r>
+        <w:fldChar w:fldCharType="separate"/>
+      </w:r>
+      <w:r>
+        <w:rPr>
+          <w:noProof/>
+        </w:rPr>
+        <w:t>3</w:t>
+      </w:r>
+      <w:r>
+        <w:rPr>
+          <w:noProof/>
+        </w:rPr>
+        <w:fldChar w:fldCharType="end"/>
+      </w:r>
       <w:r>
         <w:noBreakHyphen/>
       </w:r>
-      <w:fldSimple w:instr=" SEQ Table \* ARABIC \s 1 ">
-        <w:r>
-          <w:rPr>
-            <w:noProof/>
-          </w:rPr>
-          <w:t>3</w:t>
-        </w:r>
-      </w:fldSimple>
+      <w:r>
+        <w:fldChar w:fldCharType="begin"/>
+      </w:r>
+      <w:r>
+        <w:instrText xml:space="preserve"> SEQ Table \* ARABIC \s 1 </w:instrText>
+      </w:r>
+      <w:r>
+        <w:fldChar w:fldCharType="separate"/>
+      </w:r>
+      <w:r>
+        <w:rPr>
+          <w:noProof/>
+        </w:rPr>
+        <w:t>3</w:t>
+      </w:r>
+      <w:r>
+        <w:rPr>
+          <w:noProof/>
+        </w:rPr>
+        <w:fldChar w:fldCharType="end"/>
+      </w:r>
       <w:bookmarkEnd w:id="79"/>
       <w:r>
         <w:t>. Properties of the</w:t>
@@ -11844,25 +12113,54 @@
       <w:r>
         <w:t xml:space="preserve">Figure </w:t>
       </w:r>
-      <w:fldSimple w:instr=" STYLEREF 1 \s ">
-        <w:r>
-          <w:rPr>
-            <w:noProof/>
-          </w:rPr>
-          <w:t>3</w:t>
-        </w:r>
-      </w:fldSimple>
+      <w:r>
+        <w:fldChar w:fldCharType="begin"/>
+      </w:r>
+      <w:r>
+        <w:instrText xml:space="preserve"> STYLEREF 1 \s </w:instrText>
+      </w:r>
+      <w:r>
+        <w:fldChar w:fldCharType="separate"/>
+      </w:r>
+      <w:r>
+        <w:rPr>
+          <w:noProof/>
+        </w:rPr>
+        <w:t>3</w:t>
+      </w:r>
+      <w:r>
+        <w:rPr>
+          <w:noProof/>
+        </w:rPr>
+        <w:fldChar w:fldCharType="end"/>
+      </w:r>
       <w:r>
         <w:noBreakHyphen/>
       </w:r>
-      <w:fldSimple w:instr=" SEQ Figure \* ARABIC \s 1 ">
-        <w:r>
-          <w:rPr>
-            <w:noProof/>
-          </w:rPr>
-          <w:t>3</w:t>
-        </w:r>
-      </w:fldSimple>
+      <w:r>
+        <w:fldChar w:fldCharType="begin"/>
+      </w:r>
+      <w:r>
+        <w:instrText xml:space="preserve"> SEQ Figure \</w:instrText>
+      </w:r>
+      <w:r>
+        <w:instrText xml:space="preserve">* ARABIC \s 1 </w:instrText>
+      </w:r>
+      <w:r>
+        <w:fldChar w:fldCharType="separate"/>
+      </w:r>
+      <w:r>
+        <w:rPr>
+          <w:noProof/>
+        </w:rPr>
+        <w:t>3</w:t>
+      </w:r>
+      <w:r>
+        <w:rPr>
+          <w:noProof/>
+        </w:rPr>
+        <w:fldChar w:fldCharType="end"/>
+      </w:r>
       <w:bookmarkEnd w:id="83"/>
       <w:r>
         <w:t xml:space="preserve">. UML diagram of the </w:t>
@@ -12031,25 +12329,51 @@
         <w:lastRenderedPageBreak/>
         <w:t xml:space="preserve">Table </w:t>
       </w:r>
-      <w:fldSimple w:instr=" STYLEREF 1 \s ">
-        <w:r>
-          <w:rPr>
-            <w:noProof/>
-          </w:rPr>
-          <w:t>3</w:t>
-        </w:r>
-      </w:fldSimple>
+      <w:r>
+        <w:fldChar w:fldCharType="begin"/>
+      </w:r>
+      <w:r>
+        <w:instrText xml:space="preserve"> STYLEREF 1 \s </w:instrText>
+      </w:r>
+      <w:r>
+        <w:fldChar w:fldCharType="separate"/>
+      </w:r>
+      <w:r>
+        <w:rPr>
+          <w:noProof/>
+        </w:rPr>
+        <w:t>3</w:t>
+      </w:r>
+      <w:r>
+        <w:rPr>
+          <w:noProof/>
+        </w:rPr>
+        <w:fldChar w:fldCharType="end"/>
+      </w:r>
       <w:r>
         <w:noBreakHyphen/>
       </w:r>
-      <w:fldSimple w:instr=" SEQ Table \* ARABIC \s 1 ">
-        <w:r>
-          <w:rPr>
-            <w:noProof/>
-          </w:rPr>
-          <w:t>4</w:t>
-        </w:r>
-      </w:fldSimple>
+      <w:r>
+        <w:fldChar w:fldCharType="begin"/>
+      </w:r>
+      <w:r>
+        <w:instrText xml:space="preserve"> SEQ Table \* ARABIC \s 1 </w:instrText>
+      </w:r>
+      <w:r>
+        <w:fldChar w:fldCharType="separate"/>
+      </w:r>
+      <w:r>
+        <w:rPr>
+          <w:noProof/>
+        </w:rPr>
+        <w:t>4</w:t>
+      </w:r>
+      <w:r>
+        <w:rPr>
+          <w:noProof/>
+        </w:rPr>
+        <w:fldChar w:fldCharType="end"/>
+      </w:r>
       <w:bookmarkEnd w:id="85"/>
       <w:bookmarkEnd w:id="86"/>
       <w:r>
@@ -12506,25 +12830,51 @@
       <w:r>
         <w:t xml:space="preserve">Figure </w:t>
       </w:r>
-      <w:fldSimple w:instr=" STYLEREF 1 \s ">
-        <w:r>
-          <w:rPr>
-            <w:noProof/>
-          </w:rPr>
-          <w:t>3</w:t>
-        </w:r>
-      </w:fldSimple>
+      <w:r>
+        <w:fldChar w:fldCharType="begin"/>
+      </w:r>
+      <w:r>
+        <w:instrText xml:space="preserve"> STYLEREF 1 \s </w:instrText>
+      </w:r>
+      <w:r>
+        <w:fldChar w:fldCharType="separate"/>
+      </w:r>
+      <w:r>
+        <w:rPr>
+          <w:noProof/>
+        </w:rPr>
+        <w:t>3</w:t>
+      </w:r>
+      <w:r>
+        <w:rPr>
+          <w:noProof/>
+        </w:rPr>
+        <w:fldChar w:fldCharType="end"/>
+      </w:r>
       <w:r>
         <w:noBreakHyphen/>
       </w:r>
-      <w:fldSimple w:instr=" SEQ Figure \* ARABIC \s 1 ">
-        <w:r>
-          <w:rPr>
-            <w:noProof/>
-          </w:rPr>
-          <w:t>4</w:t>
-        </w:r>
-      </w:fldSimple>
+      <w:r>
+        <w:fldChar w:fldCharType="begin"/>
+      </w:r>
+      <w:r>
+        <w:instrText xml:space="preserve"> SEQ Figure \* ARABIC \s 1 </w:instrText>
+      </w:r>
+      <w:r>
+        <w:fldChar w:fldCharType="separate"/>
+      </w:r>
+      <w:r>
+        <w:rPr>
+          <w:noProof/>
+        </w:rPr>
+        <w:t>4</w:t>
+      </w:r>
+      <w:r>
+        <w:rPr>
+          <w:noProof/>
+        </w:rPr>
+        <w:fldChar w:fldCharType="end"/>
+      </w:r>
       <w:bookmarkEnd w:id="90"/>
       <w:r>
         <w:t xml:space="preserve">. </w:t>
@@ -12682,25 +13032,51 @@
       <w:r>
         <w:t xml:space="preserve">Table </w:t>
       </w:r>
-      <w:fldSimple w:instr=" STYLEREF 1 \s ">
-        <w:r>
-          <w:rPr>
-            <w:noProof/>
-          </w:rPr>
-          <w:t>3</w:t>
-        </w:r>
-      </w:fldSimple>
+      <w:r>
+        <w:fldChar w:fldCharType="begin"/>
+      </w:r>
+      <w:r>
+        <w:instrText xml:space="preserve"> STYLEREF 1 \s </w:instrText>
+      </w:r>
+      <w:r>
+        <w:fldChar w:fldCharType="separate"/>
+      </w:r>
+      <w:r>
+        <w:rPr>
+          <w:noProof/>
+        </w:rPr>
+        <w:t>3</w:t>
+      </w:r>
+      <w:r>
+        <w:rPr>
+          <w:noProof/>
+        </w:rPr>
+        <w:fldChar w:fldCharType="end"/>
+      </w:r>
       <w:r>
         <w:noBreakHyphen/>
       </w:r>
-      <w:fldSimple w:instr=" SEQ Table \* ARABIC \s 1 ">
-        <w:r>
-          <w:rPr>
-            <w:noProof/>
-          </w:rPr>
-          <w:t>5</w:t>
-        </w:r>
-      </w:fldSimple>
+      <w:r>
+        <w:fldChar w:fldCharType="begin"/>
+      </w:r>
+      <w:r>
+        <w:instrText xml:space="preserve"> SEQ Table \* ARABIC \s 1 </w:instrText>
+      </w:r>
+      <w:r>
+        <w:fldChar w:fldCharType="separate"/>
+      </w:r>
+      <w:r>
+        <w:rPr>
+          <w:noProof/>
+        </w:rPr>
+        <w:t>5</w:t>
+      </w:r>
+      <w:r>
+        <w:rPr>
+          <w:noProof/>
+        </w:rPr>
+        <w:fldChar w:fldCharType="end"/>
+      </w:r>
       <w:bookmarkEnd w:id="91"/>
       <w:r>
         <w:t xml:space="preserve">. Properties of the </w:t>
@@ -13467,7 +13843,7 @@
         <w:sz w:val="16"/>
         <w:szCs w:val="16"/>
       </w:rPr>
-      <w:t>21</w:t>
+      <w:t>13</w:t>
     </w:r>
     <w:r>
       <w:rPr>
@@ -17403,7 +17779,7 @@
 </file>
 
 <file path=customXml/itemProps1.xml><?xml version="1.0" encoding="utf-8"?>
-<ds:datastoreItem xmlns:ds="http://schemas.openxmlformats.org/officeDocument/2006/customXml" ds:itemID="{53DC3AA1-1A8F-403E-A241-3065621FAB9D}">
+<ds:datastoreItem xmlns:ds="http://schemas.openxmlformats.org/officeDocument/2006/customXml" ds:itemID="{98385157-F9AE-4423-82E6-A28C9D3141B9}">
   <ds:schemaRefs>
     <ds:schemaRef ds:uri="http://schemas.openxmlformats.org/officeDocument/2006/bibliography"/>
   </ds:schemaRefs>

--- a/documents/DRAFTv1_stix-v1.2.1-wd01-part7-threat-actor.docx
+++ b/documents/DRAFTv1_stix-v1.2.1-wd01-part7-threat-actor.docx
@@ -569,75 +569,67 @@
         </w:rPr>
         <w:t xml:space="preserve">Default </w:t>
       </w:r>
-      <w:bookmarkStart w:id="2" w:name="_GoBack"/>
       <w:r>
         <w:rPr>
           <w:i/>
         </w:rPr>
-        <w:t>Extension</w:t>
+        <w:t>Extensions</w:t>
+      </w:r>
+      <w:r>
+        <w:t>. [URI]</w:t>
+      </w:r>
+    </w:p>
+    <w:p>
+      <w:pPr>
+        <w:pStyle w:val="RelatedWork"/>
+      </w:pPr>
+      <w:r>
+        <w:rPr>
+          <w:i/>
+        </w:rPr>
+        <w:t>STIX Version 1.2.1 Part 13: Data Marking</w:t>
+      </w:r>
+      <w:r>
+        <w:t>. [URI]</w:t>
+      </w:r>
+    </w:p>
+    <w:p>
+      <w:pPr>
+        <w:pStyle w:val="RelatedWork"/>
+      </w:pPr>
+      <w:r>
+        <w:rPr>
+          <w:i/>
+        </w:rPr>
+        <w:t>STIX Version 1.2.1 Part 14: Vocabularies</w:t>
+      </w:r>
+      <w:r>
+        <w:t>. [URI]</w:t>
+      </w:r>
+    </w:p>
+    <w:p>
+      <w:pPr>
+        <w:pStyle w:val="RelatedWork"/>
+      </w:pPr>
+      <w:r>
+        <w:rPr>
+          <w:i/>
+        </w:rPr>
+        <w:t>STIX Version 1.2.1 Part 15: UML Model</w:t>
+      </w:r>
+      <w:r>
+        <w:t>. [URI]</w:t>
+      </w:r>
+    </w:p>
+    <w:p>
+      <w:pPr>
+        <w:pStyle w:val="Titlepageinfo"/>
+      </w:pPr>
+      <w:bookmarkStart w:id="2" w:name="RelatedWork"/>
+      <w:r>
+        <w:t>Related work</w:t>
       </w:r>
       <w:bookmarkEnd w:id="2"/>
-      <w:r>
-        <w:rPr>
-          <w:i/>
-        </w:rPr>
-        <w:t>s</w:t>
-      </w:r>
-      <w:r>
-        <w:t>. [URI]</w:t>
-      </w:r>
-    </w:p>
-    <w:p>
-      <w:pPr>
-        <w:pStyle w:val="RelatedWork"/>
-      </w:pPr>
-      <w:r>
-        <w:rPr>
-          <w:i/>
-        </w:rPr>
-        <w:t>STIX Version 1.2.1 Part 13: Data Marking</w:t>
-      </w:r>
-      <w:r>
-        <w:t>. [URI]</w:t>
-      </w:r>
-    </w:p>
-    <w:p>
-      <w:pPr>
-        <w:pStyle w:val="RelatedWork"/>
-      </w:pPr>
-      <w:r>
-        <w:rPr>
-          <w:i/>
-        </w:rPr>
-        <w:t>STIX Version 1.2.1 Part 14: Vocabularies</w:t>
-      </w:r>
-      <w:r>
-        <w:t>. [URI]</w:t>
-      </w:r>
-    </w:p>
-    <w:p>
-      <w:pPr>
-        <w:pStyle w:val="RelatedWork"/>
-      </w:pPr>
-      <w:r>
-        <w:rPr>
-          <w:i/>
-        </w:rPr>
-        <w:t>STIX Version 1.2.1 Part 15: UML Model</w:t>
-      </w:r>
-      <w:r>
-        <w:t>. [URI]</w:t>
-      </w:r>
-    </w:p>
-    <w:p>
-      <w:pPr>
-        <w:pStyle w:val="Titlepageinfo"/>
-      </w:pPr>
-      <w:bookmarkStart w:id="3" w:name="RelatedWork"/>
-      <w:r>
-        <w:t>Related work</w:t>
-      </w:r>
-      <w:bookmarkEnd w:id="3"/>
       <w:r>
         <w:t>:</w:t>
       </w:r>
@@ -1031,7 +1023,7 @@
       <w:r>
         <w:fldChar w:fldCharType="separate"/>
       </w:r>
-      <w:hyperlink w:anchor="_Toc428958982" w:history="1">
+      <w:hyperlink w:anchor="_Toc429494630" w:history="1">
         <w:r>
           <w:rPr>
             <w:rStyle w:val="Hyperlink"/>
@@ -1074,7 +1066,7 @@
             <w:noProof/>
             <w:webHidden/>
           </w:rPr>
-          <w:instrText xml:space="preserve"> PAGEREF _Toc428958982 \h </w:instrText>
+          <w:instrText xml:space="preserve"> PAGEREF _Toc429494630 \h </w:instrText>
         </w:r>
         <w:r>
           <w:rPr>
@@ -1118,7 +1110,7 @@
           <w:szCs w:val="22"/>
         </w:rPr>
       </w:pPr>
-      <w:hyperlink w:anchor="_Toc428958983" w:history="1">
+      <w:hyperlink w:anchor="_Toc429494631" w:history="1">
         <w:r>
           <w:rPr>
             <w:rStyle w:val="Hyperlink"/>
@@ -1145,7 +1137,7 @@
             <w:noProof/>
             <w:webHidden/>
           </w:rPr>
-          <w:instrText xml:space="preserve"> PAGEREF _Toc428958983 \h </w:instrText>
+          <w:instrText xml:space="preserve"> PAGEREF _Toc429494631 \h </w:instrText>
         </w:r>
         <w:r>
           <w:rPr>
@@ -1189,7 +1181,7 @@
           <w:szCs w:val="22"/>
         </w:rPr>
       </w:pPr>
-      <w:hyperlink w:anchor="_Toc428958984" w:history="1">
+      <w:hyperlink w:anchor="_Toc429494632" w:history="1">
         <w:r>
           <w:rPr>
             <w:rStyle w:val="Hyperlink"/>
@@ -1216,7 +1208,7 @@
             <w:noProof/>
             <w:webHidden/>
           </w:rPr>
-          <w:instrText xml:space="preserve"> PAGEREF _Toc428958984 \h </w:instrText>
+          <w:instrText xml:space="preserve"> PAGEREF _Toc429494632 \h </w:instrText>
         </w:r>
         <w:r>
           <w:rPr>
@@ -1260,7 +1252,7 @@
           <w:szCs w:val="22"/>
         </w:rPr>
       </w:pPr>
-      <w:hyperlink w:anchor="_Toc428958985" w:history="1">
+      <w:hyperlink w:anchor="_Toc429494633" w:history="1">
         <w:r>
           <w:rPr>
             <w:rStyle w:val="Hyperlink"/>
@@ -1287,7 +1279,7 @@
             <w:noProof/>
             <w:webHidden/>
           </w:rPr>
-          <w:instrText xml:space="preserve"> PAGEREF _Toc428958985 \h </w:instrText>
+          <w:instrText xml:space="preserve"> PAGEREF _Toc429494633 \h </w:instrText>
         </w:r>
         <w:r>
           <w:rPr>
@@ -1331,7 +1323,7 @@
           <w:szCs w:val="22"/>
         </w:rPr>
       </w:pPr>
-      <w:hyperlink w:anchor="_Toc428958986" w:history="1">
+      <w:hyperlink w:anchor="_Toc429494634" w:history="1">
         <w:r>
           <w:rPr>
             <w:rStyle w:val="Hyperlink"/>
@@ -1358,7 +1350,7 @@
             <w:noProof/>
             <w:webHidden/>
           </w:rPr>
-          <w:instrText xml:space="preserve"> PAGEREF _Toc428958986 \h </w:instrText>
+          <w:instrText xml:space="preserve"> PAGEREF _Toc429494634 \h </w:instrText>
         </w:r>
         <w:r>
           <w:rPr>
@@ -1402,7 +1394,7 @@
           <w:szCs w:val="22"/>
         </w:rPr>
       </w:pPr>
-      <w:hyperlink w:anchor="_Toc428958987" w:history="1">
+      <w:hyperlink w:anchor="_Toc429494635" w:history="1">
         <w:r>
           <w:rPr>
             <w:rStyle w:val="Hyperlink"/>
@@ -1429,7 +1421,7 @@
             <w:noProof/>
             <w:webHidden/>
           </w:rPr>
-          <w:instrText xml:space="preserve"> PAGEREF _Toc428958987 \h </w:instrText>
+          <w:instrText xml:space="preserve"> PAGEREF _Toc429494635 \h </w:instrText>
         </w:r>
         <w:r>
           <w:rPr>
@@ -1473,7 +1465,7 @@
           <w:szCs w:val="22"/>
         </w:rPr>
       </w:pPr>
-      <w:hyperlink w:anchor="_Toc428958988" w:history="1">
+      <w:hyperlink w:anchor="_Toc429494636" w:history="1">
         <w:r>
           <w:rPr>
             <w:rStyle w:val="Hyperlink"/>
@@ -1500,7 +1492,7 @@
             <w:noProof/>
             <w:webHidden/>
           </w:rPr>
-          <w:instrText xml:space="preserve"> PAGEREF _Toc428958988 \h </w:instrText>
+          <w:instrText xml:space="preserve"> PAGEREF _Toc429494636 \h </w:instrText>
         </w:r>
         <w:r>
           <w:rPr>
@@ -1544,7 +1536,7 @@
           <w:szCs w:val="22"/>
         </w:rPr>
       </w:pPr>
-      <w:hyperlink w:anchor="_Toc428958989" w:history="1">
+      <w:hyperlink w:anchor="_Toc429494637" w:history="1">
         <w:r>
           <w:rPr>
             <w:rStyle w:val="Hyperlink"/>
@@ -1571,7 +1563,7 @@
             <w:noProof/>
             <w:webHidden/>
           </w:rPr>
-          <w:instrText xml:space="preserve"> PAGEREF _Toc428958989 \h </w:instrText>
+          <w:instrText xml:space="preserve"> PAGEREF _Toc429494637 \h </w:instrText>
         </w:r>
         <w:r>
           <w:rPr>
@@ -1615,7 +1607,7 @@
           <w:szCs w:val="22"/>
         </w:rPr>
       </w:pPr>
-      <w:hyperlink w:anchor="_Toc428958990" w:history="1">
+      <w:hyperlink w:anchor="_Toc429494638" w:history="1">
         <w:r>
           <w:rPr>
             <w:rStyle w:val="Hyperlink"/>
@@ -1642,7 +1634,7 @@
             <w:noProof/>
             <w:webHidden/>
           </w:rPr>
-          <w:instrText xml:space="preserve"> PAGEREF _Toc428958990 \h </w:instrText>
+          <w:instrText xml:space="preserve"> PAGEREF _Toc429494638 \h </w:instrText>
         </w:r>
         <w:r>
           <w:rPr>
@@ -1686,7 +1678,7 @@
           <w:szCs w:val="22"/>
         </w:rPr>
       </w:pPr>
-      <w:hyperlink w:anchor="_Toc428958991" w:history="1">
+      <w:hyperlink w:anchor="_Toc429494639" w:history="1">
         <w:r>
           <w:rPr>
             <w:rStyle w:val="Hyperlink"/>
@@ -1713,7 +1705,7 @@
             <w:noProof/>
             <w:webHidden/>
           </w:rPr>
-          <w:instrText xml:space="preserve"> PAGEREF _Toc428958991 \h </w:instrText>
+          <w:instrText xml:space="preserve"> PAGEREF _Toc429494639 \h </w:instrText>
         </w:r>
         <w:r>
           <w:rPr>
@@ -1757,7 +1749,7 @@
           <w:szCs w:val="22"/>
         </w:rPr>
       </w:pPr>
-      <w:hyperlink w:anchor="_Toc428958992" w:history="1">
+      <w:hyperlink w:anchor="_Toc429494640" w:history="1">
         <w:r>
           <w:rPr>
             <w:rStyle w:val="Hyperlink"/>
@@ -1784,7 +1776,7 @@
             <w:noProof/>
             <w:webHidden/>
           </w:rPr>
-          <w:instrText xml:space="preserve"> PAGEREF _Toc428958992 \h </w:instrText>
+          <w:instrText xml:space="preserve"> PAGEREF _Toc429494640 \h </w:instrText>
         </w:r>
         <w:r>
           <w:rPr>
@@ -1828,7 +1820,7 @@
           <w:szCs w:val="22"/>
         </w:rPr>
       </w:pPr>
-      <w:hyperlink w:anchor="_Toc428958993" w:history="1">
+      <w:hyperlink w:anchor="_Toc429494641" w:history="1">
         <w:r>
           <w:rPr>
             <w:rStyle w:val="Hyperlink"/>
@@ -1855,7 +1847,7 @@
             <w:noProof/>
             <w:webHidden/>
           </w:rPr>
-          <w:instrText xml:space="preserve"> PAGEREF _Toc428958993 \h </w:instrText>
+          <w:instrText xml:space="preserve"> PAGEREF _Toc429494641 \h </w:instrText>
         </w:r>
         <w:r>
           <w:rPr>
@@ -1899,7 +1891,7 @@
           <w:szCs w:val="22"/>
         </w:rPr>
       </w:pPr>
-      <w:hyperlink w:anchor="_Toc428958994" w:history="1">
+      <w:hyperlink w:anchor="_Toc429494642" w:history="1">
         <w:r>
           <w:rPr>
             <w:rStyle w:val="Hyperlink"/>
@@ -1926,7 +1918,7 @@
             <w:noProof/>
             <w:webHidden/>
           </w:rPr>
-          <w:instrText xml:space="preserve"> PAGEREF _Toc428958994 \h </w:instrText>
+          <w:instrText xml:space="preserve"> PAGEREF _Toc429494642 \h </w:instrText>
         </w:r>
         <w:r>
           <w:rPr>
@@ -1947,6 +1939,90 @@
             <w:webHidden/>
           </w:rPr>
           <w:t>8</w:t>
+        </w:r>
+        <w:r>
+          <w:rPr>
+            <w:noProof/>
+            <w:webHidden/>
+          </w:rPr>
+          <w:fldChar w:fldCharType="end"/>
+        </w:r>
+      </w:hyperlink>
+    </w:p>
+    <w:p>
+      <w:pPr>
+        <w:pStyle w:val="TOC1"/>
+        <w:rPr>
+          <w:rFonts w:asciiTheme="minorHAnsi" w:eastAsiaTheme="minorEastAsia" w:hAnsiTheme="minorHAnsi" w:cstheme="minorBidi"/>
+          <w:noProof/>
+          <w:sz w:val="22"/>
+          <w:szCs w:val="22"/>
+        </w:rPr>
+      </w:pPr>
+      <w:hyperlink w:anchor="_Toc429494643" w:history="1">
+        <w:r>
+          <w:rPr>
+            <w:rStyle w:val="Hyperlink"/>
+            <w:noProof/>
+          </w:rPr>
+          <w:t>2</w:t>
+        </w:r>
+        <w:r>
+          <w:rPr>
+            <w:rFonts w:asciiTheme="minorHAnsi" w:eastAsiaTheme="minorEastAsia" w:hAnsiTheme="minorHAnsi" w:cstheme="minorBidi"/>
+            <w:noProof/>
+            <w:sz w:val="22"/>
+            <w:szCs w:val="22"/>
+          </w:rPr>
+          <w:tab/>
+        </w:r>
+        <w:r>
+          <w:rPr>
+            <w:rStyle w:val="Hyperlink"/>
+            <w:noProof/>
+          </w:rPr>
+          <w:t>Background</w:t>
+        </w:r>
+        <w:r>
+          <w:rPr>
+            <w:noProof/>
+            <w:webHidden/>
+          </w:rPr>
+          <w:tab/>
+        </w:r>
+        <w:r>
+          <w:rPr>
+            <w:noProof/>
+            <w:webHidden/>
+          </w:rPr>
+          <w:fldChar w:fldCharType="begin"/>
+        </w:r>
+        <w:r>
+          <w:rPr>
+            <w:noProof/>
+            <w:webHidden/>
+          </w:rPr>
+          <w:instrText xml:space="preserve"> PAGEREF _Toc429494643 \h </w:instrText>
+        </w:r>
+        <w:r>
+          <w:rPr>
+            <w:noProof/>
+            <w:webHidden/>
+          </w:rPr>
+        </w:r>
+        <w:r>
+          <w:rPr>
+            <w:noProof/>
+            <w:webHidden/>
+          </w:rPr>
+          <w:fldChar w:fldCharType="separate"/>
+        </w:r>
+        <w:r>
+          <w:rPr>
+            <w:noProof/>
+            <w:webHidden/>
+          </w:rPr>
+          <w:t>9</w:t>
         </w:r>
         <w:r>
           <w:rPr>
@@ -1970,13 +2046,13 @@
           <w:szCs w:val="22"/>
         </w:rPr>
       </w:pPr>
-      <w:hyperlink w:anchor="_Toc428958995" w:history="1">
+      <w:hyperlink w:anchor="_Toc429494644" w:history="1">
         <w:r>
           <w:rPr>
             <w:rStyle w:val="Hyperlink"/>
             <w:noProof/>
           </w:rPr>
-          <w:t>1.5 Non-Normative References</w:t>
+          <w:t>2.1 Threat Actor-Related Component Data Models</w:t>
         </w:r>
         <w:r>
           <w:rPr>
@@ -1997,7 +2073,7 @@
             <w:noProof/>
             <w:webHidden/>
           </w:rPr>
-          <w:instrText xml:space="preserve"> PAGEREF _Toc428958995 \h </w:instrText>
+          <w:instrText xml:space="preserve"> PAGEREF _Toc429494644 \h </w:instrText>
         </w:r>
         <w:r>
           <w:rPr>
@@ -2017,7 +2093,7 @@
             <w:noProof/>
             <w:webHidden/>
           </w:rPr>
-          <w:t>8</w:t>
+          <w:t>9</w:t>
         </w:r>
         <w:r>
           <w:rPr>
@@ -2038,13 +2114,13 @@
           <w:szCs w:val="22"/>
         </w:rPr>
       </w:pPr>
-      <w:hyperlink w:anchor="_Toc428958996" w:history="1">
+      <w:hyperlink w:anchor="_Toc429494645" w:history="1">
         <w:r>
           <w:rPr>
             <w:rStyle w:val="Hyperlink"/>
             <w:noProof/>
           </w:rPr>
-          <w:t>2</w:t>
+          <w:t>3</w:t>
         </w:r>
         <w:r>
           <w:rPr>
@@ -2060,7 +2136,7 @@
             <w:rStyle w:val="Hyperlink"/>
             <w:noProof/>
           </w:rPr>
-          <w:t>Background</w:t>
+          <w:t>STIX Threat Actor Data Model</w:t>
         </w:r>
         <w:r>
           <w:rPr>
@@ -2081,7 +2157,7 @@
             <w:noProof/>
             <w:webHidden/>
           </w:rPr>
-          <w:instrText xml:space="preserve"> PAGEREF _Toc428958996 \h </w:instrText>
+          <w:instrText xml:space="preserve"> PAGEREF _Toc429494645 \h </w:instrText>
         </w:r>
         <w:r>
           <w:rPr>
@@ -2101,7 +2177,7 @@
             <w:noProof/>
             <w:webHidden/>
           </w:rPr>
-          <w:t>9</w:t>
+          <w:t>11</w:t>
         </w:r>
         <w:r>
           <w:rPr>
@@ -2125,13 +2201,13 @@
           <w:szCs w:val="22"/>
         </w:rPr>
       </w:pPr>
-      <w:hyperlink w:anchor="_Toc428958997" w:history="1">
+      <w:hyperlink w:anchor="_Toc429494646" w:history="1">
         <w:r>
           <w:rPr>
             <w:rStyle w:val="Hyperlink"/>
             <w:noProof/>
           </w:rPr>
-          <w:t>2.1 Threat Actor-Related Component Data Models</w:t>
+          <w:t>3.1 ThreatActorVersionType Enumeration</w:t>
         </w:r>
         <w:r>
           <w:rPr>
@@ -2152,7 +2228,7 @@
             <w:noProof/>
             <w:webHidden/>
           </w:rPr>
-          <w:instrText xml:space="preserve"> PAGEREF _Toc428958997 \h </w:instrText>
+          <w:instrText xml:space="preserve"> PAGEREF _Toc429494646 \h </w:instrText>
         </w:r>
         <w:r>
           <w:rPr>
@@ -2172,7 +2248,7 @@
             <w:noProof/>
             <w:webHidden/>
           </w:rPr>
-          <w:t>9</w:t>
+          <w:t>16</w:t>
         </w:r>
         <w:r>
           <w:rPr>
@@ -2185,7 +2261,10 @@
     </w:p>
     <w:p>
       <w:pPr>
-        <w:pStyle w:val="TOC1"/>
+        <w:pStyle w:val="TOC2"/>
+        <w:tabs>
+          <w:tab w:val="right" w:leader="dot" w:pos="9350"/>
+        </w:tabs>
         <w:rPr>
           <w:rFonts w:asciiTheme="minorHAnsi" w:eastAsiaTheme="minorEastAsia" w:hAnsiTheme="minorHAnsi" w:cstheme="minorBidi"/>
           <w:noProof/>
@@ -2193,70 +2272,54 @@
           <w:szCs w:val="22"/>
         </w:rPr>
       </w:pPr>
-      <w:hyperlink w:anchor="_Toc428958998" w:history="1">
+      <w:hyperlink w:anchor="_Toc429494647" w:history="1">
         <w:r>
           <w:rPr>
             <w:rStyle w:val="Hyperlink"/>
             <w:noProof/>
           </w:rPr>
-          <w:t>3</w:t>
-        </w:r>
-        <w:r>
-          <w:rPr>
-            <w:rFonts w:asciiTheme="minorHAnsi" w:eastAsiaTheme="minorEastAsia" w:hAnsiTheme="minorHAnsi" w:cstheme="minorBidi"/>
-            <w:noProof/>
-            <w:sz w:val="22"/>
-            <w:szCs w:val="22"/>
+          <w:t>3.2 ObservedTTPsType Class</w:t>
+        </w:r>
+        <w:r>
+          <w:rPr>
+            <w:noProof/>
+            <w:webHidden/>
           </w:rPr>
           <w:tab/>
         </w:r>
         <w:r>
           <w:rPr>
-            <w:rStyle w:val="Hyperlink"/>
-            <w:noProof/>
-          </w:rPr>
-          <w:t>STIX Threat Actor Data Model</w:t>
-        </w:r>
-        <w:r>
-          <w:rPr>
             <w:noProof/>
             <w:webHidden/>
           </w:rPr>
-          <w:tab/>
+          <w:fldChar w:fldCharType="begin"/>
         </w:r>
         <w:r>
           <w:rPr>
             <w:noProof/>
             <w:webHidden/>
           </w:rPr>
-          <w:fldChar w:fldCharType="begin"/>
+          <w:instrText xml:space="preserve"> PAGEREF _Toc429494647 \h </w:instrText>
         </w:r>
         <w:r>
           <w:rPr>
             <w:noProof/>
             <w:webHidden/>
           </w:rPr>
-          <w:instrText xml:space="preserve"> PAGEREF _Toc428958998 \h </w:instrText>
         </w:r>
         <w:r>
           <w:rPr>
             <w:noProof/>
             <w:webHidden/>
           </w:rPr>
+          <w:fldChar w:fldCharType="separate"/>
         </w:r>
         <w:r>
           <w:rPr>
             <w:noProof/>
             <w:webHidden/>
           </w:rPr>
-          <w:fldChar w:fldCharType="separate"/>
-        </w:r>
-        <w:r>
-          <w:rPr>
-            <w:noProof/>
-            <w:webHidden/>
-          </w:rPr>
-          <w:t>11</w:t>
+          <w:t>16</w:t>
         </w:r>
         <w:r>
           <w:rPr>
@@ -2280,13 +2343,13 @@
           <w:szCs w:val="22"/>
         </w:rPr>
       </w:pPr>
-      <w:hyperlink w:anchor="_Toc428958999" w:history="1">
+      <w:hyperlink w:anchor="_Toc429494648" w:history="1">
         <w:r>
           <w:rPr>
             <w:rStyle w:val="Hyperlink"/>
             <w:noProof/>
           </w:rPr>
-          <w:t>3.1 ThreatActorVersionType Enumeration</w:t>
+          <w:t>3.3 AssociatedActorsType Class</w:t>
         </w:r>
         <w:r>
           <w:rPr>
@@ -2307,7 +2370,7 @@
             <w:noProof/>
             <w:webHidden/>
           </w:rPr>
-          <w:instrText xml:space="preserve"> PAGEREF _Toc428958999 \h </w:instrText>
+          <w:instrText xml:space="preserve"> PAGEREF _Toc429494648 \h </w:instrText>
         </w:r>
         <w:r>
           <w:rPr>
@@ -2327,7 +2390,7 @@
             <w:noProof/>
             <w:webHidden/>
           </w:rPr>
-          <w:t>16</w:t>
+          <w:t>18</w:t>
         </w:r>
         <w:r>
           <w:rPr>
@@ -2351,13 +2414,13 @@
           <w:szCs w:val="22"/>
         </w:rPr>
       </w:pPr>
-      <w:hyperlink w:anchor="_Toc428959000" w:history="1">
+      <w:hyperlink w:anchor="_Toc429494649" w:history="1">
         <w:r>
           <w:rPr>
             <w:rStyle w:val="Hyperlink"/>
             <w:noProof/>
           </w:rPr>
-          <w:t>3.2 ObservedTTPsType Class</w:t>
+          <w:t>3.4 AssociatedCampaignsType Class</w:t>
         </w:r>
         <w:r>
           <w:rPr>
@@ -2378,7 +2441,7 @@
             <w:noProof/>
             <w:webHidden/>
           </w:rPr>
-          <w:instrText xml:space="preserve"> PAGEREF _Toc428959000 \h </w:instrText>
+          <w:instrText xml:space="preserve"> PAGEREF _Toc429494649 \h </w:instrText>
         </w:r>
         <w:r>
           <w:rPr>
@@ -2398,7 +2461,7 @@
             <w:noProof/>
             <w:webHidden/>
           </w:rPr>
-          <w:t>16</w:t>
+          <w:t>19</w:t>
         </w:r>
         <w:r>
           <w:rPr>
@@ -2411,10 +2474,7 @@
     </w:p>
     <w:p>
       <w:pPr>
-        <w:pStyle w:val="TOC2"/>
-        <w:tabs>
-          <w:tab w:val="right" w:leader="dot" w:pos="9350"/>
-        </w:tabs>
+        <w:pStyle w:val="TOC1"/>
         <w:rPr>
           <w:rFonts w:asciiTheme="minorHAnsi" w:eastAsiaTheme="minorEastAsia" w:hAnsiTheme="minorHAnsi" w:cstheme="minorBidi"/>
           <w:noProof/>
@@ -2422,13 +2482,29 @@
           <w:szCs w:val="22"/>
         </w:rPr>
       </w:pPr>
-      <w:hyperlink w:anchor="_Toc428959001" w:history="1">
+      <w:hyperlink w:anchor="_Toc429494650" w:history="1">
         <w:r>
           <w:rPr>
             <w:rStyle w:val="Hyperlink"/>
             <w:noProof/>
           </w:rPr>
-          <w:t>3.3 AssociatedActorsType Class</w:t>
+          <w:t>4</w:t>
+        </w:r>
+        <w:r>
+          <w:rPr>
+            <w:rFonts w:asciiTheme="minorHAnsi" w:eastAsiaTheme="minorEastAsia" w:hAnsiTheme="minorHAnsi" w:cstheme="minorBidi"/>
+            <w:noProof/>
+            <w:sz w:val="22"/>
+            <w:szCs w:val="22"/>
+          </w:rPr>
+          <w:tab/>
+        </w:r>
+        <w:r>
+          <w:rPr>
+            <w:rStyle w:val="Hyperlink"/>
+            <w:noProof/>
+          </w:rPr>
+          <w:t># Conformance</w:t>
         </w:r>
         <w:r>
           <w:rPr>
@@ -2449,7 +2525,7 @@
             <w:noProof/>
             <w:webHidden/>
           </w:rPr>
-          <w:instrText xml:space="preserve"> PAGEREF _Toc428959001 \h </w:instrText>
+          <w:instrText xml:space="preserve"> PAGEREF _Toc429494650 \h </w:instrText>
         </w:r>
         <w:r>
           <w:rPr>
@@ -2469,7 +2545,7 @@
             <w:noProof/>
             <w:webHidden/>
           </w:rPr>
-          <w:t>18</w:t>
+          <w:t>21</w:t>
         </w:r>
         <w:r>
           <w:rPr>
@@ -2482,10 +2558,7 @@
     </w:p>
     <w:p>
       <w:pPr>
-        <w:pStyle w:val="TOC2"/>
-        <w:tabs>
-          <w:tab w:val="right" w:leader="dot" w:pos="9350"/>
-        </w:tabs>
+        <w:pStyle w:val="TOC1"/>
         <w:rPr>
           <w:rFonts w:asciiTheme="minorHAnsi" w:eastAsiaTheme="minorEastAsia" w:hAnsiTheme="minorHAnsi" w:cstheme="minorBidi"/>
           <w:noProof/>
@@ -2493,13 +2566,13 @@
           <w:szCs w:val="22"/>
         </w:rPr>
       </w:pPr>
-      <w:hyperlink w:anchor="_Toc428959002" w:history="1">
+      <w:hyperlink w:anchor="_Toc429494651" w:history="1">
         <w:r>
           <w:rPr>
             <w:rStyle w:val="Hyperlink"/>
             <w:noProof/>
           </w:rPr>
-          <w:t>3.4 AssociatedCampaignsType Class</w:t>
+          <w:t>Appendix A. Acknowledgments</w:t>
         </w:r>
         <w:r>
           <w:rPr>
@@ -2520,7 +2593,7 @@
             <w:noProof/>
             <w:webHidden/>
           </w:rPr>
-          <w:instrText xml:space="preserve"> PAGEREF _Toc428959002 \h </w:instrText>
+          <w:instrText xml:space="preserve"> PAGEREF _Toc429494651 \h </w:instrText>
         </w:r>
         <w:r>
           <w:rPr>
@@ -2540,7 +2613,7 @@
             <w:noProof/>
             <w:webHidden/>
           </w:rPr>
-          <w:t>19</w:t>
+          <w:t>22</w:t>
         </w:r>
         <w:r>
           <w:rPr>
@@ -2561,186 +2634,34 @@
           <w:szCs w:val="22"/>
         </w:rPr>
       </w:pPr>
-      <w:hyperlink w:anchor="_Toc428959003" w:history="1">
+      <w:hyperlink w:anchor="_Toc429494652" w:history="1">
         <w:r>
           <w:rPr>
             <w:rStyle w:val="Hyperlink"/>
             <w:noProof/>
           </w:rPr>
-          <w:t>4</w:t>
-        </w:r>
-        <w:r>
-          <w:rPr>
-            <w:rFonts w:asciiTheme="minorHAnsi" w:eastAsiaTheme="minorEastAsia" w:hAnsiTheme="minorHAnsi" w:cstheme="minorBidi"/>
-            <w:noProof/>
-            <w:sz w:val="22"/>
-            <w:szCs w:val="22"/>
+          <w:t>Appendix B. Revision History</w:t>
+        </w:r>
+        <w:r>
+          <w:rPr>
+            <w:noProof/>
+            <w:webHidden/>
           </w:rPr>
           <w:tab/>
         </w:r>
         <w:r>
           <w:rPr>
-            <w:rStyle w:val="Hyperlink"/>
-            <w:noProof/>
-          </w:rPr>
-          <w:t># Conformance</w:t>
-        </w:r>
-        <w:r>
-          <w:rPr>
             <w:noProof/>
             <w:webHidden/>
           </w:rPr>
-          <w:tab/>
+          <w:fldChar w:fldCharType="begin"/>
         </w:r>
         <w:r>
           <w:rPr>
             <w:noProof/>
             <w:webHidden/>
           </w:rPr>
-          <w:fldChar w:fldCharType="begin"/>
-        </w:r>
-        <w:r>
-          <w:rPr>
-            <w:noProof/>
-            <w:webHidden/>
-          </w:rPr>
-          <w:instrText xml:space="preserve"> PAGEREF _Toc428959003 \h </w:instrText>
-        </w:r>
-        <w:r>
-          <w:rPr>
-            <w:noProof/>
-            <w:webHidden/>
-          </w:rPr>
-        </w:r>
-        <w:r>
-          <w:rPr>
-            <w:noProof/>
-            <w:webHidden/>
-          </w:rPr>
-          <w:fldChar w:fldCharType="separate"/>
-        </w:r>
-        <w:r>
-          <w:rPr>
-            <w:noProof/>
-            <w:webHidden/>
-          </w:rPr>
-          <w:t>21</w:t>
-        </w:r>
-        <w:r>
-          <w:rPr>
-            <w:noProof/>
-            <w:webHidden/>
-          </w:rPr>
-          <w:fldChar w:fldCharType="end"/>
-        </w:r>
-      </w:hyperlink>
-    </w:p>
-    <w:p>
-      <w:pPr>
-        <w:pStyle w:val="TOC1"/>
-        <w:rPr>
-          <w:rFonts w:asciiTheme="minorHAnsi" w:eastAsiaTheme="minorEastAsia" w:hAnsiTheme="minorHAnsi" w:cstheme="minorBidi"/>
-          <w:noProof/>
-          <w:sz w:val="22"/>
-          <w:szCs w:val="22"/>
-        </w:rPr>
-      </w:pPr>
-      <w:hyperlink w:anchor="_Toc428959004" w:history="1">
-        <w:r>
-          <w:rPr>
-            <w:rStyle w:val="Hyperlink"/>
-            <w:noProof/>
-          </w:rPr>
-          <w:t>Appendix A. Acknowledgments</w:t>
-        </w:r>
-        <w:r>
-          <w:rPr>
-            <w:noProof/>
-            <w:webHidden/>
-          </w:rPr>
-          <w:tab/>
-        </w:r>
-        <w:r>
-          <w:rPr>
-            <w:noProof/>
-            <w:webHidden/>
-          </w:rPr>
-          <w:fldChar w:fldCharType="begin"/>
-        </w:r>
-        <w:r>
-          <w:rPr>
-            <w:noProof/>
-            <w:webHidden/>
-          </w:rPr>
-          <w:instrText xml:space="preserve"> PAGEREF _Toc428959004 \h </w:instrText>
-        </w:r>
-        <w:r>
-          <w:rPr>
-            <w:noProof/>
-            <w:webHidden/>
-          </w:rPr>
-        </w:r>
-        <w:r>
-          <w:rPr>
-            <w:noProof/>
-            <w:webHidden/>
-          </w:rPr>
-          <w:fldChar w:fldCharType="separate"/>
-        </w:r>
-        <w:r>
-          <w:rPr>
-            <w:noProof/>
-            <w:webHidden/>
-          </w:rPr>
-          <w:t>22</w:t>
-        </w:r>
-        <w:r>
-          <w:rPr>
-            <w:noProof/>
-            <w:webHidden/>
-          </w:rPr>
-          <w:fldChar w:fldCharType="end"/>
-        </w:r>
-      </w:hyperlink>
-    </w:p>
-    <w:p>
-      <w:pPr>
-        <w:pStyle w:val="TOC1"/>
-        <w:rPr>
-          <w:rFonts w:asciiTheme="minorHAnsi" w:eastAsiaTheme="minorEastAsia" w:hAnsiTheme="minorHAnsi" w:cstheme="minorBidi"/>
-          <w:noProof/>
-          <w:sz w:val="22"/>
-          <w:szCs w:val="22"/>
-        </w:rPr>
-      </w:pPr>
-      <w:hyperlink w:anchor="_Toc428959005" w:history="1">
-        <w:r>
-          <w:rPr>
-            <w:rStyle w:val="Hyperlink"/>
-            <w:noProof/>
-          </w:rPr>
-          <w:t>Appendix B. Revision History</w:t>
-        </w:r>
-        <w:r>
-          <w:rPr>
-            <w:noProof/>
-            <w:webHidden/>
-          </w:rPr>
-          <w:tab/>
-        </w:r>
-        <w:r>
-          <w:rPr>
-            <w:noProof/>
-            <w:webHidden/>
-          </w:rPr>
-          <w:fldChar w:fldCharType="begin"/>
-        </w:r>
-        <w:r>
-          <w:rPr>
-            <w:noProof/>
-            <w:webHidden/>
-          </w:rPr>
-          <w:instrText xml:space="preserve"> PAGEREF _Toc428959005 \h </w:instrText>
+          <w:instrText xml:space="preserve"> PAGEREF _Toc429494652 \h </w:instrText>
         </w:r>
         <w:r>
           <w:rPr>
@@ -2792,20 +2713,20 @@
           <w:docGrid w:linePitch="360"/>
         </w:sectPr>
       </w:pPr>
-      <w:bookmarkStart w:id="4" w:name="_Toc287332006"/>
+      <w:bookmarkStart w:id="3" w:name="_Toc287332006"/>
     </w:p>
     <w:p>
       <w:pPr>
         <w:pStyle w:val="Heading1"/>
       </w:pPr>
-      <w:bookmarkStart w:id="5" w:name="_Toc428958982"/>
+      <w:bookmarkStart w:id="4" w:name="_Toc429494630"/>
       <w:r>
         <w:lastRenderedPageBreak/>
         <w:t>Introduction</w:t>
       </w:r>
       <w:bookmarkEnd w:id="0"/>
+      <w:bookmarkEnd w:id="3"/>
       <w:bookmarkEnd w:id="4"/>
-      <w:bookmarkEnd w:id="5"/>
     </w:p>
     <w:p>
       <w:r>
@@ -3066,7 +2987,7 @@
         <w:t xml:space="preserve">in </w:t>
       </w:r>
       <w:r>
-        <w:t xml:space="preserve">Sections </w:t>
+        <w:t xml:space="preserve">Section </w:t>
       </w:r>
       <w:r>
         <w:rPr>
@@ -3116,57 +3037,8 @@
         </w:rPr>
         <w:fldChar w:fldCharType="end"/>
       </w:r>
-      <w:r>
-        <w:t xml:space="preserve"> and </w:t>
-      </w:r>
-      <w:r>
-        <w:rPr>
-          <w:b/>
-          <w:color w:val="0000EE"/>
-        </w:rPr>
-        <w:fldChar w:fldCharType="begin"/>
-      </w:r>
-      <w:r>
-        <w:rPr>
-          <w:b/>
-          <w:color w:val="0000EE"/>
-        </w:rPr>
-        <w:instrText xml:space="preserve"> REF _Ref428911543 \r \h </w:instrText>
-      </w:r>
-      <w:r>
-        <w:rPr>
-          <w:b/>
-          <w:color w:val="0000EE"/>
-        </w:rPr>
-        <w:instrText xml:space="preserve"> \* MERGEFORMAT </w:instrText>
-      </w:r>
-      <w:r>
-        <w:rPr>
-          <w:b/>
-          <w:color w:val="0000EE"/>
-        </w:rPr>
-      </w:r>
-      <w:r>
-        <w:rPr>
-          <w:b/>
-          <w:color w:val="0000EE"/>
-        </w:rPr>
-        <w:fldChar w:fldCharType="separate"/>
-      </w:r>
-      <w:r>
-        <w:rPr>
-          <w:b/>
-          <w:color w:val="0000EE"/>
-        </w:rPr>
-        <w:t>1.5</w:t>
-      </w:r>
-      <w:r>
-        <w:rPr>
-          <w:b/>
-          <w:color w:val="0000EE"/>
-        </w:rPr>
-        <w:fldChar w:fldCharType="end"/>
-      </w:r>
+      <w:bookmarkStart w:id="5" w:name="_GoBack"/>
+      <w:bookmarkEnd w:id="5"/>
       <w:r>
         <w:t xml:space="preserve">.  In Section </w:t>
       </w:r>
@@ -3341,7 +3213,7 @@
       </w:pPr>
       <w:bookmarkStart w:id="6" w:name="_Ref394327838"/>
       <w:bookmarkStart w:id="7" w:name="_Toc420662903"/>
-      <w:bookmarkStart w:id="8" w:name="_Toc428958983"/>
+      <w:bookmarkStart w:id="8" w:name="_Toc429494631"/>
       <w:r>
         <w:t>STIX Specification Documents</w:t>
       </w:r>
@@ -3678,51 +3550,25 @@
       <w:r>
         <w:t xml:space="preserve">Figure </w:t>
       </w:r>
-      <w:r>
-        <w:fldChar w:fldCharType="begin"/>
-      </w:r>
-      <w:r>
-        <w:instrText xml:space="preserve"> STYLEREF 1 \s </w:instrText>
-      </w:r>
-      <w:r>
-        <w:fldChar w:fldCharType="separate"/>
-      </w:r>
-      <w:r>
-        <w:rPr>
-          <w:noProof/>
-        </w:rPr>
-        <w:t>1</w:t>
-      </w:r>
-      <w:r>
-        <w:rPr>
-          <w:noProof/>
-        </w:rPr>
-        <w:fldChar w:fldCharType="end"/>
-      </w:r>
+      <w:fldSimple w:instr=" STYLEREF 1 \s ">
+        <w:r>
+          <w:rPr>
+            <w:noProof/>
+          </w:rPr>
+          <w:t>1</w:t>
+        </w:r>
+      </w:fldSimple>
       <w:r>
         <w:noBreakHyphen/>
       </w:r>
-      <w:r>
-        <w:fldChar w:fldCharType="begin"/>
-      </w:r>
-      <w:r>
-        <w:instrText xml:space="preserve"> SEQ Figure \* ARABIC \s 1 </w:instrText>
-      </w:r>
-      <w:r>
-        <w:fldChar w:fldCharType="separate"/>
-      </w:r>
-      <w:r>
-        <w:rPr>
-          <w:noProof/>
-        </w:rPr>
-        <w:t>1</w:t>
-      </w:r>
-      <w:r>
-        <w:rPr>
-          <w:noProof/>
-        </w:rPr>
-        <w:fldChar w:fldCharType="end"/>
-      </w:r>
+      <w:fldSimple w:instr=" SEQ Figure \* ARABIC \s 1 ">
+        <w:r>
+          <w:rPr>
+            <w:noProof/>
+          </w:rPr>
+          <w:t>1</w:t>
+        </w:r>
+      </w:fldSimple>
       <w:bookmarkEnd w:id="9"/>
       <w:r>
         <w:t>.  STIX Language v1.2</w:t>
@@ -3746,7 +3592,7 @@
       </w:pPr>
       <w:bookmarkStart w:id="11" w:name="_Ref394437867"/>
       <w:bookmarkStart w:id="12" w:name="_Toc420662904"/>
-      <w:bookmarkStart w:id="13" w:name="_Toc428958984"/>
+      <w:bookmarkStart w:id="13" w:name="_Toc429494632"/>
       <w:r>
         <w:t>Document Conventions</w:t>
       </w:r>
@@ -3770,7 +3616,7 @@
       <w:bookmarkStart w:id="14" w:name="_Toc389570603"/>
       <w:bookmarkStart w:id="15" w:name="_Toc389581073"/>
       <w:bookmarkStart w:id="16" w:name="_Toc420662906"/>
-      <w:bookmarkStart w:id="17" w:name="_Toc428958985"/>
+      <w:bookmarkStart w:id="17" w:name="_Toc429494633"/>
       <w:r>
         <w:t>Fonts</w:t>
       </w:r>
@@ -4152,7 +3998,7 @@
       </w:pPr>
       <w:bookmarkStart w:id="19" w:name="_Ref417371603"/>
       <w:bookmarkStart w:id="20" w:name="_Toc420662907"/>
-      <w:bookmarkStart w:id="21" w:name="_Toc428958986"/>
+      <w:bookmarkStart w:id="21" w:name="_Toc429494634"/>
       <w:r>
         <w:t>UML Package References</w:t>
       </w:r>
@@ -4248,7 +4094,7 @@
         <w:spacing w:before="360" w:after="60"/>
       </w:pPr>
       <w:bookmarkStart w:id="24" w:name="_Toc420662908"/>
-      <w:bookmarkStart w:id="25" w:name="_Toc428958987"/>
+      <w:bookmarkStart w:id="25" w:name="_Toc429494635"/>
       <w:r>
         <w:t>UML Diagrams</w:t>
       </w:r>
@@ -4296,7 +4142,7 @@
         </w:rPr>
       </w:pPr>
       <w:bookmarkStart w:id="26" w:name="_Toc420662909"/>
-      <w:bookmarkStart w:id="27" w:name="_Toc428958988"/>
+      <w:bookmarkStart w:id="27" w:name="_Toc429494636"/>
       <w:r>
         <w:rPr>
           <w:sz w:val="20"/>
@@ -4327,7 +4173,7 @@
         </w:rPr>
       </w:pPr>
       <w:bookmarkStart w:id="28" w:name="_Toc420662910"/>
-      <w:bookmarkStart w:id="29" w:name="_Toc428958989"/>
+      <w:bookmarkStart w:id="29" w:name="_Toc429494637"/>
       <w:r>
         <w:rPr>
           <w:sz w:val="20"/>
@@ -4425,51 +4271,25 @@
       <w:r>
         <w:t xml:space="preserve">Table </w:t>
       </w:r>
-      <w:r>
-        <w:fldChar w:fldCharType="begin"/>
-      </w:r>
-      <w:r>
-        <w:instrText xml:space="preserve"> STYLEREF 1 \s </w:instrText>
-      </w:r>
-      <w:r>
-        <w:fldChar w:fldCharType="separate"/>
-      </w:r>
-      <w:r>
-        <w:rPr>
-          <w:noProof/>
-        </w:rPr>
-        <w:t>1</w:t>
-      </w:r>
-      <w:r>
-        <w:rPr>
-          <w:noProof/>
-        </w:rPr>
-        <w:fldChar w:fldCharType="end"/>
-      </w:r>
+      <w:fldSimple w:instr=" STYLEREF 1 \s ">
+        <w:r>
+          <w:rPr>
+            <w:noProof/>
+          </w:rPr>
+          <w:t>1</w:t>
+        </w:r>
+      </w:fldSimple>
       <w:r>
         <w:noBreakHyphen/>
       </w:r>
-      <w:r>
-        <w:fldChar w:fldCharType="begin"/>
-      </w:r>
-      <w:r>
-        <w:instrText xml:space="preserve"> SEQ Table \* ARABIC \s 1 </w:instrText>
-      </w:r>
-      <w:r>
-        <w:fldChar w:fldCharType="separate"/>
-      </w:r>
-      <w:r>
-        <w:rPr>
-          <w:noProof/>
-        </w:rPr>
-        <w:t>1</w:t>
-      </w:r>
-      <w:r>
-        <w:rPr>
-          <w:noProof/>
-        </w:rPr>
-        <w:fldChar w:fldCharType="end"/>
-      </w:r>
+      <w:fldSimple w:instr=" SEQ Table \* ARABIC \s 1 ">
+        <w:r>
+          <w:rPr>
+            <w:noProof/>
+          </w:rPr>
+          <w:t>1</w:t>
+        </w:r>
+      </w:fldSimple>
       <w:bookmarkEnd w:id="31"/>
       <w:r>
         <w:t xml:space="preserve">.  </w:t>
@@ -4729,7 +4549,7 @@
                 <v:shape id="_x0000_i1025" type="#_x0000_t75" style="width:21pt;height:21pt" o:ole="">
                   <v:imagedata r:id="rId27" o:title=""/>
                 </v:shape>
-                <o:OLEObject Type="Embed" ProgID="PBrush" ShapeID="_x0000_i1025" DrawAspect="Content" ObjectID="_1502994971" r:id="rId28"/>
+                <o:OLEObject Type="Embed" ProgID="PBrush" ShapeID="_x0000_i1025" DrawAspect="Content" ObjectID="_1503236476" r:id="rId28"/>
               </w:object>
             </w:r>
           </w:p>
@@ -4886,7 +4706,7 @@
                 <v:shape id="_x0000_i1026" type="#_x0000_t75" style="width:14.25pt;height:14.25pt" o:ole="">
                   <v:imagedata r:id="rId30" o:title=""/>
                 </v:shape>
-                <o:OLEObject Type="Embed" ProgID="PBrush" ShapeID="_x0000_i1026" DrawAspect="Content" ObjectID="_1502994972" r:id="rId31"/>
+                <o:OLEObject Type="Embed" ProgID="PBrush" ShapeID="_x0000_i1026" DrawAspect="Content" ObjectID="_1503236477" r:id="rId31"/>
               </w:object>
             </w:r>
           </w:p>
@@ -4947,7 +4767,7 @@
                 <v:shape id="_x0000_i1027" type="#_x0000_t75" style="width:14.25pt;height:14.25pt" o:ole="">
                   <v:imagedata r:id="rId32" o:title=""/>
                 </v:shape>
-                <o:OLEObject Type="Embed" ProgID="PBrush" ShapeID="_x0000_i1027" DrawAspect="Content" ObjectID="_1502994973" r:id="rId33"/>
+                <o:OLEObject Type="Embed" ProgID="PBrush" ShapeID="_x0000_i1027" DrawAspect="Content" ObjectID="_1503236478" r:id="rId33"/>
               </w:object>
             </w:r>
           </w:p>
@@ -5133,7 +4953,7 @@
                 <v:shape id="_x0000_i1028" type="#_x0000_t75" style="width:57.75pt;height:35.25pt" o:ole="">
                   <v:imagedata r:id="rId34" o:title=""/>
                 </v:shape>
-                <o:OLEObject Type="Embed" ProgID="PBrush" ShapeID="_x0000_i1028" DrawAspect="Content" ObjectID="_1502994974" r:id="rId35"/>
+                <o:OLEObject Type="Embed" ProgID="PBrush" ShapeID="_x0000_i1028" DrawAspect="Content" ObjectID="_1503236479" r:id="rId35"/>
               </w:object>
             </w:r>
           </w:p>
@@ -5179,7 +4999,7 @@
       </w:pPr>
       <w:bookmarkStart w:id="32" w:name="_Ref417300487"/>
       <w:bookmarkStart w:id="33" w:name="_Toc420662911"/>
-      <w:bookmarkStart w:id="34" w:name="_Toc428958990"/>
+      <w:bookmarkStart w:id="34" w:name="_Toc429494638"/>
       <w:r>
         <w:rPr>
           <w:sz w:val="20"/>
@@ -5317,51 +5137,25 @@
       <w:r>
         <w:t xml:space="preserve">Figure </w:t>
       </w:r>
-      <w:r>
-        <w:fldChar w:fldCharType="begin"/>
-      </w:r>
-      <w:r>
-        <w:instrText xml:space="preserve"> STYLEREF 1 \s </w:instrText>
-      </w:r>
-      <w:r>
-        <w:fldChar w:fldCharType="separate"/>
-      </w:r>
-      <w:r>
-        <w:rPr>
-          <w:noProof/>
-        </w:rPr>
-        <w:t>1</w:t>
-      </w:r>
-      <w:r>
-        <w:rPr>
-          <w:noProof/>
-        </w:rPr>
-        <w:fldChar w:fldCharType="end"/>
-      </w:r>
+      <w:fldSimple w:instr=" STYLEREF 1 \s ">
+        <w:r>
+          <w:rPr>
+            <w:noProof/>
+          </w:rPr>
+          <w:t>1</w:t>
+        </w:r>
+      </w:fldSimple>
       <w:r>
         <w:noBreakHyphen/>
       </w:r>
-      <w:r>
-        <w:fldChar w:fldCharType="begin"/>
-      </w:r>
-      <w:r>
-        <w:instrText xml:space="preserve"> SEQ Figure \* ARABIC \s 1 </w:instrText>
-      </w:r>
-      <w:r>
-        <w:fldChar w:fldCharType="separate"/>
-      </w:r>
-      <w:r>
-        <w:rPr>
-          <w:noProof/>
-        </w:rPr>
-        <w:t>2</w:t>
-      </w:r>
-      <w:r>
-        <w:rPr>
-          <w:noProof/>
-        </w:rPr>
-        <w:fldChar w:fldCharType="end"/>
-      </w:r>
+      <w:fldSimple w:instr=" SEQ Figure \* ARABIC \s 1 ">
+        <w:r>
+          <w:rPr>
+            <w:noProof/>
+          </w:rPr>
+          <w:t>2</w:t>
+        </w:r>
+      </w:fldSimple>
       <w:bookmarkEnd w:id="35"/>
       <w:r>
         <w:t>. Data model color coding</w:t>
@@ -5380,7 +5174,7 @@
       <w:bookmarkStart w:id="38" w:name="_Toc389581076"/>
       <w:bookmarkStart w:id="39" w:name="_Ref394436861"/>
       <w:bookmarkStart w:id="40" w:name="_Toc420662912"/>
-      <w:bookmarkStart w:id="41" w:name="_Toc428958991"/>
+      <w:bookmarkStart w:id="41" w:name="_Toc429494639"/>
       <w:r>
         <w:t>Property Table Notation</w:t>
       </w:r>
@@ -5637,7 +5431,7 @@
       <w:bookmarkStart w:id="42" w:name="_Toc412205415"/>
       <w:bookmarkStart w:id="43" w:name="_Toc412713440"/>
       <w:bookmarkStart w:id="44" w:name="_Toc420662913"/>
-      <w:bookmarkStart w:id="45" w:name="_Toc428958992"/>
+      <w:bookmarkStart w:id="45" w:name="_Toc429494640"/>
       <w:r>
         <w:t>Property and Class Descriptions</w:t>
       </w:r>
@@ -6099,7 +5893,7 @@
       <w:bookmarkStart w:id="46" w:name="_Toc85472893"/>
       <w:bookmarkStart w:id="47" w:name="_Toc287332007"/>
       <w:bookmarkStart w:id="48" w:name="_Ref428911530"/>
-      <w:bookmarkStart w:id="49" w:name="_Toc428958993"/>
+      <w:bookmarkStart w:id="49" w:name="_Toc429494641"/>
       <w:r>
         <w:t>Terminology</w:t>
       </w:r>
@@ -6281,7 +6075,7 @@
       <w:bookmarkStart w:id="52" w:name="_Toc85472894"/>
       <w:bookmarkStart w:id="53" w:name="_Toc287332008"/>
       <w:bookmarkStart w:id="54" w:name="_Ref428911538"/>
-      <w:bookmarkStart w:id="55" w:name="_Toc428958994"/>
+      <w:bookmarkStart w:id="55" w:name="_Toc429494642"/>
       <w:r>
         <w:t>Normative</w:t>
       </w:r>
@@ -6352,51 +6146,26 @@
     </w:p>
     <w:p>
       <w:pPr>
-        <w:pStyle w:val="Heading2"/>
-      </w:pPr>
-      <w:bookmarkStart w:id="57" w:name="_Toc85472895"/>
-      <w:bookmarkStart w:id="58" w:name="_Toc287332009"/>
-      <w:bookmarkStart w:id="59" w:name="_Ref428911543"/>
-      <w:bookmarkStart w:id="60" w:name="_Toc428958995"/>
-      <w:r>
-        <w:t>Non-Normative References</w:t>
+        <w:pStyle w:val="Ref"/>
+        <w:ind w:left="0" w:firstLine="0"/>
+        <w:rPr>
+          <w:rFonts w:cs="Arial"/>
+          <w:szCs w:val="20"/>
+        </w:rPr>
+      </w:pPr>
+    </w:p>
+    <w:p>
+      <w:pPr>
+        <w:pStyle w:val="Heading1"/>
+      </w:pPr>
+      <w:bookmarkStart w:id="57" w:name="_Ref428911551"/>
+      <w:bookmarkStart w:id="58" w:name="_Toc429494643"/>
+      <w:r>
+        <w:lastRenderedPageBreak/>
+        <w:t>Background</w:t>
       </w:r>
       <w:bookmarkEnd w:id="57"/>
       <w:bookmarkEnd w:id="58"/>
-      <w:bookmarkEnd w:id="59"/>
-      <w:bookmarkEnd w:id="60"/>
-    </w:p>
-    <w:p>
-      <w:pPr>
-        <w:pStyle w:val="Ref"/>
-        <w:rPr>
-          <w:rFonts w:cs="Arial"/>
-          <w:szCs w:val="20"/>
-        </w:rPr>
-      </w:pPr>
-    </w:p>
-    <w:p>
-      <w:pPr>
-        <w:pStyle w:val="Ref"/>
-        <w:ind w:left="0" w:firstLine="0"/>
-        <w:rPr>
-          <w:rFonts w:cs="Arial"/>
-          <w:szCs w:val="20"/>
-        </w:rPr>
-      </w:pPr>
-    </w:p>
-    <w:p>
-      <w:pPr>
-        <w:pStyle w:val="Heading1"/>
-      </w:pPr>
-      <w:bookmarkStart w:id="61" w:name="_Ref428911551"/>
-      <w:bookmarkStart w:id="62" w:name="_Toc428958996"/>
-      <w:r>
-        <w:lastRenderedPageBreak/>
-        <w:t>Background</w:t>
-      </w:r>
-      <w:bookmarkEnd w:id="61"/>
-      <w:bookmarkEnd w:id="62"/>
     </w:p>
     <w:p>
       <w:pPr>
@@ -6469,8 +6238,8 @@
         <w:spacing w:before="360" w:after="60"/>
         <w:ind w:left="720" w:right="-1080" w:hanging="720"/>
       </w:pPr>
-      <w:bookmarkStart w:id="63" w:name="_Toc420662915"/>
-      <w:bookmarkStart w:id="64" w:name="_Toc428958997"/>
+      <w:bookmarkStart w:id="59" w:name="_Toc420662915"/>
+      <w:bookmarkStart w:id="60" w:name="_Toc429494644"/>
       <w:r>
         <w:t xml:space="preserve">Threat Actor-Related </w:t>
       </w:r>
@@ -6480,8 +6249,8 @@
       <w:r>
         <w:t>Data Models</w:t>
       </w:r>
-      <w:bookmarkEnd w:id="63"/>
-      <w:bookmarkEnd w:id="64"/>
+      <w:bookmarkEnd w:id="59"/>
+      <w:bookmarkEnd w:id="60"/>
     </w:p>
     <w:p>
       <w:pPr>
@@ -6742,56 +6511,30 @@
           <w:b/>
         </w:rPr>
       </w:pPr>
-      <w:bookmarkStart w:id="65" w:name="_Ref397941046"/>
+      <w:bookmarkStart w:id="61" w:name="_Ref397941046"/>
       <w:r>
         <w:t xml:space="preserve">Figure </w:t>
       </w:r>
-      <w:r>
-        <w:fldChar w:fldCharType="begin"/>
-      </w:r>
-      <w:r>
-        <w:instrText xml:space="preserve"> STYLEREF 1 \s </w:instrText>
-      </w:r>
-      <w:r>
-        <w:fldChar w:fldCharType="separate"/>
-      </w:r>
-      <w:r>
-        <w:rPr>
-          <w:noProof/>
-        </w:rPr>
-        <w:t>2</w:t>
-      </w:r>
-      <w:r>
-        <w:rPr>
-          <w:noProof/>
-        </w:rPr>
-        <w:fldChar w:fldCharType="end"/>
-      </w:r>
+      <w:fldSimple w:instr=" STYLEREF 1 \s ">
+        <w:r>
+          <w:rPr>
+            <w:noProof/>
+          </w:rPr>
+          <w:t>2</w:t>
+        </w:r>
+      </w:fldSimple>
       <w:r>
         <w:noBreakHyphen/>
       </w:r>
-      <w:r>
-        <w:fldChar w:fldCharType="begin"/>
-      </w:r>
-      <w:r>
-        <w:instrText xml:space="preserve"> SEQ Figure \* ARABIC \s 1 </w:instrText>
-      </w:r>
-      <w:r>
-        <w:fldChar w:fldCharType="separate"/>
-      </w:r>
-      <w:r>
-        <w:rPr>
-          <w:noProof/>
-        </w:rPr>
-        <w:t>1</w:t>
-      </w:r>
-      <w:r>
-        <w:rPr>
-          <w:noProof/>
-        </w:rPr>
-        <w:fldChar w:fldCharType="end"/>
-      </w:r>
-      <w:bookmarkEnd w:id="65"/>
+      <w:fldSimple w:instr=" SEQ Figure \* ARABIC \s 1 ">
+        <w:r>
+          <w:rPr>
+            <w:noProof/>
+          </w:rPr>
+          <w:t>1</w:t>
+        </w:r>
+      </w:fldSimple>
+      <w:bookmarkEnd w:id="61"/>
       <w:r>
         <w:t xml:space="preserve">.  </w:t>
       </w:r>
@@ -7131,20 +6874,20 @@
           <w:docGrid w:linePitch="360"/>
         </w:sectPr>
       </w:pPr>
-      <w:bookmarkStart w:id="66" w:name="_Toc287332011"/>
+      <w:bookmarkStart w:id="62" w:name="_Toc287332011"/>
     </w:p>
     <w:p>
       <w:pPr>
         <w:pStyle w:val="Heading1"/>
       </w:pPr>
-      <w:bookmarkStart w:id="67" w:name="_Ref428911560"/>
-      <w:bookmarkStart w:id="68" w:name="_Toc428958998"/>
+      <w:bookmarkStart w:id="63" w:name="_Ref428911560"/>
+      <w:bookmarkStart w:id="64" w:name="_Toc429494645"/>
       <w:r>
         <w:lastRenderedPageBreak/>
         <w:t>STIX Threat Actor Data Model</w:t>
       </w:r>
-      <w:bookmarkEnd w:id="67"/>
-      <w:bookmarkEnd w:id="68"/>
+      <w:bookmarkEnd w:id="63"/>
+      <w:bookmarkEnd w:id="64"/>
     </w:p>
     <w:p>
       <w:pPr>
@@ -7402,7 +7145,7 @@
       <w:pPr>
         <w:pStyle w:val="Caption"/>
       </w:pPr>
-      <w:bookmarkStart w:id="69" w:name="_Ref394447695"/>
+      <w:bookmarkStart w:id="65" w:name="_Ref394447695"/>
       <w:r>
         <w:rPr>
           <w:noProof/>
@@ -7463,57 +7206,31 @@
           <w:b/>
         </w:rPr>
       </w:pPr>
-      <w:bookmarkStart w:id="70" w:name="_Ref417301312"/>
+      <w:bookmarkStart w:id="66" w:name="_Ref417301312"/>
       <w:r>
         <w:t xml:space="preserve">Figure </w:t>
       </w:r>
-      <w:r>
-        <w:fldChar w:fldCharType="begin"/>
-      </w:r>
-      <w:r>
-        <w:instrText xml:space="preserve"> STYLEREF 1 \s </w:instrText>
-      </w:r>
-      <w:r>
-        <w:fldChar w:fldCharType="separate"/>
-      </w:r>
-      <w:r>
-        <w:rPr>
-          <w:noProof/>
-        </w:rPr>
-        <w:t>3</w:t>
-      </w:r>
-      <w:r>
-        <w:rPr>
-          <w:noProof/>
-        </w:rPr>
-        <w:fldChar w:fldCharType="end"/>
-      </w:r>
+      <w:fldSimple w:instr=" STYLEREF 1 \s ">
+        <w:r>
+          <w:rPr>
+            <w:noProof/>
+          </w:rPr>
+          <w:t>3</w:t>
+        </w:r>
+      </w:fldSimple>
       <w:r>
         <w:noBreakHyphen/>
       </w:r>
-      <w:r>
-        <w:fldChar w:fldCharType="begin"/>
-      </w:r>
-      <w:r>
-        <w:instrText xml:space="preserve"> SEQ Figure \* ARABIC \s 1 </w:instrText>
-      </w:r>
-      <w:r>
-        <w:fldChar w:fldCharType="separate"/>
-      </w:r>
-      <w:r>
-        <w:rPr>
-          <w:noProof/>
-        </w:rPr>
-        <w:t>1</w:t>
-      </w:r>
-      <w:r>
-        <w:rPr>
-          <w:noProof/>
-        </w:rPr>
-        <w:fldChar w:fldCharType="end"/>
-      </w:r>
-      <w:bookmarkEnd w:id="69"/>
-      <w:bookmarkEnd w:id="70"/>
+      <w:fldSimple w:instr=" SEQ Figure \* ARABIC \s 1 ">
+        <w:r>
+          <w:rPr>
+            <w:noProof/>
+          </w:rPr>
+          <w:t>1</w:t>
+        </w:r>
+      </w:fldSimple>
+      <w:bookmarkEnd w:id="65"/>
+      <w:bookmarkEnd w:id="66"/>
       <w:r>
         <w:t xml:space="preserve">. UML diagram of the </w:t>
       </w:r>
@@ -7832,59 +7549,30 @@
           <w:b/>
         </w:rPr>
       </w:pPr>
-      <w:bookmarkStart w:id="71" w:name="_Ref391380115"/>
+      <w:bookmarkStart w:id="67" w:name="_Ref391380115"/>
       <w:r>
         <w:t xml:space="preserve">Table </w:t>
       </w:r>
-      <w:r>
-        <w:fldChar w:fldCharType="begin"/>
-      </w:r>
-      <w:r>
-        <w:instrText xml:space="preserve"> STYLEREF 1 \s </w:instrText>
-      </w:r>
-      <w:r>
-        <w:fldChar w:fldCharType="separate"/>
-      </w:r>
-      <w:r>
-        <w:rPr>
-          <w:noProof/>
-        </w:rPr>
-        <w:t>3</w:t>
-      </w:r>
-      <w:r>
-        <w:rPr>
-          <w:noProof/>
-        </w:rPr>
-        <w:fldChar w:fldCharType="end"/>
-      </w:r>
+      <w:fldSimple w:instr=" STYLEREF 1 \s ">
+        <w:r>
+          <w:rPr>
+            <w:noProof/>
+          </w:rPr>
+          <w:t>3</w:t>
+        </w:r>
+      </w:fldSimple>
       <w:r>
         <w:noBreakHyphen/>
       </w:r>
-      <w:r>
-        <w:fldChar w:fldCharType="begin"/>
-      </w:r>
-      <w:r>
-        <w:instrText xml:space="preserve"> SEQ Ta</w:instrText>
-      </w:r>
-      <w:r>
-        <w:instrText xml:space="preserve">ble \* ARABIC \s 1 </w:instrText>
-      </w:r>
-      <w:r>
-        <w:fldChar w:fldCharType="separate"/>
-      </w:r>
-      <w:r>
-        <w:rPr>
-          <w:noProof/>
-        </w:rPr>
-        <w:t>1</w:t>
-      </w:r>
-      <w:r>
-        <w:rPr>
-          <w:noProof/>
-        </w:rPr>
-        <w:fldChar w:fldCharType="end"/>
-      </w:r>
-      <w:bookmarkEnd w:id="71"/>
+      <w:fldSimple w:instr=" SEQ Table \* ARABIC \s 1 ">
+        <w:r>
+          <w:rPr>
+            <w:noProof/>
+          </w:rPr>
+          <w:t>1</w:t>
+        </w:r>
+      </w:fldSimple>
+      <w:bookmarkEnd w:id="67"/>
       <w:r>
         <w:t xml:space="preserve">. Properties </w:t>
       </w:r>
@@ -10839,18 +10527,18 @@
         <w:spacing w:before="360" w:after="60"/>
         <w:ind w:left="720" w:right="-1080" w:hanging="720"/>
       </w:pPr>
-      <w:bookmarkStart w:id="72" w:name="_Ref394446305"/>
-      <w:bookmarkStart w:id="73" w:name="_Toc420662917"/>
-      <w:bookmarkStart w:id="74" w:name="_Toc428958999"/>
+      <w:bookmarkStart w:id="68" w:name="_Ref394446305"/>
+      <w:bookmarkStart w:id="69" w:name="_Toc420662917"/>
+      <w:bookmarkStart w:id="70" w:name="_Toc429494646"/>
       <w:r>
         <w:t>ThreatActorVersion</w:t>
       </w:r>
-      <w:bookmarkEnd w:id="72"/>
+      <w:bookmarkEnd w:id="68"/>
       <w:r>
         <w:t>Type Enumeration</w:t>
       </w:r>
-      <w:bookmarkEnd w:id="73"/>
-      <w:bookmarkEnd w:id="74"/>
+      <w:bookmarkEnd w:id="69"/>
+      <w:bookmarkEnd w:id="70"/>
     </w:p>
     <w:p>
       <w:pPr>
@@ -10977,56 +10665,30 @@
       <w:pPr>
         <w:pStyle w:val="Caption"/>
       </w:pPr>
-      <w:bookmarkStart w:id="75" w:name="_Ref395084581"/>
+      <w:bookmarkStart w:id="71" w:name="_Ref395084581"/>
       <w:r>
         <w:t xml:space="preserve">Table </w:t>
       </w:r>
-      <w:r>
-        <w:fldChar w:fldCharType="begin"/>
-      </w:r>
-      <w:r>
-        <w:instrText xml:space="preserve"> STYLEREF 1 \s </w:instrText>
-      </w:r>
-      <w:r>
-        <w:fldChar w:fldCharType="separate"/>
-      </w:r>
-      <w:r>
-        <w:rPr>
-          <w:noProof/>
-        </w:rPr>
-        <w:t>3</w:t>
-      </w:r>
-      <w:r>
-        <w:rPr>
-          <w:noProof/>
-        </w:rPr>
-        <w:fldChar w:fldCharType="end"/>
-      </w:r>
+      <w:fldSimple w:instr=" STYLEREF 1 \s ">
+        <w:r>
+          <w:rPr>
+            <w:noProof/>
+          </w:rPr>
+          <w:t>3</w:t>
+        </w:r>
+      </w:fldSimple>
       <w:r>
         <w:noBreakHyphen/>
       </w:r>
-      <w:r>
-        <w:fldChar w:fldCharType="begin"/>
-      </w:r>
-      <w:r>
-        <w:instrText xml:space="preserve"> SEQ Table \* ARABIC \s 1 </w:instrText>
-      </w:r>
-      <w:r>
-        <w:fldChar w:fldCharType="separate"/>
-      </w:r>
-      <w:r>
-        <w:rPr>
-          <w:noProof/>
-        </w:rPr>
-        <w:t>2</w:t>
-      </w:r>
-      <w:r>
-        <w:rPr>
-          <w:noProof/>
-        </w:rPr>
-        <w:fldChar w:fldCharType="end"/>
-      </w:r>
-      <w:bookmarkEnd w:id="75"/>
+      <w:fldSimple w:instr=" SEQ Table \* ARABIC \s 1 ">
+        <w:r>
+          <w:rPr>
+            <w:noProof/>
+          </w:rPr>
+          <w:t>2</w:t>
+        </w:r>
+      </w:fldSimple>
+      <w:bookmarkEnd w:id="71"/>
       <w:r>
         <w:t xml:space="preserve">. Literals of the </w:t>
       </w:r>
@@ -11168,13 +10830,13 @@
         <w:spacing w:before="360" w:after="60"/>
         <w:ind w:left="720" w:right="-1080" w:hanging="720"/>
       </w:pPr>
-      <w:bookmarkStart w:id="76" w:name="_Toc420662918"/>
-      <w:bookmarkStart w:id="77" w:name="_Toc428959000"/>
+      <w:bookmarkStart w:id="72" w:name="_Toc420662918"/>
+      <w:bookmarkStart w:id="73" w:name="_Toc429494647"/>
       <w:r>
         <w:t>ObservedTTPsType Class</w:t>
       </w:r>
-      <w:bookmarkEnd w:id="76"/>
-      <w:bookmarkEnd w:id="77"/>
+      <w:bookmarkEnd w:id="72"/>
+      <w:bookmarkEnd w:id="73"/>
     </w:p>
     <w:p>
       <w:pPr>
@@ -11404,56 +11066,30 @@
           <w:b/>
         </w:rPr>
       </w:pPr>
-      <w:bookmarkStart w:id="78" w:name="_Ref417300585"/>
+      <w:bookmarkStart w:id="74" w:name="_Ref417300585"/>
       <w:r>
         <w:t xml:space="preserve">Figure </w:t>
       </w:r>
-      <w:r>
-        <w:fldChar w:fldCharType="begin"/>
-      </w:r>
-      <w:r>
-        <w:instrText xml:space="preserve"> STYLEREF 1 \s </w:instrText>
-      </w:r>
-      <w:r>
-        <w:fldChar w:fldCharType="separate"/>
-      </w:r>
-      <w:r>
-        <w:rPr>
-          <w:noProof/>
-        </w:rPr>
-        <w:t>3</w:t>
-      </w:r>
-      <w:r>
-        <w:rPr>
-          <w:noProof/>
-        </w:rPr>
-        <w:fldChar w:fldCharType="end"/>
-      </w:r>
+      <w:fldSimple w:instr=" STYLEREF 1 \s ">
+        <w:r>
+          <w:rPr>
+            <w:noProof/>
+          </w:rPr>
+          <w:t>3</w:t>
+        </w:r>
+      </w:fldSimple>
       <w:r>
         <w:noBreakHyphen/>
       </w:r>
-      <w:r>
-        <w:fldChar w:fldCharType="begin"/>
-      </w:r>
-      <w:r>
-        <w:instrText xml:space="preserve"> SEQ Figure \* ARABIC \s 1 </w:instrText>
-      </w:r>
-      <w:r>
-        <w:fldChar w:fldCharType="separate"/>
-      </w:r>
-      <w:r>
-        <w:rPr>
-          <w:noProof/>
-        </w:rPr>
-        <w:t>2</w:t>
-      </w:r>
-      <w:r>
-        <w:rPr>
-          <w:noProof/>
-        </w:rPr>
-        <w:fldChar w:fldCharType="end"/>
-      </w:r>
-      <w:bookmarkEnd w:id="78"/>
+      <w:fldSimple w:instr=" SEQ Figure \* ARABIC \s 1 ">
+        <w:r>
+          <w:rPr>
+            <w:noProof/>
+          </w:rPr>
+          <w:t>2</w:t>
+        </w:r>
+      </w:fldSimple>
+      <w:bookmarkEnd w:id="74"/>
       <w:r>
         <w:t xml:space="preserve">. UML diagram of the </w:t>
       </w:r>
@@ -11600,56 +11236,30 @@
           <w:b/>
         </w:rPr>
       </w:pPr>
-      <w:bookmarkStart w:id="79" w:name="_Ref413180183"/>
+      <w:bookmarkStart w:id="75" w:name="_Ref413180183"/>
       <w:r>
         <w:t xml:space="preserve">Table </w:t>
       </w:r>
-      <w:r>
-        <w:fldChar w:fldCharType="begin"/>
-      </w:r>
-      <w:r>
-        <w:instrText xml:space="preserve"> STYLEREF 1 \s </w:instrText>
-      </w:r>
-      <w:r>
-        <w:fldChar w:fldCharType="separate"/>
-      </w:r>
-      <w:r>
-        <w:rPr>
-          <w:noProof/>
-        </w:rPr>
-        <w:t>3</w:t>
-      </w:r>
-      <w:r>
-        <w:rPr>
-          <w:noProof/>
-        </w:rPr>
-        <w:fldChar w:fldCharType="end"/>
-      </w:r>
+      <w:fldSimple w:instr=" STYLEREF 1 \s ">
+        <w:r>
+          <w:rPr>
+            <w:noProof/>
+          </w:rPr>
+          <w:t>3</w:t>
+        </w:r>
+      </w:fldSimple>
       <w:r>
         <w:noBreakHyphen/>
       </w:r>
-      <w:r>
-        <w:fldChar w:fldCharType="begin"/>
-      </w:r>
-      <w:r>
-        <w:instrText xml:space="preserve"> SEQ Table \* ARABIC \s 1 </w:instrText>
-      </w:r>
-      <w:r>
-        <w:fldChar w:fldCharType="separate"/>
-      </w:r>
-      <w:r>
-        <w:rPr>
-          <w:noProof/>
-        </w:rPr>
-        <w:t>3</w:t>
-      </w:r>
-      <w:r>
-        <w:rPr>
-          <w:noProof/>
-        </w:rPr>
-        <w:fldChar w:fldCharType="end"/>
-      </w:r>
-      <w:bookmarkEnd w:id="79"/>
+      <w:fldSimple w:instr=" SEQ Table \* ARABIC \s 1 ">
+        <w:r>
+          <w:rPr>
+            <w:noProof/>
+          </w:rPr>
+          <w:t>3</w:t>
+        </w:r>
+      </w:fldSimple>
+      <w:bookmarkEnd w:id="75"/>
       <w:r>
         <w:t>. Properties of the</w:t>
       </w:r>
@@ -11904,9 +11514,9 @@
         <w:spacing w:before="360" w:after="60"/>
         <w:ind w:left="720" w:right="-1080" w:hanging="720"/>
       </w:pPr>
-      <w:bookmarkStart w:id="80" w:name="_Ref396999734"/>
-      <w:bookmarkStart w:id="81" w:name="_Toc420662919"/>
-      <w:bookmarkStart w:id="82" w:name="_Toc428959001"/>
+      <w:bookmarkStart w:id="76" w:name="_Ref396999734"/>
+      <w:bookmarkStart w:id="77" w:name="_Toc420662919"/>
+      <w:bookmarkStart w:id="78" w:name="_Toc429494648"/>
       <w:r>
         <w:lastRenderedPageBreak/>
         <w:t>AssociatedActors</w:t>
@@ -11914,9 +11524,9 @@
       <w:r>
         <w:t>Type Class</w:t>
       </w:r>
-      <w:bookmarkEnd w:id="80"/>
-      <w:bookmarkEnd w:id="81"/>
-      <w:bookmarkEnd w:id="82"/>
+      <w:bookmarkEnd w:id="76"/>
+      <w:bookmarkEnd w:id="77"/>
+      <w:bookmarkEnd w:id="78"/>
     </w:p>
     <w:p>
       <w:pPr>
@@ -12108,60 +11718,31 @@
           <w:b/>
         </w:rPr>
       </w:pPr>
-      <w:bookmarkStart w:id="83" w:name="_Ref396999390"/>
-      <w:bookmarkStart w:id="84" w:name="_Ref399158378"/>
+      <w:bookmarkStart w:id="79" w:name="_Ref396999390"/>
+      <w:bookmarkStart w:id="80" w:name="_Ref399158378"/>
       <w:r>
         <w:t xml:space="preserve">Figure </w:t>
       </w:r>
-      <w:r>
-        <w:fldChar w:fldCharType="begin"/>
-      </w:r>
-      <w:r>
-        <w:instrText xml:space="preserve"> STYLEREF 1 \s </w:instrText>
-      </w:r>
-      <w:r>
-        <w:fldChar w:fldCharType="separate"/>
-      </w:r>
-      <w:r>
-        <w:rPr>
-          <w:noProof/>
-        </w:rPr>
-        <w:t>3</w:t>
-      </w:r>
-      <w:r>
-        <w:rPr>
-          <w:noProof/>
-        </w:rPr>
-        <w:fldChar w:fldCharType="end"/>
-      </w:r>
+      <w:fldSimple w:instr=" STYLEREF 1 \s ">
+        <w:r>
+          <w:rPr>
+            <w:noProof/>
+          </w:rPr>
+          <w:t>3</w:t>
+        </w:r>
+      </w:fldSimple>
       <w:r>
         <w:noBreakHyphen/>
       </w:r>
-      <w:r>
-        <w:fldChar w:fldCharType="begin"/>
-      </w:r>
-      <w:r>
-        <w:instrText xml:space="preserve"> SEQ Figure \</w:instrText>
-      </w:r>
-      <w:r>
-        <w:instrText xml:space="preserve">* ARABIC \s 1 </w:instrText>
-      </w:r>
-      <w:r>
-        <w:fldChar w:fldCharType="separate"/>
-      </w:r>
-      <w:r>
-        <w:rPr>
-          <w:noProof/>
-        </w:rPr>
-        <w:t>3</w:t>
-      </w:r>
-      <w:r>
-        <w:rPr>
-          <w:noProof/>
-        </w:rPr>
-        <w:fldChar w:fldCharType="end"/>
-      </w:r>
-      <w:bookmarkEnd w:id="83"/>
+      <w:fldSimple w:instr=" SEQ Figure \* ARABIC \s 1 ">
+        <w:r>
+          <w:rPr>
+            <w:noProof/>
+          </w:rPr>
+          <w:t>3</w:t>
+        </w:r>
+      </w:fldSimple>
+      <w:bookmarkEnd w:id="79"/>
       <w:r>
         <w:t xml:space="preserve">. UML diagram of the </w:t>
       </w:r>
@@ -12174,9 +11755,9 @@
       <w:r>
         <w:t xml:space="preserve"> class</w:t>
       </w:r>
-      <w:bookmarkEnd w:id="84"/>
-    </w:p>
-    <w:bookmarkStart w:id="85" w:name="_Ref396999409"/>
+      <w:bookmarkEnd w:id="80"/>
+    </w:p>
+    <w:bookmarkStart w:id="81" w:name="_Ref396999409"/>
     <w:p>
       <w:pPr>
         <w:spacing w:after="240"/>
@@ -12316,7 +11897,7 @@
           <w:bCs/>
         </w:rPr>
       </w:pPr>
-      <w:bookmarkStart w:id="86" w:name="_Ref413180359"/>
+      <w:bookmarkStart w:id="82" w:name="_Ref413180359"/>
       <w:r>
         <w:br w:type="page"/>
       </w:r>
@@ -12329,53 +11910,27 @@
         <w:lastRenderedPageBreak/>
         <w:t xml:space="preserve">Table </w:t>
       </w:r>
-      <w:r>
-        <w:fldChar w:fldCharType="begin"/>
-      </w:r>
-      <w:r>
-        <w:instrText xml:space="preserve"> STYLEREF 1 \s </w:instrText>
-      </w:r>
-      <w:r>
-        <w:fldChar w:fldCharType="separate"/>
-      </w:r>
-      <w:r>
-        <w:rPr>
-          <w:noProof/>
-        </w:rPr>
-        <w:t>3</w:t>
-      </w:r>
-      <w:r>
-        <w:rPr>
-          <w:noProof/>
-        </w:rPr>
-        <w:fldChar w:fldCharType="end"/>
-      </w:r>
+      <w:fldSimple w:instr=" STYLEREF 1 \s ">
+        <w:r>
+          <w:rPr>
+            <w:noProof/>
+          </w:rPr>
+          <w:t>3</w:t>
+        </w:r>
+      </w:fldSimple>
       <w:r>
         <w:noBreakHyphen/>
       </w:r>
-      <w:r>
-        <w:fldChar w:fldCharType="begin"/>
-      </w:r>
-      <w:r>
-        <w:instrText xml:space="preserve"> SEQ Table \* ARABIC \s 1 </w:instrText>
-      </w:r>
-      <w:r>
-        <w:fldChar w:fldCharType="separate"/>
-      </w:r>
-      <w:r>
-        <w:rPr>
-          <w:noProof/>
-        </w:rPr>
-        <w:t>4</w:t>
-      </w:r>
-      <w:r>
-        <w:rPr>
-          <w:noProof/>
-        </w:rPr>
-        <w:fldChar w:fldCharType="end"/>
-      </w:r>
-      <w:bookmarkEnd w:id="85"/>
-      <w:bookmarkEnd w:id="86"/>
+      <w:fldSimple w:instr=" SEQ Table \* ARABIC \s 1 ">
+        <w:r>
+          <w:rPr>
+            <w:noProof/>
+          </w:rPr>
+          <w:t>4</w:t>
+        </w:r>
+      </w:fldSimple>
+      <w:bookmarkEnd w:id="81"/>
+      <w:bookmarkEnd w:id="82"/>
       <w:r>
         <w:t xml:space="preserve">. Properties </w:t>
       </w:r>
@@ -12630,15 +12185,15 @@
         <w:spacing w:before="360" w:after="60"/>
         <w:ind w:left="720" w:right="-1080" w:hanging="720"/>
       </w:pPr>
-      <w:bookmarkStart w:id="87" w:name="_Ref414476887"/>
-      <w:bookmarkStart w:id="88" w:name="_Toc420662920"/>
-      <w:bookmarkStart w:id="89" w:name="_Toc428959002"/>
+      <w:bookmarkStart w:id="83" w:name="_Ref414476887"/>
+      <w:bookmarkStart w:id="84" w:name="_Toc420662920"/>
+      <w:bookmarkStart w:id="85" w:name="_Toc429494649"/>
       <w:r>
         <w:t>AssociatedCampaignsType Class</w:t>
       </w:r>
-      <w:bookmarkEnd w:id="87"/>
-      <w:bookmarkEnd w:id="88"/>
-      <w:bookmarkEnd w:id="89"/>
+      <w:bookmarkEnd w:id="83"/>
+      <w:bookmarkEnd w:id="84"/>
+      <w:bookmarkEnd w:id="85"/>
     </w:p>
     <w:p>
       <w:pPr>
@@ -12826,56 +12381,30 @@
           <w:b/>
         </w:rPr>
       </w:pPr>
-      <w:bookmarkStart w:id="90" w:name="_Ref413322301"/>
+      <w:bookmarkStart w:id="86" w:name="_Ref413322301"/>
       <w:r>
         <w:t xml:space="preserve">Figure </w:t>
       </w:r>
-      <w:r>
-        <w:fldChar w:fldCharType="begin"/>
-      </w:r>
-      <w:r>
-        <w:instrText xml:space="preserve"> STYLEREF 1 \s </w:instrText>
-      </w:r>
-      <w:r>
-        <w:fldChar w:fldCharType="separate"/>
-      </w:r>
-      <w:r>
-        <w:rPr>
-          <w:noProof/>
-        </w:rPr>
-        <w:t>3</w:t>
-      </w:r>
-      <w:r>
-        <w:rPr>
-          <w:noProof/>
-        </w:rPr>
-        <w:fldChar w:fldCharType="end"/>
-      </w:r>
+      <w:fldSimple w:instr=" STYLEREF 1 \s ">
+        <w:r>
+          <w:rPr>
+            <w:noProof/>
+          </w:rPr>
+          <w:t>3</w:t>
+        </w:r>
+      </w:fldSimple>
       <w:r>
         <w:noBreakHyphen/>
       </w:r>
-      <w:r>
-        <w:fldChar w:fldCharType="begin"/>
-      </w:r>
-      <w:r>
-        <w:instrText xml:space="preserve"> SEQ Figure \* ARABIC \s 1 </w:instrText>
-      </w:r>
-      <w:r>
-        <w:fldChar w:fldCharType="separate"/>
-      </w:r>
-      <w:r>
-        <w:rPr>
-          <w:noProof/>
-        </w:rPr>
-        <w:t>4</w:t>
-      </w:r>
-      <w:r>
-        <w:rPr>
-          <w:noProof/>
-        </w:rPr>
-        <w:fldChar w:fldCharType="end"/>
-      </w:r>
-      <w:bookmarkEnd w:id="90"/>
+      <w:fldSimple w:instr=" SEQ Figure \* ARABIC \s 1 ">
+        <w:r>
+          <w:rPr>
+            <w:noProof/>
+          </w:rPr>
+          <w:t>4</w:t>
+        </w:r>
+      </w:fldSimple>
+      <w:bookmarkEnd w:id="86"/>
       <w:r>
         <w:t xml:space="preserve">. </w:t>
       </w:r>
@@ -13028,56 +12557,30 @@
       <w:pPr>
         <w:pStyle w:val="Caption"/>
       </w:pPr>
-      <w:bookmarkStart w:id="91" w:name="_Ref413322325"/>
+      <w:bookmarkStart w:id="87" w:name="_Ref413322325"/>
       <w:r>
         <w:t xml:space="preserve">Table </w:t>
       </w:r>
-      <w:r>
-        <w:fldChar w:fldCharType="begin"/>
-      </w:r>
-      <w:r>
-        <w:instrText xml:space="preserve"> STYLEREF 1 \s </w:instrText>
-      </w:r>
-      <w:r>
-        <w:fldChar w:fldCharType="separate"/>
-      </w:r>
-      <w:r>
-        <w:rPr>
-          <w:noProof/>
-        </w:rPr>
-        <w:t>3</w:t>
-      </w:r>
-      <w:r>
-        <w:rPr>
-          <w:noProof/>
-        </w:rPr>
-        <w:fldChar w:fldCharType="end"/>
-      </w:r>
+      <w:fldSimple w:instr=" STYLEREF 1 \s ">
+        <w:r>
+          <w:rPr>
+            <w:noProof/>
+          </w:rPr>
+          <w:t>3</w:t>
+        </w:r>
+      </w:fldSimple>
       <w:r>
         <w:noBreakHyphen/>
       </w:r>
-      <w:r>
-        <w:fldChar w:fldCharType="begin"/>
-      </w:r>
-      <w:r>
-        <w:instrText xml:space="preserve"> SEQ Table \* ARABIC \s 1 </w:instrText>
-      </w:r>
-      <w:r>
-        <w:fldChar w:fldCharType="separate"/>
-      </w:r>
-      <w:r>
-        <w:rPr>
-          <w:noProof/>
-        </w:rPr>
-        <w:t>5</w:t>
-      </w:r>
-      <w:r>
-        <w:rPr>
-          <w:noProof/>
-        </w:rPr>
-        <w:fldChar w:fldCharType="end"/>
-      </w:r>
-      <w:bookmarkEnd w:id="91"/>
+      <w:fldSimple w:instr=" SEQ Table \* ARABIC \s 1 ">
+        <w:r>
+          <w:rPr>
+            <w:noProof/>
+          </w:rPr>
+          <w:t>5</w:t>
+        </w:r>
+      </w:fldSimple>
+      <w:bookmarkEnd w:id="87"/>
       <w:r>
         <w:t xml:space="preserve">. Properties of the </w:t>
       </w:r>
@@ -13322,15 +12825,15 @@
       <w:pPr>
         <w:pStyle w:val="Heading1"/>
       </w:pPr>
-      <w:bookmarkStart w:id="92" w:name="_Ref428911567"/>
-      <w:bookmarkStart w:id="93" w:name="_Toc428959003"/>
+      <w:bookmarkStart w:id="88" w:name="_Ref428911567"/>
+      <w:bookmarkStart w:id="89" w:name="_Toc429494650"/>
       <w:r>
         <w:lastRenderedPageBreak/>
         <w:t># Conformance</w:t>
       </w:r>
-      <w:bookmarkEnd w:id="66"/>
-      <w:bookmarkEnd w:id="92"/>
-      <w:bookmarkEnd w:id="93"/>
+      <w:bookmarkEnd w:id="62"/>
+      <w:bookmarkEnd w:id="88"/>
+      <w:bookmarkEnd w:id="89"/>
     </w:p>
     <w:p>
       <w:r>
@@ -13344,9 +12847,9 @@
       <w:pPr>
         <w:pStyle w:val="AppendixHeading1"/>
       </w:pPr>
-      <w:bookmarkStart w:id="94" w:name="_Toc85472897"/>
-      <w:bookmarkStart w:id="95" w:name="_Toc287332012"/>
-      <w:bookmarkStart w:id="96" w:name="_Toc428959004"/>
+      <w:bookmarkStart w:id="90" w:name="_Toc85472897"/>
+      <w:bookmarkStart w:id="91" w:name="_Toc287332012"/>
+      <w:bookmarkStart w:id="92" w:name="_Toc429494651"/>
       <w:r>
         <w:lastRenderedPageBreak/>
         <w:t>Acknowl</w:t>
@@ -13360,64 +12863,64 @@
       <w:r>
         <w:t>ments</w:t>
       </w:r>
+      <w:bookmarkEnd w:id="90"/>
+      <w:bookmarkEnd w:id="91"/>
+      <w:bookmarkEnd w:id="92"/>
+    </w:p>
+    <w:p>
+      <w:r>
+        <w:t>The following individuals have participated in the creation of this specification and are gratefully acknowledged:</w:t>
+      </w:r>
+    </w:p>
+    <w:p>
+      <w:pPr>
+        <w:pStyle w:val="Titlepageinfo"/>
+      </w:pPr>
+      <w:r>
+        <w:t>Participants:</w:t>
+      </w:r>
+      <w:r>
+        <w:fldChar w:fldCharType="begin"/>
+      </w:r>
+      <w:r>
+        <w:instrText xml:space="preserve"> MACROBUTTON  </w:instrText>
+      </w:r>
+      <w:r>
+        <w:fldChar w:fldCharType="end"/>
+      </w:r>
+    </w:p>
+    <w:p>
+      <w:pPr>
+        <w:pStyle w:val="Contributor"/>
+      </w:pPr>
+      <w:r>
+        <w:t>[Participant Name, Affiliation | Individual Member]</w:t>
+      </w:r>
+    </w:p>
+    <w:p>
+      <w:pPr>
+        <w:pStyle w:val="Contributor"/>
+      </w:pPr>
+      <w:r>
+        <w:t>[Participant Name, Affiliation | Individual Member]</w:t>
+      </w:r>
+    </w:p>
+    <w:p/>
+    <w:p/>
+    <w:p>
+      <w:pPr>
+        <w:pStyle w:val="AppendixHeading1"/>
+      </w:pPr>
+      <w:bookmarkStart w:id="93" w:name="_Toc85472898"/>
+      <w:bookmarkStart w:id="94" w:name="_Toc287332014"/>
+      <w:bookmarkStart w:id="95" w:name="_Toc429494652"/>
+      <w:r>
+        <w:lastRenderedPageBreak/>
+        <w:t>Revision History</w:t>
+      </w:r>
+      <w:bookmarkEnd w:id="93"/>
       <w:bookmarkEnd w:id="94"/>
       <w:bookmarkEnd w:id="95"/>
-      <w:bookmarkEnd w:id="96"/>
-    </w:p>
-    <w:p>
-      <w:r>
-        <w:t>The following individuals have participated in the creation of this specification and are gratefully acknowledged:</w:t>
-      </w:r>
-    </w:p>
-    <w:p>
-      <w:pPr>
-        <w:pStyle w:val="Titlepageinfo"/>
-      </w:pPr>
-      <w:r>
-        <w:t>Participants:</w:t>
-      </w:r>
-      <w:r>
-        <w:fldChar w:fldCharType="begin"/>
-      </w:r>
-      <w:r>
-        <w:instrText xml:space="preserve"> MACROBUTTON  </w:instrText>
-      </w:r>
-      <w:r>
-        <w:fldChar w:fldCharType="end"/>
-      </w:r>
-    </w:p>
-    <w:p>
-      <w:pPr>
-        <w:pStyle w:val="Contributor"/>
-      </w:pPr>
-      <w:r>
-        <w:t>[Participant Name, Affiliation | Individual Member]</w:t>
-      </w:r>
-    </w:p>
-    <w:p>
-      <w:pPr>
-        <w:pStyle w:val="Contributor"/>
-      </w:pPr>
-      <w:r>
-        <w:t>[Participant Name, Affiliation | Individual Member]</w:t>
-      </w:r>
-    </w:p>
-    <w:p/>
-    <w:p/>
-    <w:p>
-      <w:pPr>
-        <w:pStyle w:val="AppendixHeading1"/>
-      </w:pPr>
-      <w:bookmarkStart w:id="97" w:name="_Toc85472898"/>
-      <w:bookmarkStart w:id="98" w:name="_Toc287332014"/>
-      <w:bookmarkStart w:id="99" w:name="_Toc428959005"/>
-      <w:r>
-        <w:lastRenderedPageBreak/>
-        <w:t>Revision History</w:t>
-      </w:r>
-      <w:bookmarkEnd w:id="97"/>
-      <w:bookmarkEnd w:id="98"/>
-      <w:bookmarkEnd w:id="99"/>
     </w:p>
     <w:tbl>
       <w:tblPr>
@@ -13843,7 +13346,7 @@
         <w:sz w:val="16"/>
         <w:szCs w:val="16"/>
       </w:rPr>
-      <w:t>13</w:t>
+      <w:t>21</w:t>
     </w:r>
     <w:r>
       <w:rPr>
@@ -17779,7 +17282,7 @@
 </file>
 
 <file path=customXml/itemProps1.xml><?xml version="1.0" encoding="utf-8"?>
-<ds:datastoreItem xmlns:ds="http://schemas.openxmlformats.org/officeDocument/2006/customXml" ds:itemID="{98385157-F9AE-4423-82E6-A28C9D3141B9}">
+<ds:datastoreItem xmlns:ds="http://schemas.openxmlformats.org/officeDocument/2006/customXml" ds:itemID="{B0C65CC1-7CDC-46B6-AE18-34FD6A9D4498}">
   <ds:schemaRefs>
     <ds:schemaRef ds:uri="http://schemas.openxmlformats.org/officeDocument/2006/bibliography"/>
   </ds:schemaRefs>

--- a/documents/DRAFTv1_stix-v1.2.1-wd01-part7-threat-actor.docx
+++ b/documents/DRAFTv1_stix-v1.2.1-wd01-part7-threat-actor.docx
@@ -774,156 +774,174 @@
           <w:rStyle w:val="Hyperlink"/>
           <w:color w:val="auto"/>
         </w:rPr>
-        <w:t>Initial publication URI:</w:t>
-      </w:r>
+        <w:t>Initial publication URI</w:t>
+      </w:r>
+      <w:proofErr w:type="gramStart"/>
       <w:r>
         <w:rPr>
           <w:rStyle w:val="Hyperlink"/>
           <w:color w:val="auto"/>
         </w:rPr>
-        <w:br/>
-      </w:r>
+        <w:t>:</w:t>
+      </w:r>
+      <w:proofErr w:type="gramEnd"/>
       <w:r>
         <w:rPr>
           <w:rStyle w:val="Hyperlink"/>
           <w:color w:val="auto"/>
         </w:rPr>
-        <w:t>http://docs.oasis-open.org/</w:t>
+        <w:br/>
       </w:r>
       <w:r>
         <w:rPr>
           <w:rStyle w:val="Hyperlink"/>
           <w:color w:val="auto"/>
         </w:rPr>
-        <w:t>cti</w:t>
+        <w:t>http://docs.oasis-open.org/</w:t>
       </w:r>
       <w:r>
         <w:rPr>
           <w:rStyle w:val="Hyperlink"/>
           <w:color w:val="auto"/>
         </w:rPr>
-        <w:t>/</w:t>
+        <w:t>cti</w:t>
       </w:r>
       <w:r>
         <w:rPr>
           <w:rStyle w:val="Hyperlink"/>
           <w:color w:val="auto"/>
         </w:rPr>
-        <w:t>stix/v1.2.1/csd01/</w:t>
-      </w:r>
-      <w:r>
-        <w:rPr>
-          <w:rFonts w:cs="Arial"/>
-        </w:rPr>
-        <w:t>part7-threat-actor</w:t>
+        <w:t>/</w:t>
       </w:r>
       <w:r>
         <w:rPr>
           <w:rStyle w:val="Hyperlink"/>
           <w:color w:val="auto"/>
         </w:rPr>
-        <w:t>/</w:t>
+        <w:t>stix/v1.2.1/csd01/</w:t>
+      </w:r>
+      <w:r>
+        <w:rPr>
+          <w:rFonts w:cs="Arial"/>
+        </w:rPr>
+        <w:t>part7-threat-actor</w:t>
       </w:r>
       <w:r>
         <w:rPr>
           <w:rStyle w:val="Hyperlink"/>
           <w:color w:val="auto"/>
         </w:rPr>
-        <w:t>stix-v1.2.1-</w:t>
+        <w:t>/</w:t>
       </w:r>
       <w:r>
         <w:rPr>
           <w:rStyle w:val="Hyperlink"/>
           <w:color w:val="auto"/>
         </w:rPr>
-        <w:t>cs</w:t>
+        <w:t>stix-v1.2.1-</w:t>
       </w:r>
       <w:r>
         <w:rPr>
           <w:rStyle w:val="Hyperlink"/>
           <w:color w:val="auto"/>
         </w:rPr>
-        <w:t>d01-</w:t>
-      </w:r>
-      <w:r>
-        <w:rPr>
-          <w:rFonts w:cs="Arial"/>
-        </w:rPr>
-        <w:t>part7-threat-actor</w:t>
+        <w:t>cs</w:t>
       </w:r>
       <w:r>
         <w:rPr>
           <w:rStyle w:val="Hyperlink"/>
           <w:color w:val="auto"/>
         </w:rPr>
-        <w:t>.docx</w:t>
-      </w:r>
-    </w:p>
-    <w:p>
-      <w:pPr>
-        <w:pStyle w:val="Titlepageinfodescription"/>
-      </w:pPr>
+        <w:t>d01-</w:t>
+      </w:r>
+      <w:r>
+        <w:rPr>
+          <w:rFonts w:cs="Arial"/>
+        </w:rPr>
+        <w:t>part7-threat-actor</w:t>
+      </w:r>
       <w:r>
         <w:rPr>
           <w:rStyle w:val="Hyperlink"/>
           <w:color w:val="auto"/>
         </w:rPr>
-        <w:lastRenderedPageBreak/>
-        <w:t>Permanent “Latest version” URI:</w:t>
-      </w:r>
+        <w:t>.docx</w:t>
+      </w:r>
+    </w:p>
+    <w:p>
+      <w:pPr>
+        <w:pStyle w:val="Titlepageinfodescription"/>
+      </w:pPr>
       <w:r>
         <w:rPr>
           <w:rStyle w:val="Hyperlink"/>
           <w:color w:val="auto"/>
         </w:rPr>
-        <w:br/>
-      </w:r>
+        <w:lastRenderedPageBreak/>
+        <w:t>Permanent “Latest version” URI</w:t>
+      </w:r>
+      <w:proofErr w:type="gramStart"/>
       <w:r>
         <w:rPr>
           <w:rStyle w:val="Hyperlink"/>
           <w:color w:val="auto"/>
         </w:rPr>
-        <w:t>http://docs.oasis-open.org/</w:t>
-      </w:r>
+        <w:t>:</w:t>
+      </w:r>
+      <w:proofErr w:type="gramEnd"/>
       <w:r>
         <w:rPr>
           <w:rStyle w:val="Hyperlink"/>
           <w:color w:val="auto"/>
         </w:rPr>
-        <w:t>cti</w:t>
+        <w:br/>
       </w:r>
       <w:r>
         <w:rPr>
           <w:rStyle w:val="Hyperlink"/>
           <w:color w:val="auto"/>
         </w:rPr>
-        <w:t>/</w:t>
+        <w:t>http://docs.oasis-open.org/</w:t>
       </w:r>
       <w:r>
         <w:rPr>
           <w:rStyle w:val="Hyperlink"/>
           <w:color w:val="auto"/>
         </w:rPr>
-        <w:t>stix/v1.2.1/</w:t>
+        <w:t>cti</w:t>
       </w:r>
       <w:r>
         <w:rPr>
           <w:rStyle w:val="Hyperlink"/>
           <w:color w:val="auto"/>
         </w:rPr>
-        <w:t>stix-v1.2.1-</w:t>
-      </w:r>
-      <w:r>
-        <w:rPr>
-          <w:rFonts w:cs="Arial"/>
-        </w:rPr>
-        <w:t>part7-threat-actor</w:t>
+        <w:t>/</w:t>
       </w:r>
       <w:r>
         <w:rPr>
           <w:rStyle w:val="Hyperlink"/>
           <w:color w:val="auto"/>
         </w:rPr>
+        <w:t>stix/v1.2.1/</w:t>
+      </w:r>
+      <w:r>
+        <w:rPr>
+          <w:rStyle w:val="Hyperlink"/>
+          <w:color w:val="auto"/>
+        </w:rPr>
+        <w:t>stix-v1.2.1-</w:t>
+      </w:r>
+      <w:r>
+        <w:rPr>
+          <w:rFonts w:cs="Arial"/>
+        </w:rPr>
+        <w:t>part7-threat-actor</w:t>
+      </w:r>
+      <w:r>
+        <w:rPr>
+          <w:rStyle w:val="Hyperlink"/>
+          <w:color w:val="auto"/>
+        </w:rPr>
         <w:t>.docx</w:t>
       </w:r>
     </w:p>
@@ -1004,6 +1022,8 @@
         <w:t>Table of Contents</w:t>
       </w:r>
     </w:p>
+    <w:bookmarkStart w:id="3" w:name="_GoBack"/>
+    <w:bookmarkEnd w:id="3"/>
     <w:p>
       <w:pPr>
         <w:pStyle w:val="TOC1"/>
@@ -1023,7 +1043,7 @@
       <w:r>
         <w:fldChar w:fldCharType="separate"/>
       </w:r>
-      <w:hyperlink w:anchor="_Toc429494630" w:history="1">
+      <w:hyperlink w:anchor="_Toc429495812" w:history="1">
         <w:r>
           <w:rPr>
             <w:rStyle w:val="Hyperlink"/>
@@ -1066,7 +1086,7 @@
             <w:noProof/>
             <w:webHidden/>
           </w:rPr>
-          <w:instrText xml:space="preserve"> PAGEREF _Toc429494630 \h </w:instrText>
+          <w:instrText xml:space="preserve"> PAGEREF _Toc429495812 \h </w:instrText>
         </w:r>
         <w:r>
           <w:rPr>
@@ -1110,7 +1130,7 @@
           <w:szCs w:val="22"/>
         </w:rPr>
       </w:pPr>
-      <w:hyperlink w:anchor="_Toc429494631" w:history="1">
+      <w:hyperlink w:anchor="_Toc429495813" w:history="1">
         <w:r>
           <w:rPr>
             <w:rStyle w:val="Hyperlink"/>
@@ -1137,7 +1157,7 @@
             <w:noProof/>
             <w:webHidden/>
           </w:rPr>
-          <w:instrText xml:space="preserve"> PAGEREF _Toc429494631 \h </w:instrText>
+          <w:instrText xml:space="preserve"> PAGEREF _Toc429495813 \h </w:instrText>
         </w:r>
         <w:r>
           <w:rPr>
@@ -1181,7 +1201,7 @@
           <w:szCs w:val="22"/>
         </w:rPr>
       </w:pPr>
-      <w:hyperlink w:anchor="_Toc429494632" w:history="1">
+      <w:hyperlink w:anchor="_Toc429495814" w:history="1">
         <w:r>
           <w:rPr>
             <w:rStyle w:val="Hyperlink"/>
@@ -1208,7 +1228,7 @@
             <w:noProof/>
             <w:webHidden/>
           </w:rPr>
-          <w:instrText xml:space="preserve"> PAGEREF _Toc429494632 \h </w:instrText>
+          <w:instrText xml:space="preserve"> PAGEREF _Toc429495814 \h </w:instrText>
         </w:r>
         <w:r>
           <w:rPr>
@@ -1252,7 +1272,7 @@
           <w:szCs w:val="22"/>
         </w:rPr>
       </w:pPr>
-      <w:hyperlink w:anchor="_Toc429494633" w:history="1">
+      <w:hyperlink w:anchor="_Toc429495815" w:history="1">
         <w:r>
           <w:rPr>
             <w:rStyle w:val="Hyperlink"/>
@@ -1279,7 +1299,7 @@
             <w:noProof/>
             <w:webHidden/>
           </w:rPr>
-          <w:instrText xml:space="preserve"> PAGEREF _Toc429494633 \h </w:instrText>
+          <w:instrText xml:space="preserve"> PAGEREF _Toc429495815 \h </w:instrText>
         </w:r>
         <w:r>
           <w:rPr>
@@ -1323,7 +1343,7 @@
           <w:szCs w:val="22"/>
         </w:rPr>
       </w:pPr>
-      <w:hyperlink w:anchor="_Toc429494634" w:history="1">
+      <w:hyperlink w:anchor="_Toc429495816" w:history="1">
         <w:r>
           <w:rPr>
             <w:rStyle w:val="Hyperlink"/>
@@ -1350,7 +1370,7 @@
             <w:noProof/>
             <w:webHidden/>
           </w:rPr>
-          <w:instrText xml:space="preserve"> PAGEREF _Toc429494634 \h </w:instrText>
+          <w:instrText xml:space="preserve"> PAGEREF _Toc429495816 \h </w:instrText>
         </w:r>
         <w:r>
           <w:rPr>
@@ -1394,7 +1414,7 @@
           <w:szCs w:val="22"/>
         </w:rPr>
       </w:pPr>
-      <w:hyperlink w:anchor="_Toc429494635" w:history="1">
+      <w:hyperlink w:anchor="_Toc429495817" w:history="1">
         <w:r>
           <w:rPr>
             <w:rStyle w:val="Hyperlink"/>
@@ -1421,7 +1441,7 @@
             <w:noProof/>
             <w:webHidden/>
           </w:rPr>
-          <w:instrText xml:space="preserve"> PAGEREF _Toc429494635 \h </w:instrText>
+          <w:instrText xml:space="preserve"> PAGEREF _Toc429495817 \h </w:instrText>
         </w:r>
         <w:r>
           <w:rPr>
@@ -1465,7 +1485,7 @@
           <w:szCs w:val="22"/>
         </w:rPr>
       </w:pPr>
-      <w:hyperlink w:anchor="_Toc429494636" w:history="1">
+      <w:hyperlink w:anchor="_Toc429495818" w:history="1">
         <w:r>
           <w:rPr>
             <w:rStyle w:val="Hyperlink"/>
@@ -1492,7 +1512,7 @@
             <w:noProof/>
             <w:webHidden/>
           </w:rPr>
-          <w:instrText xml:space="preserve"> PAGEREF _Toc429494636 \h </w:instrText>
+          <w:instrText xml:space="preserve"> PAGEREF _Toc429495818 \h </w:instrText>
         </w:r>
         <w:r>
           <w:rPr>
@@ -1536,7 +1556,7 @@
           <w:szCs w:val="22"/>
         </w:rPr>
       </w:pPr>
-      <w:hyperlink w:anchor="_Toc429494637" w:history="1">
+      <w:hyperlink w:anchor="_Toc429495819" w:history="1">
         <w:r>
           <w:rPr>
             <w:rStyle w:val="Hyperlink"/>
@@ -1563,7 +1583,7 @@
             <w:noProof/>
             <w:webHidden/>
           </w:rPr>
-          <w:instrText xml:space="preserve"> PAGEREF _Toc429494637 \h </w:instrText>
+          <w:instrText xml:space="preserve"> PAGEREF _Toc429495819 \h </w:instrText>
         </w:r>
         <w:r>
           <w:rPr>
@@ -1607,7 +1627,7 @@
           <w:szCs w:val="22"/>
         </w:rPr>
       </w:pPr>
-      <w:hyperlink w:anchor="_Toc429494638" w:history="1">
+      <w:hyperlink w:anchor="_Toc429495820" w:history="1">
         <w:r>
           <w:rPr>
             <w:rStyle w:val="Hyperlink"/>
@@ -1634,7 +1654,7 @@
             <w:noProof/>
             <w:webHidden/>
           </w:rPr>
-          <w:instrText xml:space="preserve"> PAGEREF _Toc429494638 \h </w:instrText>
+          <w:instrText xml:space="preserve"> PAGEREF _Toc429495820 \h </w:instrText>
         </w:r>
         <w:r>
           <w:rPr>
@@ -1678,7 +1698,7 @@
           <w:szCs w:val="22"/>
         </w:rPr>
       </w:pPr>
-      <w:hyperlink w:anchor="_Toc429494639" w:history="1">
+      <w:hyperlink w:anchor="_Toc429495821" w:history="1">
         <w:r>
           <w:rPr>
             <w:rStyle w:val="Hyperlink"/>
@@ -1705,7 +1725,7 @@
             <w:noProof/>
             <w:webHidden/>
           </w:rPr>
-          <w:instrText xml:space="preserve"> PAGEREF _Toc429494639 \h </w:instrText>
+          <w:instrText xml:space="preserve"> PAGEREF _Toc429495821 \h </w:instrText>
         </w:r>
         <w:r>
           <w:rPr>
@@ -1749,7 +1769,7 @@
           <w:szCs w:val="22"/>
         </w:rPr>
       </w:pPr>
-      <w:hyperlink w:anchor="_Toc429494640" w:history="1">
+      <w:hyperlink w:anchor="_Toc429495822" w:history="1">
         <w:r>
           <w:rPr>
             <w:rStyle w:val="Hyperlink"/>
@@ -1776,7 +1796,7 @@
             <w:noProof/>
             <w:webHidden/>
           </w:rPr>
-          <w:instrText xml:space="preserve"> PAGEREF _Toc429494640 \h </w:instrText>
+          <w:instrText xml:space="preserve"> PAGEREF _Toc429495822 \h </w:instrText>
         </w:r>
         <w:r>
           <w:rPr>
@@ -1820,7 +1840,7 @@
           <w:szCs w:val="22"/>
         </w:rPr>
       </w:pPr>
-      <w:hyperlink w:anchor="_Toc429494641" w:history="1">
+      <w:hyperlink w:anchor="_Toc429495823" w:history="1">
         <w:r>
           <w:rPr>
             <w:rStyle w:val="Hyperlink"/>
@@ -1847,7 +1867,7 @@
             <w:noProof/>
             <w:webHidden/>
           </w:rPr>
-          <w:instrText xml:space="preserve"> PAGEREF _Toc429494641 \h </w:instrText>
+          <w:instrText xml:space="preserve"> PAGEREF _Toc429495823 \h </w:instrText>
         </w:r>
         <w:r>
           <w:rPr>
@@ -1891,7 +1911,7 @@
           <w:szCs w:val="22"/>
         </w:rPr>
       </w:pPr>
-      <w:hyperlink w:anchor="_Toc429494642" w:history="1">
+      <w:hyperlink w:anchor="_Toc429495824" w:history="1">
         <w:r>
           <w:rPr>
             <w:rStyle w:val="Hyperlink"/>
@@ -1918,7 +1938,7 @@
             <w:noProof/>
             <w:webHidden/>
           </w:rPr>
-          <w:instrText xml:space="preserve"> PAGEREF _Toc429494642 \h </w:instrText>
+          <w:instrText xml:space="preserve"> PAGEREF _Toc429495824 \h </w:instrText>
         </w:r>
         <w:r>
           <w:rPr>
@@ -1959,7 +1979,7 @@
           <w:szCs w:val="22"/>
         </w:rPr>
       </w:pPr>
-      <w:hyperlink w:anchor="_Toc429494643" w:history="1">
+      <w:hyperlink w:anchor="_Toc429495825" w:history="1">
         <w:r>
           <w:rPr>
             <w:rStyle w:val="Hyperlink"/>
@@ -2002,7 +2022,7 @@
             <w:noProof/>
             <w:webHidden/>
           </w:rPr>
-          <w:instrText xml:space="preserve"> PAGEREF _Toc429494643 \h </w:instrText>
+          <w:instrText xml:space="preserve"> PAGEREF _Toc429495825 \h </w:instrText>
         </w:r>
         <w:r>
           <w:rPr>
@@ -2046,7 +2066,7 @@
           <w:szCs w:val="22"/>
         </w:rPr>
       </w:pPr>
-      <w:hyperlink w:anchor="_Toc429494644" w:history="1">
+      <w:hyperlink w:anchor="_Toc429495826" w:history="1">
         <w:r>
           <w:rPr>
             <w:rStyle w:val="Hyperlink"/>
@@ -2073,7 +2093,7 @@
             <w:noProof/>
             <w:webHidden/>
           </w:rPr>
-          <w:instrText xml:space="preserve"> PAGEREF _Toc429494644 \h </w:instrText>
+          <w:instrText xml:space="preserve"> PAGEREF _Toc429495826 \h </w:instrText>
         </w:r>
         <w:r>
           <w:rPr>
@@ -2114,7 +2134,7 @@
           <w:szCs w:val="22"/>
         </w:rPr>
       </w:pPr>
-      <w:hyperlink w:anchor="_Toc429494645" w:history="1">
+      <w:hyperlink w:anchor="_Toc429495827" w:history="1">
         <w:r>
           <w:rPr>
             <w:rStyle w:val="Hyperlink"/>
@@ -2157,7 +2177,7 @@
             <w:noProof/>
             <w:webHidden/>
           </w:rPr>
-          <w:instrText xml:space="preserve"> PAGEREF _Toc429494645 \h </w:instrText>
+          <w:instrText xml:space="preserve"> PAGEREF _Toc429495827 \h </w:instrText>
         </w:r>
         <w:r>
           <w:rPr>
@@ -2201,7 +2221,7 @@
           <w:szCs w:val="22"/>
         </w:rPr>
       </w:pPr>
-      <w:hyperlink w:anchor="_Toc429494646" w:history="1">
+      <w:hyperlink w:anchor="_Toc429495828" w:history="1">
         <w:r>
           <w:rPr>
             <w:rStyle w:val="Hyperlink"/>
@@ -2228,7 +2248,7 @@
             <w:noProof/>
             <w:webHidden/>
           </w:rPr>
-          <w:instrText xml:space="preserve"> PAGEREF _Toc429494646 \h </w:instrText>
+          <w:instrText xml:space="preserve"> PAGEREF _Toc429495828 \h </w:instrText>
         </w:r>
         <w:r>
           <w:rPr>
@@ -2272,7 +2292,7 @@
           <w:szCs w:val="22"/>
         </w:rPr>
       </w:pPr>
-      <w:hyperlink w:anchor="_Toc429494647" w:history="1">
+      <w:hyperlink w:anchor="_Toc429495829" w:history="1">
         <w:r>
           <w:rPr>
             <w:rStyle w:val="Hyperlink"/>
@@ -2299,7 +2319,7 @@
             <w:noProof/>
             <w:webHidden/>
           </w:rPr>
-          <w:instrText xml:space="preserve"> PAGEREF _Toc429494647 \h </w:instrText>
+          <w:instrText xml:space="preserve"> PAGEREF _Toc429495829 \h </w:instrText>
         </w:r>
         <w:r>
           <w:rPr>
@@ -2343,7 +2363,7 @@
           <w:szCs w:val="22"/>
         </w:rPr>
       </w:pPr>
-      <w:hyperlink w:anchor="_Toc429494648" w:history="1">
+      <w:hyperlink w:anchor="_Toc429495830" w:history="1">
         <w:r>
           <w:rPr>
             <w:rStyle w:val="Hyperlink"/>
@@ -2370,7 +2390,7 @@
             <w:noProof/>
             <w:webHidden/>
           </w:rPr>
-          <w:instrText xml:space="preserve"> PAGEREF _Toc429494648 \h </w:instrText>
+          <w:instrText xml:space="preserve"> PAGEREF _Toc429495830 \h </w:instrText>
         </w:r>
         <w:r>
           <w:rPr>
@@ -2414,7 +2434,7 @@
           <w:szCs w:val="22"/>
         </w:rPr>
       </w:pPr>
-      <w:hyperlink w:anchor="_Toc429494649" w:history="1">
+      <w:hyperlink w:anchor="_Toc429495831" w:history="1">
         <w:r>
           <w:rPr>
             <w:rStyle w:val="Hyperlink"/>
@@ -2441,7 +2461,7 @@
             <w:noProof/>
             <w:webHidden/>
           </w:rPr>
-          <w:instrText xml:space="preserve"> PAGEREF _Toc429494649 \h </w:instrText>
+          <w:instrText xml:space="preserve"> PAGEREF _Toc429495831 \h </w:instrText>
         </w:r>
         <w:r>
           <w:rPr>
@@ -2482,7 +2502,7 @@
           <w:szCs w:val="22"/>
         </w:rPr>
       </w:pPr>
-      <w:hyperlink w:anchor="_Toc429494650" w:history="1">
+      <w:hyperlink w:anchor="_Toc429495832" w:history="1">
         <w:r>
           <w:rPr>
             <w:rStyle w:val="Hyperlink"/>
@@ -2525,7 +2545,7 @@
             <w:noProof/>
             <w:webHidden/>
           </w:rPr>
-          <w:instrText xml:space="preserve"> PAGEREF _Toc429494650 \h </w:instrText>
+          <w:instrText xml:space="preserve"> PAGEREF _Toc429495832 \h </w:instrText>
         </w:r>
         <w:r>
           <w:rPr>
@@ -2566,7 +2586,7 @@
           <w:szCs w:val="22"/>
         </w:rPr>
       </w:pPr>
-      <w:hyperlink w:anchor="_Toc429494651" w:history="1">
+      <w:hyperlink w:anchor="_Toc429495833" w:history="1">
         <w:r>
           <w:rPr>
             <w:rStyle w:val="Hyperlink"/>
@@ -2593,7 +2613,7 @@
             <w:noProof/>
             <w:webHidden/>
           </w:rPr>
-          <w:instrText xml:space="preserve"> PAGEREF _Toc429494651 \h </w:instrText>
+          <w:instrText xml:space="preserve"> PAGEREF _Toc429495833 \h </w:instrText>
         </w:r>
         <w:r>
           <w:rPr>
@@ -2634,7 +2654,7 @@
           <w:szCs w:val="22"/>
         </w:rPr>
       </w:pPr>
-      <w:hyperlink w:anchor="_Toc429494652" w:history="1">
+      <w:hyperlink w:anchor="_Toc429495834" w:history="1">
         <w:r>
           <w:rPr>
             <w:rStyle w:val="Hyperlink"/>
@@ -2661,7 +2681,7 @@
             <w:noProof/>
             <w:webHidden/>
           </w:rPr>
-          <w:instrText xml:space="preserve"> PAGEREF _Toc429494652 \h </w:instrText>
+          <w:instrText xml:space="preserve"> PAGEREF _Toc429495834 \h </w:instrText>
         </w:r>
         <w:r>
           <w:rPr>
@@ -2681,7 +2701,7 @@
             <w:noProof/>
             <w:webHidden/>
           </w:rPr>
-          <w:t>23</w:t>
+          <w:t>24</w:t>
         </w:r>
         <w:r>
           <w:rPr>
@@ -2713,20 +2733,20 @@
           <w:docGrid w:linePitch="360"/>
         </w:sectPr>
       </w:pPr>
-      <w:bookmarkStart w:id="3" w:name="_Toc287332006"/>
+      <w:bookmarkStart w:id="4" w:name="_Toc287332006"/>
     </w:p>
     <w:p>
       <w:pPr>
         <w:pStyle w:val="Heading1"/>
       </w:pPr>
-      <w:bookmarkStart w:id="4" w:name="_Toc429494630"/>
+      <w:bookmarkStart w:id="5" w:name="_Toc429495812"/>
       <w:r>
         <w:lastRenderedPageBreak/>
         <w:t>Introduction</w:t>
       </w:r>
       <w:bookmarkEnd w:id="0"/>
-      <w:bookmarkEnd w:id="3"/>
       <w:bookmarkEnd w:id="4"/>
+      <w:bookmarkEnd w:id="5"/>
     </w:p>
     <w:p>
       <w:r>
@@ -3037,8 +3057,6 @@
         </w:rPr>
         <w:fldChar w:fldCharType="end"/>
       </w:r>
-      <w:bookmarkStart w:id="5" w:name="_GoBack"/>
-      <w:bookmarkEnd w:id="5"/>
       <w:r>
         <w:t xml:space="preserve">.  In Section </w:t>
       </w:r>
@@ -3213,7 +3231,7 @@
       </w:pPr>
       <w:bookmarkStart w:id="6" w:name="_Ref394327838"/>
       <w:bookmarkStart w:id="7" w:name="_Toc420662903"/>
-      <w:bookmarkStart w:id="8" w:name="_Toc429494631"/>
+      <w:bookmarkStart w:id="8" w:name="_Toc429495813"/>
       <w:r>
         <w:t>STIX Specification Documents</w:t>
       </w:r>
@@ -3550,25 +3568,51 @@
       <w:r>
         <w:t xml:space="preserve">Figure </w:t>
       </w:r>
-      <w:fldSimple w:instr=" STYLEREF 1 \s ">
-        <w:r>
-          <w:rPr>
-            <w:noProof/>
-          </w:rPr>
-          <w:t>1</w:t>
-        </w:r>
-      </w:fldSimple>
+      <w:r>
+        <w:fldChar w:fldCharType="begin"/>
+      </w:r>
+      <w:r>
+        <w:instrText xml:space="preserve"> STYLEREF 1 \s </w:instrText>
+      </w:r>
+      <w:r>
+        <w:fldChar w:fldCharType="separate"/>
+      </w:r>
+      <w:r>
+        <w:rPr>
+          <w:noProof/>
+        </w:rPr>
+        <w:t>1</w:t>
+      </w:r>
+      <w:r>
+        <w:rPr>
+          <w:noProof/>
+        </w:rPr>
+        <w:fldChar w:fldCharType="end"/>
+      </w:r>
       <w:r>
         <w:noBreakHyphen/>
       </w:r>
-      <w:fldSimple w:instr=" SEQ Figure \* ARABIC \s 1 ">
-        <w:r>
-          <w:rPr>
-            <w:noProof/>
-          </w:rPr>
-          <w:t>1</w:t>
-        </w:r>
-      </w:fldSimple>
+      <w:r>
+        <w:fldChar w:fldCharType="begin"/>
+      </w:r>
+      <w:r>
+        <w:instrText xml:space="preserve"> SEQ Figure \* ARABIC \s 1 </w:instrText>
+      </w:r>
+      <w:r>
+        <w:fldChar w:fldCharType="separate"/>
+      </w:r>
+      <w:r>
+        <w:rPr>
+          <w:noProof/>
+        </w:rPr>
+        <w:t>1</w:t>
+      </w:r>
+      <w:r>
+        <w:rPr>
+          <w:noProof/>
+        </w:rPr>
+        <w:fldChar w:fldCharType="end"/>
+      </w:r>
       <w:bookmarkEnd w:id="9"/>
       <w:r>
         <w:t>.  STIX Language v1.2</w:t>
@@ -3592,7 +3636,7 @@
       </w:pPr>
       <w:bookmarkStart w:id="11" w:name="_Ref394437867"/>
       <w:bookmarkStart w:id="12" w:name="_Toc420662904"/>
-      <w:bookmarkStart w:id="13" w:name="_Toc429494632"/>
+      <w:bookmarkStart w:id="13" w:name="_Toc429495814"/>
       <w:r>
         <w:t>Document Conventions</w:t>
       </w:r>
@@ -3616,7 +3660,7 @@
       <w:bookmarkStart w:id="14" w:name="_Toc389570603"/>
       <w:bookmarkStart w:id="15" w:name="_Toc389581073"/>
       <w:bookmarkStart w:id="16" w:name="_Toc420662906"/>
-      <w:bookmarkStart w:id="17" w:name="_Toc429494633"/>
+      <w:bookmarkStart w:id="17" w:name="_Toc429495815"/>
       <w:r>
         <w:t>Fonts</w:t>
       </w:r>
@@ -3839,7 +3883,23 @@
           <w:rFonts w:ascii="Courier New" w:hAnsi="Courier New" w:cs="Courier New"/>
           <w:sz w:val="20"/>
         </w:rPr>
-        <w:t xml:space="preserve">stixCommon:StatementType </w:t>
+        <w:t>stixCommon</w:t>
+      </w:r>
+      <w:proofErr w:type="gramStart"/>
+      <w:r>
+        <w:rPr>
+          <w:rFonts w:ascii="Courier New" w:hAnsi="Courier New" w:cs="Courier New"/>
+          <w:sz w:val="20"/>
+        </w:rPr>
+        <w:t>:StatementType</w:t>
+      </w:r>
+      <w:proofErr w:type="gramEnd"/>
+      <w:r>
+        <w:rPr>
+          <w:rFonts w:ascii="Courier New" w:hAnsi="Courier New" w:cs="Courier New"/>
+          <w:sz w:val="20"/>
+        </w:rPr>
+        <w:t xml:space="preserve"> </w:t>
       </w:r>
     </w:p>
     <w:p>
@@ -3998,7 +4058,7 @@
       </w:pPr>
       <w:bookmarkStart w:id="19" w:name="_Ref417371603"/>
       <w:bookmarkStart w:id="20" w:name="_Toc420662907"/>
-      <w:bookmarkStart w:id="21" w:name="_Toc429494634"/>
+      <w:bookmarkStart w:id="21" w:name="_Toc429495816"/>
       <w:r>
         <w:t>UML Package References</w:t>
       </w:r>
@@ -4020,8 +4080,16 @@
         <w:rPr>
           <w:rFonts w:ascii="Courier New" w:hAnsi="Courier New" w:cs="Courier New"/>
         </w:rPr>
-        <w:t>package_prefix:class</w:t>
-      </w:r>
+        <w:t>package_prefix</w:t>
+      </w:r>
+      <w:proofErr w:type="gramStart"/>
+      <w:r>
+        <w:rPr>
+          <w:rFonts w:ascii="Courier New" w:hAnsi="Courier New" w:cs="Courier New"/>
+        </w:rPr>
+        <w:t>:class</w:t>
+      </w:r>
+      <w:proofErr w:type="gramEnd"/>
       <w:r>
         <w:t>, where</w:t>
       </w:r>
@@ -4094,7 +4162,7 @@
         <w:spacing w:before="360" w:after="60"/>
       </w:pPr>
       <w:bookmarkStart w:id="24" w:name="_Toc420662908"/>
-      <w:bookmarkStart w:id="25" w:name="_Toc429494635"/>
+      <w:bookmarkStart w:id="25" w:name="_Toc429495817"/>
       <w:r>
         <w:t>UML Diagrams</w:t>
       </w:r>
@@ -4142,7 +4210,7 @@
         </w:rPr>
       </w:pPr>
       <w:bookmarkStart w:id="26" w:name="_Toc420662909"/>
-      <w:bookmarkStart w:id="27" w:name="_Toc429494636"/>
+      <w:bookmarkStart w:id="27" w:name="_Toc429495818"/>
       <w:r>
         <w:rPr>
           <w:sz w:val="20"/>
@@ -4173,7 +4241,7 @@
         </w:rPr>
       </w:pPr>
       <w:bookmarkStart w:id="28" w:name="_Toc420662910"/>
-      <w:bookmarkStart w:id="29" w:name="_Toc429494637"/>
+      <w:bookmarkStart w:id="29" w:name="_Toc429495819"/>
       <w:r>
         <w:rPr>
           <w:sz w:val="20"/>
@@ -4271,25 +4339,51 @@
       <w:r>
         <w:t xml:space="preserve">Table </w:t>
       </w:r>
-      <w:fldSimple w:instr=" STYLEREF 1 \s ">
-        <w:r>
-          <w:rPr>
-            <w:noProof/>
-          </w:rPr>
-          <w:t>1</w:t>
-        </w:r>
-      </w:fldSimple>
+      <w:r>
+        <w:fldChar w:fldCharType="begin"/>
+      </w:r>
+      <w:r>
+        <w:instrText xml:space="preserve"> STYLEREF 1 \s </w:instrText>
+      </w:r>
+      <w:r>
+        <w:fldChar w:fldCharType="separate"/>
+      </w:r>
+      <w:r>
+        <w:rPr>
+          <w:noProof/>
+        </w:rPr>
+        <w:t>1</w:t>
+      </w:r>
+      <w:r>
+        <w:rPr>
+          <w:noProof/>
+        </w:rPr>
+        <w:fldChar w:fldCharType="end"/>
+      </w:r>
       <w:r>
         <w:noBreakHyphen/>
       </w:r>
-      <w:fldSimple w:instr=" SEQ Table \* ARABIC \s 1 ">
-        <w:r>
-          <w:rPr>
-            <w:noProof/>
-          </w:rPr>
-          <w:t>1</w:t>
-        </w:r>
-      </w:fldSimple>
+      <w:r>
+        <w:fldChar w:fldCharType="begin"/>
+      </w:r>
+      <w:r>
+        <w:instrText xml:space="preserve"> SEQ Table \* ARABIC \s 1 </w:instrText>
+      </w:r>
+      <w:r>
+        <w:fldChar w:fldCharType="separate"/>
+      </w:r>
+      <w:r>
+        <w:rPr>
+          <w:noProof/>
+        </w:rPr>
+        <w:t>1</w:t>
+      </w:r>
+      <w:r>
+        <w:rPr>
+          <w:noProof/>
+        </w:rPr>
+        <w:fldChar w:fldCharType="end"/>
+      </w:r>
       <w:bookmarkEnd w:id="31"/>
       <w:r>
         <w:t xml:space="preserve">.  </w:t>
@@ -4549,7 +4643,7 @@
                 <v:shape id="_x0000_i1025" type="#_x0000_t75" style="width:21pt;height:21pt" o:ole="">
                   <v:imagedata r:id="rId27" o:title=""/>
                 </v:shape>
-                <o:OLEObject Type="Embed" ProgID="PBrush" ShapeID="_x0000_i1025" DrawAspect="Content" ObjectID="_1503236476" r:id="rId28"/>
+                <o:OLEObject Type="Embed" ProgID="PBrush" ShapeID="_x0000_i1025" DrawAspect="Content" ObjectID="_1503237662" r:id="rId28"/>
               </w:object>
             </w:r>
           </w:p>
@@ -4706,7 +4800,7 @@
                 <v:shape id="_x0000_i1026" type="#_x0000_t75" style="width:14.25pt;height:14.25pt" o:ole="">
                   <v:imagedata r:id="rId30" o:title=""/>
                 </v:shape>
-                <o:OLEObject Type="Embed" ProgID="PBrush" ShapeID="_x0000_i1026" DrawAspect="Content" ObjectID="_1503236477" r:id="rId31"/>
+                <o:OLEObject Type="Embed" ProgID="PBrush" ShapeID="_x0000_i1026" DrawAspect="Content" ObjectID="_1503237663" r:id="rId31"/>
               </w:object>
             </w:r>
           </w:p>
@@ -4767,7 +4861,7 @@
                 <v:shape id="_x0000_i1027" type="#_x0000_t75" style="width:14.25pt;height:14.25pt" o:ole="">
                   <v:imagedata r:id="rId32" o:title=""/>
                 </v:shape>
-                <o:OLEObject Type="Embed" ProgID="PBrush" ShapeID="_x0000_i1027" DrawAspect="Content" ObjectID="_1503236478" r:id="rId33"/>
+                <o:OLEObject Type="Embed" ProgID="PBrush" ShapeID="_x0000_i1027" DrawAspect="Content" ObjectID="_1503237664" r:id="rId33"/>
               </w:object>
             </w:r>
           </w:p>
@@ -4825,7 +4919,7 @@
               <mc:AlternateContent>
                 <mc:Choice Requires="wps">
                   <w:drawing>
-                    <wp:anchor distT="0" distB="0" distL="114300" distR="114300" simplePos="0" relativeHeight="251665408" behindDoc="0" locked="0" layoutInCell="1" allowOverlap="1" wp14:anchorId="77860E4F" wp14:editId="6CDFDA51">
+                    <wp:anchor distT="0" distB="0" distL="114300" distR="114300" simplePos="0" relativeHeight="251658240" behindDoc="0" locked="0" layoutInCell="1" allowOverlap="1" wp14:anchorId="77860E4F" wp14:editId="6CDFDA51">
                       <wp:simplePos x="0" y="0"/>
                       <wp:positionH relativeFrom="column">
                         <wp:posOffset>281940</wp:posOffset>
@@ -4886,11 +4980,11 @@
                 </mc:Choice>
                 <mc:Fallback>
                   <w:pict>
-                    <v:shapetype w14:anchorId="70EFA774" id="_x0000_t32" coordsize="21600,21600" o:spt="32" o:oned="t" path="m,l21600,21600e" filled="f">
+                    <v:shapetype w14:anchorId="056A5CDB" id="_x0000_t32" coordsize="21600,21600" o:spt="32" o:oned="t" path="m,l21600,21600e" filled="f">
                       <v:path arrowok="t" fillok="f" o:connecttype="none"/>
                       <o:lock v:ext="edit" shapetype="t"/>
                     </v:shapetype>
-                    <v:shape id="Straight Arrow Connector 5" o:spid="_x0000_s1026" type="#_x0000_t32" style="position:absolute;margin-left:22.2pt;margin-top:14.05pt;width:45pt;height:.75pt;flip:y;z-index:251665408;visibility:visible;mso-wrap-style:square;mso-width-percent:0;mso-height-percent:0;mso-wrap-distance-left:9pt;mso-wrap-distance-top:0;mso-wrap-distance-right:9pt;mso-wrap-distance-bottom:0;mso-position-horizontal:absolute;mso-position-horizontal-relative:text;mso-position-vertical:absolute;mso-position-vertical-relative:text;mso-width-percent:0;mso-height-percent:0;mso-width-relative:margin;mso-height-relative:margin" o:gfxdata="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" strokecolor="black [3213]">
+                    <v:shape id="Straight Arrow Connector 5" o:spid="_x0000_s1026" type="#_x0000_t32" style="position:absolute;margin-left:22.2pt;margin-top:14.05pt;width:45pt;height:.75pt;flip:y;z-index:251658240;visibility:visible;mso-wrap-style:square;mso-width-percent:0;mso-height-percent:0;mso-wrap-distance-left:9pt;mso-wrap-distance-top:0;mso-wrap-distance-right:9pt;mso-wrap-distance-bottom:0;mso-position-horizontal:absolute;mso-position-horizontal-relative:text;mso-position-vertical:absolute;mso-position-vertical-relative:text;mso-width-percent:0;mso-height-percent:0;mso-width-relative:margin;mso-height-relative:margin" o:gfxdata="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" strokecolor="black [3213]">
                       <v:stroke endarrow="open"/>
                     </v:shape>
                   </w:pict>
@@ -4953,7 +5047,7 @@
                 <v:shape id="_x0000_i1028" type="#_x0000_t75" style="width:57.75pt;height:35.25pt" o:ole="">
                   <v:imagedata r:id="rId34" o:title=""/>
                 </v:shape>
-                <o:OLEObject Type="Embed" ProgID="PBrush" ShapeID="_x0000_i1028" DrawAspect="Content" ObjectID="_1503236479" r:id="rId35"/>
+                <o:OLEObject Type="Embed" ProgID="PBrush" ShapeID="_x0000_i1028" DrawAspect="Content" ObjectID="_1503237665" r:id="rId35"/>
               </w:object>
             </w:r>
           </w:p>
@@ -4999,7 +5093,7 @@
       </w:pPr>
       <w:bookmarkStart w:id="32" w:name="_Ref417300487"/>
       <w:bookmarkStart w:id="33" w:name="_Toc420662911"/>
-      <w:bookmarkStart w:id="34" w:name="_Toc429494638"/>
+      <w:bookmarkStart w:id="34" w:name="_Toc429495820"/>
       <w:r>
         <w:rPr>
           <w:sz w:val="20"/>
@@ -5137,25 +5231,51 @@
       <w:r>
         <w:t xml:space="preserve">Figure </w:t>
       </w:r>
-      <w:fldSimple w:instr=" STYLEREF 1 \s ">
-        <w:r>
-          <w:rPr>
-            <w:noProof/>
-          </w:rPr>
-          <w:t>1</w:t>
-        </w:r>
-      </w:fldSimple>
+      <w:r>
+        <w:fldChar w:fldCharType="begin"/>
+      </w:r>
+      <w:r>
+        <w:instrText xml:space="preserve"> STYLEREF 1 \s </w:instrText>
+      </w:r>
+      <w:r>
+        <w:fldChar w:fldCharType="separate"/>
+      </w:r>
+      <w:r>
+        <w:rPr>
+          <w:noProof/>
+        </w:rPr>
+        <w:t>1</w:t>
+      </w:r>
+      <w:r>
+        <w:rPr>
+          <w:noProof/>
+        </w:rPr>
+        <w:fldChar w:fldCharType="end"/>
+      </w:r>
       <w:r>
         <w:noBreakHyphen/>
       </w:r>
-      <w:fldSimple w:instr=" SEQ Figure \* ARABIC \s 1 ">
-        <w:r>
-          <w:rPr>
-            <w:noProof/>
-          </w:rPr>
-          <w:t>2</w:t>
-        </w:r>
-      </w:fldSimple>
+      <w:r>
+        <w:fldChar w:fldCharType="begin"/>
+      </w:r>
+      <w:r>
+        <w:instrText xml:space="preserve"> SEQ Figure \* ARABIC \s 1 </w:instrText>
+      </w:r>
+      <w:r>
+        <w:fldChar w:fldCharType="separate"/>
+      </w:r>
+      <w:r>
+        <w:rPr>
+          <w:noProof/>
+        </w:rPr>
+        <w:t>2</w:t>
+      </w:r>
+      <w:r>
+        <w:rPr>
+          <w:noProof/>
+        </w:rPr>
+        <w:fldChar w:fldCharType="end"/>
+      </w:r>
       <w:bookmarkEnd w:id="35"/>
       <w:r>
         <w:t>. Data model color coding</w:t>
@@ -5174,7 +5294,7 @@
       <w:bookmarkStart w:id="38" w:name="_Toc389581076"/>
       <w:bookmarkStart w:id="39" w:name="_Ref394436861"/>
       <w:bookmarkStart w:id="40" w:name="_Toc420662912"/>
-      <w:bookmarkStart w:id="41" w:name="_Toc429494639"/>
+      <w:bookmarkStart w:id="41" w:name="_Toc429495821"/>
       <w:r>
         <w:t>Property Table Notation</w:t>
       </w:r>
@@ -5399,7 +5519,15 @@
         <w:t>B</w:t>
       </w:r>
       <w:r>
-        <w:t xml:space="preserve">, the expression “A(1)|B(0..1)” will indicate that the </w:t>
+        <w:t>, the expression “</w:t>
+      </w:r>
+      <w:proofErr w:type="gramStart"/>
+      <w:r>
+        <w:t>A(</w:t>
+      </w:r>
+      <w:proofErr w:type="gramEnd"/>
+      <w:r>
+        <w:t xml:space="preserve">1)|B(0..1)” will indicate that the </w:t>
       </w:r>
       <w:r>
         <w:rPr>
@@ -5431,7 +5559,7 @@
       <w:bookmarkStart w:id="42" w:name="_Toc412205415"/>
       <w:bookmarkStart w:id="43" w:name="_Toc412713440"/>
       <w:bookmarkStart w:id="44" w:name="_Toc420662913"/>
-      <w:bookmarkStart w:id="45" w:name="_Toc429494640"/>
+      <w:bookmarkStart w:id="45" w:name="_Toc429495822"/>
       <w:r>
         <w:t>Property and Class Descriptions</w:t>
       </w:r>
@@ -5893,7 +6021,7 @@
       <w:bookmarkStart w:id="46" w:name="_Toc85472893"/>
       <w:bookmarkStart w:id="47" w:name="_Toc287332007"/>
       <w:bookmarkStart w:id="48" w:name="_Ref428911530"/>
-      <w:bookmarkStart w:id="49" w:name="_Toc429494641"/>
+      <w:bookmarkStart w:id="49" w:name="_Toc429495823"/>
       <w:r>
         <w:t>Terminology</w:t>
       </w:r>
@@ -6075,7 +6203,7 @@
       <w:bookmarkStart w:id="52" w:name="_Toc85472894"/>
       <w:bookmarkStart w:id="53" w:name="_Toc287332008"/>
       <w:bookmarkStart w:id="54" w:name="_Ref428911538"/>
-      <w:bookmarkStart w:id="55" w:name="_Toc429494642"/>
+      <w:bookmarkStart w:id="55" w:name="_Toc429495824"/>
       <w:r>
         <w:t>Normative</w:t>
       </w:r>
@@ -6159,7 +6287,7 @@
         <w:pStyle w:val="Heading1"/>
       </w:pPr>
       <w:bookmarkStart w:id="57" w:name="_Ref428911551"/>
-      <w:bookmarkStart w:id="58" w:name="_Toc429494643"/>
+      <w:bookmarkStart w:id="58" w:name="_Toc429495825"/>
       <w:r>
         <w:lastRenderedPageBreak/>
         <w:t>Background</w:t>
@@ -6239,7 +6367,7 @@
         <w:ind w:left="720" w:right="-1080" w:hanging="720"/>
       </w:pPr>
       <w:bookmarkStart w:id="59" w:name="_Toc420662915"/>
-      <w:bookmarkStart w:id="60" w:name="_Toc429494644"/>
+      <w:bookmarkStart w:id="60" w:name="_Toc429495826"/>
       <w:r>
         <w:t xml:space="preserve">Threat Actor-Related </w:t>
       </w:r>
@@ -6515,25 +6643,51 @@
       <w:r>
         <w:t xml:space="preserve">Figure </w:t>
       </w:r>
-      <w:fldSimple w:instr=" STYLEREF 1 \s ">
-        <w:r>
-          <w:rPr>
-            <w:noProof/>
-          </w:rPr>
-          <w:t>2</w:t>
-        </w:r>
-      </w:fldSimple>
+      <w:r>
+        <w:fldChar w:fldCharType="begin"/>
+      </w:r>
+      <w:r>
+        <w:instrText xml:space="preserve"> STYLEREF 1 \s </w:instrText>
+      </w:r>
+      <w:r>
+        <w:fldChar w:fldCharType="separate"/>
+      </w:r>
+      <w:r>
+        <w:rPr>
+          <w:noProof/>
+        </w:rPr>
+        <w:t>2</w:t>
+      </w:r>
+      <w:r>
+        <w:rPr>
+          <w:noProof/>
+        </w:rPr>
+        <w:fldChar w:fldCharType="end"/>
+      </w:r>
       <w:r>
         <w:noBreakHyphen/>
       </w:r>
-      <w:fldSimple w:instr=" SEQ Figure \* ARABIC \s 1 ">
-        <w:r>
-          <w:rPr>
-            <w:noProof/>
-          </w:rPr>
-          <w:t>1</w:t>
-        </w:r>
-      </w:fldSimple>
+      <w:r>
+        <w:fldChar w:fldCharType="begin"/>
+      </w:r>
+      <w:r>
+        <w:instrText xml:space="preserve"> SEQ Figure \* ARABIC \s 1 </w:instrText>
+      </w:r>
+      <w:r>
+        <w:fldChar w:fldCharType="separate"/>
+      </w:r>
+      <w:r>
+        <w:rPr>
+          <w:noProof/>
+        </w:rPr>
+        <w:t>1</w:t>
+      </w:r>
+      <w:r>
+        <w:rPr>
+          <w:noProof/>
+        </w:rPr>
+        <w:fldChar w:fldCharType="end"/>
+      </w:r>
       <w:bookmarkEnd w:id="61"/>
       <w:r>
         <w:t xml:space="preserve">.  </w:t>
@@ -6558,7 +6712,15 @@
         <w:spacing w:before="240" w:after="240"/>
       </w:pPr>
       <w:r>
-        <w:t>In this section, we give a high level summary of the relationship between the Threat Actor data model and the other components to which an Threat Actor may refer.  We also make note of the fact that the Threat Actor data model can be self-referential.</w:t>
+        <w:t xml:space="preserve">In this section, we give a high level summary of the relationship between the Threat Actor data model and the other components to which </w:t>
+      </w:r>
+      <w:proofErr w:type="gramStart"/>
+      <w:r>
+        <w:t>an</w:t>
+      </w:r>
+      <w:proofErr w:type="gramEnd"/>
+      <w:r>
+        <w:t xml:space="preserve"> Threat Actor may refer.  We also make note of the fact that the Threat Actor data model can be self-referential.</w:t>
       </w:r>
       <w:r>
         <w:t xml:space="preserve"> </w:t>
@@ -6881,7 +7043,7 @@
         <w:pStyle w:val="Heading1"/>
       </w:pPr>
       <w:bookmarkStart w:id="63" w:name="_Ref428911560"/>
-      <w:bookmarkStart w:id="64" w:name="_Toc429494645"/>
+      <w:bookmarkStart w:id="64" w:name="_Toc429495827"/>
       <w:r>
         <w:lastRenderedPageBreak/>
         <w:t>STIX Threat Actor Data Model</w:t>
@@ -7210,25 +7372,51 @@
       <w:r>
         <w:t xml:space="preserve">Figure </w:t>
       </w:r>
-      <w:fldSimple w:instr=" STYLEREF 1 \s ">
-        <w:r>
-          <w:rPr>
-            <w:noProof/>
-          </w:rPr>
-          <w:t>3</w:t>
-        </w:r>
-      </w:fldSimple>
+      <w:r>
+        <w:fldChar w:fldCharType="begin"/>
+      </w:r>
+      <w:r>
+        <w:instrText xml:space="preserve"> STYLEREF 1 \s </w:instrText>
+      </w:r>
+      <w:r>
+        <w:fldChar w:fldCharType="separate"/>
+      </w:r>
+      <w:r>
+        <w:rPr>
+          <w:noProof/>
+        </w:rPr>
+        <w:t>3</w:t>
+      </w:r>
+      <w:r>
+        <w:rPr>
+          <w:noProof/>
+        </w:rPr>
+        <w:fldChar w:fldCharType="end"/>
+      </w:r>
       <w:r>
         <w:noBreakHyphen/>
       </w:r>
-      <w:fldSimple w:instr=" SEQ Figure \* ARABIC \s 1 ">
-        <w:r>
-          <w:rPr>
-            <w:noProof/>
-          </w:rPr>
-          <w:t>1</w:t>
-        </w:r>
-      </w:fldSimple>
+      <w:r>
+        <w:fldChar w:fldCharType="begin"/>
+      </w:r>
+      <w:r>
+        <w:instrText xml:space="preserve"> SEQ Figure \* ARABIC \s 1 </w:instrText>
+      </w:r>
+      <w:r>
+        <w:fldChar w:fldCharType="separate"/>
+      </w:r>
+      <w:r>
+        <w:rPr>
+          <w:noProof/>
+        </w:rPr>
+        <w:t>1</w:t>
+      </w:r>
+      <w:r>
+        <w:rPr>
+          <w:noProof/>
+        </w:rPr>
+        <w:fldChar w:fldCharType="end"/>
+      </w:r>
       <w:bookmarkEnd w:id="65"/>
       <w:bookmarkEnd w:id="66"/>
       <w:r>
@@ -7553,25 +7741,51 @@
       <w:r>
         <w:t xml:space="preserve">Table </w:t>
       </w:r>
-      <w:fldSimple w:instr=" STYLEREF 1 \s ">
-        <w:r>
-          <w:rPr>
-            <w:noProof/>
-          </w:rPr>
-          <w:t>3</w:t>
-        </w:r>
-      </w:fldSimple>
+      <w:r>
+        <w:fldChar w:fldCharType="begin"/>
+      </w:r>
+      <w:r>
+        <w:instrText xml:space="preserve"> STYLEREF 1 \s </w:instrText>
+      </w:r>
+      <w:r>
+        <w:fldChar w:fldCharType="separate"/>
+      </w:r>
+      <w:r>
+        <w:rPr>
+          <w:noProof/>
+        </w:rPr>
+        <w:t>3</w:t>
+      </w:r>
+      <w:r>
+        <w:rPr>
+          <w:noProof/>
+        </w:rPr>
+        <w:fldChar w:fldCharType="end"/>
+      </w:r>
       <w:r>
         <w:noBreakHyphen/>
       </w:r>
-      <w:fldSimple w:instr=" SEQ Table \* ARABIC \s 1 ">
-        <w:r>
-          <w:rPr>
-            <w:noProof/>
-          </w:rPr>
-          <w:t>1</w:t>
-        </w:r>
-      </w:fldSimple>
+      <w:r>
+        <w:fldChar w:fldCharType="begin"/>
+      </w:r>
+      <w:r>
+        <w:instrText xml:space="preserve"> SEQ Table \* ARABIC \s 1 </w:instrText>
+      </w:r>
+      <w:r>
+        <w:fldChar w:fldCharType="separate"/>
+      </w:r>
+      <w:r>
+        <w:rPr>
+          <w:noProof/>
+        </w:rPr>
+        <w:t>1</w:t>
+      </w:r>
+      <w:r>
+        <w:rPr>
+          <w:noProof/>
+        </w:rPr>
+        <w:fldChar w:fldCharType="end"/>
+      </w:r>
       <w:bookmarkEnd w:id="67"/>
       <w:r>
         <w:t xml:space="preserve">. Properties </w:t>
@@ -8580,8 +8794,17 @@
                 <w:rFonts w:ascii="Courier New" w:hAnsi="Courier New" w:cs="Courier New"/>
                 <w:szCs w:val="22"/>
               </w:rPr>
-              <w:t>stixCommon:ControlledVocabularyStringType</w:t>
-            </w:r>
+              <w:t>stixCommon</w:t>
+            </w:r>
+            <w:proofErr w:type="gramStart"/>
+            <w:r>
+              <w:rPr>
+                <w:rFonts w:ascii="Courier New" w:hAnsi="Courier New" w:cs="Courier New"/>
+                <w:szCs w:val="22"/>
+              </w:rPr>
+              <w:t>:ControlledVocabularyStringType</w:t>
+            </w:r>
+            <w:proofErr w:type="gramEnd"/>
             <w:r>
               <w:rPr>
                 <w:szCs w:val="22"/>
@@ -8806,8 +9029,17 @@
                 <w:rFonts w:ascii="Courier New" w:hAnsi="Courier New" w:cs="Courier New"/>
                 <w:szCs w:val="22"/>
               </w:rPr>
-              <w:t>stixCommon:ControlledVocabularyStringType</w:t>
-            </w:r>
+              <w:t>stixCommon</w:t>
+            </w:r>
+            <w:proofErr w:type="gramStart"/>
+            <w:r>
+              <w:rPr>
+                <w:rFonts w:ascii="Courier New" w:hAnsi="Courier New" w:cs="Courier New"/>
+                <w:szCs w:val="22"/>
+              </w:rPr>
+              <w:t>:ControlledVocabularyStringType</w:t>
+            </w:r>
+            <w:proofErr w:type="gramEnd"/>
             <w:r>
               <w:rPr>
                 <w:szCs w:val="22"/>
@@ -9043,8 +9275,17 @@
                 <w:rFonts w:ascii="Courier New" w:hAnsi="Courier New" w:cs="Courier New"/>
                 <w:szCs w:val="22"/>
               </w:rPr>
-              <w:t>stixCommon:ControlledVocabularyStringType</w:t>
-            </w:r>
+              <w:t>stixCommon</w:t>
+            </w:r>
+            <w:proofErr w:type="gramStart"/>
+            <w:r>
+              <w:rPr>
+                <w:rFonts w:ascii="Courier New" w:hAnsi="Courier New" w:cs="Courier New"/>
+                <w:szCs w:val="22"/>
+              </w:rPr>
+              <w:t>:ControlledVocabularyStringType</w:t>
+            </w:r>
+            <w:proofErr w:type="gramEnd"/>
             <w:r>
               <w:rPr>
                 <w:szCs w:val="22"/>
@@ -9334,8 +9575,17 @@
                 <w:rFonts w:ascii="Courier New" w:hAnsi="Courier New" w:cs="Courier New"/>
                 <w:szCs w:val="22"/>
               </w:rPr>
-              <w:t>stixCommon:ControlledVocabularyStringType</w:t>
-            </w:r>
+              <w:t>stixCommon</w:t>
+            </w:r>
+            <w:proofErr w:type="gramStart"/>
+            <w:r>
+              <w:rPr>
+                <w:rFonts w:ascii="Courier New" w:hAnsi="Courier New" w:cs="Courier New"/>
+                <w:szCs w:val="22"/>
+              </w:rPr>
+              <w:t>:ControlledVocabularyStringType</w:t>
+            </w:r>
+            <w:proofErr w:type="gramEnd"/>
             <w:r>
               <w:rPr>
                 <w:szCs w:val="22"/>
@@ -9581,8 +9831,17 @@
                 <w:rFonts w:ascii="Courier New" w:hAnsi="Courier New" w:cs="Courier New"/>
                 <w:szCs w:val="22"/>
               </w:rPr>
-              <w:t>stixCommon:ControlledVocabularyStringType</w:t>
-            </w:r>
+              <w:t>stixCommon</w:t>
+            </w:r>
+            <w:proofErr w:type="gramStart"/>
+            <w:r>
+              <w:rPr>
+                <w:rFonts w:ascii="Courier New" w:hAnsi="Courier New" w:cs="Courier New"/>
+                <w:szCs w:val="22"/>
+              </w:rPr>
+              <w:t>:ControlledVocabularyStringType</w:t>
+            </w:r>
+            <w:proofErr w:type="gramEnd"/>
             <w:r>
               <w:rPr>
                 <w:szCs w:val="22"/>
@@ -10529,7 +10788,7 @@
       </w:pPr>
       <w:bookmarkStart w:id="68" w:name="_Ref394446305"/>
       <w:bookmarkStart w:id="69" w:name="_Toc420662917"/>
-      <w:bookmarkStart w:id="70" w:name="_Toc429494646"/>
+      <w:bookmarkStart w:id="70" w:name="_Toc429495828"/>
       <w:r>
         <w:t>ThreatActorVersion</w:t>
       </w:r>
@@ -10669,25 +10928,51 @@
       <w:r>
         <w:t xml:space="preserve">Table </w:t>
       </w:r>
-      <w:fldSimple w:instr=" STYLEREF 1 \s ">
-        <w:r>
-          <w:rPr>
-            <w:noProof/>
-          </w:rPr>
-          <w:t>3</w:t>
-        </w:r>
-      </w:fldSimple>
+      <w:r>
+        <w:fldChar w:fldCharType="begin"/>
+      </w:r>
+      <w:r>
+        <w:instrText xml:space="preserve"> STYLEREF 1 \s </w:instrText>
+      </w:r>
+      <w:r>
+        <w:fldChar w:fldCharType="separate"/>
+      </w:r>
+      <w:r>
+        <w:rPr>
+          <w:noProof/>
+        </w:rPr>
+        <w:t>3</w:t>
+      </w:r>
+      <w:r>
+        <w:rPr>
+          <w:noProof/>
+        </w:rPr>
+        <w:fldChar w:fldCharType="end"/>
+      </w:r>
       <w:r>
         <w:noBreakHyphen/>
       </w:r>
-      <w:fldSimple w:instr=" SEQ Table \* ARABIC \s 1 ">
-        <w:r>
-          <w:rPr>
-            <w:noProof/>
-          </w:rPr>
-          <w:t>2</w:t>
-        </w:r>
-      </w:fldSimple>
+      <w:r>
+        <w:fldChar w:fldCharType="begin"/>
+      </w:r>
+      <w:r>
+        <w:instrText xml:space="preserve"> SEQ Table \* ARABIC \s 1 </w:instrText>
+      </w:r>
+      <w:r>
+        <w:fldChar w:fldCharType="separate"/>
+      </w:r>
+      <w:r>
+        <w:rPr>
+          <w:noProof/>
+        </w:rPr>
+        <w:t>2</w:t>
+      </w:r>
+      <w:r>
+        <w:rPr>
+          <w:noProof/>
+        </w:rPr>
+        <w:fldChar w:fldCharType="end"/>
+      </w:r>
       <w:bookmarkEnd w:id="71"/>
       <w:r>
         <w:t xml:space="preserve">. Literals of the </w:t>
@@ -10831,7 +11116,7 @@
         <w:ind w:left="720" w:right="-1080" w:hanging="720"/>
       </w:pPr>
       <w:bookmarkStart w:id="72" w:name="_Toc420662918"/>
-      <w:bookmarkStart w:id="73" w:name="_Toc429494647"/>
+      <w:bookmarkStart w:id="73" w:name="_Toc429495829"/>
       <w:r>
         <w:t>ObservedTTPsType Class</w:t>
       </w:r>
@@ -11070,25 +11355,51 @@
       <w:r>
         <w:t xml:space="preserve">Figure </w:t>
       </w:r>
-      <w:fldSimple w:instr=" STYLEREF 1 \s ">
-        <w:r>
-          <w:rPr>
-            <w:noProof/>
-          </w:rPr>
-          <w:t>3</w:t>
-        </w:r>
-      </w:fldSimple>
+      <w:r>
+        <w:fldChar w:fldCharType="begin"/>
+      </w:r>
+      <w:r>
+        <w:instrText xml:space="preserve"> STYLEREF 1 \s </w:instrText>
+      </w:r>
+      <w:r>
+        <w:fldChar w:fldCharType="separate"/>
+      </w:r>
+      <w:r>
+        <w:rPr>
+          <w:noProof/>
+        </w:rPr>
+        <w:t>3</w:t>
+      </w:r>
+      <w:r>
+        <w:rPr>
+          <w:noProof/>
+        </w:rPr>
+        <w:fldChar w:fldCharType="end"/>
+      </w:r>
       <w:r>
         <w:noBreakHyphen/>
       </w:r>
-      <w:fldSimple w:instr=" SEQ Figure \* ARABIC \s 1 ">
-        <w:r>
-          <w:rPr>
-            <w:noProof/>
-          </w:rPr>
-          <w:t>2</w:t>
-        </w:r>
-      </w:fldSimple>
+      <w:r>
+        <w:fldChar w:fldCharType="begin"/>
+      </w:r>
+      <w:r>
+        <w:instrText xml:space="preserve"> SEQ Figure \* ARABIC \s 1 </w:instrText>
+      </w:r>
+      <w:r>
+        <w:fldChar w:fldCharType="separate"/>
+      </w:r>
+      <w:r>
+        <w:rPr>
+          <w:noProof/>
+        </w:rPr>
+        <w:t>2</w:t>
+      </w:r>
+      <w:r>
+        <w:rPr>
+          <w:noProof/>
+        </w:rPr>
+        <w:fldChar w:fldCharType="end"/>
+      </w:r>
       <w:bookmarkEnd w:id="74"/>
       <w:r>
         <w:t xml:space="preserve">. UML diagram of the </w:t>
@@ -11240,25 +11551,51 @@
       <w:r>
         <w:t xml:space="preserve">Table </w:t>
       </w:r>
-      <w:fldSimple w:instr=" STYLEREF 1 \s ">
-        <w:r>
-          <w:rPr>
-            <w:noProof/>
-          </w:rPr>
-          <w:t>3</w:t>
-        </w:r>
-      </w:fldSimple>
+      <w:r>
+        <w:fldChar w:fldCharType="begin"/>
+      </w:r>
+      <w:r>
+        <w:instrText xml:space="preserve"> STYLEREF 1 \s </w:instrText>
+      </w:r>
+      <w:r>
+        <w:fldChar w:fldCharType="separate"/>
+      </w:r>
+      <w:r>
+        <w:rPr>
+          <w:noProof/>
+        </w:rPr>
+        <w:t>3</w:t>
+      </w:r>
+      <w:r>
+        <w:rPr>
+          <w:noProof/>
+        </w:rPr>
+        <w:fldChar w:fldCharType="end"/>
+      </w:r>
       <w:r>
         <w:noBreakHyphen/>
       </w:r>
-      <w:fldSimple w:instr=" SEQ Table \* ARABIC \s 1 ">
-        <w:r>
-          <w:rPr>
-            <w:noProof/>
-          </w:rPr>
-          <w:t>3</w:t>
-        </w:r>
-      </w:fldSimple>
+      <w:r>
+        <w:fldChar w:fldCharType="begin"/>
+      </w:r>
+      <w:r>
+        <w:instrText xml:space="preserve"> SEQ Table \* ARABIC \s 1 </w:instrText>
+      </w:r>
+      <w:r>
+        <w:fldChar w:fldCharType="separate"/>
+      </w:r>
+      <w:r>
+        <w:rPr>
+          <w:noProof/>
+        </w:rPr>
+        <w:t>3</w:t>
+      </w:r>
+      <w:r>
+        <w:rPr>
+          <w:noProof/>
+        </w:rPr>
+        <w:fldChar w:fldCharType="end"/>
+      </w:r>
       <w:bookmarkEnd w:id="75"/>
       <w:r>
         <w:t>. Properties of the</w:t>
@@ -11516,7 +11853,7 @@
       </w:pPr>
       <w:bookmarkStart w:id="76" w:name="_Ref396999734"/>
       <w:bookmarkStart w:id="77" w:name="_Toc420662919"/>
-      <w:bookmarkStart w:id="78" w:name="_Toc429494648"/>
+      <w:bookmarkStart w:id="78" w:name="_Toc429495830"/>
       <w:r>
         <w:lastRenderedPageBreak/>
         <w:t>AssociatedActors</w:t>
@@ -11723,25 +12060,51 @@
       <w:r>
         <w:t xml:space="preserve">Figure </w:t>
       </w:r>
-      <w:fldSimple w:instr=" STYLEREF 1 \s ">
-        <w:r>
-          <w:rPr>
-            <w:noProof/>
-          </w:rPr>
-          <w:t>3</w:t>
-        </w:r>
-      </w:fldSimple>
+      <w:r>
+        <w:fldChar w:fldCharType="begin"/>
+      </w:r>
+      <w:r>
+        <w:instrText xml:space="preserve"> STYLEREF 1 \s </w:instrText>
+      </w:r>
+      <w:r>
+        <w:fldChar w:fldCharType="separate"/>
+      </w:r>
+      <w:r>
+        <w:rPr>
+          <w:noProof/>
+        </w:rPr>
+        <w:t>3</w:t>
+      </w:r>
+      <w:r>
+        <w:rPr>
+          <w:noProof/>
+        </w:rPr>
+        <w:fldChar w:fldCharType="end"/>
+      </w:r>
       <w:r>
         <w:noBreakHyphen/>
       </w:r>
-      <w:fldSimple w:instr=" SEQ Figure \* ARABIC \s 1 ">
-        <w:r>
-          <w:rPr>
-            <w:noProof/>
-          </w:rPr>
-          <w:t>3</w:t>
-        </w:r>
-      </w:fldSimple>
+      <w:r>
+        <w:fldChar w:fldCharType="begin"/>
+      </w:r>
+      <w:r>
+        <w:instrText xml:space="preserve"> SEQ Figure \* ARABIC \s 1 </w:instrText>
+      </w:r>
+      <w:r>
+        <w:fldChar w:fldCharType="separate"/>
+      </w:r>
+      <w:r>
+        <w:rPr>
+          <w:noProof/>
+        </w:rPr>
+        <w:t>3</w:t>
+      </w:r>
+      <w:r>
+        <w:rPr>
+          <w:noProof/>
+        </w:rPr>
+        <w:fldChar w:fldCharType="end"/>
+      </w:r>
       <w:bookmarkEnd w:id="79"/>
       <w:r>
         <w:t xml:space="preserve">. UML diagram of the </w:t>
@@ -11910,25 +12273,51 @@
         <w:lastRenderedPageBreak/>
         <w:t xml:space="preserve">Table </w:t>
       </w:r>
-      <w:fldSimple w:instr=" STYLEREF 1 \s ">
-        <w:r>
-          <w:rPr>
-            <w:noProof/>
-          </w:rPr>
-          <w:t>3</w:t>
-        </w:r>
-      </w:fldSimple>
+      <w:r>
+        <w:fldChar w:fldCharType="begin"/>
+      </w:r>
+      <w:r>
+        <w:instrText xml:space="preserve"> STYLEREF 1 \s </w:instrText>
+      </w:r>
+      <w:r>
+        <w:fldChar w:fldCharType="separate"/>
+      </w:r>
+      <w:r>
+        <w:rPr>
+          <w:noProof/>
+        </w:rPr>
+        <w:t>3</w:t>
+      </w:r>
+      <w:r>
+        <w:rPr>
+          <w:noProof/>
+        </w:rPr>
+        <w:fldChar w:fldCharType="end"/>
+      </w:r>
       <w:r>
         <w:noBreakHyphen/>
       </w:r>
-      <w:fldSimple w:instr=" SEQ Table \* ARABIC \s 1 ">
-        <w:r>
-          <w:rPr>
-            <w:noProof/>
-          </w:rPr>
-          <w:t>4</w:t>
-        </w:r>
-      </w:fldSimple>
+      <w:r>
+        <w:fldChar w:fldCharType="begin"/>
+      </w:r>
+      <w:r>
+        <w:instrText xml:space="preserve"> SEQ Table \* ARABIC \s 1 </w:instrText>
+      </w:r>
+      <w:r>
+        <w:fldChar w:fldCharType="separate"/>
+      </w:r>
+      <w:r>
+        <w:rPr>
+          <w:noProof/>
+        </w:rPr>
+        <w:t>4</w:t>
+      </w:r>
+      <w:r>
+        <w:rPr>
+          <w:noProof/>
+        </w:rPr>
+        <w:fldChar w:fldCharType="end"/>
+      </w:r>
       <w:bookmarkEnd w:id="81"/>
       <w:bookmarkEnd w:id="82"/>
       <w:r>
@@ -12187,7 +12576,7 @@
       </w:pPr>
       <w:bookmarkStart w:id="83" w:name="_Ref414476887"/>
       <w:bookmarkStart w:id="84" w:name="_Toc420662920"/>
-      <w:bookmarkStart w:id="85" w:name="_Toc429494649"/>
+      <w:bookmarkStart w:id="85" w:name="_Toc429495831"/>
       <w:r>
         <w:t>AssociatedCampaignsType Class</w:t>
       </w:r>
@@ -12385,25 +12774,51 @@
       <w:r>
         <w:t xml:space="preserve">Figure </w:t>
       </w:r>
-      <w:fldSimple w:instr=" STYLEREF 1 \s ">
-        <w:r>
-          <w:rPr>
-            <w:noProof/>
-          </w:rPr>
-          <w:t>3</w:t>
-        </w:r>
-      </w:fldSimple>
+      <w:r>
+        <w:fldChar w:fldCharType="begin"/>
+      </w:r>
+      <w:r>
+        <w:instrText xml:space="preserve"> STYLEREF 1 \s </w:instrText>
+      </w:r>
+      <w:r>
+        <w:fldChar w:fldCharType="separate"/>
+      </w:r>
+      <w:r>
+        <w:rPr>
+          <w:noProof/>
+        </w:rPr>
+        <w:t>3</w:t>
+      </w:r>
+      <w:r>
+        <w:rPr>
+          <w:noProof/>
+        </w:rPr>
+        <w:fldChar w:fldCharType="end"/>
+      </w:r>
       <w:r>
         <w:noBreakHyphen/>
       </w:r>
-      <w:fldSimple w:instr=" SEQ Figure \* ARABIC \s 1 ">
-        <w:r>
-          <w:rPr>
-            <w:noProof/>
-          </w:rPr>
-          <w:t>4</w:t>
-        </w:r>
-      </w:fldSimple>
+      <w:r>
+        <w:fldChar w:fldCharType="begin"/>
+      </w:r>
+      <w:r>
+        <w:instrText xml:space="preserve"> SEQ Figure \* ARABIC \s 1 </w:instrText>
+      </w:r>
+      <w:r>
+        <w:fldChar w:fldCharType="separate"/>
+      </w:r>
+      <w:r>
+        <w:rPr>
+          <w:noProof/>
+        </w:rPr>
+        <w:t>4</w:t>
+      </w:r>
+      <w:r>
+        <w:rPr>
+          <w:noProof/>
+        </w:rPr>
+        <w:fldChar w:fldCharType="end"/>
+      </w:r>
       <w:bookmarkEnd w:id="86"/>
       <w:r>
         <w:t xml:space="preserve">. </w:t>
@@ -12561,25 +12976,51 @@
       <w:r>
         <w:t xml:space="preserve">Table </w:t>
       </w:r>
-      <w:fldSimple w:instr=" STYLEREF 1 \s ">
-        <w:r>
-          <w:rPr>
-            <w:noProof/>
-          </w:rPr>
-          <w:t>3</w:t>
-        </w:r>
-      </w:fldSimple>
+      <w:r>
+        <w:fldChar w:fldCharType="begin"/>
+      </w:r>
+      <w:r>
+        <w:instrText xml:space="preserve"> STYLEREF 1 \s </w:instrText>
+      </w:r>
+      <w:r>
+        <w:fldChar w:fldCharType="separate"/>
+      </w:r>
+      <w:r>
+        <w:rPr>
+          <w:noProof/>
+        </w:rPr>
+        <w:t>3</w:t>
+      </w:r>
+      <w:r>
+        <w:rPr>
+          <w:noProof/>
+        </w:rPr>
+        <w:fldChar w:fldCharType="end"/>
+      </w:r>
       <w:r>
         <w:noBreakHyphen/>
       </w:r>
-      <w:fldSimple w:instr=" SEQ Table \* ARABIC \s 1 ">
-        <w:r>
-          <w:rPr>
-            <w:noProof/>
-          </w:rPr>
-          <w:t>5</w:t>
-        </w:r>
-      </w:fldSimple>
+      <w:r>
+        <w:fldChar w:fldCharType="begin"/>
+      </w:r>
+      <w:r>
+        <w:instrText xml:space="preserve"> SEQ Table \* ARABIC \s 1 </w:instrText>
+      </w:r>
+      <w:r>
+        <w:fldChar w:fldCharType="separate"/>
+      </w:r>
+      <w:r>
+        <w:rPr>
+          <w:noProof/>
+        </w:rPr>
+        <w:t>5</w:t>
+      </w:r>
+      <w:r>
+        <w:rPr>
+          <w:noProof/>
+        </w:rPr>
+        <w:fldChar w:fldCharType="end"/>
+      </w:r>
       <w:bookmarkEnd w:id="87"/>
       <w:r>
         <w:t xml:space="preserve">. Properties of the </w:t>
@@ -12826,7 +13267,7 @@
         <w:pStyle w:val="Heading1"/>
       </w:pPr>
       <w:bookmarkStart w:id="88" w:name="_Ref428911567"/>
-      <w:bookmarkStart w:id="89" w:name="_Toc429494650"/>
+      <w:bookmarkStart w:id="89" w:name="_Toc429495832"/>
       <w:r>
         <w:lastRenderedPageBreak/>
         <w:t># Conformance</w:t>
@@ -12849,7 +13290,7 @@
       </w:pPr>
       <w:bookmarkStart w:id="90" w:name="_Toc85472897"/>
       <w:bookmarkStart w:id="91" w:name="_Toc287332012"/>
-      <w:bookmarkStart w:id="92" w:name="_Toc429494651"/>
+      <w:bookmarkStart w:id="92" w:name="_Toc429495833"/>
       <w:r>
         <w:lastRenderedPageBreak/>
         <w:t>Acknowl</w:t>
@@ -12894,7 +13335,7 @@
         <w:pStyle w:val="Contributor"/>
       </w:pPr>
       <w:r>
-        <w:t>[Participant Name, Affiliation | Individual Member]</w:t>
+        <w:t>Dean Thompson, Australia and New Zealand Banking Group (ANZ Bank)</w:t>
       </w:r>
     </w:p>
     <w:p>
@@ -12902,7 +13343,497 @@
         <w:pStyle w:val="Contributor"/>
       </w:pPr>
       <w:r>
-        <w:t>[Participant Name, Affiliation | Individual Member]</w:t>
+        <w:t>Bret Jordan, Blue Coat Systems, Inc.</w:t>
+      </w:r>
+    </w:p>
+    <w:p>
+      <w:pPr>
+        <w:pStyle w:val="Contributor"/>
+      </w:pPr>
+      <w:r>
+        <w:t>Adnan Baykal, Center for Internet Security (CIS)</w:t>
+      </w:r>
+    </w:p>
+    <w:p>
+      <w:pPr>
+        <w:pStyle w:val="Contributor"/>
+      </w:pPr>
+      <w:r>
+        <w:t>Jyoti Verma, Cisco Systems</w:t>
+      </w:r>
+    </w:p>
+    <w:p>
+      <w:pPr>
+        <w:pStyle w:val="Contributor"/>
+      </w:pPr>
+      <w:r>
+        <w:t>Liron Schiff, Comilion (mobile) Ltd.</w:t>
+      </w:r>
+    </w:p>
+    <w:p>
+      <w:pPr>
+        <w:pStyle w:val="Contributor"/>
+      </w:pPr>
+      <w:r>
+        <w:t>Jane Ginn, Cyber Threat Intelligence Network, Inc. (CTIN)</w:t>
+      </w:r>
+    </w:p>
+    <w:p>
+      <w:pPr>
+        <w:pStyle w:val="Contributor"/>
+      </w:pPr>
+      <w:r>
+        <w:t>Richard Struse, DHS Office of Cybersecurity and Communications (CS&amp;C)</w:t>
+      </w:r>
+    </w:p>
+    <w:p>
+      <w:pPr>
+        <w:pStyle w:val="Contributor"/>
+      </w:pPr>
+      <w:r>
+        <w:t>Marlon Taylor, DHS Office of Cybersecurity and Communications (CS&amp;C)</w:t>
+      </w:r>
+    </w:p>
+    <w:p>
+      <w:pPr>
+        <w:pStyle w:val="Contributor"/>
+      </w:pPr>
+      <w:r>
+        <w:t>David Eilken, Financial Services Information Sharing and Analysis Center (FS-ISAC)</w:t>
+      </w:r>
+    </w:p>
+    <w:p>
+      <w:pPr>
+        <w:pStyle w:val="Contributor"/>
+      </w:pPr>
+      <w:r>
+        <w:t>Sarah Brown, Fox-IT</w:t>
+      </w:r>
+    </w:p>
+    <w:p>
+      <w:pPr>
+        <w:pStyle w:val="Contributor"/>
+      </w:pPr>
+      <w:r>
+        <w:t>Ryusuke Masuoka, Fujitsu Limited</w:t>
+      </w:r>
+    </w:p>
+    <w:p>
+      <w:pPr>
+        <w:pStyle w:val="Contributor"/>
+      </w:pPr>
+      <w:r>
+        <w:t>Eric Burger, Georgetown University</w:t>
+      </w:r>
+    </w:p>
+    <w:p>
+      <w:pPr>
+        <w:pStyle w:val="Contributor"/>
+      </w:pPr>
+      <w:r>
+        <w:t>Jason Keirstead, IBM</w:t>
+      </w:r>
+    </w:p>
+    <w:p>
+      <w:pPr>
+        <w:pStyle w:val="Contributor"/>
+      </w:pPr>
+      <w:r>
+        <w:t>Paul Martini, iboss, Inc.</w:t>
+      </w:r>
+    </w:p>
+    <w:p>
+      <w:pPr>
+        <w:pStyle w:val="Contributor"/>
+      </w:pPr>
+      <w:r>
+        <w:t>Jerome Athias, Individual</w:t>
+      </w:r>
+    </w:p>
+    <w:p>
+      <w:pPr>
+        <w:pStyle w:val="Contributor"/>
+      </w:pPr>
+      <w:r>
+        <w:t>Terry MacDonald, Individual</w:t>
+      </w:r>
+    </w:p>
+    <w:p>
+      <w:pPr>
+        <w:pStyle w:val="Contributor"/>
+      </w:pPr>
+      <w:r>
+        <w:t>Alex Pinto, Individual</w:t>
+      </w:r>
+    </w:p>
+    <w:p>
+      <w:pPr>
+        <w:pStyle w:val="Contributor"/>
+      </w:pPr>
+      <w:r>
+        <w:t>Patrick Maroney, Integrated Networking Technologies, Inc.</w:t>
+      </w:r>
+    </w:p>
+    <w:p>
+      <w:pPr>
+        <w:pStyle w:val="Contributor"/>
+      </w:pPr>
+      <w:r>
+        <w:t>Wouter Bolsterlee, Intelworks BV</w:t>
+      </w:r>
+    </w:p>
+    <w:p>
+      <w:pPr>
+        <w:pStyle w:val="Contributor"/>
+      </w:pPr>
+      <w:r>
+        <w:t>Joep Gommers, Intelworks BV</w:t>
+      </w:r>
+    </w:p>
+    <w:p>
+      <w:pPr>
+        <w:pStyle w:val="Contributor"/>
+      </w:pPr>
+      <w:r>
+        <w:t>Sergey Polzunov, Intelworks BV</w:t>
+      </w:r>
+    </w:p>
+    <w:p>
+      <w:pPr>
+        <w:pStyle w:val="Contributor"/>
+      </w:pPr>
+      <w:r>
+        <w:t>Rutger Prins, Intelworks BV</w:t>
+      </w:r>
+    </w:p>
+    <w:p>
+      <w:pPr>
+        <w:pStyle w:val="Contributor"/>
+      </w:pPr>
+      <w:r>
+        <w:t>Andrei Sîrghi, Intelworks BV</w:t>
+      </w:r>
+    </w:p>
+    <w:p>
+      <w:pPr>
+        <w:pStyle w:val="Contributor"/>
+      </w:pPr>
+      <w:r>
+        <w:t>Raymon van der Velde, Intelworks BV</w:t>
+      </w:r>
+    </w:p>
+    <w:p>
+      <w:pPr>
+        <w:pStyle w:val="Contributor"/>
+      </w:pPr>
+      <w:r>
+        <w:t xml:space="preserve">Jonathan Baker, </w:t>
+      </w:r>
+      <w:r>
+        <w:t>MITRE</w:t>
+      </w:r>
+      <w:r>
+        <w:t xml:space="preserve"> Corporation</w:t>
+      </w:r>
+    </w:p>
+    <w:p>
+      <w:pPr>
+        <w:pStyle w:val="Contributor"/>
+      </w:pPr>
+      <w:r>
+        <w:t xml:space="preserve">Sean Barnum, </w:t>
+      </w:r>
+      <w:r>
+        <w:t>MITRE</w:t>
+      </w:r>
+      <w:r>
+        <w:t xml:space="preserve"> Corporation</w:t>
+      </w:r>
+    </w:p>
+    <w:p>
+      <w:pPr>
+        <w:pStyle w:val="Contributor"/>
+      </w:pPr>
+      <w:r>
+        <w:t xml:space="preserve">Mark Davidson, </w:t>
+      </w:r>
+      <w:r>
+        <w:t>MITRE</w:t>
+      </w:r>
+      <w:r>
+        <w:t xml:space="preserve"> Corporation</w:t>
+      </w:r>
+    </w:p>
+    <w:p>
+      <w:pPr>
+        <w:pStyle w:val="Contributor"/>
+      </w:pPr>
+      <w:r>
+        <w:t xml:space="preserve">Ivan Kirillov, </w:t>
+      </w:r>
+      <w:r>
+        <w:t>MITRE</w:t>
+      </w:r>
+      <w:r>
+        <w:t xml:space="preserve"> Corporation</w:t>
+      </w:r>
+    </w:p>
+    <w:p>
+      <w:pPr>
+        <w:pStyle w:val="Contributor"/>
+      </w:pPr>
+      <w:r>
+        <w:t xml:space="preserve">Jon Salwen, </w:t>
+      </w:r>
+      <w:r>
+        <w:t>MITRE</w:t>
+      </w:r>
+      <w:r>
+        <w:t xml:space="preserve"> Corporation</w:t>
+      </w:r>
+    </w:p>
+    <w:p>
+      <w:pPr>
+        <w:pStyle w:val="Contributor"/>
+      </w:pPr>
+      <w:r>
+        <w:t xml:space="preserve">John Wunder, </w:t>
+      </w:r>
+      <w:r>
+        <w:t>MITRE</w:t>
+      </w:r>
+      <w:r>
+        <w:t xml:space="preserve"> Corporation</w:t>
+      </w:r>
+    </w:p>
+    <w:p>
+      <w:pPr>
+        <w:pStyle w:val="Contributor"/>
+      </w:pPr>
+      <w:r>
+        <w:t>Mike Boyle, National Security Agency</w:t>
+      </w:r>
+    </w:p>
+    <w:p>
+      <w:pPr>
+        <w:pStyle w:val="Contributor"/>
+      </w:pPr>
+      <w:r>
+        <w:t>Jessica Fitzgerald-McKay, National Security Agency</w:t>
+      </w:r>
+    </w:p>
+    <w:p>
+      <w:pPr>
+        <w:pStyle w:val="Contributor"/>
+      </w:pPr>
+      <w:r>
+        <w:t>Takahiro Kakumaru, NEC Corporation</w:t>
+      </w:r>
+    </w:p>
+    <w:p>
+      <w:pPr>
+        <w:pStyle w:val="Contributor"/>
+      </w:pPr>
+      <w:r>
+        <w:t>John-Mark Gurney, New Context Services, Inc.</w:t>
+      </w:r>
+    </w:p>
+    <w:p>
+      <w:pPr>
+        <w:pStyle w:val="Contributor"/>
+      </w:pPr>
+      <w:r>
+        <w:t>Christian Hunt, New Context Services, Inc.</w:t>
+      </w:r>
+    </w:p>
+    <w:p>
+      <w:pPr>
+        <w:pStyle w:val="Contributor"/>
+      </w:pPr>
+      <w:r>
+        <w:t>Daniel Riedel, New Context Services, Inc.</w:t>
+      </w:r>
+    </w:p>
+    <w:p>
+      <w:pPr>
+        <w:pStyle w:val="Contributor"/>
+      </w:pPr>
+      <w:r>
+        <w:t>Andrew Storms, New Context Services, Inc.</w:t>
+      </w:r>
+    </w:p>
+    <w:p>
+      <w:pPr>
+        <w:pStyle w:val="Contributor"/>
+      </w:pPr>
+      <w:r>
+        <w:t>John Tolbert, Queralt, Inc.</w:t>
+      </w:r>
+    </w:p>
+    <w:p>
+      <w:pPr>
+        <w:pStyle w:val="Contributor"/>
+      </w:pPr>
+      <w:r>
+        <w:t>Igor Baikalov, Securonix</w:t>
+      </w:r>
+    </w:p>
+    <w:p>
+      <w:pPr>
+        <w:pStyle w:val="Contributor"/>
+      </w:pPr>
+      <w:r>
+        <w:t>Bernd Grobauer, Siemens AG</w:t>
+      </w:r>
+    </w:p>
+    <w:p>
+      <w:pPr>
+        <w:pStyle w:val="Contributor"/>
+      </w:pPr>
+      <w:r>
+        <w:t>Jonathan Bush, Soltra</w:t>
+      </w:r>
+    </w:p>
+    <w:p>
+      <w:pPr>
+        <w:pStyle w:val="Contributor"/>
+      </w:pPr>
+      <w:r>
+        <w:t>Aharon Chernin, Soltra</w:t>
+      </w:r>
+    </w:p>
+    <w:p>
+      <w:pPr>
+        <w:pStyle w:val="Contributor"/>
+      </w:pPr>
+      <w:r>
+        <w:t>Trey Darley, Soltra</w:t>
+      </w:r>
+    </w:p>
+    <w:p>
+      <w:pPr>
+        <w:pStyle w:val="Contributor"/>
+      </w:pPr>
+      <w:r>
+        <w:t>Paul Dion, Soltra</w:t>
+      </w:r>
+    </w:p>
+    <w:p>
+      <w:pPr>
+        <w:pStyle w:val="Contributor"/>
+      </w:pPr>
+      <w:r>
+        <w:t>Ali Khan, Soltra</w:t>
+      </w:r>
+    </w:p>
+    <w:p>
+      <w:pPr>
+        <w:pStyle w:val="Contributor"/>
+      </w:pPr>
+      <w:r>
+        <w:t>Natalie Suarez, Soltra</w:t>
+      </w:r>
+    </w:p>
+    <w:p>
+      <w:pPr>
+        <w:pStyle w:val="Contributor"/>
+      </w:pPr>
+      <w:r>
+        <w:t>Cedric LeRoux, Splunk Inc.</w:t>
+      </w:r>
+    </w:p>
+    <w:p>
+      <w:pPr>
+        <w:pStyle w:val="Contributor"/>
+      </w:pPr>
+      <w:r>
+        <w:t>Brian Luger, Splunk Inc.</w:t>
+      </w:r>
+    </w:p>
+    <w:p>
+      <w:pPr>
+        <w:pStyle w:val="Contributor"/>
+      </w:pPr>
+      <w:r>
+        <w:t xml:space="preserve">Crystal Hayes, </w:t>
+      </w:r>
+      <w:proofErr w:type="gramStart"/>
+      <w:r>
+        <w:t>The</w:t>
+      </w:r>
+      <w:proofErr w:type="gramEnd"/>
+      <w:r>
+        <w:t xml:space="preserve"> Boeing Company</w:t>
+      </w:r>
+    </w:p>
+    <w:p>
+      <w:pPr>
+        <w:pStyle w:val="Contributor"/>
+      </w:pPr>
+      <w:r>
+        <w:lastRenderedPageBreak/>
+        <w:t>Brad Butts, U.S. Bank</w:t>
+      </w:r>
+    </w:p>
+    <w:p>
+      <w:pPr>
+        <w:pStyle w:val="Contributor"/>
+      </w:pPr>
+      <w:r>
+        <w:t>Mona Magathan, U.S. Bank</w:t>
+      </w:r>
+    </w:p>
+    <w:p>
+      <w:pPr>
+        <w:pStyle w:val="Contributor"/>
+      </w:pPr>
+      <w:r>
+        <w:t>Adam Cooper, United Kingdom Cabinet Office</w:t>
+      </w:r>
+    </w:p>
+    <w:p>
+      <w:pPr>
+        <w:pStyle w:val="Contributor"/>
+      </w:pPr>
+      <w:r>
+        <w:t>Mike McLellan, United Kingdom Cabinet Office</w:t>
+      </w:r>
+    </w:p>
+    <w:p>
+      <w:pPr>
+        <w:pStyle w:val="Contributor"/>
+      </w:pPr>
+      <w:r>
+        <w:t>Chris O'Brien, United Kingdom Cabinet Office</w:t>
+      </w:r>
+    </w:p>
+    <w:p>
+      <w:pPr>
+        <w:pStyle w:val="Contributor"/>
+      </w:pPr>
+      <w:r>
+        <w:t>Julian White, United Kingdom Cabinet Office</w:t>
+      </w:r>
+    </w:p>
+    <w:p>
+      <w:pPr>
+        <w:pStyle w:val="Contributor"/>
+      </w:pPr>
+      <w:r>
+        <w:t>Anthony Rutkowski, Yaana Technologies, LLC</w:t>
+      </w:r>
+    </w:p>
+    <w:p>
+      <w:pPr>
+        <w:pStyle w:val="Contributor"/>
+      </w:pPr>
+    </w:p>
+    <w:p>
+      <w:pPr>
+        <w:pStyle w:val="Contributor"/>
+      </w:pPr>
+      <w:r>
+        <w:t>The authors would also like to thank the larger STIX Community for its input and help in reviewing this document.</w:t>
       </w:r>
     </w:p>
     <w:p/>
@@ -12913,7 +13844,7 @@
       </w:pPr>
       <w:bookmarkStart w:id="93" w:name="_Toc85472898"/>
       <w:bookmarkStart w:id="94" w:name="_Toc287332014"/>
-      <w:bookmarkStart w:id="95" w:name="_Toc429494652"/>
+      <w:bookmarkStart w:id="95" w:name="_Toc429495834"/>
       <w:r>
         <w:lastRenderedPageBreak/>
         <w:t>Revision History</w:t>
@@ -13395,7 +14326,7 @@
         <w:sz w:val="16"/>
         <w:szCs w:val="16"/>
       </w:rPr>
-      <w:t>23</w:t>
+      <w:t>24</w:t>
     </w:r>
     <w:r>
       <w:rPr>
@@ -17282,7 +18213,7 @@
 </file>
 
 <file path=customXml/itemProps1.xml><?xml version="1.0" encoding="utf-8"?>
-<ds:datastoreItem xmlns:ds="http://schemas.openxmlformats.org/officeDocument/2006/customXml" ds:itemID="{B0C65CC1-7CDC-46B6-AE18-34FD6A9D4498}">
+<ds:datastoreItem xmlns:ds="http://schemas.openxmlformats.org/officeDocument/2006/customXml" ds:itemID="{B1041A73-2D49-42DF-BBFA-DB7A8CD8763A}">
   <ds:schemaRefs>
     <ds:schemaRef ds:uri="http://schemas.openxmlformats.org/officeDocument/2006/bibliography"/>
   </ds:schemaRefs>

--- a/documents/DRAFTv1_stix-v1.2.1-wd01-part7-threat-actor.docx
+++ b/documents/DRAFTv1_stix-v1.2.1-wd01-part7-threat-actor.docx
@@ -774,174 +774,156 @@
           <w:rStyle w:val="Hyperlink"/>
           <w:color w:val="auto"/>
         </w:rPr>
-        <w:t>Initial publication URI</w:t>
-      </w:r>
-      <w:proofErr w:type="gramStart"/>
+        <w:t>Initial publication URI:</w:t>
+      </w:r>
       <w:r>
         <w:rPr>
           <w:rStyle w:val="Hyperlink"/>
           <w:color w:val="auto"/>
         </w:rPr>
-        <w:t>:</w:t>
-      </w:r>
-      <w:proofErr w:type="gramEnd"/>
+        <w:br/>
+      </w:r>
       <w:r>
         <w:rPr>
           <w:rStyle w:val="Hyperlink"/>
           <w:color w:val="auto"/>
         </w:rPr>
-        <w:br/>
+        <w:t>http://docs.oasis-open.org/</w:t>
       </w:r>
       <w:r>
         <w:rPr>
           <w:rStyle w:val="Hyperlink"/>
           <w:color w:val="auto"/>
         </w:rPr>
-        <w:t>http://docs.oasis-open.org/</w:t>
+        <w:t>cti</w:t>
       </w:r>
       <w:r>
         <w:rPr>
           <w:rStyle w:val="Hyperlink"/>
           <w:color w:val="auto"/>
         </w:rPr>
-        <w:t>cti</w:t>
+        <w:t>/</w:t>
       </w:r>
       <w:r>
         <w:rPr>
           <w:rStyle w:val="Hyperlink"/>
           <w:color w:val="auto"/>
         </w:rPr>
-        <w:t>/</w:t>
+        <w:t>stix/v1.2.1/csd01/</w:t>
+      </w:r>
+      <w:r>
+        <w:rPr>
+          <w:rFonts w:cs="Arial"/>
+        </w:rPr>
+        <w:t>part7-threat-actor</w:t>
       </w:r>
       <w:r>
         <w:rPr>
           <w:rStyle w:val="Hyperlink"/>
           <w:color w:val="auto"/>
         </w:rPr>
-        <w:t>stix/v1.2.1/csd01/</w:t>
-      </w:r>
-      <w:r>
-        <w:rPr>
-          <w:rFonts w:cs="Arial"/>
-        </w:rPr>
-        <w:t>part7-threat-actor</w:t>
+        <w:t>/</w:t>
       </w:r>
       <w:r>
         <w:rPr>
           <w:rStyle w:val="Hyperlink"/>
           <w:color w:val="auto"/>
         </w:rPr>
-        <w:t>/</w:t>
+        <w:t>stix-v1.2.1-</w:t>
       </w:r>
       <w:r>
         <w:rPr>
           <w:rStyle w:val="Hyperlink"/>
           <w:color w:val="auto"/>
         </w:rPr>
-        <w:t>stix-v1.2.1-</w:t>
+        <w:t>cs</w:t>
       </w:r>
       <w:r>
         <w:rPr>
           <w:rStyle w:val="Hyperlink"/>
           <w:color w:val="auto"/>
         </w:rPr>
-        <w:t>cs</w:t>
+        <w:t>d01-</w:t>
+      </w:r>
+      <w:r>
+        <w:rPr>
+          <w:rFonts w:cs="Arial"/>
+        </w:rPr>
+        <w:t>part7-threat-actor</w:t>
       </w:r>
       <w:r>
         <w:rPr>
           <w:rStyle w:val="Hyperlink"/>
           <w:color w:val="auto"/>
         </w:rPr>
-        <w:t>d01-</w:t>
-      </w:r>
-      <w:r>
-        <w:rPr>
-          <w:rFonts w:cs="Arial"/>
-        </w:rPr>
-        <w:t>part7-threat-actor</w:t>
-      </w:r>
+        <w:t>.docx</w:t>
+      </w:r>
+    </w:p>
+    <w:p>
+      <w:pPr>
+        <w:pStyle w:val="Titlepageinfodescription"/>
+      </w:pPr>
       <w:r>
         <w:rPr>
           <w:rStyle w:val="Hyperlink"/>
           <w:color w:val="auto"/>
         </w:rPr>
-        <w:t>.docx</w:t>
-      </w:r>
-    </w:p>
-    <w:p>
-      <w:pPr>
-        <w:pStyle w:val="Titlepageinfodescription"/>
-      </w:pPr>
+        <w:lastRenderedPageBreak/>
+        <w:t>Permanent “Latest version” URI:</w:t>
+      </w:r>
       <w:r>
         <w:rPr>
           <w:rStyle w:val="Hyperlink"/>
           <w:color w:val="auto"/>
         </w:rPr>
-        <w:lastRenderedPageBreak/>
-        <w:t>Permanent “Latest version” URI</w:t>
-      </w:r>
-      <w:proofErr w:type="gramStart"/>
+        <w:br/>
+      </w:r>
       <w:r>
         <w:rPr>
           <w:rStyle w:val="Hyperlink"/>
           <w:color w:val="auto"/>
         </w:rPr>
-        <w:t>:</w:t>
-      </w:r>
-      <w:proofErr w:type="gramEnd"/>
+        <w:t>http://docs.oasis-open.org/</w:t>
+      </w:r>
       <w:r>
         <w:rPr>
           <w:rStyle w:val="Hyperlink"/>
           <w:color w:val="auto"/>
         </w:rPr>
-        <w:br/>
+        <w:t>cti</w:t>
       </w:r>
       <w:r>
         <w:rPr>
           <w:rStyle w:val="Hyperlink"/>
           <w:color w:val="auto"/>
         </w:rPr>
-        <w:t>http://docs.oasis-open.org/</w:t>
+        <w:t>/</w:t>
       </w:r>
       <w:r>
         <w:rPr>
           <w:rStyle w:val="Hyperlink"/>
           <w:color w:val="auto"/>
         </w:rPr>
-        <w:t>cti</w:t>
+        <w:t>stix/v1.2.1/</w:t>
       </w:r>
       <w:r>
         <w:rPr>
           <w:rStyle w:val="Hyperlink"/>
           <w:color w:val="auto"/>
         </w:rPr>
-        <w:t>/</w:t>
+        <w:t>stix-v1.2.1-</w:t>
+      </w:r>
+      <w:r>
+        <w:rPr>
+          <w:rFonts w:cs="Arial"/>
+        </w:rPr>
+        <w:t>part7-threat-actor</w:t>
       </w:r>
       <w:r>
         <w:rPr>
           <w:rStyle w:val="Hyperlink"/>
           <w:color w:val="auto"/>
         </w:rPr>
-        <w:t>stix/v1.2.1/</w:t>
-      </w:r>
-      <w:r>
-        <w:rPr>
-          <w:rStyle w:val="Hyperlink"/>
-          <w:color w:val="auto"/>
-        </w:rPr>
-        <w:t>stix-v1.2.1-</w:t>
-      </w:r>
-      <w:r>
-        <w:rPr>
-          <w:rFonts w:cs="Arial"/>
-        </w:rPr>
-        <w:t>part7-threat-actor</w:t>
-      </w:r>
-      <w:r>
-        <w:rPr>
-          <w:rStyle w:val="Hyperlink"/>
-          <w:color w:val="auto"/>
-        </w:rPr>
         <w:t>.docx</w:t>
       </w:r>
     </w:p>
@@ -1022,8 +1004,6 @@
         <w:t>Table of Contents</w:t>
       </w:r>
     </w:p>
-    <w:bookmarkStart w:id="3" w:name="_GoBack"/>
-    <w:bookmarkEnd w:id="3"/>
     <w:p>
       <w:pPr>
         <w:pStyle w:val="TOC1"/>
@@ -2733,20 +2713,20 @@
           <w:docGrid w:linePitch="360"/>
         </w:sectPr>
       </w:pPr>
-      <w:bookmarkStart w:id="4" w:name="_Toc287332006"/>
+      <w:bookmarkStart w:id="3" w:name="_Toc287332006"/>
     </w:p>
     <w:p>
       <w:pPr>
         <w:pStyle w:val="Heading1"/>
       </w:pPr>
-      <w:bookmarkStart w:id="5" w:name="_Toc429495812"/>
+      <w:bookmarkStart w:id="4" w:name="_Toc429495812"/>
       <w:r>
         <w:lastRenderedPageBreak/>
         <w:t>Introduction</w:t>
       </w:r>
       <w:bookmarkEnd w:id="0"/>
+      <w:bookmarkEnd w:id="3"/>
       <w:bookmarkEnd w:id="4"/>
-      <w:bookmarkEnd w:id="5"/>
     </w:p>
     <w:p>
       <w:r>
@@ -3229,15 +3209,15 @@
         <w:spacing w:before="360" w:after="60"/>
         <w:ind w:left="720" w:right="-1080" w:hanging="720"/>
       </w:pPr>
-      <w:bookmarkStart w:id="6" w:name="_Ref394327838"/>
-      <w:bookmarkStart w:id="7" w:name="_Toc420662903"/>
-      <w:bookmarkStart w:id="8" w:name="_Toc429495813"/>
+      <w:bookmarkStart w:id="5" w:name="_Ref394327838"/>
+      <w:bookmarkStart w:id="6" w:name="_Toc420662903"/>
+      <w:bookmarkStart w:id="7" w:name="_Toc429495813"/>
       <w:r>
         <w:t>STIX Specification Documents</w:t>
       </w:r>
+      <w:bookmarkEnd w:id="5"/>
       <w:bookmarkEnd w:id="6"/>
       <w:bookmarkEnd w:id="7"/>
-      <w:bookmarkEnd w:id="8"/>
     </w:p>
     <w:p>
       <w:pPr>
@@ -3563,8 +3543,8 @@
           <w:b/>
         </w:rPr>
       </w:pPr>
-      <w:bookmarkStart w:id="9" w:name="_Ref389819936"/>
-      <w:bookmarkStart w:id="10" w:name="_Ref390077491"/>
+      <w:bookmarkStart w:id="8" w:name="_Ref389819936"/>
+      <w:bookmarkStart w:id="9" w:name="_Ref390077491"/>
       <w:r>
         <w:t xml:space="preserve">Figure </w:t>
       </w:r>
@@ -3613,17 +3593,17 @@
         </w:rPr>
         <w:fldChar w:fldCharType="end"/>
       </w:r>
+      <w:bookmarkEnd w:id="8"/>
+      <w:r>
+        <w:t>.  STIX Language v1.2</w:t>
+      </w:r>
+      <w:r>
+        <w:t>.1</w:t>
+      </w:r>
+      <w:r>
+        <w:t xml:space="preserve"> specification documents</w:t>
+      </w:r>
       <w:bookmarkEnd w:id="9"/>
-      <w:r>
-        <w:t>.  STIX Language v1.2</w:t>
-      </w:r>
-      <w:r>
-        <w:t>.1</w:t>
-      </w:r>
-      <w:r>
-        <w:t xml:space="preserve"> specification documents</w:t>
-      </w:r>
-      <w:bookmarkEnd w:id="10"/>
     </w:p>
     <w:p>
       <w:pPr>
@@ -3634,15 +3614,15 @@
         <w:spacing w:before="360" w:after="60"/>
         <w:ind w:left="720" w:right="-1080" w:hanging="720"/>
       </w:pPr>
-      <w:bookmarkStart w:id="11" w:name="_Ref394437867"/>
-      <w:bookmarkStart w:id="12" w:name="_Toc420662904"/>
-      <w:bookmarkStart w:id="13" w:name="_Toc429495814"/>
+      <w:bookmarkStart w:id="10" w:name="_Ref394437867"/>
+      <w:bookmarkStart w:id="11" w:name="_Toc420662904"/>
+      <w:bookmarkStart w:id="12" w:name="_Toc429495814"/>
       <w:r>
         <w:t>Document Conventions</w:t>
       </w:r>
+      <w:bookmarkEnd w:id="10"/>
       <w:bookmarkEnd w:id="11"/>
       <w:bookmarkEnd w:id="12"/>
-      <w:bookmarkEnd w:id="13"/>
     </w:p>
     <w:p>
       <w:r>
@@ -3657,17 +3637,17 @@
         </w:tabs>
         <w:spacing w:before="360" w:after="60"/>
       </w:pPr>
-      <w:bookmarkStart w:id="14" w:name="_Toc389570603"/>
-      <w:bookmarkStart w:id="15" w:name="_Toc389581073"/>
-      <w:bookmarkStart w:id="16" w:name="_Toc420662906"/>
-      <w:bookmarkStart w:id="17" w:name="_Toc429495815"/>
+      <w:bookmarkStart w:id="13" w:name="_Toc389570603"/>
+      <w:bookmarkStart w:id="14" w:name="_Toc389581073"/>
+      <w:bookmarkStart w:id="15" w:name="_Toc420662906"/>
+      <w:bookmarkStart w:id="16" w:name="_Toc429495815"/>
       <w:r>
         <w:t>Fonts</w:t>
       </w:r>
+      <w:bookmarkEnd w:id="13"/>
       <w:bookmarkEnd w:id="14"/>
       <w:bookmarkEnd w:id="15"/>
       <w:bookmarkEnd w:id="16"/>
-      <w:bookmarkEnd w:id="17"/>
     </w:p>
     <w:p>
       <w:pPr>
@@ -3883,23 +3863,7 @@
           <w:rFonts w:ascii="Courier New" w:hAnsi="Courier New" w:cs="Courier New"/>
           <w:sz w:val="20"/>
         </w:rPr>
-        <w:t>stixCommon</w:t>
-      </w:r>
-      <w:proofErr w:type="gramStart"/>
-      <w:r>
-        <w:rPr>
-          <w:rFonts w:ascii="Courier New" w:hAnsi="Courier New" w:cs="Courier New"/>
-          <w:sz w:val="20"/>
-        </w:rPr>
-        <w:t>:StatementType</w:t>
-      </w:r>
-      <w:proofErr w:type="gramEnd"/>
-      <w:r>
-        <w:rPr>
-          <w:rFonts w:ascii="Courier New" w:hAnsi="Courier New" w:cs="Courier New"/>
-          <w:sz w:val="20"/>
-        </w:rPr>
-        <w:t xml:space="preserve"> </w:t>
+        <w:t xml:space="preserve">stixCommon:StatementType </w:t>
       </w:r>
     </w:p>
     <w:p>
@@ -3949,7 +3913,7 @@
           <w:szCs w:val="22"/>
         </w:rPr>
       </w:pPr>
-      <w:bookmarkStart w:id="18" w:name="_Ref394486021"/>
+      <w:bookmarkStart w:id="17" w:name="_Ref394486021"/>
       <w:r>
         <w:rPr>
           <w:rFonts w:ascii="Arial" w:hAnsi="Arial"/>
@@ -4056,23 +4020,23 @@
         </w:tabs>
         <w:spacing w:before="360" w:after="60"/>
       </w:pPr>
-      <w:bookmarkStart w:id="19" w:name="_Ref417371603"/>
-      <w:bookmarkStart w:id="20" w:name="_Toc420662907"/>
-      <w:bookmarkStart w:id="21" w:name="_Toc429495816"/>
+      <w:bookmarkStart w:id="18" w:name="_Ref417371603"/>
+      <w:bookmarkStart w:id="19" w:name="_Toc420662907"/>
+      <w:bookmarkStart w:id="20" w:name="_Toc429495816"/>
       <w:r>
         <w:t>UML Package References</w:t>
       </w:r>
+      <w:bookmarkEnd w:id="17"/>
       <w:bookmarkEnd w:id="18"/>
       <w:bookmarkEnd w:id="19"/>
       <w:bookmarkEnd w:id="20"/>
-      <w:bookmarkEnd w:id="21"/>
     </w:p>
     <w:p>
       <w:pPr>
         <w:spacing w:after="240"/>
       </w:pPr>
-      <w:bookmarkStart w:id="22" w:name="_Toc389570605"/>
-      <w:bookmarkStart w:id="23" w:name="_Toc389581075"/>
+      <w:bookmarkStart w:id="21" w:name="_Toc389570605"/>
+      <w:bookmarkStart w:id="22" w:name="_Toc389581075"/>
       <w:r>
         <w:t xml:space="preserve">Each STIX data model is captured in a different UML package (e.g., Core package, Campaign package, etc.) where the packages together compose the full STIX UML model.  To refer to a particular class of a specific package, we use the format </w:t>
       </w:r>
@@ -4080,16 +4044,8 @@
         <w:rPr>
           <w:rFonts w:ascii="Courier New" w:hAnsi="Courier New" w:cs="Courier New"/>
         </w:rPr>
-        <w:t>package_prefix</w:t>
-      </w:r>
-      <w:proofErr w:type="gramStart"/>
-      <w:r>
-        <w:rPr>
-          <w:rFonts w:ascii="Courier New" w:hAnsi="Courier New" w:cs="Courier New"/>
-        </w:rPr>
-        <w:t>:class</w:t>
-      </w:r>
-      <w:proofErr w:type="gramEnd"/>
+        <w:t>package_prefix:class</w:t>
+      </w:r>
       <w:r>
         <w:t>, where</w:t>
       </w:r>
@@ -4161,15 +4117,15 @@
         </w:tabs>
         <w:spacing w:before="360" w:after="60"/>
       </w:pPr>
-      <w:bookmarkStart w:id="24" w:name="_Toc420662908"/>
-      <w:bookmarkStart w:id="25" w:name="_Toc429495817"/>
+      <w:bookmarkStart w:id="23" w:name="_Toc420662908"/>
+      <w:bookmarkStart w:id="24" w:name="_Toc429495817"/>
       <w:r>
         <w:t>UML Diagrams</w:t>
       </w:r>
+      <w:bookmarkEnd w:id="21"/>
       <w:bookmarkEnd w:id="22"/>
       <w:bookmarkEnd w:id="23"/>
       <w:bookmarkEnd w:id="24"/>
-      <w:bookmarkEnd w:id="25"/>
     </w:p>
     <w:p>
       <w:pPr>
@@ -4209,16 +4165,16 @@
           <w:sz w:val="20"/>
         </w:rPr>
       </w:pPr>
-      <w:bookmarkStart w:id="26" w:name="_Toc420662909"/>
-      <w:bookmarkStart w:id="27" w:name="_Toc429495818"/>
+      <w:bookmarkStart w:id="25" w:name="_Toc420662909"/>
+      <w:bookmarkStart w:id="26" w:name="_Toc429495818"/>
       <w:r>
         <w:rPr>
           <w:sz w:val="20"/>
         </w:rPr>
         <w:t>Class Properties</w:t>
       </w:r>
+      <w:bookmarkEnd w:id="25"/>
       <w:bookmarkEnd w:id="26"/>
-      <w:bookmarkEnd w:id="27"/>
     </w:p>
     <w:p>
       <w:pPr>
@@ -4240,22 +4196,22 @@
           <w:sz w:val="20"/>
         </w:rPr>
       </w:pPr>
-      <w:bookmarkStart w:id="28" w:name="_Toc420662910"/>
-      <w:bookmarkStart w:id="29" w:name="_Toc429495819"/>
+      <w:bookmarkStart w:id="27" w:name="_Toc420662910"/>
+      <w:bookmarkStart w:id="28" w:name="_Toc429495819"/>
       <w:r>
         <w:rPr>
           <w:sz w:val="20"/>
         </w:rPr>
         <w:t>Diagram Icons and Arrow Types</w:t>
       </w:r>
+      <w:bookmarkEnd w:id="27"/>
       <w:bookmarkEnd w:id="28"/>
-      <w:bookmarkEnd w:id="29"/>
     </w:p>
     <w:p>
       <w:pPr>
         <w:spacing w:after="240"/>
       </w:pPr>
-      <w:bookmarkStart w:id="30" w:name="_Ref397935245"/>
+      <w:bookmarkStart w:id="29" w:name="_Ref397935245"/>
       <w:r>
         <w:t xml:space="preserve">Diagram icons are used in a UML diagram to indicate whether a shape is a class, enumeration, or a data type, and decorative icons are used to indicate whether an element is an attribute of a class or an enumeration literal. In addition, two different arrow styles indicate either a directed association relationship (regular arrowhead) or a generalization relationship (triangle-shaped arrowhead).  The icons and arrow styles we use are shown and described in </w:t>
       </w:r>
@@ -4335,7 +4291,7 @@
           <w:b/>
         </w:rPr>
       </w:pPr>
-      <w:bookmarkStart w:id="31" w:name="_Ref397637630"/>
+      <w:bookmarkStart w:id="30" w:name="_Ref397637630"/>
       <w:r>
         <w:t xml:space="preserve">Table </w:t>
       </w:r>
@@ -4384,7 +4340,7 @@
         </w:rPr>
         <w:fldChar w:fldCharType="end"/>
       </w:r>
-      <w:bookmarkEnd w:id="31"/>
+      <w:bookmarkEnd w:id="30"/>
       <w:r>
         <w:t xml:space="preserve">.  </w:t>
       </w:r>
@@ -4533,7 +4489,7 @@
                           </pic:cNvPicPr>
                         </pic:nvPicPr>
                         <pic:blipFill>
-                          <a:blip r:embed="rId25" r:link="rId26">
+                          <a:blip r:link="rId25">
                             <a:extLst>
                               <a:ext uri="{28A0092B-C50C-407E-A947-70E740481C1C}">
                                 <a14:useLocalDpi xmlns:a14="http://schemas.microsoft.com/office/drawing/2010/main" val="0"/>
@@ -4641,9 +4597,9 @@
                   <o:lock v:ext="edit" aspectratio="t"/>
                 </v:shapetype>
                 <v:shape id="_x0000_i1025" type="#_x0000_t75" style="width:21pt;height:21pt" o:ole="">
-                  <v:imagedata r:id="rId27" o:title=""/>
+                  <v:imagedata r:id="rId26" o:title=""/>
                 </v:shape>
-                <o:OLEObject Type="Embed" ProgID="PBrush" ShapeID="_x0000_i1025" DrawAspect="Content" ObjectID="_1503237662" r:id="rId28"/>
+                <o:OLEObject Type="Embed" ProgID="PBrush" ShapeID="_x0000_i1025" DrawAspect="Content" ObjectID="_1503315813" r:id="rId27"/>
               </w:object>
             </w:r>
           </w:p>
@@ -4717,7 +4673,7 @@
                           </pic:cNvPicPr>
                         </pic:nvPicPr>
                         <pic:blipFill rotWithShape="1">
-                          <a:blip r:embed="rId29"/>
+                          <a:blip r:embed="rId28"/>
                           <a:srcRect l="8356" t="44994" r="84429" b="32932"/>
                           <a:stretch/>
                         </pic:blipFill>
@@ -4798,9 +4754,9 @@
             <w:r>
               <w:object w:dxaOrig="270" w:dyaOrig="195">
                 <v:shape id="_x0000_i1026" type="#_x0000_t75" style="width:14.25pt;height:14.25pt" o:ole="">
-                  <v:imagedata r:id="rId30" o:title=""/>
+                  <v:imagedata r:id="rId29" o:title=""/>
                 </v:shape>
-                <o:OLEObject Type="Embed" ProgID="PBrush" ShapeID="_x0000_i1026" DrawAspect="Content" ObjectID="_1503237663" r:id="rId31"/>
+                <o:OLEObject Type="Embed" ProgID="PBrush" ShapeID="_x0000_i1026" DrawAspect="Content" ObjectID="_1503315814" r:id="rId30"/>
               </w:object>
             </w:r>
           </w:p>
@@ -4859,9 +4815,9 @@
             <w:r>
               <w:object w:dxaOrig="210" w:dyaOrig="150">
                 <v:shape id="_x0000_i1027" type="#_x0000_t75" style="width:14.25pt;height:14.25pt" o:ole="">
-                  <v:imagedata r:id="rId32" o:title=""/>
+                  <v:imagedata r:id="rId31" o:title=""/>
                 </v:shape>
-                <o:OLEObject Type="Embed" ProgID="PBrush" ShapeID="_x0000_i1027" DrawAspect="Content" ObjectID="_1503237664" r:id="rId33"/>
+                <o:OLEObject Type="Embed" ProgID="PBrush" ShapeID="_x0000_i1027" DrawAspect="Content" ObjectID="_1503315815" r:id="rId32"/>
               </w:object>
             </w:r>
           </w:p>
@@ -4980,7 +4936,7 @@
                 </mc:Choice>
                 <mc:Fallback>
                   <w:pict>
-                    <v:shapetype w14:anchorId="056A5CDB" id="_x0000_t32" coordsize="21600,21600" o:spt="32" o:oned="t" path="m,l21600,21600e" filled="f">
+                    <v:shapetype w14:anchorId="38F79107" id="_x0000_t32" coordsize="21600,21600" o:spt="32" o:oned="t" path="m,l21600,21600e" filled="f">
                       <v:path arrowok="t" fillok="f" o:connecttype="none"/>
                       <o:lock v:ext="edit" shapetype="t"/>
                     </v:shapetype>
@@ -5045,9 +5001,9 @@
               </w:rPr>
               <w:object w:dxaOrig="1140" w:dyaOrig="780">
                 <v:shape id="_x0000_i1028" type="#_x0000_t75" style="width:57.75pt;height:35.25pt" o:ole="">
-                  <v:imagedata r:id="rId34" o:title=""/>
+                  <v:imagedata r:id="rId33" o:title=""/>
                 </v:shape>
-                <o:OLEObject Type="Embed" ProgID="PBrush" ShapeID="_x0000_i1028" DrawAspect="Content" ObjectID="_1503237665" r:id="rId35"/>
+                <o:OLEObject Type="Embed" ProgID="PBrush" ShapeID="_x0000_i1028" DrawAspect="Content" ObjectID="_1503315816" r:id="rId34"/>
               </w:object>
             </w:r>
           </w:p>
@@ -5091,9 +5047,9 @@
           <w:sz w:val="20"/>
         </w:rPr>
       </w:pPr>
-      <w:bookmarkStart w:id="32" w:name="_Ref417300487"/>
-      <w:bookmarkStart w:id="33" w:name="_Toc420662911"/>
-      <w:bookmarkStart w:id="34" w:name="_Toc429495820"/>
+      <w:bookmarkStart w:id="31" w:name="_Ref417300487"/>
+      <w:bookmarkStart w:id="32" w:name="_Toc420662911"/>
+      <w:bookmarkStart w:id="33" w:name="_Toc429495820"/>
       <w:r>
         <w:rPr>
           <w:sz w:val="20"/>
@@ -5101,10 +5057,10 @@
         <w:lastRenderedPageBreak/>
         <w:t>Color Coding</w:t>
       </w:r>
-      <w:bookmarkEnd w:id="30"/>
+      <w:bookmarkEnd w:id="29"/>
+      <w:bookmarkEnd w:id="31"/>
       <w:bookmarkEnd w:id="32"/>
       <w:bookmarkEnd w:id="33"/>
-      <w:bookmarkEnd w:id="34"/>
     </w:p>
     <w:p>
       <w:pPr>
@@ -5198,7 +5154,7 @@
                     <pic:cNvPicPr/>
                   </pic:nvPicPr>
                   <pic:blipFill>
-                    <a:blip r:embed="rId36"/>
+                    <a:blip r:embed="rId35"/>
                     <a:stretch>
                       <a:fillRect/>
                     </a:stretch>
@@ -5226,8 +5182,8 @@
           <w:b/>
         </w:rPr>
       </w:pPr>
-      <w:bookmarkStart w:id="35" w:name="_Ref414619966"/>
-      <w:bookmarkStart w:id="36" w:name="_Ref414619956"/>
+      <w:bookmarkStart w:id="34" w:name="_Ref414619966"/>
+      <w:bookmarkStart w:id="35" w:name="_Ref414619956"/>
       <w:r>
         <w:t xml:space="preserve">Figure </w:t>
       </w:r>
@@ -5276,11 +5232,11 @@
         </w:rPr>
         <w:fldChar w:fldCharType="end"/>
       </w:r>
+      <w:bookmarkEnd w:id="34"/>
+      <w:r>
+        <w:t>. Data model color coding</w:t>
+      </w:r>
       <w:bookmarkEnd w:id="35"/>
-      <w:r>
-        <w:t>. Data model color coding</w:t>
-      </w:r>
-      <w:bookmarkEnd w:id="36"/>
     </w:p>
     <w:p>
       <w:pPr>
@@ -5290,19 +5246,19 @@
         </w:tabs>
         <w:spacing w:before="360" w:after="60"/>
       </w:pPr>
-      <w:bookmarkStart w:id="37" w:name="_Toc389570606"/>
-      <w:bookmarkStart w:id="38" w:name="_Toc389581076"/>
-      <w:bookmarkStart w:id="39" w:name="_Ref394436861"/>
-      <w:bookmarkStart w:id="40" w:name="_Toc420662912"/>
-      <w:bookmarkStart w:id="41" w:name="_Toc429495821"/>
+      <w:bookmarkStart w:id="36" w:name="_Toc389570606"/>
+      <w:bookmarkStart w:id="37" w:name="_Toc389581076"/>
+      <w:bookmarkStart w:id="38" w:name="_Ref394436861"/>
+      <w:bookmarkStart w:id="39" w:name="_Toc420662912"/>
+      <w:bookmarkStart w:id="40" w:name="_Toc429495821"/>
       <w:r>
         <w:t>Property Table Notation</w:t>
       </w:r>
+      <w:bookmarkEnd w:id="36"/>
       <w:bookmarkEnd w:id="37"/>
       <w:bookmarkEnd w:id="38"/>
       <w:bookmarkEnd w:id="39"/>
       <w:bookmarkEnd w:id="40"/>
-      <w:bookmarkEnd w:id="41"/>
     </w:p>
     <w:p>
       <w:pPr>
@@ -5519,15 +5475,7 @@
         <w:t>B</w:t>
       </w:r>
       <w:r>
-        <w:t>, the expression “</w:t>
-      </w:r>
-      <w:proofErr w:type="gramStart"/>
-      <w:r>
-        <w:t>A(</w:t>
-      </w:r>
-      <w:proofErr w:type="gramEnd"/>
-      <w:r>
-        <w:t xml:space="preserve">1)|B(0..1)” will indicate that the </w:t>
+        <w:t xml:space="preserve">, the expression “A(1)|B(0..1)” will indicate that the </w:t>
       </w:r>
       <w:r>
         <w:rPr>
@@ -5556,17 +5504,17 @@
         </w:tabs>
         <w:spacing w:before="360" w:after="60"/>
       </w:pPr>
-      <w:bookmarkStart w:id="42" w:name="_Toc412205415"/>
-      <w:bookmarkStart w:id="43" w:name="_Toc412713440"/>
-      <w:bookmarkStart w:id="44" w:name="_Toc420662913"/>
-      <w:bookmarkStart w:id="45" w:name="_Toc429495822"/>
+      <w:bookmarkStart w:id="41" w:name="_Toc412205415"/>
+      <w:bookmarkStart w:id="42" w:name="_Toc412713440"/>
+      <w:bookmarkStart w:id="43" w:name="_Toc420662913"/>
+      <w:bookmarkStart w:id="44" w:name="_Toc429495822"/>
       <w:r>
         <w:t>Property and Class Descriptions</w:t>
       </w:r>
+      <w:bookmarkEnd w:id="41"/>
       <w:bookmarkEnd w:id="42"/>
       <w:bookmarkEnd w:id="43"/>
       <w:bookmarkEnd w:id="44"/>
-      <w:bookmarkEnd w:id="45"/>
     </w:p>
     <w:p>
       <w:pPr>
@@ -6018,217 +5966,217 @@
       <w:pPr>
         <w:pStyle w:val="Heading2"/>
       </w:pPr>
-      <w:bookmarkStart w:id="46" w:name="_Toc85472893"/>
-      <w:bookmarkStart w:id="47" w:name="_Toc287332007"/>
-      <w:bookmarkStart w:id="48" w:name="_Ref428911530"/>
-      <w:bookmarkStart w:id="49" w:name="_Toc429495823"/>
+      <w:bookmarkStart w:id="45" w:name="_Toc85472893"/>
+      <w:bookmarkStart w:id="46" w:name="_Toc287332007"/>
+      <w:bookmarkStart w:id="47" w:name="_Ref428911530"/>
+      <w:bookmarkStart w:id="48" w:name="_Toc429495823"/>
       <w:r>
         <w:t>Terminology</w:t>
       </w:r>
+      <w:bookmarkEnd w:id="45"/>
       <w:bookmarkEnd w:id="46"/>
       <w:bookmarkEnd w:id="47"/>
       <w:bookmarkEnd w:id="48"/>
+    </w:p>
+    <w:p>
+      <w:r>
+        <w:t>The key words “</w:t>
+      </w:r>
+      <w:r>
+        <w:t>MUST</w:t>
+      </w:r>
+      <w:r>
+        <w:t>”</w:t>
+      </w:r>
+      <w:r>
+        <w:t xml:space="preserve">, </w:t>
+      </w:r>
+      <w:r>
+        <w:t>“</w:t>
+      </w:r>
+      <w:r>
+        <w:t>MUST NOT</w:t>
+      </w:r>
+      <w:r>
+        <w:t>”</w:t>
+      </w:r>
+      <w:r>
+        <w:t xml:space="preserve">, </w:t>
+      </w:r>
+      <w:r>
+        <w:t>“</w:t>
+      </w:r>
+      <w:r>
+        <w:t>REQUIRED</w:t>
+      </w:r>
+      <w:r>
+        <w:t>”</w:t>
+      </w:r>
+      <w:r>
+        <w:t xml:space="preserve">, </w:t>
+      </w:r>
+      <w:r>
+        <w:t>“</w:t>
+      </w:r>
+      <w:r>
+        <w:t>SHALL</w:t>
+      </w:r>
+      <w:r>
+        <w:t>”</w:t>
+      </w:r>
+      <w:r>
+        <w:t xml:space="preserve">, </w:t>
+      </w:r>
+      <w:r>
+        <w:t>“</w:t>
+      </w:r>
+      <w:r>
+        <w:t>SHALL NOT</w:t>
+      </w:r>
+      <w:r>
+        <w:t>”</w:t>
+      </w:r>
+      <w:r>
+        <w:t xml:space="preserve">, </w:t>
+      </w:r>
+      <w:r>
+        <w:t>“</w:t>
+      </w:r>
+      <w:r>
+        <w:t>SHOULD</w:t>
+      </w:r>
+      <w:r>
+        <w:t>”</w:t>
+      </w:r>
+      <w:r>
+        <w:t xml:space="preserve">, </w:t>
+      </w:r>
+      <w:r>
+        <w:t>“</w:t>
+      </w:r>
+      <w:r>
+        <w:t>SHOULD NOT</w:t>
+      </w:r>
+      <w:r>
+        <w:t>”</w:t>
+      </w:r>
+      <w:r>
+        <w:t xml:space="preserve">, </w:t>
+      </w:r>
+      <w:r>
+        <w:t>“</w:t>
+      </w:r>
+      <w:r>
+        <w:t>RECOMMENDED</w:t>
+      </w:r>
+      <w:r>
+        <w:t>”</w:t>
+      </w:r>
+      <w:r>
+        <w:t xml:space="preserve">, </w:t>
+      </w:r>
+      <w:r>
+        <w:t>“</w:t>
+      </w:r>
+      <w:r>
+        <w:t>MAY</w:t>
+      </w:r>
+      <w:r>
+        <w:t>”</w:t>
+      </w:r>
+      <w:r>
+        <w:t xml:space="preserve">, and </w:t>
+      </w:r>
+      <w:r>
+        <w:t>“</w:t>
+      </w:r>
+      <w:r>
+        <w:t>OPTIONAL</w:t>
+      </w:r>
+      <w:r>
+        <w:t xml:space="preserve">” in this document are to be interpreted as described in </w:t>
+      </w:r>
+      <w:r>
+        <w:rPr>
+          <w:color w:val="0000EE"/>
+        </w:rPr>
+        <w:fldChar w:fldCharType="begin"/>
+      </w:r>
+      <w:r>
+        <w:rPr>
+          <w:color w:val="0000EE"/>
+        </w:rPr>
+        <w:instrText xml:space="preserve"> REF rfc2119 \h </w:instrText>
+      </w:r>
+      <w:r>
+        <w:rPr>
+          <w:color w:val="0000EE"/>
+        </w:rPr>
+        <w:instrText xml:space="preserve"> \* MERGEFORMAT </w:instrText>
+      </w:r>
+      <w:r>
+        <w:rPr>
+          <w:color w:val="0000EE"/>
+        </w:rPr>
+      </w:r>
+      <w:r>
+        <w:rPr>
+          <w:color w:val="0000EE"/>
+        </w:rPr>
+        <w:fldChar w:fldCharType="separate"/>
+      </w:r>
+      <w:r>
+        <w:rPr>
+          <w:rStyle w:val="Refterm"/>
+          <w:color w:val="0000EE"/>
+        </w:rPr>
+        <w:t>[RFC2119]</w:t>
+      </w:r>
+      <w:r>
+        <w:rPr>
+          <w:color w:val="0000EE"/>
+        </w:rPr>
+        <w:fldChar w:fldCharType="end"/>
+      </w:r>
+      <w:r>
+        <w:t>.</w:t>
+      </w:r>
+    </w:p>
+    <w:p>
+      <w:pPr>
+        <w:pStyle w:val="Heading2"/>
+      </w:pPr>
+      <w:bookmarkStart w:id="49" w:name="_Ref7502892"/>
+      <w:bookmarkStart w:id="50" w:name="_Toc12011611"/>
+      <w:bookmarkStart w:id="51" w:name="_Toc85472894"/>
+      <w:bookmarkStart w:id="52" w:name="_Toc287332008"/>
+      <w:bookmarkStart w:id="53" w:name="_Ref428911538"/>
+      <w:bookmarkStart w:id="54" w:name="_Toc429495824"/>
+      <w:r>
+        <w:t>Normative</w:t>
+      </w:r>
       <w:bookmarkEnd w:id="49"/>
-    </w:p>
-    <w:p>
-      <w:r>
-        <w:t>The key words “</w:t>
-      </w:r>
-      <w:r>
-        <w:t>MUST</w:t>
-      </w:r>
-      <w:r>
-        <w:t>”</w:t>
-      </w:r>
-      <w:r>
-        <w:t xml:space="preserve">, </w:t>
-      </w:r>
-      <w:r>
-        <w:t>“</w:t>
-      </w:r>
-      <w:r>
-        <w:t>MUST NOT</w:t>
-      </w:r>
-      <w:r>
-        <w:t>”</w:t>
-      </w:r>
-      <w:r>
-        <w:t xml:space="preserve">, </w:t>
-      </w:r>
-      <w:r>
-        <w:t>“</w:t>
-      </w:r>
-      <w:r>
-        <w:t>REQUIRED</w:t>
-      </w:r>
-      <w:r>
-        <w:t>”</w:t>
-      </w:r>
-      <w:r>
-        <w:t xml:space="preserve">, </w:t>
-      </w:r>
-      <w:r>
-        <w:t>“</w:t>
-      </w:r>
-      <w:r>
-        <w:t>SHALL</w:t>
-      </w:r>
-      <w:r>
-        <w:t>”</w:t>
-      </w:r>
-      <w:r>
-        <w:t xml:space="preserve">, </w:t>
-      </w:r>
-      <w:r>
-        <w:t>“</w:t>
-      </w:r>
-      <w:r>
-        <w:t>SHALL NOT</w:t>
-      </w:r>
-      <w:r>
-        <w:t>”</w:t>
-      </w:r>
-      <w:r>
-        <w:t xml:space="preserve">, </w:t>
-      </w:r>
-      <w:r>
-        <w:t>“</w:t>
-      </w:r>
-      <w:r>
-        <w:t>SHOULD</w:t>
-      </w:r>
-      <w:r>
-        <w:t>”</w:t>
-      </w:r>
-      <w:r>
-        <w:t xml:space="preserve">, </w:t>
-      </w:r>
-      <w:r>
-        <w:t>“</w:t>
-      </w:r>
-      <w:r>
-        <w:t>SHOULD NOT</w:t>
-      </w:r>
-      <w:r>
-        <w:t>”</w:t>
-      </w:r>
-      <w:r>
-        <w:t xml:space="preserve">, </w:t>
-      </w:r>
-      <w:r>
-        <w:t>“</w:t>
-      </w:r>
-      <w:r>
-        <w:t>RECOMMENDED</w:t>
-      </w:r>
-      <w:r>
-        <w:t>”</w:t>
-      </w:r>
-      <w:r>
-        <w:t xml:space="preserve">, </w:t>
-      </w:r>
-      <w:r>
-        <w:t>“</w:t>
-      </w:r>
-      <w:r>
-        <w:t>MAY</w:t>
-      </w:r>
-      <w:r>
-        <w:t>”</w:t>
-      </w:r>
-      <w:r>
-        <w:t xml:space="preserve">, and </w:t>
-      </w:r>
-      <w:r>
-        <w:t>“</w:t>
-      </w:r>
-      <w:r>
-        <w:t>OPTIONAL</w:t>
-      </w:r>
-      <w:r>
-        <w:t xml:space="preserve">” in this document are to be interpreted as described in </w:t>
-      </w:r>
-      <w:r>
-        <w:rPr>
-          <w:color w:val="0000EE"/>
-        </w:rPr>
-        <w:fldChar w:fldCharType="begin"/>
-      </w:r>
-      <w:r>
-        <w:rPr>
-          <w:color w:val="0000EE"/>
-        </w:rPr>
-        <w:instrText xml:space="preserve"> REF rfc2119 \h </w:instrText>
-      </w:r>
-      <w:r>
-        <w:rPr>
-          <w:color w:val="0000EE"/>
-        </w:rPr>
-        <w:instrText xml:space="preserve"> \* MERGEFORMAT </w:instrText>
-      </w:r>
-      <w:r>
-        <w:rPr>
-          <w:color w:val="0000EE"/>
-        </w:rPr>
-      </w:r>
-      <w:r>
-        <w:rPr>
-          <w:color w:val="0000EE"/>
-        </w:rPr>
-        <w:fldChar w:fldCharType="separate"/>
-      </w:r>
-      <w:r>
-        <w:rPr>
-          <w:rStyle w:val="Refterm"/>
-          <w:color w:val="0000EE"/>
-        </w:rPr>
-        <w:t>[RFC2119]</w:t>
-      </w:r>
-      <w:r>
-        <w:rPr>
-          <w:color w:val="0000EE"/>
-        </w:rPr>
-        <w:fldChar w:fldCharType="end"/>
-      </w:r>
-      <w:r>
-        <w:t>.</w:t>
-      </w:r>
-    </w:p>
-    <w:p>
-      <w:pPr>
-        <w:pStyle w:val="Heading2"/>
-      </w:pPr>
-      <w:bookmarkStart w:id="50" w:name="_Ref7502892"/>
-      <w:bookmarkStart w:id="51" w:name="_Toc12011611"/>
-      <w:bookmarkStart w:id="52" w:name="_Toc85472894"/>
-      <w:bookmarkStart w:id="53" w:name="_Toc287332008"/>
-      <w:bookmarkStart w:id="54" w:name="_Ref428911538"/>
-      <w:bookmarkStart w:id="55" w:name="_Toc429495824"/>
-      <w:r>
-        <w:t>Normative</w:t>
-      </w:r>
       <w:bookmarkEnd w:id="50"/>
+      <w:r>
+        <w:t xml:space="preserve"> References</w:t>
+      </w:r>
       <w:bookmarkEnd w:id="51"/>
-      <w:r>
-        <w:t xml:space="preserve"> References</w:t>
-      </w:r>
       <w:bookmarkEnd w:id="52"/>
       <w:bookmarkEnd w:id="53"/>
       <w:bookmarkEnd w:id="54"/>
+    </w:p>
+    <w:p>
+      <w:pPr>
+        <w:pStyle w:val="Ref"/>
+      </w:pPr>
+      <w:bookmarkStart w:id="55" w:name="rfc2119"/>
+      <w:r>
+        <w:rPr>
+          <w:rStyle w:val="Refterm"/>
+        </w:rPr>
+        <w:t>[RFC2119]</w:t>
+      </w:r>
       <w:bookmarkEnd w:id="55"/>
-    </w:p>
-    <w:p>
-      <w:pPr>
-        <w:pStyle w:val="Ref"/>
-      </w:pPr>
-      <w:bookmarkStart w:id="56" w:name="rfc2119"/>
-      <w:r>
-        <w:rPr>
-          <w:rStyle w:val="Refterm"/>
-        </w:rPr>
-        <w:t>[RFC2119]</w:t>
-      </w:r>
-      <w:bookmarkEnd w:id="56"/>
       <w:r>
         <w:tab/>
         <w:t>Bradner,</w:t>
@@ -6260,7 +6208,7 @@
       <w:r>
         <w:t xml:space="preserve"> </w:t>
       </w:r>
-      <w:hyperlink r:id="rId37" w:history="1">
+      <w:hyperlink r:id="rId36" w:history="1">
         <w:r>
           <w:rPr>
             <w:rStyle w:val="Hyperlink"/>
@@ -6286,14 +6234,14 @@
       <w:pPr>
         <w:pStyle w:val="Heading1"/>
       </w:pPr>
-      <w:bookmarkStart w:id="57" w:name="_Ref428911551"/>
-      <w:bookmarkStart w:id="58" w:name="_Toc429495825"/>
+      <w:bookmarkStart w:id="56" w:name="_Ref428911551"/>
+      <w:bookmarkStart w:id="57" w:name="_Toc429495825"/>
       <w:r>
         <w:lastRenderedPageBreak/>
         <w:t>Background</w:t>
       </w:r>
+      <w:bookmarkEnd w:id="56"/>
       <w:bookmarkEnd w:id="57"/>
-      <w:bookmarkEnd w:id="58"/>
     </w:p>
     <w:p>
       <w:pPr>
@@ -6366,8 +6314,8 @@
         <w:spacing w:before="360" w:after="60"/>
         <w:ind w:left="720" w:right="-1080" w:hanging="720"/>
       </w:pPr>
-      <w:bookmarkStart w:id="59" w:name="_Toc420662915"/>
-      <w:bookmarkStart w:id="60" w:name="_Toc429495826"/>
+      <w:bookmarkStart w:id="58" w:name="_Toc420662915"/>
+      <w:bookmarkStart w:id="59" w:name="_Toc429495826"/>
       <w:r>
         <w:t xml:space="preserve">Threat Actor-Related </w:t>
       </w:r>
@@ -6377,8 +6325,8 @@
       <w:r>
         <w:t>Data Models</w:t>
       </w:r>
+      <w:bookmarkEnd w:id="58"/>
       <w:bookmarkEnd w:id="59"/>
-      <w:bookmarkEnd w:id="60"/>
     </w:p>
     <w:p>
       <w:pPr>
@@ -6493,16 +6441,10 @@
       <w:r>
         <w:rPr>
           <w:b/>
+          <w:noProof/>
           <w:color w:val="0000EE"/>
         </w:rPr>
         <w:noBreakHyphen/>
-      </w:r>
-      <w:r>
-        <w:rPr>
-          <w:b/>
-          <w:noProof/>
-          <w:color w:val="0000EE"/>
-        </w:rPr>
         <w:t>1</w:t>
       </w:r>
       <w:r>
@@ -6598,7 +6540,7 @@
                     </pic:cNvPicPr>
                   </pic:nvPicPr>
                   <pic:blipFill>
-                    <a:blip r:embed="rId38" cstate="print">
+                    <a:blip r:embed="rId37" cstate="print">
                       <a:extLst>
                         <a:ext uri="{28A0092B-C50C-407E-A947-70E740481C1C}">
                           <a14:useLocalDpi xmlns:a14="http://schemas.microsoft.com/office/drawing/2010/main" val="0"/>
@@ -6639,7 +6581,7 @@
           <w:b/>
         </w:rPr>
       </w:pPr>
-      <w:bookmarkStart w:id="61" w:name="_Ref397941046"/>
+      <w:bookmarkStart w:id="60" w:name="_Ref397941046"/>
       <w:r>
         <w:t xml:space="preserve">Figure </w:t>
       </w:r>
@@ -6688,7 +6630,7 @@
         </w:rPr>
         <w:fldChar w:fldCharType="end"/>
       </w:r>
-      <w:bookmarkEnd w:id="61"/>
+      <w:bookmarkEnd w:id="60"/>
       <w:r>
         <w:t xml:space="preserve">.  </w:t>
       </w:r>
@@ -6712,15 +6654,7 @@
         <w:spacing w:before="240" w:after="240"/>
       </w:pPr>
       <w:r>
-        <w:t xml:space="preserve">In this section, we give a high level summary of the relationship between the Threat Actor data model and the other components to which </w:t>
-      </w:r>
-      <w:proofErr w:type="gramStart"/>
-      <w:r>
-        <w:t>an</w:t>
-      </w:r>
-      <w:proofErr w:type="gramEnd"/>
-      <w:r>
-        <w:t xml:space="preserve"> Threat Actor may refer.  We also make note of the fact that the Threat Actor data model can be self-referential.</w:t>
+        <w:t>In this section, we give a high level summary of the relationship between the Threat Actor data model and the other components to which an Threat Actor may refer.  We also make note of the fact that the Threat Actor data model can be self-referential.</w:t>
       </w:r>
       <w:r>
         <w:t xml:space="preserve"> </w:t>
@@ -6765,7 +6699,7 @@
       <w:r>
         <w:t xml:space="preserve">A STIX </w:t>
       </w:r>
-      <w:hyperlink r:id="rId39" w:history="1">
+      <w:hyperlink r:id="rId38" w:history="1">
         <w:r>
           <w:t>Campaign</w:t>
         </w:r>
@@ -7036,20 +6970,20 @@
           <w:docGrid w:linePitch="360"/>
         </w:sectPr>
       </w:pPr>
-      <w:bookmarkStart w:id="62" w:name="_Toc287332011"/>
+      <w:bookmarkStart w:id="61" w:name="_Toc287332011"/>
     </w:p>
     <w:p>
       <w:pPr>
         <w:pStyle w:val="Heading1"/>
       </w:pPr>
-      <w:bookmarkStart w:id="63" w:name="_Ref428911560"/>
-      <w:bookmarkStart w:id="64" w:name="_Toc429495827"/>
+      <w:bookmarkStart w:id="62" w:name="_Ref428911560"/>
+      <w:bookmarkStart w:id="63" w:name="_Toc429495827"/>
       <w:r>
         <w:lastRenderedPageBreak/>
         <w:t>STIX Threat Actor Data Model</w:t>
       </w:r>
+      <w:bookmarkEnd w:id="62"/>
       <w:bookmarkEnd w:id="63"/>
-      <w:bookmarkEnd w:id="64"/>
     </w:p>
     <w:p>
       <w:pPr>
@@ -7307,7 +7241,7 @@
       <w:pPr>
         <w:pStyle w:val="Caption"/>
       </w:pPr>
-      <w:bookmarkStart w:id="65" w:name="_Ref394447695"/>
+      <w:bookmarkStart w:id="64" w:name="_Ref394447695"/>
       <w:r>
         <w:rPr>
           <w:noProof/>
@@ -7340,7 +7274,7 @@
                     <pic:cNvPicPr/>
                   </pic:nvPicPr>
                   <pic:blipFill>
-                    <a:blip r:embed="rId40"/>
+                    <a:blip r:embed="rId39"/>
                     <a:stretch>
                       <a:fillRect/>
                     </a:stretch>
@@ -7368,7 +7302,7 @@
           <w:b/>
         </w:rPr>
       </w:pPr>
-      <w:bookmarkStart w:id="66" w:name="_Ref417301312"/>
+      <w:bookmarkStart w:id="65" w:name="_Ref417301312"/>
       <w:r>
         <w:t xml:space="preserve">Figure </w:t>
       </w:r>
@@ -7417,8 +7351,8 @@
         </w:rPr>
         <w:fldChar w:fldCharType="end"/>
       </w:r>
+      <w:bookmarkEnd w:id="64"/>
       <w:bookmarkEnd w:id="65"/>
-      <w:bookmarkEnd w:id="66"/>
       <w:r>
         <w:t xml:space="preserve">. UML diagram of the </w:t>
       </w:r>
@@ -7737,7 +7671,7 @@
           <w:b/>
         </w:rPr>
       </w:pPr>
-      <w:bookmarkStart w:id="67" w:name="_Ref391380115"/>
+      <w:bookmarkStart w:id="66" w:name="_Ref391380115"/>
       <w:r>
         <w:t xml:space="preserve">Table </w:t>
       </w:r>
@@ -7786,7 +7720,7 @@
         </w:rPr>
         <w:fldChar w:fldCharType="end"/>
       </w:r>
-      <w:bookmarkEnd w:id="67"/>
+      <w:bookmarkEnd w:id="66"/>
       <w:r>
         <w:t xml:space="preserve">. Properties </w:t>
       </w:r>
@@ -8794,17 +8728,8 @@
                 <w:rFonts w:ascii="Courier New" w:hAnsi="Courier New" w:cs="Courier New"/>
                 <w:szCs w:val="22"/>
               </w:rPr>
-              <w:t>stixCommon</w:t>
-            </w:r>
-            <w:proofErr w:type="gramStart"/>
-            <w:r>
-              <w:rPr>
-                <w:rFonts w:ascii="Courier New" w:hAnsi="Courier New" w:cs="Courier New"/>
-                <w:szCs w:val="22"/>
-              </w:rPr>
-              <w:t>:ControlledVocabularyStringType</w:t>
-            </w:r>
-            <w:proofErr w:type="gramEnd"/>
+              <w:t>stixCommon:ControlledVocabularyStringType</w:t>
+            </w:r>
             <w:r>
               <w:rPr>
                 <w:szCs w:val="22"/>
@@ -9029,17 +8954,8 @@
                 <w:rFonts w:ascii="Courier New" w:hAnsi="Courier New" w:cs="Courier New"/>
                 <w:szCs w:val="22"/>
               </w:rPr>
-              <w:t>stixCommon</w:t>
-            </w:r>
-            <w:proofErr w:type="gramStart"/>
-            <w:r>
-              <w:rPr>
-                <w:rFonts w:ascii="Courier New" w:hAnsi="Courier New" w:cs="Courier New"/>
-                <w:szCs w:val="22"/>
-              </w:rPr>
-              <w:t>:ControlledVocabularyStringType</w:t>
-            </w:r>
-            <w:proofErr w:type="gramEnd"/>
+              <w:t>stixCommon:ControlledVocabularyStringType</w:t>
+            </w:r>
             <w:r>
               <w:rPr>
                 <w:szCs w:val="22"/>
@@ -9275,17 +9191,8 @@
                 <w:rFonts w:ascii="Courier New" w:hAnsi="Courier New" w:cs="Courier New"/>
                 <w:szCs w:val="22"/>
               </w:rPr>
-              <w:t>stixCommon</w:t>
-            </w:r>
-            <w:proofErr w:type="gramStart"/>
-            <w:r>
-              <w:rPr>
-                <w:rFonts w:ascii="Courier New" w:hAnsi="Courier New" w:cs="Courier New"/>
-                <w:szCs w:val="22"/>
-              </w:rPr>
-              <w:t>:ControlledVocabularyStringType</w:t>
-            </w:r>
-            <w:proofErr w:type="gramEnd"/>
+              <w:t>stixCommon:ControlledVocabularyStringType</w:t>
+            </w:r>
             <w:r>
               <w:rPr>
                 <w:szCs w:val="22"/>
@@ -9575,17 +9482,8 @@
                 <w:rFonts w:ascii="Courier New" w:hAnsi="Courier New" w:cs="Courier New"/>
                 <w:szCs w:val="22"/>
               </w:rPr>
-              <w:t>stixCommon</w:t>
-            </w:r>
-            <w:proofErr w:type="gramStart"/>
-            <w:r>
-              <w:rPr>
-                <w:rFonts w:ascii="Courier New" w:hAnsi="Courier New" w:cs="Courier New"/>
-                <w:szCs w:val="22"/>
-              </w:rPr>
-              <w:t>:ControlledVocabularyStringType</w:t>
-            </w:r>
-            <w:proofErr w:type="gramEnd"/>
+              <w:t>stixCommon:ControlledVocabularyStringType</w:t>
+            </w:r>
             <w:r>
               <w:rPr>
                 <w:szCs w:val="22"/>
@@ -9831,17 +9729,8 @@
                 <w:rFonts w:ascii="Courier New" w:hAnsi="Courier New" w:cs="Courier New"/>
                 <w:szCs w:val="22"/>
               </w:rPr>
-              <w:t>stixCommon</w:t>
-            </w:r>
-            <w:proofErr w:type="gramStart"/>
-            <w:r>
-              <w:rPr>
-                <w:rFonts w:ascii="Courier New" w:hAnsi="Courier New" w:cs="Courier New"/>
-                <w:szCs w:val="22"/>
-              </w:rPr>
-              <w:t>:ControlledVocabularyStringType</w:t>
-            </w:r>
-            <w:proofErr w:type="gramEnd"/>
+              <w:t>stixCommon:ControlledVocabularyStringType</w:t>
+            </w:r>
             <w:r>
               <w:rPr>
                 <w:szCs w:val="22"/>
@@ -10786,18 +10675,18 @@
         <w:spacing w:before="360" w:after="60"/>
         <w:ind w:left="720" w:right="-1080" w:hanging="720"/>
       </w:pPr>
-      <w:bookmarkStart w:id="68" w:name="_Ref394446305"/>
-      <w:bookmarkStart w:id="69" w:name="_Toc420662917"/>
-      <w:bookmarkStart w:id="70" w:name="_Toc429495828"/>
+      <w:bookmarkStart w:id="67" w:name="_Ref394446305"/>
+      <w:bookmarkStart w:id="68" w:name="_Toc420662917"/>
+      <w:bookmarkStart w:id="69" w:name="_Toc429495828"/>
       <w:r>
         <w:t>ThreatActorVersion</w:t>
       </w:r>
+      <w:bookmarkEnd w:id="67"/>
+      <w:r>
+        <w:t>Type Enumeration</w:t>
+      </w:r>
       <w:bookmarkEnd w:id="68"/>
-      <w:r>
-        <w:t>Type Enumeration</w:t>
-      </w:r>
       <w:bookmarkEnd w:id="69"/>
-      <w:bookmarkEnd w:id="70"/>
     </w:p>
     <w:p>
       <w:pPr>
@@ -10924,7 +10813,7 @@
       <w:pPr>
         <w:pStyle w:val="Caption"/>
       </w:pPr>
-      <w:bookmarkStart w:id="71" w:name="_Ref395084581"/>
+      <w:bookmarkStart w:id="70" w:name="_Ref395084581"/>
       <w:r>
         <w:t xml:space="preserve">Table </w:t>
       </w:r>
@@ -10973,7 +10862,7 @@
         </w:rPr>
         <w:fldChar w:fldCharType="end"/>
       </w:r>
-      <w:bookmarkEnd w:id="71"/>
+      <w:bookmarkEnd w:id="70"/>
       <w:r>
         <w:t xml:space="preserve">. Literals of the </w:t>
       </w:r>
@@ -11115,13 +11004,13 @@
         <w:spacing w:before="360" w:after="60"/>
         <w:ind w:left="720" w:right="-1080" w:hanging="720"/>
       </w:pPr>
-      <w:bookmarkStart w:id="72" w:name="_Toc420662918"/>
-      <w:bookmarkStart w:id="73" w:name="_Toc429495829"/>
+      <w:bookmarkStart w:id="71" w:name="_Toc420662918"/>
+      <w:bookmarkStart w:id="72" w:name="_Toc429495829"/>
       <w:r>
         <w:t>ObservedTTPsType Class</w:t>
       </w:r>
+      <w:bookmarkEnd w:id="71"/>
       <w:bookmarkEnd w:id="72"/>
-      <w:bookmarkEnd w:id="73"/>
     </w:p>
     <w:p>
       <w:pPr>
@@ -11323,7 +11212,7 @@
                     <pic:cNvPicPr/>
                   </pic:nvPicPr>
                   <pic:blipFill>
-                    <a:blip r:embed="rId41"/>
+                    <a:blip r:embed="rId40"/>
                     <a:stretch>
                       <a:fillRect/>
                     </a:stretch>
@@ -11351,7 +11240,7 @@
           <w:b/>
         </w:rPr>
       </w:pPr>
-      <w:bookmarkStart w:id="74" w:name="_Ref417300585"/>
+      <w:bookmarkStart w:id="73" w:name="_Ref417300585"/>
       <w:r>
         <w:t xml:space="preserve">Figure </w:t>
       </w:r>
@@ -11400,7 +11289,7 @@
         </w:rPr>
         <w:fldChar w:fldCharType="end"/>
       </w:r>
-      <w:bookmarkEnd w:id="74"/>
+      <w:bookmarkEnd w:id="73"/>
       <w:r>
         <w:t xml:space="preserve">. UML diagram of the </w:t>
       </w:r>
@@ -11547,7 +11436,7 @@
           <w:b/>
         </w:rPr>
       </w:pPr>
-      <w:bookmarkStart w:id="75" w:name="_Ref413180183"/>
+      <w:bookmarkStart w:id="74" w:name="_Ref413180183"/>
       <w:r>
         <w:t xml:space="preserve">Table </w:t>
       </w:r>
@@ -11596,7 +11485,7 @@
         </w:rPr>
         <w:fldChar w:fldCharType="end"/>
       </w:r>
-      <w:bookmarkEnd w:id="75"/>
+      <w:bookmarkEnd w:id="74"/>
       <w:r>
         <w:t>. Properties of the</w:t>
       </w:r>
@@ -11851,9 +11740,9 @@
         <w:spacing w:before="360" w:after="60"/>
         <w:ind w:left="720" w:right="-1080" w:hanging="720"/>
       </w:pPr>
-      <w:bookmarkStart w:id="76" w:name="_Ref396999734"/>
-      <w:bookmarkStart w:id="77" w:name="_Toc420662919"/>
-      <w:bookmarkStart w:id="78" w:name="_Toc429495830"/>
+      <w:bookmarkStart w:id="75" w:name="_Ref396999734"/>
+      <w:bookmarkStart w:id="76" w:name="_Toc420662919"/>
+      <w:bookmarkStart w:id="77" w:name="_Toc429495830"/>
       <w:r>
         <w:lastRenderedPageBreak/>
         <w:t>AssociatedActors</w:t>
@@ -11861,9 +11750,9 @@
       <w:r>
         <w:t>Type Class</w:t>
       </w:r>
+      <w:bookmarkEnd w:id="75"/>
       <w:bookmarkEnd w:id="76"/>
       <w:bookmarkEnd w:id="77"/>
-      <w:bookmarkEnd w:id="78"/>
     </w:p>
     <w:p>
       <w:pPr>
@@ -12027,7 +11916,7 @@
                     <pic:cNvPicPr/>
                   </pic:nvPicPr>
                   <pic:blipFill>
-                    <a:blip r:embed="rId42"/>
+                    <a:blip r:embed="rId41"/>
                     <a:stretch>
                       <a:fillRect/>
                     </a:stretch>
@@ -12055,8 +11944,8 @@
           <w:b/>
         </w:rPr>
       </w:pPr>
-      <w:bookmarkStart w:id="79" w:name="_Ref396999390"/>
-      <w:bookmarkStart w:id="80" w:name="_Ref399158378"/>
+      <w:bookmarkStart w:id="78" w:name="_Ref396999390"/>
+      <w:bookmarkStart w:id="79" w:name="_Ref399158378"/>
       <w:r>
         <w:t xml:space="preserve">Figure </w:t>
       </w:r>
@@ -12105,22 +11994,22 @@
         </w:rPr>
         <w:fldChar w:fldCharType="end"/>
       </w:r>
+      <w:bookmarkEnd w:id="78"/>
+      <w:r>
+        <w:t xml:space="preserve">. UML diagram of the </w:t>
+      </w:r>
+      <w:r>
+        <w:rPr>
+          <w:rFonts w:ascii="Courier New" w:hAnsi="Courier New" w:cs="Courier New"/>
+        </w:rPr>
+        <w:t>AssociatedActorsType</w:t>
+      </w:r>
+      <w:r>
+        <w:t xml:space="preserve"> class</w:t>
+      </w:r>
       <w:bookmarkEnd w:id="79"/>
-      <w:r>
-        <w:t xml:space="preserve">. UML diagram of the </w:t>
-      </w:r>
-      <w:r>
-        <w:rPr>
-          <w:rFonts w:ascii="Courier New" w:hAnsi="Courier New" w:cs="Courier New"/>
-        </w:rPr>
-        <w:t>AssociatedActorsType</w:t>
-      </w:r>
-      <w:r>
-        <w:t xml:space="preserve"> class</w:t>
-      </w:r>
-      <w:bookmarkEnd w:id="80"/>
-    </w:p>
-    <w:bookmarkStart w:id="81" w:name="_Ref396999409"/>
+    </w:p>
+    <w:bookmarkStart w:id="80" w:name="_Ref396999409"/>
     <w:p>
       <w:pPr>
         <w:spacing w:after="240"/>
@@ -12260,7 +12149,7 @@
           <w:bCs/>
         </w:rPr>
       </w:pPr>
-      <w:bookmarkStart w:id="82" w:name="_Ref413180359"/>
+      <w:bookmarkStart w:id="81" w:name="_Ref413180359"/>
       <w:r>
         <w:br w:type="page"/>
       </w:r>
@@ -12318,8 +12207,8 @@
         </w:rPr>
         <w:fldChar w:fldCharType="end"/>
       </w:r>
+      <w:bookmarkEnd w:id="80"/>
       <w:bookmarkEnd w:id="81"/>
-      <w:bookmarkEnd w:id="82"/>
       <w:r>
         <w:t xml:space="preserve">. Properties </w:t>
       </w:r>
@@ -12574,15 +12463,15 @@
         <w:spacing w:before="360" w:after="60"/>
         <w:ind w:left="720" w:right="-1080" w:hanging="720"/>
       </w:pPr>
-      <w:bookmarkStart w:id="83" w:name="_Ref414476887"/>
-      <w:bookmarkStart w:id="84" w:name="_Toc420662920"/>
-      <w:bookmarkStart w:id="85" w:name="_Toc429495831"/>
+      <w:bookmarkStart w:id="82" w:name="_Ref414476887"/>
+      <w:bookmarkStart w:id="83" w:name="_Toc420662920"/>
+      <w:bookmarkStart w:id="84" w:name="_Toc429495831"/>
       <w:r>
         <w:t>AssociatedCampaignsType Class</w:t>
       </w:r>
+      <w:bookmarkEnd w:id="82"/>
       <w:bookmarkEnd w:id="83"/>
       <w:bookmarkEnd w:id="84"/>
-      <w:bookmarkEnd w:id="85"/>
     </w:p>
     <w:p>
       <w:pPr>
@@ -12737,7 +12626,7 @@
                     <pic:cNvPicPr/>
                   </pic:nvPicPr>
                   <pic:blipFill>
-                    <a:blip r:embed="rId43"/>
+                    <a:blip r:embed="rId42"/>
                     <a:stretch>
                       <a:fillRect/>
                     </a:stretch>
@@ -12770,7 +12659,7 @@
           <w:b/>
         </w:rPr>
       </w:pPr>
-      <w:bookmarkStart w:id="86" w:name="_Ref413322301"/>
+      <w:bookmarkStart w:id="85" w:name="_Ref413322301"/>
       <w:r>
         <w:t xml:space="preserve">Figure </w:t>
       </w:r>
@@ -12819,7 +12708,7 @@
         </w:rPr>
         <w:fldChar w:fldCharType="end"/>
       </w:r>
-      <w:bookmarkEnd w:id="86"/>
+      <w:bookmarkEnd w:id="85"/>
       <w:r>
         <w:t xml:space="preserve">. </w:t>
       </w:r>
@@ -12972,7 +12861,7 @@
       <w:pPr>
         <w:pStyle w:val="Caption"/>
       </w:pPr>
-      <w:bookmarkStart w:id="87" w:name="_Ref413322325"/>
+      <w:bookmarkStart w:id="86" w:name="_Ref413322325"/>
       <w:r>
         <w:t xml:space="preserve">Table </w:t>
       </w:r>
@@ -13021,7 +12910,7 @@
         </w:rPr>
         <w:fldChar w:fldCharType="end"/>
       </w:r>
-      <w:bookmarkEnd w:id="87"/>
+      <w:bookmarkEnd w:id="86"/>
       <w:r>
         <w:t xml:space="preserve">. Properties of the </w:t>
       </w:r>
@@ -13266,23 +13155,51 @@
       <w:pPr>
         <w:pStyle w:val="Heading1"/>
       </w:pPr>
-      <w:bookmarkStart w:id="88" w:name="_Ref428911567"/>
-      <w:bookmarkStart w:id="89" w:name="_Toc429495832"/>
+      <w:bookmarkStart w:id="87" w:name="_Ref428911567"/>
+      <w:bookmarkStart w:id="88" w:name="_Toc429495832"/>
       <w:r>
         <w:lastRenderedPageBreak/>
-        <w:t># Conformance</w:t>
-      </w:r>
-      <w:bookmarkEnd w:id="62"/>
+        <w:t>Conformance</w:t>
+      </w:r>
+      <w:bookmarkEnd w:id="61"/>
+      <w:bookmarkEnd w:id="87"/>
       <w:bookmarkEnd w:id="88"/>
+    </w:p>
+    <w:p>
+      <w:r>
+        <w:t>Implementations have discretion over which parts (components, properties, extensions, controlled vocabularies, etc.) of STIX they implement (e.g., Indicator/Suggested_COAs).</w:t>
+      </w:r>
+    </w:p>
+    <w:p>
+      <w:r>
+        <w:t> </w:t>
+      </w:r>
+    </w:p>
+    <w:p>
+      <w:r>
+        <w:t>[1] Conformant implementations must conform to all Normative Statements that apply to the portions of STIX they implement (e.g., Implementers of the entire TTP component must conform to all Normative Statements regarding the TTP component).</w:t>
+      </w:r>
+    </w:p>
+    <w:p>
+      <w:r>
+        <w:t> </w:t>
+      </w:r>
+    </w:p>
+    <w:p>
+      <w:r>
+        <w:t>[2] Conformant implementations are free to ignore Normative Statements that do not apply to the portions of STIX they implement (e.g., Non-implementers of any particular properties of the TTP component are free to ignore all Normative Statements regarding those properties of the TTP component).</w:t>
+      </w:r>
+    </w:p>
+    <w:p/>
+    <w:p>
+      <w:r>
+        <w:t>The conformance section of this document is intentionally broad and attempts to reiterate what already exists in this document. The STIX 1.2 Specifications, which this specification is based on, did not have a conformance section. Instead, the STIX 1.2 Specifications relied on normative statements and the non-mandatory implementation of STIX profiles. STIX 1.2.1 represents a minimal change from STIX 1.2, and in that spirit no requirements have been added, modified, or removed by this section</w:t>
+      </w:r>
+      <w:r>
+        <w:t>.</w:t>
+      </w:r>
+      <w:bookmarkStart w:id="89" w:name="_GoBack"/>
       <w:bookmarkEnd w:id="89"/>
-    </w:p>
-    <w:p>
-      <w:r>
-        <w:t>The last numbered section in the specification must be the Conformance section. Conformance Statements/Clauses go here.</w:t>
-      </w:r>
-      <w:r>
-        <w:t xml:space="preserve"> [Remove # marker]</w:t>
-      </w:r>
     </w:p>
     <w:p>
       <w:pPr>
@@ -13527,13 +13444,7 @@
         <w:pStyle w:val="Contributor"/>
       </w:pPr>
       <w:r>
-        <w:t xml:space="preserve">Jonathan Baker, </w:t>
-      </w:r>
-      <w:r>
-        <w:t>MITRE</w:t>
-      </w:r>
-      <w:r>
-        <w:t xml:space="preserve"> Corporation</w:t>
+        <w:t>Jonathan Baker, MITRE Corporation</w:t>
       </w:r>
     </w:p>
     <w:p>
@@ -13541,13 +13452,7 @@
         <w:pStyle w:val="Contributor"/>
       </w:pPr>
       <w:r>
-        <w:t xml:space="preserve">Sean Barnum, </w:t>
-      </w:r>
-      <w:r>
-        <w:t>MITRE</w:t>
-      </w:r>
-      <w:r>
-        <w:t xml:space="preserve"> Corporation</w:t>
+        <w:t>Sean Barnum, MITRE Corporation</w:t>
       </w:r>
     </w:p>
     <w:p>
@@ -13555,13 +13460,7 @@
         <w:pStyle w:val="Contributor"/>
       </w:pPr>
       <w:r>
-        <w:t xml:space="preserve">Mark Davidson, </w:t>
-      </w:r>
-      <w:r>
-        <w:t>MITRE</w:t>
-      </w:r>
-      <w:r>
-        <w:t xml:space="preserve"> Corporation</w:t>
+        <w:t>Mark Davidson, MITRE Corporation</w:t>
       </w:r>
     </w:p>
     <w:p>
@@ -13569,13 +13468,7 @@
         <w:pStyle w:val="Contributor"/>
       </w:pPr>
       <w:r>
-        <w:t xml:space="preserve">Ivan Kirillov, </w:t>
-      </w:r>
-      <w:r>
-        <w:t>MITRE</w:t>
-      </w:r>
-      <w:r>
-        <w:t xml:space="preserve"> Corporation</w:t>
+        <w:t>Ivan Kirillov, MITRE Corporation</w:t>
       </w:r>
     </w:p>
     <w:p>
@@ -13583,13 +13476,7 @@
         <w:pStyle w:val="Contributor"/>
       </w:pPr>
       <w:r>
-        <w:t xml:space="preserve">Jon Salwen, </w:t>
-      </w:r>
-      <w:r>
-        <w:t>MITRE</w:t>
-      </w:r>
-      <w:r>
-        <w:t xml:space="preserve"> Corporation</w:t>
+        <w:t>Jon Salwen, MITRE Corporation</w:t>
       </w:r>
     </w:p>
     <w:p>
@@ -13597,13 +13484,7 @@
         <w:pStyle w:val="Contributor"/>
       </w:pPr>
       <w:r>
-        <w:t xml:space="preserve">John Wunder, </w:t>
-      </w:r>
-      <w:r>
-        <w:t>MITRE</w:t>
-      </w:r>
-      <w:r>
-        <w:t xml:space="preserve"> Corporation</w:t>
+        <w:t>John Wunder, MITRE Corporation</w:t>
       </w:r>
     </w:p>
     <w:p>
@@ -13755,15 +13636,7 @@
         <w:pStyle w:val="Contributor"/>
       </w:pPr>
       <w:r>
-        <w:t xml:space="preserve">Crystal Hayes, </w:t>
-      </w:r>
-      <w:proofErr w:type="gramStart"/>
-      <w:r>
-        <w:t>The</w:t>
-      </w:r>
-      <w:proofErr w:type="gramEnd"/>
-      <w:r>
-        <w:t xml:space="preserve"> Boeing Company</w:t>
+        <w:t>Crystal Hayes, The Boeing Company</w:t>
       </w:r>
     </w:p>
     <w:p>
@@ -14277,7 +14150,7 @@
         <w:sz w:val="16"/>
         <w:szCs w:val="16"/>
       </w:rPr>
-      <w:t>21</w:t>
+      <w:t>20</w:t>
     </w:r>
     <w:r>
       <w:rPr>
@@ -18213,7 +18086,7 @@
 </file>
 
 <file path=customXml/itemProps1.xml><?xml version="1.0" encoding="utf-8"?>
-<ds:datastoreItem xmlns:ds="http://schemas.openxmlformats.org/officeDocument/2006/customXml" ds:itemID="{B1041A73-2D49-42DF-BBFA-DB7A8CD8763A}">
+<ds:datastoreItem xmlns:ds="http://schemas.openxmlformats.org/officeDocument/2006/customXml" ds:itemID="{EB874C31-4519-4AD2-9C40-E8FBB1CE6195}">
   <ds:schemaRefs>
     <ds:schemaRef ds:uri="http://schemas.openxmlformats.org/officeDocument/2006/bibliography"/>
   </ds:schemaRefs>

--- a/documents/DRAFTv1_stix-v1.2.1-wd01-part7-threat-actor.docx
+++ b/documents/DRAFTv1_stix-v1.2.1-wd01-part7-threat-actor.docx
@@ -10,6 +10,7 @@
           <w:szCs w:val="28"/>
         </w:rPr>
       </w:pPr>
+      <w:bookmarkStart w:id="0" w:name="_GoBack"/>
       <w:r>
         <w:rPr>
           <w:sz w:val="28"/>
@@ -49,7 +50,7 @@
           <w:szCs w:val="24"/>
         </w:rPr>
       </w:pPr>
-      <w:bookmarkStart w:id="0" w:name="_Toc85472892"/>
+      <w:bookmarkStart w:id="1" w:name="_Toc85472892"/>
       <w:r>
         <w:rPr>
           <w:sz w:val="20"/>
@@ -272,11 +273,11 @@
       <w:pPr>
         <w:pStyle w:val="Titlepageinfo"/>
       </w:pPr>
-      <w:bookmarkStart w:id="1" w:name="AdditionalArtifacts"/>
+      <w:bookmarkStart w:id="2" w:name="AdditionalArtifacts"/>
       <w:r>
         <w:t>Additional artifacts</w:t>
       </w:r>
-      <w:bookmarkEnd w:id="1"/>
+      <w:bookmarkEnd w:id="2"/>
       <w:r>
         <w:t>:</w:t>
       </w:r>
@@ -625,11 +626,11 @@
       <w:pPr>
         <w:pStyle w:val="Titlepageinfo"/>
       </w:pPr>
-      <w:bookmarkStart w:id="2" w:name="RelatedWork"/>
+      <w:bookmarkStart w:id="3" w:name="RelatedWork"/>
       <w:r>
         <w:t>Related work</w:t>
       </w:r>
-      <w:bookmarkEnd w:id="2"/>
+      <w:bookmarkEnd w:id="3"/>
       <w:r>
         <w:t>:</w:t>
       </w:r>
@@ -2713,20 +2714,20 @@
           <w:docGrid w:linePitch="360"/>
         </w:sectPr>
       </w:pPr>
-      <w:bookmarkStart w:id="3" w:name="_Toc287332006"/>
+      <w:bookmarkStart w:id="4" w:name="_Toc287332006"/>
     </w:p>
     <w:p>
       <w:pPr>
         <w:pStyle w:val="Heading1"/>
       </w:pPr>
-      <w:bookmarkStart w:id="4" w:name="_Toc429495812"/>
+      <w:bookmarkStart w:id="5" w:name="_Toc429495812"/>
       <w:r>
         <w:lastRenderedPageBreak/>
         <w:t>Introduction</w:t>
       </w:r>
-      <w:bookmarkEnd w:id="0"/>
-      <w:bookmarkEnd w:id="3"/>
+      <w:bookmarkEnd w:id="1"/>
       <w:bookmarkEnd w:id="4"/>
+      <w:bookmarkEnd w:id="5"/>
     </w:p>
     <w:p>
       <w:r>
@@ -3209,15 +3210,15 @@
         <w:spacing w:before="360" w:after="60"/>
         <w:ind w:left="720" w:right="-1080" w:hanging="720"/>
       </w:pPr>
-      <w:bookmarkStart w:id="5" w:name="_Ref394327838"/>
-      <w:bookmarkStart w:id="6" w:name="_Toc420662903"/>
-      <w:bookmarkStart w:id="7" w:name="_Toc429495813"/>
+      <w:bookmarkStart w:id="6" w:name="_Ref394327838"/>
+      <w:bookmarkStart w:id="7" w:name="_Toc420662903"/>
+      <w:bookmarkStart w:id="8" w:name="_Toc429495813"/>
       <w:r>
         <w:t>STIX Specification Documents</w:t>
       </w:r>
-      <w:bookmarkEnd w:id="5"/>
       <w:bookmarkEnd w:id="6"/>
       <w:bookmarkEnd w:id="7"/>
+      <w:bookmarkEnd w:id="8"/>
     </w:p>
     <w:p>
       <w:pPr>
@@ -3543,57 +3544,31 @@
           <w:b/>
         </w:rPr>
       </w:pPr>
-      <w:bookmarkStart w:id="8" w:name="_Ref389819936"/>
-      <w:bookmarkStart w:id="9" w:name="_Ref390077491"/>
+      <w:bookmarkStart w:id="9" w:name="_Ref389819936"/>
+      <w:bookmarkStart w:id="10" w:name="_Ref390077491"/>
       <w:r>
         <w:t xml:space="preserve">Figure </w:t>
       </w:r>
-      <w:r>
-        <w:fldChar w:fldCharType="begin"/>
-      </w:r>
-      <w:r>
-        <w:instrText xml:space="preserve"> STYLEREF 1 \s </w:instrText>
-      </w:r>
-      <w:r>
-        <w:fldChar w:fldCharType="separate"/>
-      </w:r>
-      <w:r>
-        <w:rPr>
-          <w:noProof/>
-        </w:rPr>
-        <w:t>1</w:t>
-      </w:r>
-      <w:r>
-        <w:rPr>
-          <w:noProof/>
-        </w:rPr>
-        <w:fldChar w:fldCharType="end"/>
-      </w:r>
+      <w:fldSimple w:instr=" STYLEREF 1 \s ">
+        <w:r>
+          <w:rPr>
+            <w:noProof/>
+          </w:rPr>
+          <w:t>1</w:t>
+        </w:r>
+      </w:fldSimple>
       <w:r>
         <w:noBreakHyphen/>
       </w:r>
-      <w:r>
-        <w:fldChar w:fldCharType="begin"/>
-      </w:r>
-      <w:r>
-        <w:instrText xml:space="preserve"> SEQ Figure \* ARABIC \s 1 </w:instrText>
-      </w:r>
-      <w:r>
-        <w:fldChar w:fldCharType="separate"/>
-      </w:r>
-      <w:r>
-        <w:rPr>
-          <w:noProof/>
-        </w:rPr>
-        <w:t>1</w:t>
-      </w:r>
-      <w:r>
-        <w:rPr>
-          <w:noProof/>
-        </w:rPr>
-        <w:fldChar w:fldCharType="end"/>
-      </w:r>
-      <w:bookmarkEnd w:id="8"/>
+      <w:fldSimple w:instr=" SEQ Figure \* ARABIC \s 1 ">
+        <w:r>
+          <w:rPr>
+            <w:noProof/>
+          </w:rPr>
+          <w:t>1</w:t>
+        </w:r>
+      </w:fldSimple>
+      <w:bookmarkEnd w:id="9"/>
       <w:r>
         <w:t>.  STIX Language v1.2</w:t>
       </w:r>
@@ -3603,7 +3578,7 @@
       <w:r>
         <w:t xml:space="preserve"> specification documents</w:t>
       </w:r>
-      <w:bookmarkEnd w:id="9"/>
+      <w:bookmarkEnd w:id="10"/>
     </w:p>
     <w:p>
       <w:pPr>
@@ -3614,15 +3589,15 @@
         <w:spacing w:before="360" w:after="60"/>
         <w:ind w:left="720" w:right="-1080" w:hanging="720"/>
       </w:pPr>
-      <w:bookmarkStart w:id="10" w:name="_Ref394437867"/>
-      <w:bookmarkStart w:id="11" w:name="_Toc420662904"/>
-      <w:bookmarkStart w:id="12" w:name="_Toc429495814"/>
+      <w:bookmarkStart w:id="11" w:name="_Ref394437867"/>
+      <w:bookmarkStart w:id="12" w:name="_Toc420662904"/>
+      <w:bookmarkStart w:id="13" w:name="_Toc429495814"/>
       <w:r>
         <w:t>Document Conventions</w:t>
       </w:r>
-      <w:bookmarkEnd w:id="10"/>
       <w:bookmarkEnd w:id="11"/>
       <w:bookmarkEnd w:id="12"/>
+      <w:bookmarkEnd w:id="13"/>
     </w:p>
     <w:p>
       <w:r>
@@ -3637,17 +3612,17 @@
         </w:tabs>
         <w:spacing w:before="360" w:after="60"/>
       </w:pPr>
-      <w:bookmarkStart w:id="13" w:name="_Toc389570603"/>
-      <w:bookmarkStart w:id="14" w:name="_Toc389581073"/>
-      <w:bookmarkStart w:id="15" w:name="_Toc420662906"/>
-      <w:bookmarkStart w:id="16" w:name="_Toc429495815"/>
+      <w:bookmarkStart w:id="14" w:name="_Toc389570603"/>
+      <w:bookmarkStart w:id="15" w:name="_Toc389581073"/>
+      <w:bookmarkStart w:id="16" w:name="_Toc420662906"/>
+      <w:bookmarkStart w:id="17" w:name="_Toc429495815"/>
       <w:r>
         <w:t>Fonts</w:t>
       </w:r>
-      <w:bookmarkEnd w:id="13"/>
       <w:bookmarkEnd w:id="14"/>
       <w:bookmarkEnd w:id="15"/>
       <w:bookmarkEnd w:id="16"/>
+      <w:bookmarkEnd w:id="17"/>
     </w:p>
     <w:p>
       <w:pPr>
@@ -3913,7 +3888,7 @@
           <w:szCs w:val="22"/>
         </w:rPr>
       </w:pPr>
-      <w:bookmarkStart w:id="17" w:name="_Ref394486021"/>
+      <w:bookmarkStart w:id="18" w:name="_Ref394486021"/>
       <w:r>
         <w:rPr>
           <w:rFonts w:ascii="Arial" w:hAnsi="Arial"/>
@@ -4020,23 +3995,23 @@
         </w:tabs>
         <w:spacing w:before="360" w:after="60"/>
       </w:pPr>
-      <w:bookmarkStart w:id="18" w:name="_Ref417371603"/>
-      <w:bookmarkStart w:id="19" w:name="_Toc420662907"/>
-      <w:bookmarkStart w:id="20" w:name="_Toc429495816"/>
+      <w:bookmarkStart w:id="19" w:name="_Ref417371603"/>
+      <w:bookmarkStart w:id="20" w:name="_Toc420662907"/>
+      <w:bookmarkStart w:id="21" w:name="_Toc429495816"/>
       <w:r>
         <w:t>UML Package References</w:t>
       </w:r>
-      <w:bookmarkEnd w:id="17"/>
       <w:bookmarkEnd w:id="18"/>
       <w:bookmarkEnd w:id="19"/>
       <w:bookmarkEnd w:id="20"/>
+      <w:bookmarkEnd w:id="21"/>
     </w:p>
     <w:p>
       <w:pPr>
         <w:spacing w:after="240"/>
       </w:pPr>
-      <w:bookmarkStart w:id="21" w:name="_Toc389570605"/>
-      <w:bookmarkStart w:id="22" w:name="_Toc389581075"/>
+      <w:bookmarkStart w:id="22" w:name="_Toc389570605"/>
+      <w:bookmarkStart w:id="23" w:name="_Toc389581075"/>
       <w:r>
         <w:t xml:space="preserve">Each STIX data model is captured in a different UML package (e.g., Core package, Campaign package, etc.) where the packages together compose the full STIX UML model.  To refer to a particular class of a specific package, we use the format </w:t>
       </w:r>
@@ -4117,15 +4092,15 @@
         </w:tabs>
         <w:spacing w:before="360" w:after="60"/>
       </w:pPr>
-      <w:bookmarkStart w:id="23" w:name="_Toc420662908"/>
-      <w:bookmarkStart w:id="24" w:name="_Toc429495817"/>
+      <w:bookmarkStart w:id="24" w:name="_Toc420662908"/>
+      <w:bookmarkStart w:id="25" w:name="_Toc429495817"/>
       <w:r>
         <w:t>UML Diagrams</w:t>
       </w:r>
-      <w:bookmarkEnd w:id="21"/>
       <w:bookmarkEnd w:id="22"/>
       <w:bookmarkEnd w:id="23"/>
       <w:bookmarkEnd w:id="24"/>
+      <w:bookmarkEnd w:id="25"/>
     </w:p>
     <w:p>
       <w:pPr>
@@ -4165,16 +4140,16 @@
           <w:sz w:val="20"/>
         </w:rPr>
       </w:pPr>
-      <w:bookmarkStart w:id="25" w:name="_Toc420662909"/>
-      <w:bookmarkStart w:id="26" w:name="_Toc429495818"/>
+      <w:bookmarkStart w:id="26" w:name="_Toc420662909"/>
+      <w:bookmarkStart w:id="27" w:name="_Toc429495818"/>
       <w:r>
         <w:rPr>
           <w:sz w:val="20"/>
         </w:rPr>
         <w:t>Class Properties</w:t>
       </w:r>
-      <w:bookmarkEnd w:id="25"/>
       <w:bookmarkEnd w:id="26"/>
+      <w:bookmarkEnd w:id="27"/>
     </w:p>
     <w:p>
       <w:pPr>
@@ -4196,22 +4171,22 @@
           <w:sz w:val="20"/>
         </w:rPr>
       </w:pPr>
-      <w:bookmarkStart w:id="27" w:name="_Toc420662910"/>
-      <w:bookmarkStart w:id="28" w:name="_Toc429495819"/>
+      <w:bookmarkStart w:id="28" w:name="_Toc420662910"/>
+      <w:bookmarkStart w:id="29" w:name="_Toc429495819"/>
       <w:r>
         <w:rPr>
           <w:sz w:val="20"/>
         </w:rPr>
         <w:t>Diagram Icons and Arrow Types</w:t>
       </w:r>
-      <w:bookmarkEnd w:id="27"/>
       <w:bookmarkEnd w:id="28"/>
+      <w:bookmarkEnd w:id="29"/>
     </w:p>
     <w:p>
       <w:pPr>
         <w:spacing w:after="240"/>
       </w:pPr>
-      <w:bookmarkStart w:id="29" w:name="_Ref397935245"/>
+      <w:bookmarkStart w:id="30" w:name="_Ref397935245"/>
       <w:r>
         <w:t xml:space="preserve">Diagram icons are used in a UML diagram to indicate whether a shape is a class, enumeration, or a data type, and decorative icons are used to indicate whether an element is an attribute of a class or an enumeration literal. In addition, two different arrow styles indicate either a directed association relationship (regular arrowhead) or a generalization relationship (triangle-shaped arrowhead).  The icons and arrow styles we use are shown and described in </w:t>
       </w:r>
@@ -4291,56 +4266,30 @@
           <w:b/>
         </w:rPr>
       </w:pPr>
-      <w:bookmarkStart w:id="30" w:name="_Ref397637630"/>
+      <w:bookmarkStart w:id="31" w:name="_Ref397637630"/>
       <w:r>
         <w:t xml:space="preserve">Table </w:t>
       </w:r>
-      <w:r>
-        <w:fldChar w:fldCharType="begin"/>
-      </w:r>
-      <w:r>
-        <w:instrText xml:space="preserve"> STYLEREF 1 \s </w:instrText>
-      </w:r>
-      <w:r>
-        <w:fldChar w:fldCharType="separate"/>
-      </w:r>
-      <w:r>
-        <w:rPr>
-          <w:noProof/>
-        </w:rPr>
-        <w:t>1</w:t>
-      </w:r>
-      <w:r>
-        <w:rPr>
-          <w:noProof/>
-        </w:rPr>
-        <w:fldChar w:fldCharType="end"/>
-      </w:r>
+      <w:fldSimple w:instr=" STYLEREF 1 \s ">
+        <w:r>
+          <w:rPr>
+            <w:noProof/>
+          </w:rPr>
+          <w:t>1</w:t>
+        </w:r>
+      </w:fldSimple>
       <w:r>
         <w:noBreakHyphen/>
       </w:r>
-      <w:r>
-        <w:fldChar w:fldCharType="begin"/>
-      </w:r>
-      <w:r>
-        <w:instrText xml:space="preserve"> SEQ Table \* ARABIC \s 1 </w:instrText>
-      </w:r>
-      <w:r>
-        <w:fldChar w:fldCharType="separate"/>
-      </w:r>
-      <w:r>
-        <w:rPr>
-          <w:noProof/>
-        </w:rPr>
-        <w:t>1</w:t>
-      </w:r>
-      <w:r>
-        <w:rPr>
-          <w:noProof/>
-        </w:rPr>
-        <w:fldChar w:fldCharType="end"/>
-      </w:r>
-      <w:bookmarkEnd w:id="30"/>
+      <w:fldSimple w:instr=" SEQ Table \* ARABIC \s 1 ">
+        <w:r>
+          <w:rPr>
+            <w:noProof/>
+          </w:rPr>
+          <w:t>1</w:t>
+        </w:r>
+      </w:fldSimple>
+      <w:bookmarkEnd w:id="31"/>
       <w:r>
         <w:t xml:space="preserve">.  </w:t>
       </w:r>
@@ -4467,29 +4416,23 @@
             </w:pPr>
             <w:r>
               <w:rPr>
-                <w:rFonts w:ascii="Times New Roman" w:hAnsi="Times New Roman"/>
                 <w:noProof/>
-                <w:szCs w:val="20"/>
               </w:rPr>
               <w:drawing>
-                <wp:inline distT="0" distB="0" distL="0" distR="0" wp14:anchorId="3844426D" wp14:editId="2DB5185B">
-                  <wp:extent cx="200025" cy="228600"/>
-                  <wp:effectExtent l="0" t="0" r="9525" b="0"/>
-                  <wp:docPr id="18" name="Picture 18" descr="cid:image003.png@01CFC8F2.37AD2A50"/>
-                  <wp:cNvGraphicFramePr>
-                    <a:graphicFrameLocks xmlns:a="http://schemas.openxmlformats.org/drawingml/2006/main" noChangeAspect="1"/>
-                  </wp:cNvGraphicFramePr>
+                <wp:inline distT="0" distB="0" distL="0" distR="0" wp14:anchorId="69E4A75B" wp14:editId="735282D2">
+                  <wp:extent cx="201295" cy="231775"/>
+                  <wp:effectExtent l="0" t="0" r="8255" b="0"/>
+                  <wp:docPr id="2" name="Picture 2"/>
+                  <wp:cNvGraphicFramePr/>
                   <a:graphic xmlns:a="http://schemas.openxmlformats.org/drawingml/2006/main">
                     <a:graphicData uri="http://schemas.openxmlformats.org/drawingml/2006/picture">
                       <pic:pic xmlns:pic="http://schemas.openxmlformats.org/drawingml/2006/picture">
                         <pic:nvPicPr>
-                          <pic:cNvPr id="0" name="Picture 1" descr="cid:image003.png@01CFC8F2.37AD2A50"/>
-                          <pic:cNvPicPr>
-                            <a:picLocks noChangeAspect="1" noChangeArrowheads="1"/>
-                          </pic:cNvPicPr>
+                          <pic:cNvPr id="3" name="Picture 3"/>
+                          <pic:cNvPicPr/>
                         </pic:nvPicPr>
                         <pic:blipFill>
-                          <a:blip r:link="rId25">
+                          <a:blip r:embed="rId25">
                             <a:extLst>
                               <a:ext uri="{28A0092B-C50C-407E-A947-70E740481C1C}">
                                 <a14:useLocalDpi xmlns:a14="http://schemas.microsoft.com/office/drawing/2010/main" val="0"/>
@@ -4504,15 +4447,12 @@
                         <pic:spPr bwMode="auto">
                           <a:xfrm>
                             <a:off x="0" y="0"/>
-                            <a:ext cx="200025" cy="228600"/>
+                            <a:ext cx="201295" cy="231775"/>
                           </a:xfrm>
                           <a:prstGeom prst="rect">
                             <a:avLst/>
                           </a:prstGeom>
                           <a:noFill/>
-                          <a:ln>
-                            <a:noFill/>
-                          </a:ln>
                         </pic:spPr>
                       </pic:pic>
                     </a:graphicData>
@@ -4596,10 +4536,10 @@
                   <v:path o:extrusionok="f" gradientshapeok="t" o:connecttype="rect"/>
                   <o:lock v:ext="edit" aspectratio="t"/>
                 </v:shapetype>
-                <v:shape id="_x0000_i1025" type="#_x0000_t75" style="width:21pt;height:21pt" o:ole="">
+                <v:shape id="_x0000_i1025" type="#_x0000_t75" style="width:21.3pt;height:21.3pt" o:ole="">
                   <v:imagedata r:id="rId26" o:title=""/>
                 </v:shape>
-                <o:OLEObject Type="Embed" ProgID="PBrush" ShapeID="_x0000_i1025" DrawAspect="Content" ObjectID="_1503315813" r:id="rId27"/>
+                <o:OLEObject Type="Embed" ProgID="PBrush" ShapeID="_x0000_i1025" DrawAspect="Content" ObjectID="_1503418536" r:id="rId27"/>
               </w:object>
             </w:r>
           </w:p>
@@ -4753,10 +4693,10 @@
             </w:pPr>
             <w:r>
               <w:object w:dxaOrig="270" w:dyaOrig="195">
-                <v:shape id="_x0000_i1026" type="#_x0000_t75" style="width:14.25pt;height:14.25pt" o:ole="">
+                <v:shape id="_x0000_i1026" type="#_x0000_t75" style="width:14.4pt;height:14.4pt" o:ole="">
                   <v:imagedata r:id="rId29" o:title=""/>
                 </v:shape>
-                <o:OLEObject Type="Embed" ProgID="PBrush" ShapeID="_x0000_i1026" DrawAspect="Content" ObjectID="_1503315814" r:id="rId30"/>
+                <o:OLEObject Type="Embed" ProgID="PBrush" ShapeID="_x0000_i1026" DrawAspect="Content" ObjectID="_1503418537" r:id="rId30"/>
               </w:object>
             </w:r>
           </w:p>
@@ -4814,10 +4754,10 @@
             </w:pPr>
             <w:r>
               <w:object w:dxaOrig="210" w:dyaOrig="150">
-                <v:shape id="_x0000_i1027" type="#_x0000_t75" style="width:14.25pt;height:14.25pt" o:ole="">
+                <v:shape id="_x0000_i1027" type="#_x0000_t75" style="width:14.4pt;height:14.4pt" o:ole="">
                   <v:imagedata r:id="rId31" o:title=""/>
                 </v:shape>
-                <o:OLEObject Type="Embed" ProgID="PBrush" ShapeID="_x0000_i1027" DrawAspect="Content" ObjectID="_1503315815" r:id="rId32"/>
+                <o:OLEObject Type="Embed" ProgID="PBrush" ShapeID="_x0000_i1027" DrawAspect="Content" ObjectID="_1503418538" r:id="rId32"/>
               </w:object>
             </w:r>
           </w:p>
@@ -4936,7 +4876,7 @@
                 </mc:Choice>
                 <mc:Fallback>
                   <w:pict>
-                    <v:shapetype w14:anchorId="38F79107" id="_x0000_t32" coordsize="21600,21600" o:spt="32" o:oned="t" path="m,l21600,21600e" filled="f">
+                    <v:shapetype w14:anchorId="1D40070B" id="_x0000_t32" coordsize="21600,21600" o:spt="32" o:oned="t" path="m,l21600,21600e" filled="f">
                       <v:path arrowok="t" fillok="f" o:connecttype="none"/>
                       <o:lock v:ext="edit" shapetype="t"/>
                     </v:shapetype>
@@ -5000,10 +4940,10 @@
                 <w:color w:val="000000" w:themeColor="text1"/>
               </w:rPr>
               <w:object w:dxaOrig="1140" w:dyaOrig="780">
-                <v:shape id="_x0000_i1028" type="#_x0000_t75" style="width:57.75pt;height:35.25pt" o:ole="">
+                <v:shape id="_x0000_i1028" type="#_x0000_t75" style="width:57.6pt;height:35.05pt" o:ole="">
                   <v:imagedata r:id="rId33" o:title=""/>
                 </v:shape>
-                <o:OLEObject Type="Embed" ProgID="PBrush" ShapeID="_x0000_i1028" DrawAspect="Content" ObjectID="_1503315816" r:id="rId34"/>
+                <o:OLEObject Type="Embed" ProgID="PBrush" ShapeID="_x0000_i1028" DrawAspect="Content" ObjectID="_1503418539" r:id="rId34"/>
               </w:object>
             </w:r>
           </w:p>
@@ -5047,9 +4987,9 @@
           <w:sz w:val="20"/>
         </w:rPr>
       </w:pPr>
-      <w:bookmarkStart w:id="31" w:name="_Ref417300487"/>
-      <w:bookmarkStart w:id="32" w:name="_Toc420662911"/>
-      <w:bookmarkStart w:id="33" w:name="_Toc429495820"/>
+      <w:bookmarkStart w:id="32" w:name="_Ref417300487"/>
+      <w:bookmarkStart w:id="33" w:name="_Toc420662911"/>
+      <w:bookmarkStart w:id="34" w:name="_Toc429495820"/>
       <w:r>
         <w:rPr>
           <w:sz w:val="20"/>
@@ -5057,10 +4997,10 @@
         <w:lastRenderedPageBreak/>
         <w:t>Color Coding</w:t>
       </w:r>
-      <w:bookmarkEnd w:id="29"/>
-      <w:bookmarkEnd w:id="31"/>
+      <w:bookmarkEnd w:id="30"/>
       <w:bookmarkEnd w:id="32"/>
       <w:bookmarkEnd w:id="33"/>
+      <w:bookmarkEnd w:id="34"/>
     </w:p>
     <w:p>
       <w:pPr>
@@ -5182,61 +5122,35 @@
           <w:b/>
         </w:rPr>
       </w:pPr>
-      <w:bookmarkStart w:id="34" w:name="_Ref414619966"/>
-      <w:bookmarkStart w:id="35" w:name="_Ref414619956"/>
+      <w:bookmarkStart w:id="35" w:name="_Ref414619966"/>
+      <w:bookmarkStart w:id="36" w:name="_Ref414619956"/>
       <w:r>
         <w:t xml:space="preserve">Figure </w:t>
       </w:r>
-      <w:r>
-        <w:fldChar w:fldCharType="begin"/>
-      </w:r>
-      <w:r>
-        <w:instrText xml:space="preserve"> STYLEREF 1 \s </w:instrText>
-      </w:r>
-      <w:r>
-        <w:fldChar w:fldCharType="separate"/>
-      </w:r>
-      <w:r>
-        <w:rPr>
-          <w:noProof/>
-        </w:rPr>
-        <w:t>1</w:t>
-      </w:r>
-      <w:r>
-        <w:rPr>
-          <w:noProof/>
-        </w:rPr>
-        <w:fldChar w:fldCharType="end"/>
-      </w:r>
+      <w:fldSimple w:instr=" STYLEREF 1 \s ">
+        <w:r>
+          <w:rPr>
+            <w:noProof/>
+          </w:rPr>
+          <w:t>1</w:t>
+        </w:r>
+      </w:fldSimple>
       <w:r>
         <w:noBreakHyphen/>
       </w:r>
-      <w:r>
-        <w:fldChar w:fldCharType="begin"/>
-      </w:r>
-      <w:r>
-        <w:instrText xml:space="preserve"> SEQ Figure \* ARABIC \s 1 </w:instrText>
-      </w:r>
-      <w:r>
-        <w:fldChar w:fldCharType="separate"/>
-      </w:r>
-      <w:r>
-        <w:rPr>
-          <w:noProof/>
-        </w:rPr>
-        <w:t>2</w:t>
-      </w:r>
-      <w:r>
-        <w:rPr>
-          <w:noProof/>
-        </w:rPr>
-        <w:fldChar w:fldCharType="end"/>
-      </w:r>
-      <w:bookmarkEnd w:id="34"/>
+      <w:fldSimple w:instr=" SEQ Figure \* ARABIC \s 1 ">
+        <w:r>
+          <w:rPr>
+            <w:noProof/>
+          </w:rPr>
+          <w:t>2</w:t>
+        </w:r>
+      </w:fldSimple>
+      <w:bookmarkEnd w:id="35"/>
       <w:r>
         <w:t>. Data model color coding</w:t>
       </w:r>
-      <w:bookmarkEnd w:id="35"/>
+      <w:bookmarkEnd w:id="36"/>
     </w:p>
     <w:p>
       <w:pPr>
@@ -5246,19 +5160,19 @@
         </w:tabs>
         <w:spacing w:before="360" w:after="60"/>
       </w:pPr>
-      <w:bookmarkStart w:id="36" w:name="_Toc389570606"/>
-      <w:bookmarkStart w:id="37" w:name="_Toc389581076"/>
-      <w:bookmarkStart w:id="38" w:name="_Ref394436861"/>
-      <w:bookmarkStart w:id="39" w:name="_Toc420662912"/>
-      <w:bookmarkStart w:id="40" w:name="_Toc429495821"/>
+      <w:bookmarkStart w:id="37" w:name="_Toc389570606"/>
+      <w:bookmarkStart w:id="38" w:name="_Toc389581076"/>
+      <w:bookmarkStart w:id="39" w:name="_Ref394436861"/>
+      <w:bookmarkStart w:id="40" w:name="_Toc420662912"/>
+      <w:bookmarkStart w:id="41" w:name="_Toc429495821"/>
       <w:r>
         <w:t>Property Table Notation</w:t>
       </w:r>
-      <w:bookmarkEnd w:id="36"/>
       <w:bookmarkEnd w:id="37"/>
       <w:bookmarkEnd w:id="38"/>
       <w:bookmarkEnd w:id="39"/>
       <w:bookmarkEnd w:id="40"/>
+      <w:bookmarkEnd w:id="41"/>
     </w:p>
     <w:p>
       <w:pPr>
@@ -5504,17 +5418,17 @@
         </w:tabs>
         <w:spacing w:before="360" w:after="60"/>
       </w:pPr>
-      <w:bookmarkStart w:id="41" w:name="_Toc412205415"/>
-      <w:bookmarkStart w:id="42" w:name="_Toc412713440"/>
-      <w:bookmarkStart w:id="43" w:name="_Toc420662913"/>
-      <w:bookmarkStart w:id="44" w:name="_Toc429495822"/>
+      <w:bookmarkStart w:id="42" w:name="_Toc412205415"/>
+      <w:bookmarkStart w:id="43" w:name="_Toc412713440"/>
+      <w:bookmarkStart w:id="44" w:name="_Toc420662913"/>
+      <w:bookmarkStart w:id="45" w:name="_Toc429495822"/>
       <w:r>
         <w:t>Property and Class Descriptions</w:t>
       </w:r>
-      <w:bookmarkEnd w:id="41"/>
       <w:bookmarkEnd w:id="42"/>
       <w:bookmarkEnd w:id="43"/>
       <w:bookmarkEnd w:id="44"/>
+      <w:bookmarkEnd w:id="45"/>
     </w:p>
     <w:p>
       <w:pPr>
@@ -5966,17 +5880,17 @@
       <w:pPr>
         <w:pStyle w:val="Heading2"/>
       </w:pPr>
-      <w:bookmarkStart w:id="45" w:name="_Toc85472893"/>
-      <w:bookmarkStart w:id="46" w:name="_Toc287332007"/>
-      <w:bookmarkStart w:id="47" w:name="_Ref428911530"/>
-      <w:bookmarkStart w:id="48" w:name="_Toc429495823"/>
+      <w:bookmarkStart w:id="46" w:name="_Toc85472893"/>
+      <w:bookmarkStart w:id="47" w:name="_Toc287332007"/>
+      <w:bookmarkStart w:id="48" w:name="_Ref428911530"/>
+      <w:bookmarkStart w:id="49" w:name="_Toc429495823"/>
       <w:r>
         <w:t>Terminology</w:t>
       </w:r>
-      <w:bookmarkEnd w:id="45"/>
       <w:bookmarkEnd w:id="46"/>
       <w:bookmarkEnd w:id="47"/>
       <w:bookmarkEnd w:id="48"/>
+      <w:bookmarkEnd w:id="49"/>
     </w:p>
     <w:p>
       <w:r>
@@ -6146,37 +6060,37 @@
       <w:pPr>
         <w:pStyle w:val="Heading2"/>
       </w:pPr>
-      <w:bookmarkStart w:id="49" w:name="_Ref7502892"/>
-      <w:bookmarkStart w:id="50" w:name="_Toc12011611"/>
-      <w:bookmarkStart w:id="51" w:name="_Toc85472894"/>
-      <w:bookmarkStart w:id="52" w:name="_Toc287332008"/>
-      <w:bookmarkStart w:id="53" w:name="_Ref428911538"/>
-      <w:bookmarkStart w:id="54" w:name="_Toc429495824"/>
+      <w:bookmarkStart w:id="50" w:name="_Ref7502892"/>
+      <w:bookmarkStart w:id="51" w:name="_Toc12011611"/>
+      <w:bookmarkStart w:id="52" w:name="_Toc85472894"/>
+      <w:bookmarkStart w:id="53" w:name="_Toc287332008"/>
+      <w:bookmarkStart w:id="54" w:name="_Ref428911538"/>
+      <w:bookmarkStart w:id="55" w:name="_Toc429495824"/>
       <w:r>
         <w:t>Normative</w:t>
       </w:r>
-      <w:bookmarkEnd w:id="49"/>
       <w:bookmarkEnd w:id="50"/>
+      <w:bookmarkEnd w:id="51"/>
       <w:r>
         <w:t xml:space="preserve"> References</w:t>
       </w:r>
-      <w:bookmarkEnd w:id="51"/>
       <w:bookmarkEnd w:id="52"/>
       <w:bookmarkEnd w:id="53"/>
       <w:bookmarkEnd w:id="54"/>
+      <w:bookmarkEnd w:id="55"/>
     </w:p>
     <w:p>
       <w:pPr>
         <w:pStyle w:val="Ref"/>
       </w:pPr>
-      <w:bookmarkStart w:id="55" w:name="rfc2119"/>
+      <w:bookmarkStart w:id="56" w:name="rfc2119"/>
       <w:r>
         <w:rPr>
           <w:rStyle w:val="Refterm"/>
         </w:rPr>
         <w:t>[RFC2119]</w:t>
       </w:r>
-      <w:bookmarkEnd w:id="55"/>
+      <w:bookmarkEnd w:id="56"/>
       <w:r>
         <w:tab/>
         <w:t>Bradner,</w:t>
@@ -6234,14 +6148,14 @@
       <w:pPr>
         <w:pStyle w:val="Heading1"/>
       </w:pPr>
-      <w:bookmarkStart w:id="56" w:name="_Ref428911551"/>
-      <w:bookmarkStart w:id="57" w:name="_Toc429495825"/>
+      <w:bookmarkStart w:id="57" w:name="_Ref428911551"/>
+      <w:bookmarkStart w:id="58" w:name="_Toc429495825"/>
       <w:r>
         <w:lastRenderedPageBreak/>
         <w:t>Background</w:t>
       </w:r>
-      <w:bookmarkEnd w:id="56"/>
       <w:bookmarkEnd w:id="57"/>
+      <w:bookmarkEnd w:id="58"/>
     </w:p>
     <w:p>
       <w:pPr>
@@ -6314,8 +6228,8 @@
         <w:spacing w:before="360" w:after="60"/>
         <w:ind w:left="720" w:right="-1080" w:hanging="720"/>
       </w:pPr>
-      <w:bookmarkStart w:id="58" w:name="_Toc420662915"/>
-      <w:bookmarkStart w:id="59" w:name="_Toc429495826"/>
+      <w:bookmarkStart w:id="59" w:name="_Toc420662915"/>
+      <w:bookmarkStart w:id="60" w:name="_Toc429495826"/>
       <w:r>
         <w:t xml:space="preserve">Threat Actor-Related </w:t>
       </w:r>
@@ -6325,8 +6239,8 @@
       <w:r>
         <w:t>Data Models</w:t>
       </w:r>
-      <w:bookmarkEnd w:id="58"/>
       <w:bookmarkEnd w:id="59"/>
+      <w:bookmarkEnd w:id="60"/>
     </w:p>
     <w:p>
       <w:pPr>
@@ -6581,56 +6495,30 @@
           <w:b/>
         </w:rPr>
       </w:pPr>
-      <w:bookmarkStart w:id="60" w:name="_Ref397941046"/>
+      <w:bookmarkStart w:id="61" w:name="_Ref397941046"/>
       <w:r>
         <w:t xml:space="preserve">Figure </w:t>
       </w:r>
-      <w:r>
-        <w:fldChar w:fldCharType="begin"/>
-      </w:r>
-      <w:r>
-        <w:instrText xml:space="preserve"> STYLEREF 1 \s </w:instrText>
-      </w:r>
-      <w:r>
-        <w:fldChar w:fldCharType="separate"/>
-      </w:r>
-      <w:r>
-        <w:rPr>
-          <w:noProof/>
-        </w:rPr>
-        <w:t>2</w:t>
-      </w:r>
-      <w:r>
-        <w:rPr>
-          <w:noProof/>
-        </w:rPr>
-        <w:fldChar w:fldCharType="end"/>
-      </w:r>
+      <w:fldSimple w:instr=" STYLEREF 1 \s ">
+        <w:r>
+          <w:rPr>
+            <w:noProof/>
+          </w:rPr>
+          <w:t>2</w:t>
+        </w:r>
+      </w:fldSimple>
       <w:r>
         <w:noBreakHyphen/>
       </w:r>
-      <w:r>
-        <w:fldChar w:fldCharType="begin"/>
-      </w:r>
-      <w:r>
-        <w:instrText xml:space="preserve"> SEQ Figure \* ARABIC \s 1 </w:instrText>
-      </w:r>
-      <w:r>
-        <w:fldChar w:fldCharType="separate"/>
-      </w:r>
-      <w:r>
-        <w:rPr>
-          <w:noProof/>
-        </w:rPr>
-        <w:t>1</w:t>
-      </w:r>
-      <w:r>
-        <w:rPr>
-          <w:noProof/>
-        </w:rPr>
-        <w:fldChar w:fldCharType="end"/>
-      </w:r>
-      <w:bookmarkEnd w:id="60"/>
+      <w:fldSimple w:instr=" SEQ Figure \* ARABIC \s 1 ">
+        <w:r>
+          <w:rPr>
+            <w:noProof/>
+          </w:rPr>
+          <w:t>1</w:t>
+        </w:r>
+      </w:fldSimple>
+      <w:bookmarkEnd w:id="61"/>
       <w:r>
         <w:t xml:space="preserve">.  </w:t>
       </w:r>
@@ -6970,20 +6858,20 @@
           <w:docGrid w:linePitch="360"/>
         </w:sectPr>
       </w:pPr>
-      <w:bookmarkStart w:id="61" w:name="_Toc287332011"/>
+      <w:bookmarkStart w:id="62" w:name="_Toc287332011"/>
     </w:p>
     <w:p>
       <w:pPr>
         <w:pStyle w:val="Heading1"/>
       </w:pPr>
-      <w:bookmarkStart w:id="62" w:name="_Ref428911560"/>
-      <w:bookmarkStart w:id="63" w:name="_Toc429495827"/>
+      <w:bookmarkStart w:id="63" w:name="_Ref428911560"/>
+      <w:bookmarkStart w:id="64" w:name="_Toc429495827"/>
       <w:r>
         <w:lastRenderedPageBreak/>
         <w:t>STIX Threat Actor Data Model</w:t>
       </w:r>
-      <w:bookmarkEnd w:id="62"/>
       <w:bookmarkEnd w:id="63"/>
+      <w:bookmarkEnd w:id="64"/>
     </w:p>
     <w:p>
       <w:pPr>
@@ -7241,7 +7129,7 @@
       <w:pPr>
         <w:pStyle w:val="Caption"/>
       </w:pPr>
-      <w:bookmarkStart w:id="64" w:name="_Ref394447695"/>
+      <w:bookmarkStart w:id="65" w:name="_Ref394447695"/>
       <w:r>
         <w:rPr>
           <w:noProof/>
@@ -7302,57 +7190,31 @@
           <w:b/>
         </w:rPr>
       </w:pPr>
-      <w:bookmarkStart w:id="65" w:name="_Ref417301312"/>
+      <w:bookmarkStart w:id="66" w:name="_Ref417301312"/>
       <w:r>
         <w:t xml:space="preserve">Figure </w:t>
       </w:r>
-      <w:r>
-        <w:fldChar w:fldCharType="begin"/>
-      </w:r>
-      <w:r>
-        <w:instrText xml:space="preserve"> STYLEREF 1 \s </w:instrText>
-      </w:r>
-      <w:r>
-        <w:fldChar w:fldCharType="separate"/>
-      </w:r>
-      <w:r>
-        <w:rPr>
-          <w:noProof/>
-        </w:rPr>
-        <w:t>3</w:t>
-      </w:r>
-      <w:r>
-        <w:rPr>
-          <w:noProof/>
-        </w:rPr>
-        <w:fldChar w:fldCharType="end"/>
-      </w:r>
+      <w:fldSimple w:instr=" STYLEREF 1 \s ">
+        <w:r>
+          <w:rPr>
+            <w:noProof/>
+          </w:rPr>
+          <w:t>3</w:t>
+        </w:r>
+      </w:fldSimple>
       <w:r>
         <w:noBreakHyphen/>
       </w:r>
-      <w:r>
-        <w:fldChar w:fldCharType="begin"/>
-      </w:r>
-      <w:r>
-        <w:instrText xml:space="preserve"> SEQ Figure \* ARABIC \s 1 </w:instrText>
-      </w:r>
-      <w:r>
-        <w:fldChar w:fldCharType="separate"/>
-      </w:r>
-      <w:r>
-        <w:rPr>
-          <w:noProof/>
-        </w:rPr>
-        <w:t>1</w:t>
-      </w:r>
-      <w:r>
-        <w:rPr>
-          <w:noProof/>
-        </w:rPr>
-        <w:fldChar w:fldCharType="end"/>
-      </w:r>
-      <w:bookmarkEnd w:id="64"/>
+      <w:fldSimple w:instr=" SEQ Figure \* ARABIC \s 1 ">
+        <w:r>
+          <w:rPr>
+            <w:noProof/>
+          </w:rPr>
+          <w:t>1</w:t>
+        </w:r>
+      </w:fldSimple>
       <w:bookmarkEnd w:id="65"/>
+      <w:bookmarkEnd w:id="66"/>
       <w:r>
         <w:t xml:space="preserve">. UML diagram of the </w:t>
       </w:r>
@@ -7671,56 +7533,30 @@
           <w:b/>
         </w:rPr>
       </w:pPr>
-      <w:bookmarkStart w:id="66" w:name="_Ref391380115"/>
+      <w:bookmarkStart w:id="67" w:name="_Ref391380115"/>
       <w:r>
         <w:t xml:space="preserve">Table </w:t>
       </w:r>
-      <w:r>
-        <w:fldChar w:fldCharType="begin"/>
-      </w:r>
-      <w:r>
-        <w:instrText xml:space="preserve"> STYLEREF 1 \s </w:instrText>
-      </w:r>
-      <w:r>
-        <w:fldChar w:fldCharType="separate"/>
-      </w:r>
-      <w:r>
-        <w:rPr>
-          <w:noProof/>
-        </w:rPr>
-        <w:t>3</w:t>
-      </w:r>
-      <w:r>
-        <w:rPr>
-          <w:noProof/>
-        </w:rPr>
-        <w:fldChar w:fldCharType="end"/>
-      </w:r>
+      <w:fldSimple w:instr=" STYLEREF 1 \s ">
+        <w:r>
+          <w:rPr>
+            <w:noProof/>
+          </w:rPr>
+          <w:t>3</w:t>
+        </w:r>
+      </w:fldSimple>
       <w:r>
         <w:noBreakHyphen/>
       </w:r>
-      <w:r>
-        <w:fldChar w:fldCharType="begin"/>
-      </w:r>
-      <w:r>
-        <w:instrText xml:space="preserve"> SEQ Table \* ARABIC \s 1 </w:instrText>
-      </w:r>
-      <w:r>
-        <w:fldChar w:fldCharType="separate"/>
-      </w:r>
-      <w:r>
-        <w:rPr>
-          <w:noProof/>
-        </w:rPr>
-        <w:t>1</w:t>
-      </w:r>
-      <w:r>
-        <w:rPr>
-          <w:noProof/>
-        </w:rPr>
-        <w:fldChar w:fldCharType="end"/>
-      </w:r>
-      <w:bookmarkEnd w:id="66"/>
+      <w:fldSimple w:instr=" SEQ Table \* ARABIC \s 1 ">
+        <w:r>
+          <w:rPr>
+            <w:noProof/>
+          </w:rPr>
+          <w:t>1</w:t>
+        </w:r>
+      </w:fldSimple>
+      <w:bookmarkEnd w:id="67"/>
       <w:r>
         <w:t xml:space="preserve">. Properties </w:t>
       </w:r>
@@ -10675,18 +10511,18 @@
         <w:spacing w:before="360" w:after="60"/>
         <w:ind w:left="720" w:right="-1080" w:hanging="720"/>
       </w:pPr>
-      <w:bookmarkStart w:id="67" w:name="_Ref394446305"/>
-      <w:bookmarkStart w:id="68" w:name="_Toc420662917"/>
-      <w:bookmarkStart w:id="69" w:name="_Toc429495828"/>
+      <w:bookmarkStart w:id="68" w:name="_Ref394446305"/>
+      <w:bookmarkStart w:id="69" w:name="_Toc420662917"/>
+      <w:bookmarkStart w:id="70" w:name="_Toc429495828"/>
       <w:r>
         <w:t>ThreatActorVersion</w:t>
       </w:r>
-      <w:bookmarkEnd w:id="67"/>
+      <w:bookmarkEnd w:id="68"/>
       <w:r>
         <w:t>Type Enumeration</w:t>
       </w:r>
-      <w:bookmarkEnd w:id="68"/>
       <w:bookmarkEnd w:id="69"/>
+      <w:bookmarkEnd w:id="70"/>
     </w:p>
     <w:p>
       <w:pPr>
@@ -10813,56 +10649,30 @@
       <w:pPr>
         <w:pStyle w:val="Caption"/>
       </w:pPr>
-      <w:bookmarkStart w:id="70" w:name="_Ref395084581"/>
+      <w:bookmarkStart w:id="71" w:name="_Ref395084581"/>
       <w:r>
         <w:t xml:space="preserve">Table </w:t>
       </w:r>
-      <w:r>
-        <w:fldChar w:fldCharType="begin"/>
-      </w:r>
-      <w:r>
-        <w:instrText xml:space="preserve"> STYLEREF 1 \s </w:instrText>
-      </w:r>
-      <w:r>
-        <w:fldChar w:fldCharType="separate"/>
-      </w:r>
-      <w:r>
-        <w:rPr>
-          <w:noProof/>
-        </w:rPr>
-        <w:t>3</w:t>
-      </w:r>
-      <w:r>
-        <w:rPr>
-          <w:noProof/>
-        </w:rPr>
-        <w:fldChar w:fldCharType="end"/>
-      </w:r>
+      <w:fldSimple w:instr=" STYLEREF 1 \s ">
+        <w:r>
+          <w:rPr>
+            <w:noProof/>
+          </w:rPr>
+          <w:t>3</w:t>
+        </w:r>
+      </w:fldSimple>
       <w:r>
         <w:noBreakHyphen/>
       </w:r>
-      <w:r>
-        <w:fldChar w:fldCharType="begin"/>
-      </w:r>
-      <w:r>
-        <w:instrText xml:space="preserve"> SEQ Table \* ARABIC \s 1 </w:instrText>
-      </w:r>
-      <w:r>
-        <w:fldChar w:fldCharType="separate"/>
-      </w:r>
-      <w:r>
-        <w:rPr>
-          <w:noProof/>
-        </w:rPr>
-        <w:t>2</w:t>
-      </w:r>
-      <w:r>
-        <w:rPr>
-          <w:noProof/>
-        </w:rPr>
-        <w:fldChar w:fldCharType="end"/>
-      </w:r>
-      <w:bookmarkEnd w:id="70"/>
+      <w:fldSimple w:instr=" SEQ Table \* ARABIC \s 1 ">
+        <w:r>
+          <w:rPr>
+            <w:noProof/>
+          </w:rPr>
+          <w:t>2</w:t>
+        </w:r>
+      </w:fldSimple>
+      <w:bookmarkEnd w:id="71"/>
       <w:r>
         <w:t xml:space="preserve">. Literals of the </w:t>
       </w:r>
@@ -11004,13 +10814,13 @@
         <w:spacing w:before="360" w:after="60"/>
         <w:ind w:left="720" w:right="-1080" w:hanging="720"/>
       </w:pPr>
-      <w:bookmarkStart w:id="71" w:name="_Toc420662918"/>
-      <w:bookmarkStart w:id="72" w:name="_Toc429495829"/>
+      <w:bookmarkStart w:id="72" w:name="_Toc420662918"/>
+      <w:bookmarkStart w:id="73" w:name="_Toc429495829"/>
       <w:r>
         <w:t>ObservedTTPsType Class</w:t>
       </w:r>
-      <w:bookmarkEnd w:id="71"/>
       <w:bookmarkEnd w:id="72"/>
+      <w:bookmarkEnd w:id="73"/>
     </w:p>
     <w:p>
       <w:pPr>
@@ -11240,56 +11050,30 @@
           <w:b/>
         </w:rPr>
       </w:pPr>
-      <w:bookmarkStart w:id="73" w:name="_Ref417300585"/>
+      <w:bookmarkStart w:id="74" w:name="_Ref417300585"/>
       <w:r>
         <w:t xml:space="preserve">Figure </w:t>
       </w:r>
-      <w:r>
-        <w:fldChar w:fldCharType="begin"/>
-      </w:r>
-      <w:r>
-        <w:instrText xml:space="preserve"> STYLEREF 1 \s </w:instrText>
-      </w:r>
-      <w:r>
-        <w:fldChar w:fldCharType="separate"/>
-      </w:r>
-      <w:r>
-        <w:rPr>
-          <w:noProof/>
-        </w:rPr>
-        <w:t>3</w:t>
-      </w:r>
-      <w:r>
-        <w:rPr>
-          <w:noProof/>
-        </w:rPr>
-        <w:fldChar w:fldCharType="end"/>
-      </w:r>
+      <w:fldSimple w:instr=" STYLEREF 1 \s ">
+        <w:r>
+          <w:rPr>
+            <w:noProof/>
+          </w:rPr>
+          <w:t>3</w:t>
+        </w:r>
+      </w:fldSimple>
       <w:r>
         <w:noBreakHyphen/>
       </w:r>
-      <w:r>
-        <w:fldChar w:fldCharType="begin"/>
-      </w:r>
-      <w:r>
-        <w:instrText xml:space="preserve"> SEQ Figure \* ARABIC \s 1 </w:instrText>
-      </w:r>
-      <w:r>
-        <w:fldChar w:fldCharType="separate"/>
-      </w:r>
-      <w:r>
-        <w:rPr>
-          <w:noProof/>
-        </w:rPr>
-        <w:t>2</w:t>
-      </w:r>
-      <w:r>
-        <w:rPr>
-          <w:noProof/>
-        </w:rPr>
-        <w:fldChar w:fldCharType="end"/>
-      </w:r>
-      <w:bookmarkEnd w:id="73"/>
+      <w:fldSimple w:instr=" SEQ Figure \* ARABIC \s 1 ">
+        <w:r>
+          <w:rPr>
+            <w:noProof/>
+          </w:rPr>
+          <w:t>2</w:t>
+        </w:r>
+      </w:fldSimple>
+      <w:bookmarkEnd w:id="74"/>
       <w:r>
         <w:t xml:space="preserve">. UML diagram of the </w:t>
       </w:r>
@@ -11436,56 +11220,30 @@
           <w:b/>
         </w:rPr>
       </w:pPr>
-      <w:bookmarkStart w:id="74" w:name="_Ref413180183"/>
+      <w:bookmarkStart w:id="75" w:name="_Ref413180183"/>
       <w:r>
         <w:t xml:space="preserve">Table </w:t>
       </w:r>
-      <w:r>
-        <w:fldChar w:fldCharType="begin"/>
-      </w:r>
-      <w:r>
-        <w:instrText xml:space="preserve"> STYLEREF 1 \s </w:instrText>
-      </w:r>
-      <w:r>
-        <w:fldChar w:fldCharType="separate"/>
-      </w:r>
-      <w:r>
-        <w:rPr>
-          <w:noProof/>
-        </w:rPr>
-        <w:t>3</w:t>
-      </w:r>
-      <w:r>
-        <w:rPr>
-          <w:noProof/>
-        </w:rPr>
-        <w:fldChar w:fldCharType="end"/>
-      </w:r>
+      <w:fldSimple w:instr=" STYLEREF 1 \s ">
+        <w:r>
+          <w:rPr>
+            <w:noProof/>
+          </w:rPr>
+          <w:t>3</w:t>
+        </w:r>
+      </w:fldSimple>
       <w:r>
         <w:noBreakHyphen/>
       </w:r>
-      <w:r>
-        <w:fldChar w:fldCharType="begin"/>
-      </w:r>
-      <w:r>
-        <w:instrText xml:space="preserve"> SEQ Table \* ARABIC \s 1 </w:instrText>
-      </w:r>
-      <w:r>
-        <w:fldChar w:fldCharType="separate"/>
-      </w:r>
-      <w:r>
-        <w:rPr>
-          <w:noProof/>
-        </w:rPr>
-        <w:t>3</w:t>
-      </w:r>
-      <w:r>
-        <w:rPr>
-          <w:noProof/>
-        </w:rPr>
-        <w:fldChar w:fldCharType="end"/>
-      </w:r>
-      <w:bookmarkEnd w:id="74"/>
+      <w:fldSimple w:instr=" SEQ Table \* ARABIC \s 1 ">
+        <w:r>
+          <w:rPr>
+            <w:noProof/>
+          </w:rPr>
+          <w:t>3</w:t>
+        </w:r>
+      </w:fldSimple>
+      <w:bookmarkEnd w:id="75"/>
       <w:r>
         <w:t>. Properties of the</w:t>
       </w:r>
@@ -11740,9 +11498,9 @@
         <w:spacing w:before="360" w:after="60"/>
         <w:ind w:left="720" w:right="-1080" w:hanging="720"/>
       </w:pPr>
-      <w:bookmarkStart w:id="75" w:name="_Ref396999734"/>
-      <w:bookmarkStart w:id="76" w:name="_Toc420662919"/>
-      <w:bookmarkStart w:id="77" w:name="_Toc429495830"/>
+      <w:bookmarkStart w:id="76" w:name="_Ref396999734"/>
+      <w:bookmarkStart w:id="77" w:name="_Toc420662919"/>
+      <w:bookmarkStart w:id="78" w:name="_Toc429495830"/>
       <w:r>
         <w:lastRenderedPageBreak/>
         <w:t>AssociatedActors</w:t>
@@ -11750,9 +11508,9 @@
       <w:r>
         <w:t>Type Class</w:t>
       </w:r>
-      <w:bookmarkEnd w:id="75"/>
       <w:bookmarkEnd w:id="76"/>
       <w:bookmarkEnd w:id="77"/>
+      <w:bookmarkEnd w:id="78"/>
     </w:p>
     <w:p>
       <w:pPr>
@@ -11944,57 +11702,31 @@
           <w:b/>
         </w:rPr>
       </w:pPr>
-      <w:bookmarkStart w:id="78" w:name="_Ref396999390"/>
-      <w:bookmarkStart w:id="79" w:name="_Ref399158378"/>
+      <w:bookmarkStart w:id="79" w:name="_Ref396999390"/>
+      <w:bookmarkStart w:id="80" w:name="_Ref399158378"/>
       <w:r>
         <w:t xml:space="preserve">Figure </w:t>
       </w:r>
-      <w:r>
-        <w:fldChar w:fldCharType="begin"/>
-      </w:r>
-      <w:r>
-        <w:instrText xml:space="preserve"> STYLEREF 1 \s </w:instrText>
-      </w:r>
-      <w:r>
-        <w:fldChar w:fldCharType="separate"/>
-      </w:r>
-      <w:r>
-        <w:rPr>
-          <w:noProof/>
-        </w:rPr>
-        <w:t>3</w:t>
-      </w:r>
-      <w:r>
-        <w:rPr>
-          <w:noProof/>
-        </w:rPr>
-        <w:fldChar w:fldCharType="end"/>
-      </w:r>
+      <w:fldSimple w:instr=" STYLEREF 1 \s ">
+        <w:r>
+          <w:rPr>
+            <w:noProof/>
+          </w:rPr>
+          <w:t>3</w:t>
+        </w:r>
+      </w:fldSimple>
       <w:r>
         <w:noBreakHyphen/>
       </w:r>
-      <w:r>
-        <w:fldChar w:fldCharType="begin"/>
-      </w:r>
-      <w:r>
-        <w:instrText xml:space="preserve"> SEQ Figure \* ARABIC \s 1 </w:instrText>
-      </w:r>
-      <w:r>
-        <w:fldChar w:fldCharType="separate"/>
-      </w:r>
-      <w:r>
-        <w:rPr>
-          <w:noProof/>
-        </w:rPr>
-        <w:t>3</w:t>
-      </w:r>
-      <w:r>
-        <w:rPr>
-          <w:noProof/>
-        </w:rPr>
-        <w:fldChar w:fldCharType="end"/>
-      </w:r>
-      <w:bookmarkEnd w:id="78"/>
+      <w:fldSimple w:instr=" SEQ Figure \* ARABIC \s 1 ">
+        <w:r>
+          <w:rPr>
+            <w:noProof/>
+          </w:rPr>
+          <w:t>3</w:t>
+        </w:r>
+      </w:fldSimple>
+      <w:bookmarkEnd w:id="79"/>
       <w:r>
         <w:t xml:space="preserve">. UML diagram of the </w:t>
       </w:r>
@@ -12007,9 +11739,9 @@
       <w:r>
         <w:t xml:space="preserve"> class</w:t>
       </w:r>
-      <w:bookmarkEnd w:id="79"/>
-    </w:p>
-    <w:bookmarkStart w:id="80" w:name="_Ref396999409"/>
+      <w:bookmarkEnd w:id="80"/>
+    </w:p>
+    <w:bookmarkStart w:id="81" w:name="_Ref396999409"/>
     <w:p>
       <w:pPr>
         <w:spacing w:after="240"/>
@@ -12149,7 +11881,7 @@
           <w:bCs/>
         </w:rPr>
       </w:pPr>
-      <w:bookmarkStart w:id="81" w:name="_Ref413180359"/>
+      <w:bookmarkStart w:id="82" w:name="_Ref413180359"/>
       <w:r>
         <w:br w:type="page"/>
       </w:r>
@@ -12162,53 +11894,27 @@
         <w:lastRenderedPageBreak/>
         <w:t xml:space="preserve">Table </w:t>
       </w:r>
-      <w:r>
-        <w:fldChar w:fldCharType="begin"/>
-      </w:r>
-      <w:r>
-        <w:instrText xml:space="preserve"> STYLEREF 1 \s </w:instrText>
-      </w:r>
-      <w:r>
-        <w:fldChar w:fldCharType="separate"/>
-      </w:r>
-      <w:r>
-        <w:rPr>
-          <w:noProof/>
-        </w:rPr>
-        <w:t>3</w:t>
-      </w:r>
-      <w:r>
-        <w:rPr>
-          <w:noProof/>
-        </w:rPr>
-        <w:fldChar w:fldCharType="end"/>
-      </w:r>
+      <w:fldSimple w:instr=" STYLEREF 1 \s ">
+        <w:r>
+          <w:rPr>
+            <w:noProof/>
+          </w:rPr>
+          <w:t>3</w:t>
+        </w:r>
+      </w:fldSimple>
       <w:r>
         <w:noBreakHyphen/>
       </w:r>
-      <w:r>
-        <w:fldChar w:fldCharType="begin"/>
-      </w:r>
-      <w:r>
-        <w:instrText xml:space="preserve"> SEQ Table \* ARABIC \s 1 </w:instrText>
-      </w:r>
-      <w:r>
-        <w:fldChar w:fldCharType="separate"/>
-      </w:r>
-      <w:r>
-        <w:rPr>
-          <w:noProof/>
-        </w:rPr>
-        <w:t>4</w:t>
-      </w:r>
-      <w:r>
-        <w:rPr>
-          <w:noProof/>
-        </w:rPr>
-        <w:fldChar w:fldCharType="end"/>
-      </w:r>
-      <w:bookmarkEnd w:id="80"/>
+      <w:fldSimple w:instr=" SEQ Table \* ARABIC \s 1 ">
+        <w:r>
+          <w:rPr>
+            <w:noProof/>
+          </w:rPr>
+          <w:t>4</w:t>
+        </w:r>
+      </w:fldSimple>
       <w:bookmarkEnd w:id="81"/>
+      <w:bookmarkEnd w:id="82"/>
       <w:r>
         <w:t xml:space="preserve">. Properties </w:t>
       </w:r>
@@ -12463,15 +12169,15 @@
         <w:spacing w:before="360" w:after="60"/>
         <w:ind w:left="720" w:right="-1080" w:hanging="720"/>
       </w:pPr>
-      <w:bookmarkStart w:id="82" w:name="_Ref414476887"/>
-      <w:bookmarkStart w:id="83" w:name="_Toc420662920"/>
-      <w:bookmarkStart w:id="84" w:name="_Toc429495831"/>
+      <w:bookmarkStart w:id="83" w:name="_Ref414476887"/>
+      <w:bookmarkStart w:id="84" w:name="_Toc420662920"/>
+      <w:bookmarkStart w:id="85" w:name="_Toc429495831"/>
       <w:r>
         <w:t>AssociatedCampaignsType Class</w:t>
       </w:r>
-      <w:bookmarkEnd w:id="82"/>
       <w:bookmarkEnd w:id="83"/>
       <w:bookmarkEnd w:id="84"/>
+      <w:bookmarkEnd w:id="85"/>
     </w:p>
     <w:p>
       <w:pPr>
@@ -12659,56 +12365,30 @@
           <w:b/>
         </w:rPr>
       </w:pPr>
-      <w:bookmarkStart w:id="85" w:name="_Ref413322301"/>
+      <w:bookmarkStart w:id="86" w:name="_Ref413322301"/>
       <w:r>
         <w:t xml:space="preserve">Figure </w:t>
       </w:r>
-      <w:r>
-        <w:fldChar w:fldCharType="begin"/>
-      </w:r>
-      <w:r>
-        <w:instrText xml:space="preserve"> STYLEREF 1 \s </w:instrText>
-      </w:r>
-      <w:r>
-        <w:fldChar w:fldCharType="separate"/>
-      </w:r>
-      <w:r>
-        <w:rPr>
-          <w:noProof/>
-        </w:rPr>
-        <w:t>3</w:t>
-      </w:r>
-      <w:r>
-        <w:rPr>
-          <w:noProof/>
-        </w:rPr>
-        <w:fldChar w:fldCharType="end"/>
-      </w:r>
+      <w:fldSimple w:instr=" STYLEREF 1 \s ">
+        <w:r>
+          <w:rPr>
+            <w:noProof/>
+          </w:rPr>
+          <w:t>3</w:t>
+        </w:r>
+      </w:fldSimple>
       <w:r>
         <w:noBreakHyphen/>
       </w:r>
-      <w:r>
-        <w:fldChar w:fldCharType="begin"/>
-      </w:r>
-      <w:r>
-        <w:instrText xml:space="preserve"> SEQ Figure \* ARABIC \s 1 </w:instrText>
-      </w:r>
-      <w:r>
-        <w:fldChar w:fldCharType="separate"/>
-      </w:r>
-      <w:r>
-        <w:rPr>
-          <w:noProof/>
-        </w:rPr>
-        <w:t>4</w:t>
-      </w:r>
-      <w:r>
-        <w:rPr>
-          <w:noProof/>
-        </w:rPr>
-        <w:fldChar w:fldCharType="end"/>
-      </w:r>
-      <w:bookmarkEnd w:id="85"/>
+      <w:fldSimple w:instr=" SEQ Figure \* ARABIC \s 1 ">
+        <w:r>
+          <w:rPr>
+            <w:noProof/>
+          </w:rPr>
+          <w:t>4</w:t>
+        </w:r>
+      </w:fldSimple>
+      <w:bookmarkEnd w:id="86"/>
       <w:r>
         <w:t xml:space="preserve">. </w:t>
       </w:r>
@@ -12861,56 +12541,30 @@
       <w:pPr>
         <w:pStyle w:val="Caption"/>
       </w:pPr>
-      <w:bookmarkStart w:id="86" w:name="_Ref413322325"/>
+      <w:bookmarkStart w:id="87" w:name="_Ref413322325"/>
       <w:r>
         <w:t xml:space="preserve">Table </w:t>
       </w:r>
-      <w:r>
-        <w:fldChar w:fldCharType="begin"/>
-      </w:r>
-      <w:r>
-        <w:instrText xml:space="preserve"> STYLEREF 1 \s </w:instrText>
-      </w:r>
-      <w:r>
-        <w:fldChar w:fldCharType="separate"/>
-      </w:r>
-      <w:r>
-        <w:rPr>
-          <w:noProof/>
-        </w:rPr>
-        <w:t>3</w:t>
-      </w:r>
-      <w:r>
-        <w:rPr>
-          <w:noProof/>
-        </w:rPr>
-        <w:fldChar w:fldCharType="end"/>
-      </w:r>
+      <w:fldSimple w:instr=" STYLEREF 1 \s ">
+        <w:r>
+          <w:rPr>
+            <w:noProof/>
+          </w:rPr>
+          <w:t>3</w:t>
+        </w:r>
+      </w:fldSimple>
       <w:r>
         <w:noBreakHyphen/>
       </w:r>
-      <w:r>
-        <w:fldChar w:fldCharType="begin"/>
-      </w:r>
-      <w:r>
-        <w:instrText xml:space="preserve"> SEQ Table \* ARABIC \s 1 </w:instrText>
-      </w:r>
-      <w:r>
-        <w:fldChar w:fldCharType="separate"/>
-      </w:r>
-      <w:r>
-        <w:rPr>
-          <w:noProof/>
-        </w:rPr>
-        <w:t>5</w:t>
-      </w:r>
-      <w:r>
-        <w:rPr>
-          <w:noProof/>
-        </w:rPr>
-        <w:fldChar w:fldCharType="end"/>
-      </w:r>
-      <w:bookmarkEnd w:id="86"/>
+      <w:fldSimple w:instr=" SEQ Table \* ARABIC \s 1 ">
+        <w:r>
+          <w:rPr>
+            <w:noProof/>
+          </w:rPr>
+          <w:t>5</w:t>
+        </w:r>
+      </w:fldSimple>
+      <w:bookmarkEnd w:id="87"/>
       <w:r>
         <w:t xml:space="preserve">. Properties of the </w:t>
       </w:r>
@@ -13155,15 +12809,15 @@
       <w:pPr>
         <w:pStyle w:val="Heading1"/>
       </w:pPr>
-      <w:bookmarkStart w:id="87" w:name="_Ref428911567"/>
-      <w:bookmarkStart w:id="88" w:name="_Toc429495832"/>
+      <w:bookmarkStart w:id="88" w:name="_Ref428911567"/>
+      <w:bookmarkStart w:id="89" w:name="_Toc429495832"/>
       <w:r>
         <w:lastRenderedPageBreak/>
         <w:t>Conformance</w:t>
       </w:r>
-      <w:bookmarkEnd w:id="61"/>
-      <w:bookmarkEnd w:id="87"/>
+      <w:bookmarkEnd w:id="62"/>
       <w:bookmarkEnd w:id="88"/>
+      <w:bookmarkEnd w:id="89"/>
     </w:p>
     <w:p>
       <w:r>
@@ -13198,8 +12852,6 @@
       <w:r>
         <w:t>.</w:t>
       </w:r>
-      <w:bookmarkStart w:id="89" w:name="_GoBack"/>
-      <w:bookmarkEnd w:id="89"/>
     </w:p>
     <w:p>
       <w:pPr>
@@ -13864,6 +13516,7 @@
           </w:p>
         </w:tc>
       </w:tr>
+      <w:bookmarkEnd w:id="0"/>
     </w:tbl>
     <w:p/>
     <w:sectPr>
@@ -14150,7 +13803,7 @@
         <w:sz w:val="16"/>
         <w:szCs w:val="16"/>
       </w:rPr>
-      <w:t>20</w:t>
+      <w:t>21</w:t>
     </w:r>
     <w:r>
       <w:rPr>
@@ -18086,7 +17739,7 @@
 </file>
 
 <file path=customXml/itemProps1.xml><?xml version="1.0" encoding="utf-8"?>
-<ds:datastoreItem xmlns:ds="http://schemas.openxmlformats.org/officeDocument/2006/customXml" ds:itemID="{EB874C31-4519-4AD2-9C40-E8FBB1CE6195}">
+<ds:datastoreItem xmlns:ds="http://schemas.openxmlformats.org/officeDocument/2006/customXml" ds:itemID="{23BF43E0-973E-4762-BAFB-BAB72390DBEF}">
   <ds:schemaRefs>
     <ds:schemaRef ds:uri="http://schemas.openxmlformats.org/officeDocument/2006/bibliography"/>
   </ds:schemaRefs>

--- a/documents/DRAFTv1_stix-v1.2.1-wd01-part7-threat-actor.docx
+++ b/documents/DRAFTv1_stix-v1.2.1-wd01-part7-threat-actor.docx
@@ -10,7 +10,6 @@
           <w:szCs w:val="28"/>
         </w:rPr>
       </w:pPr>
-      <w:bookmarkStart w:id="0" w:name="_GoBack"/>
       <w:r>
         <w:rPr>
           <w:sz w:val="28"/>
@@ -50,7 +49,7 @@
           <w:szCs w:val="24"/>
         </w:rPr>
       </w:pPr>
-      <w:bookmarkStart w:id="1" w:name="_Toc85472892"/>
+      <w:bookmarkStart w:id="0" w:name="_Toc85472892"/>
       <w:r>
         <w:rPr>
           <w:sz w:val="20"/>
@@ -273,11 +272,11 @@
       <w:pPr>
         <w:pStyle w:val="Titlepageinfo"/>
       </w:pPr>
-      <w:bookmarkStart w:id="2" w:name="AdditionalArtifacts"/>
+      <w:bookmarkStart w:id="1" w:name="AdditionalArtifacts"/>
       <w:r>
         <w:t>Additional artifacts</w:t>
       </w:r>
-      <w:bookmarkEnd w:id="2"/>
+      <w:bookmarkEnd w:id="1"/>
       <w:r>
         <w:t>:</w:t>
       </w:r>
@@ -626,11 +625,11 @@
       <w:pPr>
         <w:pStyle w:val="Titlepageinfo"/>
       </w:pPr>
-      <w:bookmarkStart w:id="3" w:name="RelatedWork"/>
+      <w:bookmarkStart w:id="2" w:name="RelatedWork"/>
       <w:r>
         <w:t>Related work</w:t>
       </w:r>
-      <w:bookmarkEnd w:id="3"/>
+      <w:bookmarkEnd w:id="2"/>
       <w:r>
         <w:t>:</w:t>
       </w:r>
@@ -2714,20 +2713,20 @@
           <w:docGrid w:linePitch="360"/>
         </w:sectPr>
       </w:pPr>
-      <w:bookmarkStart w:id="4" w:name="_Toc287332006"/>
+      <w:bookmarkStart w:id="3" w:name="_Toc287332006"/>
     </w:p>
     <w:p>
       <w:pPr>
         <w:pStyle w:val="Heading1"/>
       </w:pPr>
-      <w:bookmarkStart w:id="5" w:name="_Toc429495812"/>
+      <w:bookmarkStart w:id="4" w:name="_Toc429495812"/>
       <w:r>
         <w:lastRenderedPageBreak/>
         <w:t>Introduction</w:t>
       </w:r>
-      <w:bookmarkEnd w:id="1"/>
+      <w:bookmarkEnd w:id="0"/>
+      <w:bookmarkEnd w:id="3"/>
       <w:bookmarkEnd w:id="4"/>
-      <w:bookmarkEnd w:id="5"/>
     </w:p>
     <w:p>
       <w:r>
@@ -3210,15 +3209,15 @@
         <w:spacing w:before="360" w:after="60"/>
         <w:ind w:left="720" w:right="-1080" w:hanging="720"/>
       </w:pPr>
-      <w:bookmarkStart w:id="6" w:name="_Ref394327838"/>
-      <w:bookmarkStart w:id="7" w:name="_Toc420662903"/>
-      <w:bookmarkStart w:id="8" w:name="_Toc429495813"/>
+      <w:bookmarkStart w:id="5" w:name="_Ref394327838"/>
+      <w:bookmarkStart w:id="6" w:name="_Toc420662903"/>
+      <w:bookmarkStart w:id="7" w:name="_Toc429495813"/>
       <w:r>
         <w:t>STIX Specification Documents</w:t>
       </w:r>
+      <w:bookmarkEnd w:id="5"/>
       <w:bookmarkEnd w:id="6"/>
       <w:bookmarkEnd w:id="7"/>
-      <w:bookmarkEnd w:id="8"/>
     </w:p>
     <w:p>
       <w:pPr>
@@ -3489,10 +3488,10 @@
         </w:rPr>
         <w:lastRenderedPageBreak/>
         <w:drawing>
-          <wp:inline distT="0" distB="0" distL="0" distR="0" wp14:anchorId="7F58CFCD" wp14:editId="0D28F38C">
-            <wp:extent cx="3600450" cy="1755635"/>
-            <wp:effectExtent l="0" t="0" r="0" b="0"/>
-            <wp:docPr id="3" name="Picture 3"/>
+          <wp:inline distT="0" distB="0" distL="0" distR="0">
+            <wp:extent cx="3886200" cy="1884269"/>
+            <wp:effectExtent l="0" t="0" r="0" b="1905"/>
+            <wp:docPr id="4" name="Picture 4"/>
             <wp:cNvGraphicFramePr>
               <a:graphicFrameLocks xmlns:a="http://schemas.openxmlformats.org/drawingml/2006/main" noChangeAspect="1"/>
             </wp:cNvGraphicFramePr>
@@ -3500,33 +3499,36 @@
               <a:graphicData uri="http://schemas.openxmlformats.org/drawingml/2006/picture">
                 <pic:pic xmlns:pic="http://schemas.openxmlformats.org/drawingml/2006/picture">
                   <pic:nvPicPr>
-                    <pic:cNvPr id="0" name="Picture 6"/>
-                    <pic:cNvPicPr>
-                      <a:picLocks noChangeAspect="1" noChangeArrowheads="1"/>
-                    </pic:cNvPicPr>
+                    <pic:cNvPr id="4" name="Slide7.JPG"/>
+                    <pic:cNvPicPr/>
                   </pic:nvPicPr>
-                  <pic:blipFill>
-                    <a:blip r:embed="rId24" cstate="print">
+                  <pic:blipFill rotWithShape="1">
+                    <a:blip r:embed="rId24">
                       <a:extLst>
                         <a:ext uri="{28A0092B-C50C-407E-A947-70E740481C1C}">
                           <a14:useLocalDpi xmlns:a14="http://schemas.microsoft.com/office/drawing/2010/main" val="0"/>
                         </a:ext>
                       </a:extLst>
                     </a:blip>
-                    <a:srcRect/>
-                    <a:stretch>
-                      <a:fillRect/>
-                    </a:stretch>
+                    <a:srcRect l="7762" t="19800" r="8083" b="25796"/>
+                    <a:stretch/>
                   </pic:blipFill>
                   <pic:spPr bwMode="auto">
                     <a:xfrm>
                       <a:off x="0" y="0"/>
-                      <a:ext cx="3642641" cy="1776208"/>
+                      <a:ext cx="3886200" cy="1884269"/>
                     </a:xfrm>
                     <a:prstGeom prst="rect">
                       <a:avLst/>
                     </a:prstGeom>
-                    <a:noFill/>
+                    <a:ln>
+                      <a:noFill/>
+                    </a:ln>
+                    <a:extLst>
+                      <a:ext uri="{53640926-AAD7-44D8-BBD7-CCE9431645EC}">
+                        <a14:shadowObscured xmlns:a14="http://schemas.microsoft.com/office/drawing/2010/main"/>
+                      </a:ext>
+                    </a:extLst>
                   </pic:spPr>
                 </pic:pic>
               </a:graphicData>
@@ -3544,41 +3546,67 @@
           <w:b/>
         </w:rPr>
       </w:pPr>
-      <w:bookmarkStart w:id="9" w:name="_Ref389819936"/>
-      <w:bookmarkStart w:id="10" w:name="_Ref390077491"/>
+      <w:bookmarkStart w:id="8" w:name="_Ref389819936"/>
+      <w:bookmarkStart w:id="9" w:name="_Ref390077491"/>
       <w:r>
         <w:t xml:space="preserve">Figure </w:t>
       </w:r>
-      <w:fldSimple w:instr=" STYLEREF 1 \s ">
-        <w:r>
-          <w:rPr>
-            <w:noProof/>
-          </w:rPr>
-          <w:t>1</w:t>
-        </w:r>
-      </w:fldSimple>
+      <w:r>
+        <w:fldChar w:fldCharType="begin"/>
+      </w:r>
+      <w:r>
+        <w:instrText xml:space="preserve"> STYLEREF 1 \s </w:instrText>
+      </w:r>
+      <w:r>
+        <w:fldChar w:fldCharType="separate"/>
+      </w:r>
+      <w:r>
+        <w:rPr>
+          <w:noProof/>
+        </w:rPr>
+        <w:t>1</w:t>
+      </w:r>
+      <w:r>
+        <w:rPr>
+          <w:noProof/>
+        </w:rPr>
+        <w:fldChar w:fldCharType="end"/>
+      </w:r>
       <w:r>
         <w:noBreakHyphen/>
       </w:r>
-      <w:fldSimple w:instr=" SEQ Figure \* ARABIC \s 1 ">
-        <w:r>
-          <w:rPr>
-            <w:noProof/>
-          </w:rPr>
-          <w:t>1</w:t>
-        </w:r>
-      </w:fldSimple>
+      <w:r>
+        <w:fldChar w:fldCharType="begin"/>
+      </w:r>
+      <w:r>
+        <w:instrText xml:space="preserve"> SEQ Figure \* ARABIC \s 1 </w:instrText>
+      </w:r>
+      <w:r>
+        <w:fldChar w:fldCharType="separate"/>
+      </w:r>
+      <w:r>
+        <w:rPr>
+          <w:noProof/>
+        </w:rPr>
+        <w:t>1</w:t>
+      </w:r>
+      <w:r>
+        <w:rPr>
+          <w:noProof/>
+        </w:rPr>
+        <w:fldChar w:fldCharType="end"/>
+      </w:r>
+      <w:bookmarkEnd w:id="8"/>
+      <w:r>
+        <w:t>.  STIX Language v1.2</w:t>
+      </w:r>
+      <w:r>
+        <w:t>.1</w:t>
+      </w:r>
+      <w:r>
+        <w:t xml:space="preserve"> specification documents</w:t>
+      </w:r>
       <w:bookmarkEnd w:id="9"/>
-      <w:r>
-        <w:t>.  STIX Language v1.2</w:t>
-      </w:r>
-      <w:r>
-        <w:t>.1</w:t>
-      </w:r>
-      <w:r>
-        <w:t xml:space="preserve"> specification documents</w:t>
-      </w:r>
-      <w:bookmarkEnd w:id="10"/>
     </w:p>
     <w:p>
       <w:pPr>
@@ -3589,15 +3617,15 @@
         <w:spacing w:before="360" w:after="60"/>
         <w:ind w:left="720" w:right="-1080" w:hanging="720"/>
       </w:pPr>
-      <w:bookmarkStart w:id="11" w:name="_Ref394437867"/>
-      <w:bookmarkStart w:id="12" w:name="_Toc420662904"/>
-      <w:bookmarkStart w:id="13" w:name="_Toc429495814"/>
+      <w:bookmarkStart w:id="10" w:name="_Ref394437867"/>
+      <w:bookmarkStart w:id="11" w:name="_Toc420662904"/>
+      <w:bookmarkStart w:id="12" w:name="_Toc429495814"/>
       <w:r>
         <w:t>Document Conventions</w:t>
       </w:r>
+      <w:bookmarkEnd w:id="10"/>
       <w:bookmarkEnd w:id="11"/>
       <w:bookmarkEnd w:id="12"/>
-      <w:bookmarkEnd w:id="13"/>
     </w:p>
     <w:p>
       <w:r>
@@ -3612,13 +3640,15 @@
         </w:tabs>
         <w:spacing w:before="360" w:after="60"/>
       </w:pPr>
-      <w:bookmarkStart w:id="14" w:name="_Toc389570603"/>
-      <w:bookmarkStart w:id="15" w:name="_Toc389581073"/>
-      <w:bookmarkStart w:id="16" w:name="_Toc420662906"/>
-      <w:bookmarkStart w:id="17" w:name="_Toc429495815"/>
+      <w:bookmarkStart w:id="13" w:name="_Toc389570603"/>
+      <w:bookmarkStart w:id="14" w:name="_Toc389581073"/>
+      <w:bookmarkStart w:id="15" w:name="_Toc420662906"/>
+      <w:bookmarkStart w:id="16" w:name="_Toc429495815"/>
       <w:r>
         <w:t>Fonts</w:t>
       </w:r>
+      <w:bookmarkStart w:id="17" w:name="_GoBack"/>
+      <w:bookmarkEnd w:id="13"/>
       <w:bookmarkEnd w:id="14"/>
       <w:bookmarkEnd w:id="15"/>
       <w:bookmarkEnd w:id="16"/>
@@ -4107,11 +4137,11 @@
         <w:spacing w:after="240"/>
       </w:pPr>
       <w:r>
-        <w:t xml:space="preserve">This specification makes use of UML diagrams to visually depict relationships between STIX Language constructs. Note that the diagrams have been extracted directly from the full UML model for STIX; they have not been constructed purely for inclusion in the specification documents.  Typically, diagrams are </w:t>
+        <w:t xml:space="preserve">This specification makes use of UML diagrams to visually depict relationships between STIX Language constructs. Note that the diagrams have been extracted directly from the full UML model for STIX; they </w:t>
       </w:r>
       <w:r>
         <w:lastRenderedPageBreak/>
-        <w:t xml:space="preserve">included for the primary class of a data model, and for any other class where the visualization of its relationships between other classes would be useful.  This implies that there will be very few diagrams for classes whose only properties are either a data type or a class from the STIX Common data model.  </w:t>
+        <w:t xml:space="preserve">have not been constructed purely for inclusion in the specification documents.  Typically, diagrams are included for the primary class of a data model, and for any other class where the visualization of its relationships between other classes would be useful.  This implies that there will be very few diagrams for classes whose only properties are either a data type or a class from the STIX Common data model.  </w:t>
       </w:r>
       <w:r>
         <w:t>Other diagrams that are included correspond to classes that specialize a superclass and abstract or generalized classes that are extended by one or more subclasses</w:t>
@@ -4270,25 +4300,51 @@
       <w:r>
         <w:t xml:space="preserve">Table </w:t>
       </w:r>
-      <w:fldSimple w:instr=" STYLEREF 1 \s ">
-        <w:r>
-          <w:rPr>
-            <w:noProof/>
-          </w:rPr>
-          <w:t>1</w:t>
-        </w:r>
-      </w:fldSimple>
+      <w:r>
+        <w:fldChar w:fldCharType="begin"/>
+      </w:r>
+      <w:r>
+        <w:instrText xml:space="preserve"> STYLEREF 1 \s </w:instrText>
+      </w:r>
+      <w:r>
+        <w:fldChar w:fldCharType="separate"/>
+      </w:r>
+      <w:r>
+        <w:rPr>
+          <w:noProof/>
+        </w:rPr>
+        <w:t>1</w:t>
+      </w:r>
+      <w:r>
+        <w:rPr>
+          <w:noProof/>
+        </w:rPr>
+        <w:fldChar w:fldCharType="end"/>
+      </w:r>
       <w:r>
         <w:noBreakHyphen/>
       </w:r>
-      <w:fldSimple w:instr=" SEQ Table \* ARABIC \s 1 ">
-        <w:r>
-          <w:rPr>
-            <w:noProof/>
-          </w:rPr>
-          <w:t>1</w:t>
-        </w:r>
-      </w:fldSimple>
+      <w:r>
+        <w:fldChar w:fldCharType="begin"/>
+      </w:r>
+      <w:r>
+        <w:instrText xml:space="preserve"> SEQ Table \* ARABIC \s 1 </w:instrText>
+      </w:r>
+      <w:r>
+        <w:fldChar w:fldCharType="separate"/>
+      </w:r>
+      <w:r>
+        <w:rPr>
+          <w:noProof/>
+        </w:rPr>
+        <w:t>1</w:t>
+      </w:r>
+      <w:r>
+        <w:rPr>
+          <w:noProof/>
+        </w:rPr>
+        <w:fldChar w:fldCharType="end"/>
+      </w:r>
       <w:bookmarkEnd w:id="31"/>
       <w:r>
         <w:t xml:space="preserve">.  </w:t>
@@ -4539,7 +4595,7 @@
                 <v:shape id="_x0000_i1025" type="#_x0000_t75" style="width:21.3pt;height:21.3pt" o:ole="">
                   <v:imagedata r:id="rId26" o:title=""/>
                 </v:shape>
-                <o:OLEObject Type="Embed" ProgID="PBrush" ShapeID="_x0000_i1025" DrawAspect="Content" ObjectID="_1503418536" r:id="rId27"/>
+                <o:OLEObject Type="Embed" ProgID="PBrush" ShapeID="_x0000_i1025" DrawAspect="Content" ObjectID="_1503485809" r:id="rId27"/>
               </w:object>
             </w:r>
           </w:p>
@@ -4696,7 +4752,7 @@
                 <v:shape id="_x0000_i1026" type="#_x0000_t75" style="width:14.4pt;height:14.4pt" o:ole="">
                   <v:imagedata r:id="rId29" o:title=""/>
                 </v:shape>
-                <o:OLEObject Type="Embed" ProgID="PBrush" ShapeID="_x0000_i1026" DrawAspect="Content" ObjectID="_1503418537" r:id="rId30"/>
+                <o:OLEObject Type="Embed" ProgID="PBrush" ShapeID="_x0000_i1026" DrawAspect="Content" ObjectID="_1503485810" r:id="rId30"/>
               </w:object>
             </w:r>
           </w:p>
@@ -4757,7 +4813,7 @@
                 <v:shape id="_x0000_i1027" type="#_x0000_t75" style="width:14.4pt;height:14.4pt" o:ole="">
                   <v:imagedata r:id="rId31" o:title=""/>
                 </v:shape>
-                <o:OLEObject Type="Embed" ProgID="PBrush" ShapeID="_x0000_i1027" DrawAspect="Content" ObjectID="_1503418538" r:id="rId32"/>
+                <o:OLEObject Type="Embed" ProgID="PBrush" ShapeID="_x0000_i1027" DrawAspect="Content" ObjectID="_1503485811" r:id="rId32"/>
               </w:object>
             </w:r>
           </w:p>
@@ -4943,7 +4999,7 @@
                 <v:shape id="_x0000_i1028" type="#_x0000_t75" style="width:57.6pt;height:35.05pt" o:ole="">
                   <v:imagedata r:id="rId33" o:title=""/>
                 </v:shape>
-                <o:OLEObject Type="Embed" ProgID="PBrush" ShapeID="_x0000_i1028" DrawAspect="Content" ObjectID="_1503418539" r:id="rId34"/>
+                <o:OLEObject Type="Embed" ProgID="PBrush" ShapeID="_x0000_i1028" DrawAspect="Content" ObjectID="_1503485812" r:id="rId34"/>
               </w:object>
             </w:r>
           </w:p>
@@ -5127,25 +5183,51 @@
       <w:r>
         <w:t xml:space="preserve">Figure </w:t>
       </w:r>
-      <w:fldSimple w:instr=" STYLEREF 1 \s ">
-        <w:r>
-          <w:rPr>
-            <w:noProof/>
-          </w:rPr>
-          <w:t>1</w:t>
-        </w:r>
-      </w:fldSimple>
+      <w:r>
+        <w:fldChar w:fldCharType="begin"/>
+      </w:r>
+      <w:r>
+        <w:instrText xml:space="preserve"> STYLEREF 1 \s </w:instrText>
+      </w:r>
+      <w:r>
+        <w:fldChar w:fldCharType="separate"/>
+      </w:r>
+      <w:r>
+        <w:rPr>
+          <w:noProof/>
+        </w:rPr>
+        <w:t>1</w:t>
+      </w:r>
+      <w:r>
+        <w:rPr>
+          <w:noProof/>
+        </w:rPr>
+        <w:fldChar w:fldCharType="end"/>
+      </w:r>
       <w:r>
         <w:noBreakHyphen/>
       </w:r>
-      <w:fldSimple w:instr=" SEQ Figure \* ARABIC \s 1 ">
-        <w:r>
-          <w:rPr>
-            <w:noProof/>
-          </w:rPr>
-          <w:t>2</w:t>
-        </w:r>
-      </w:fldSimple>
+      <w:r>
+        <w:fldChar w:fldCharType="begin"/>
+      </w:r>
+      <w:r>
+        <w:instrText xml:space="preserve"> SEQ Figure \* ARABIC \s 1 </w:instrText>
+      </w:r>
+      <w:r>
+        <w:fldChar w:fldCharType="separate"/>
+      </w:r>
+      <w:r>
+        <w:rPr>
+          <w:noProof/>
+        </w:rPr>
+        <w:t>2</w:t>
+      </w:r>
+      <w:r>
+        <w:rPr>
+          <w:noProof/>
+        </w:rPr>
+        <w:fldChar w:fldCharType="end"/>
+      </w:r>
       <w:bookmarkEnd w:id="35"/>
       <w:r>
         <w:t>. Data model color coding</w:t>
@@ -6499,25 +6581,51 @@
       <w:r>
         <w:t xml:space="preserve">Figure </w:t>
       </w:r>
-      <w:fldSimple w:instr=" STYLEREF 1 \s ">
-        <w:r>
-          <w:rPr>
-            <w:noProof/>
-          </w:rPr>
-          <w:t>2</w:t>
-        </w:r>
-      </w:fldSimple>
+      <w:r>
+        <w:fldChar w:fldCharType="begin"/>
+      </w:r>
+      <w:r>
+        <w:instrText xml:space="preserve"> STYLEREF 1 \s </w:instrText>
+      </w:r>
+      <w:r>
+        <w:fldChar w:fldCharType="separate"/>
+      </w:r>
+      <w:r>
+        <w:rPr>
+          <w:noProof/>
+        </w:rPr>
+        <w:t>2</w:t>
+      </w:r>
+      <w:r>
+        <w:rPr>
+          <w:noProof/>
+        </w:rPr>
+        <w:fldChar w:fldCharType="end"/>
+      </w:r>
       <w:r>
         <w:noBreakHyphen/>
       </w:r>
-      <w:fldSimple w:instr=" SEQ Figure \* ARABIC \s 1 ">
-        <w:r>
-          <w:rPr>
-            <w:noProof/>
-          </w:rPr>
-          <w:t>1</w:t>
-        </w:r>
-      </w:fldSimple>
+      <w:r>
+        <w:fldChar w:fldCharType="begin"/>
+      </w:r>
+      <w:r>
+        <w:instrText xml:space="preserve"> SEQ Figure \* ARABIC \s 1 </w:instrText>
+      </w:r>
+      <w:r>
+        <w:fldChar w:fldCharType="separate"/>
+      </w:r>
+      <w:r>
+        <w:rPr>
+          <w:noProof/>
+        </w:rPr>
+        <w:t>1</w:t>
+      </w:r>
+      <w:r>
+        <w:rPr>
+          <w:noProof/>
+        </w:rPr>
+        <w:fldChar w:fldCharType="end"/>
+      </w:r>
       <w:bookmarkEnd w:id="61"/>
       <w:r>
         <w:t xml:space="preserve">.  </w:t>
@@ -7194,25 +7302,51 @@
       <w:r>
         <w:t xml:space="preserve">Figure </w:t>
       </w:r>
-      <w:fldSimple w:instr=" STYLEREF 1 \s ">
-        <w:r>
-          <w:rPr>
-            <w:noProof/>
-          </w:rPr>
-          <w:t>3</w:t>
-        </w:r>
-      </w:fldSimple>
+      <w:r>
+        <w:fldChar w:fldCharType="begin"/>
+      </w:r>
+      <w:r>
+        <w:instrText xml:space="preserve"> STYLEREF 1 \s </w:instrText>
+      </w:r>
+      <w:r>
+        <w:fldChar w:fldCharType="separate"/>
+      </w:r>
+      <w:r>
+        <w:rPr>
+          <w:noProof/>
+        </w:rPr>
+        <w:t>3</w:t>
+      </w:r>
+      <w:r>
+        <w:rPr>
+          <w:noProof/>
+        </w:rPr>
+        <w:fldChar w:fldCharType="end"/>
+      </w:r>
       <w:r>
         <w:noBreakHyphen/>
       </w:r>
-      <w:fldSimple w:instr=" SEQ Figure \* ARABIC \s 1 ">
-        <w:r>
-          <w:rPr>
-            <w:noProof/>
-          </w:rPr>
-          <w:t>1</w:t>
-        </w:r>
-      </w:fldSimple>
+      <w:r>
+        <w:fldChar w:fldCharType="begin"/>
+      </w:r>
+      <w:r>
+        <w:instrText xml:space="preserve"> SEQ Figure \* ARABIC \s 1 </w:instrText>
+      </w:r>
+      <w:r>
+        <w:fldChar w:fldCharType="separate"/>
+      </w:r>
+      <w:r>
+        <w:rPr>
+          <w:noProof/>
+        </w:rPr>
+        <w:t>1</w:t>
+      </w:r>
+      <w:r>
+        <w:rPr>
+          <w:noProof/>
+        </w:rPr>
+        <w:fldChar w:fldCharType="end"/>
+      </w:r>
       <w:bookmarkEnd w:id="65"/>
       <w:bookmarkEnd w:id="66"/>
       <w:r>
@@ -7537,25 +7671,51 @@
       <w:r>
         <w:t xml:space="preserve">Table </w:t>
       </w:r>
-      <w:fldSimple w:instr=" STYLEREF 1 \s ">
-        <w:r>
-          <w:rPr>
-            <w:noProof/>
-          </w:rPr>
-          <w:t>3</w:t>
-        </w:r>
-      </w:fldSimple>
+      <w:r>
+        <w:fldChar w:fldCharType="begin"/>
+      </w:r>
+      <w:r>
+        <w:instrText xml:space="preserve"> STYLEREF 1 \s </w:instrText>
+      </w:r>
+      <w:r>
+        <w:fldChar w:fldCharType="separate"/>
+      </w:r>
+      <w:r>
+        <w:rPr>
+          <w:noProof/>
+        </w:rPr>
+        <w:t>3</w:t>
+      </w:r>
+      <w:r>
+        <w:rPr>
+          <w:noProof/>
+        </w:rPr>
+        <w:fldChar w:fldCharType="end"/>
+      </w:r>
       <w:r>
         <w:noBreakHyphen/>
       </w:r>
-      <w:fldSimple w:instr=" SEQ Table \* ARABIC \s 1 ">
-        <w:r>
-          <w:rPr>
-            <w:noProof/>
-          </w:rPr>
-          <w:t>1</w:t>
-        </w:r>
-      </w:fldSimple>
+      <w:r>
+        <w:fldChar w:fldCharType="begin"/>
+      </w:r>
+      <w:r>
+        <w:instrText xml:space="preserve"> SEQ Table \* ARABIC \s 1 </w:instrText>
+      </w:r>
+      <w:r>
+        <w:fldChar w:fldCharType="separate"/>
+      </w:r>
+      <w:r>
+        <w:rPr>
+          <w:noProof/>
+        </w:rPr>
+        <w:t>1</w:t>
+      </w:r>
+      <w:r>
+        <w:rPr>
+          <w:noProof/>
+        </w:rPr>
+        <w:fldChar w:fldCharType="end"/>
+      </w:r>
       <w:bookmarkEnd w:id="67"/>
       <w:r>
         <w:t xml:space="preserve">. Properties </w:t>
@@ -10653,25 +10813,51 @@
       <w:r>
         <w:t xml:space="preserve">Table </w:t>
       </w:r>
-      <w:fldSimple w:instr=" STYLEREF 1 \s ">
-        <w:r>
-          <w:rPr>
-            <w:noProof/>
-          </w:rPr>
-          <w:t>3</w:t>
-        </w:r>
-      </w:fldSimple>
+      <w:r>
+        <w:fldChar w:fldCharType="begin"/>
+      </w:r>
+      <w:r>
+        <w:instrText xml:space="preserve"> STYLEREF 1 \s </w:instrText>
+      </w:r>
+      <w:r>
+        <w:fldChar w:fldCharType="separate"/>
+      </w:r>
+      <w:r>
+        <w:rPr>
+          <w:noProof/>
+        </w:rPr>
+        <w:t>3</w:t>
+      </w:r>
+      <w:r>
+        <w:rPr>
+          <w:noProof/>
+        </w:rPr>
+        <w:fldChar w:fldCharType="end"/>
+      </w:r>
       <w:r>
         <w:noBreakHyphen/>
       </w:r>
-      <w:fldSimple w:instr=" SEQ Table \* ARABIC \s 1 ">
-        <w:r>
-          <w:rPr>
-            <w:noProof/>
-          </w:rPr>
-          <w:t>2</w:t>
-        </w:r>
-      </w:fldSimple>
+      <w:r>
+        <w:fldChar w:fldCharType="begin"/>
+      </w:r>
+      <w:r>
+        <w:instrText xml:space="preserve"> SEQ Table \* ARABIC \s 1 </w:instrText>
+      </w:r>
+      <w:r>
+        <w:fldChar w:fldCharType="separate"/>
+      </w:r>
+      <w:r>
+        <w:rPr>
+          <w:noProof/>
+        </w:rPr>
+        <w:t>2</w:t>
+      </w:r>
+      <w:r>
+        <w:rPr>
+          <w:noProof/>
+        </w:rPr>
+        <w:fldChar w:fldCharType="end"/>
+      </w:r>
       <w:bookmarkEnd w:id="71"/>
       <w:r>
         <w:t xml:space="preserve">. Literals of the </w:t>
@@ -11054,25 +11240,51 @@
       <w:r>
         <w:t xml:space="preserve">Figure </w:t>
       </w:r>
-      <w:fldSimple w:instr=" STYLEREF 1 \s ">
-        <w:r>
-          <w:rPr>
-            <w:noProof/>
-          </w:rPr>
-          <w:t>3</w:t>
-        </w:r>
-      </w:fldSimple>
+      <w:r>
+        <w:fldChar w:fldCharType="begin"/>
+      </w:r>
+      <w:r>
+        <w:instrText xml:space="preserve"> STYLEREF 1 \s </w:instrText>
+      </w:r>
+      <w:r>
+        <w:fldChar w:fldCharType="separate"/>
+      </w:r>
+      <w:r>
+        <w:rPr>
+          <w:noProof/>
+        </w:rPr>
+        <w:t>3</w:t>
+      </w:r>
+      <w:r>
+        <w:rPr>
+          <w:noProof/>
+        </w:rPr>
+        <w:fldChar w:fldCharType="end"/>
+      </w:r>
       <w:r>
         <w:noBreakHyphen/>
       </w:r>
-      <w:fldSimple w:instr=" SEQ Figure \* ARABIC \s 1 ">
-        <w:r>
-          <w:rPr>
-            <w:noProof/>
-          </w:rPr>
-          <w:t>2</w:t>
-        </w:r>
-      </w:fldSimple>
+      <w:r>
+        <w:fldChar w:fldCharType="begin"/>
+      </w:r>
+      <w:r>
+        <w:instrText xml:space="preserve"> SEQ Figure \* ARABIC \s 1 </w:instrText>
+      </w:r>
+      <w:r>
+        <w:fldChar w:fldCharType="separate"/>
+      </w:r>
+      <w:r>
+        <w:rPr>
+          <w:noProof/>
+        </w:rPr>
+        <w:t>2</w:t>
+      </w:r>
+      <w:r>
+        <w:rPr>
+          <w:noProof/>
+        </w:rPr>
+        <w:fldChar w:fldCharType="end"/>
+      </w:r>
       <w:bookmarkEnd w:id="74"/>
       <w:r>
         <w:t xml:space="preserve">. UML diagram of the </w:t>
@@ -11224,25 +11436,51 @@
       <w:r>
         <w:t xml:space="preserve">Table </w:t>
       </w:r>
-      <w:fldSimple w:instr=" STYLEREF 1 \s ">
-        <w:r>
-          <w:rPr>
-            <w:noProof/>
-          </w:rPr>
-          <w:t>3</w:t>
-        </w:r>
-      </w:fldSimple>
+      <w:r>
+        <w:fldChar w:fldCharType="begin"/>
+      </w:r>
+      <w:r>
+        <w:instrText xml:space="preserve"> STYLEREF 1 \s </w:instrText>
+      </w:r>
+      <w:r>
+        <w:fldChar w:fldCharType="separate"/>
+      </w:r>
+      <w:r>
+        <w:rPr>
+          <w:noProof/>
+        </w:rPr>
+        <w:t>3</w:t>
+      </w:r>
+      <w:r>
+        <w:rPr>
+          <w:noProof/>
+        </w:rPr>
+        <w:fldChar w:fldCharType="end"/>
+      </w:r>
       <w:r>
         <w:noBreakHyphen/>
       </w:r>
-      <w:fldSimple w:instr=" SEQ Table \* ARABIC \s 1 ">
-        <w:r>
-          <w:rPr>
-            <w:noProof/>
-          </w:rPr>
-          <w:t>3</w:t>
-        </w:r>
-      </w:fldSimple>
+      <w:r>
+        <w:fldChar w:fldCharType="begin"/>
+      </w:r>
+      <w:r>
+        <w:instrText xml:space="preserve"> SEQ Table \* ARABIC \s 1 </w:instrText>
+      </w:r>
+      <w:r>
+        <w:fldChar w:fldCharType="separate"/>
+      </w:r>
+      <w:r>
+        <w:rPr>
+          <w:noProof/>
+        </w:rPr>
+        <w:t>3</w:t>
+      </w:r>
+      <w:r>
+        <w:rPr>
+          <w:noProof/>
+        </w:rPr>
+        <w:fldChar w:fldCharType="end"/>
+      </w:r>
       <w:bookmarkEnd w:id="75"/>
       <w:r>
         <w:t>. Properties of the</w:t>
@@ -11707,25 +11945,51 @@
       <w:r>
         <w:t xml:space="preserve">Figure </w:t>
       </w:r>
-      <w:fldSimple w:instr=" STYLEREF 1 \s ">
-        <w:r>
-          <w:rPr>
-            <w:noProof/>
-          </w:rPr>
-          <w:t>3</w:t>
-        </w:r>
-      </w:fldSimple>
+      <w:r>
+        <w:fldChar w:fldCharType="begin"/>
+      </w:r>
+      <w:r>
+        <w:instrText xml:space="preserve"> STYLEREF 1 \s </w:instrText>
+      </w:r>
+      <w:r>
+        <w:fldChar w:fldCharType="separate"/>
+      </w:r>
+      <w:r>
+        <w:rPr>
+          <w:noProof/>
+        </w:rPr>
+        <w:t>3</w:t>
+      </w:r>
+      <w:r>
+        <w:rPr>
+          <w:noProof/>
+        </w:rPr>
+        <w:fldChar w:fldCharType="end"/>
+      </w:r>
       <w:r>
         <w:noBreakHyphen/>
       </w:r>
-      <w:fldSimple w:instr=" SEQ Figure \* ARABIC \s 1 ">
-        <w:r>
-          <w:rPr>
-            <w:noProof/>
-          </w:rPr>
-          <w:t>3</w:t>
-        </w:r>
-      </w:fldSimple>
+      <w:r>
+        <w:fldChar w:fldCharType="begin"/>
+      </w:r>
+      <w:r>
+        <w:instrText xml:space="preserve"> SEQ Figure \* ARABIC \s 1 </w:instrText>
+      </w:r>
+      <w:r>
+        <w:fldChar w:fldCharType="separate"/>
+      </w:r>
+      <w:r>
+        <w:rPr>
+          <w:noProof/>
+        </w:rPr>
+        <w:t>3</w:t>
+      </w:r>
+      <w:r>
+        <w:rPr>
+          <w:noProof/>
+        </w:rPr>
+        <w:fldChar w:fldCharType="end"/>
+      </w:r>
       <w:bookmarkEnd w:id="79"/>
       <w:r>
         <w:t xml:space="preserve">. UML diagram of the </w:t>
@@ -11894,25 +12158,51 @@
         <w:lastRenderedPageBreak/>
         <w:t xml:space="preserve">Table </w:t>
       </w:r>
-      <w:fldSimple w:instr=" STYLEREF 1 \s ">
-        <w:r>
-          <w:rPr>
-            <w:noProof/>
-          </w:rPr>
-          <w:t>3</w:t>
-        </w:r>
-      </w:fldSimple>
+      <w:r>
+        <w:fldChar w:fldCharType="begin"/>
+      </w:r>
+      <w:r>
+        <w:instrText xml:space="preserve"> STYLEREF 1 \s </w:instrText>
+      </w:r>
+      <w:r>
+        <w:fldChar w:fldCharType="separate"/>
+      </w:r>
+      <w:r>
+        <w:rPr>
+          <w:noProof/>
+        </w:rPr>
+        <w:t>3</w:t>
+      </w:r>
+      <w:r>
+        <w:rPr>
+          <w:noProof/>
+        </w:rPr>
+        <w:fldChar w:fldCharType="end"/>
+      </w:r>
       <w:r>
         <w:noBreakHyphen/>
       </w:r>
-      <w:fldSimple w:instr=" SEQ Table \* ARABIC \s 1 ">
-        <w:r>
-          <w:rPr>
-            <w:noProof/>
-          </w:rPr>
-          <w:t>4</w:t>
-        </w:r>
-      </w:fldSimple>
+      <w:r>
+        <w:fldChar w:fldCharType="begin"/>
+      </w:r>
+      <w:r>
+        <w:instrText xml:space="preserve"> SEQ Table \* ARABIC \s 1 </w:instrText>
+      </w:r>
+      <w:r>
+        <w:fldChar w:fldCharType="separate"/>
+      </w:r>
+      <w:r>
+        <w:rPr>
+          <w:noProof/>
+        </w:rPr>
+        <w:t>4</w:t>
+      </w:r>
+      <w:r>
+        <w:rPr>
+          <w:noProof/>
+        </w:rPr>
+        <w:fldChar w:fldCharType="end"/>
+      </w:r>
       <w:bookmarkEnd w:id="81"/>
       <w:bookmarkEnd w:id="82"/>
       <w:r>
@@ -12369,25 +12659,51 @@
       <w:r>
         <w:t xml:space="preserve">Figure </w:t>
       </w:r>
-      <w:fldSimple w:instr=" STYLEREF 1 \s ">
-        <w:r>
-          <w:rPr>
-            <w:noProof/>
-          </w:rPr>
-          <w:t>3</w:t>
-        </w:r>
-      </w:fldSimple>
+      <w:r>
+        <w:fldChar w:fldCharType="begin"/>
+      </w:r>
+      <w:r>
+        <w:instrText xml:space="preserve"> STYLEREF 1 \s </w:instrText>
+      </w:r>
+      <w:r>
+        <w:fldChar w:fldCharType="separate"/>
+      </w:r>
+      <w:r>
+        <w:rPr>
+          <w:noProof/>
+        </w:rPr>
+        <w:t>3</w:t>
+      </w:r>
+      <w:r>
+        <w:rPr>
+          <w:noProof/>
+        </w:rPr>
+        <w:fldChar w:fldCharType="end"/>
+      </w:r>
       <w:r>
         <w:noBreakHyphen/>
       </w:r>
-      <w:fldSimple w:instr=" SEQ Figure \* ARABIC \s 1 ">
-        <w:r>
-          <w:rPr>
-            <w:noProof/>
-          </w:rPr>
-          <w:t>4</w:t>
-        </w:r>
-      </w:fldSimple>
+      <w:r>
+        <w:fldChar w:fldCharType="begin"/>
+      </w:r>
+      <w:r>
+        <w:instrText xml:space="preserve"> SEQ Figure \* ARABIC \s 1 </w:instrText>
+      </w:r>
+      <w:r>
+        <w:fldChar w:fldCharType="separate"/>
+      </w:r>
+      <w:r>
+        <w:rPr>
+          <w:noProof/>
+        </w:rPr>
+        <w:t>4</w:t>
+      </w:r>
+      <w:r>
+        <w:rPr>
+          <w:noProof/>
+        </w:rPr>
+        <w:fldChar w:fldCharType="end"/>
+      </w:r>
       <w:bookmarkEnd w:id="86"/>
       <w:r>
         <w:t xml:space="preserve">. </w:t>
@@ -12545,25 +12861,51 @@
       <w:r>
         <w:t xml:space="preserve">Table </w:t>
       </w:r>
-      <w:fldSimple w:instr=" STYLEREF 1 \s ">
-        <w:r>
-          <w:rPr>
-            <w:noProof/>
-          </w:rPr>
-          <w:t>3</w:t>
-        </w:r>
-      </w:fldSimple>
+      <w:r>
+        <w:fldChar w:fldCharType="begin"/>
+      </w:r>
+      <w:r>
+        <w:instrText xml:space="preserve"> STYLEREF 1 \s </w:instrText>
+      </w:r>
+      <w:r>
+        <w:fldChar w:fldCharType="separate"/>
+      </w:r>
+      <w:r>
+        <w:rPr>
+          <w:noProof/>
+        </w:rPr>
+        <w:t>3</w:t>
+      </w:r>
+      <w:r>
+        <w:rPr>
+          <w:noProof/>
+        </w:rPr>
+        <w:fldChar w:fldCharType="end"/>
+      </w:r>
       <w:r>
         <w:noBreakHyphen/>
       </w:r>
-      <w:fldSimple w:instr=" SEQ Table \* ARABIC \s 1 ">
-        <w:r>
-          <w:rPr>
-            <w:noProof/>
-          </w:rPr>
-          <w:t>5</w:t>
-        </w:r>
-      </w:fldSimple>
+      <w:r>
+        <w:fldChar w:fldCharType="begin"/>
+      </w:r>
+      <w:r>
+        <w:instrText xml:space="preserve"> SEQ Table \* ARABIC \s 1 </w:instrText>
+      </w:r>
+      <w:r>
+        <w:fldChar w:fldCharType="separate"/>
+      </w:r>
+      <w:r>
+        <w:rPr>
+          <w:noProof/>
+        </w:rPr>
+        <w:t>5</w:t>
+      </w:r>
+      <w:r>
+        <w:rPr>
+          <w:noProof/>
+        </w:rPr>
+        <w:fldChar w:fldCharType="end"/>
+      </w:r>
       <w:bookmarkEnd w:id="87"/>
       <w:r>
         <w:t xml:space="preserve">. Properties of the </w:t>
@@ -13516,7 +13858,6 @@
           </w:p>
         </w:tc>
       </w:tr>
-      <w:bookmarkEnd w:id="0"/>
     </w:tbl>
     <w:p/>
     <w:sectPr>
@@ -13803,7 +14144,7 @@
         <w:sz w:val="16"/>
         <w:szCs w:val="16"/>
       </w:rPr>
-      <w:t>21</w:t>
+      <w:t>5</w:t>
     </w:r>
     <w:r>
       <w:rPr>
@@ -17739,7 +18080,7 @@
 </file>
 
 <file path=customXml/itemProps1.xml><?xml version="1.0" encoding="utf-8"?>
-<ds:datastoreItem xmlns:ds="http://schemas.openxmlformats.org/officeDocument/2006/customXml" ds:itemID="{23BF43E0-973E-4762-BAFB-BAB72390DBEF}">
+<ds:datastoreItem xmlns:ds="http://schemas.openxmlformats.org/officeDocument/2006/customXml" ds:itemID="{8AF95340-9A70-4D74-8CF7-CEDBB884CD67}">
   <ds:schemaRefs>
     <ds:schemaRef ds:uri="http://schemas.openxmlformats.org/officeDocument/2006/bibliography"/>
   </ds:schemaRefs>

--- a/documents/DRAFTv1_stix-v1.2.1-wd01-part7-threat-actor.docx
+++ b/documents/DRAFTv1_stix-v1.2.1-wd01-part7-threat-actor.docx
@@ -3392,25 +3392,24 @@
         </w:r>
       </w:hyperlink>
       <w:r>
-        <w:t xml:space="preserve"> that are available.  The color black is used to indicate the specification overview document, altered shading differentiates the overarching Core and Common data models from the supporting data models (default vocabularies, data marking, and extensions), and the color white indicates the component data models.  The Observable component data model is shown as an oval shape to indicate that it is defined as a CybOX specification (see </w:t>
-      </w:r>
-      <w:hyperlink w:anchor="AdditionalArtifacts" w:history="1">
-        <w:r>
-          <w:rPr>
-            <w:rStyle w:val="Hyperlink"/>
-            <w:i/>
-          </w:rPr>
-          <w:t>STIX Version 1.2.1 Part 1: Overview</w:t>
-        </w:r>
-      </w:hyperlink>
-      <w:r>
-        <w:rPr>
-          <w:i/>
-        </w:rPr>
+        <w:t xml:space="preserve"> that are available.  The color black is used to indicate the specification overview document, altered shading differentiates the overarching Core and Common data models from the supporting data models (default vocabularies, data marking, and extensions), and the color white indica</w:t>
+      </w:r>
+      <w:r>
+        <w:t xml:space="preserve">tes the component data models. </w:t>
+      </w:r>
+      <w:bookmarkStart w:id="8" w:name="_GoBack"/>
+      <w:bookmarkEnd w:id="8"/>
+      <w:r>
+        <w:t>The solid grey color denotes the overall STIX Language UML model</w:t>
+      </w:r>
+      <w:r>
+        <w:t>.</w:t>
+      </w:r>
+      <w:r>
         <w:t xml:space="preserve"> </w:t>
       </w:r>
       <w:r>
-        <w:t xml:space="preserve">for details).  This Threat Actor specification document is highlighted in its associated color (see Section </w:t>
+        <w:t xml:space="preserve">This Threat Actor specification document is highlighted in its associated color (see Section </w:t>
       </w:r>
       <w:r>
         <w:rPr>
@@ -3488,7 +3487,7 @@
         </w:rPr>
         <w:lastRenderedPageBreak/>
         <w:drawing>
-          <wp:inline distT="0" distB="0" distL="0" distR="0">
+          <wp:inline distT="0" distB="0" distL="0" distR="0" wp14:anchorId="47F116F7" wp14:editId="070AEAB5">
             <wp:extent cx="3886200" cy="1884269"/>
             <wp:effectExtent l="0" t="0" r="0" b="1905"/>
             <wp:docPr id="4" name="Picture 4"/>
@@ -3546,57 +3545,31 @@
           <w:b/>
         </w:rPr>
       </w:pPr>
-      <w:bookmarkStart w:id="8" w:name="_Ref389819936"/>
-      <w:bookmarkStart w:id="9" w:name="_Ref390077491"/>
+      <w:bookmarkStart w:id="9" w:name="_Ref389819936"/>
+      <w:bookmarkStart w:id="10" w:name="_Ref390077491"/>
       <w:r>
         <w:t xml:space="preserve">Figure </w:t>
       </w:r>
-      <w:r>
-        <w:fldChar w:fldCharType="begin"/>
-      </w:r>
-      <w:r>
-        <w:instrText xml:space="preserve"> STYLEREF 1 \s </w:instrText>
-      </w:r>
-      <w:r>
-        <w:fldChar w:fldCharType="separate"/>
-      </w:r>
-      <w:r>
-        <w:rPr>
-          <w:noProof/>
-        </w:rPr>
-        <w:t>1</w:t>
-      </w:r>
-      <w:r>
-        <w:rPr>
-          <w:noProof/>
-        </w:rPr>
-        <w:fldChar w:fldCharType="end"/>
-      </w:r>
+      <w:fldSimple w:instr=" STYLEREF 1 \s ">
+        <w:r>
+          <w:rPr>
+            <w:noProof/>
+          </w:rPr>
+          <w:t>1</w:t>
+        </w:r>
+      </w:fldSimple>
       <w:r>
         <w:noBreakHyphen/>
       </w:r>
-      <w:r>
-        <w:fldChar w:fldCharType="begin"/>
-      </w:r>
-      <w:r>
-        <w:instrText xml:space="preserve"> SEQ Figure \* ARABIC \s 1 </w:instrText>
-      </w:r>
-      <w:r>
-        <w:fldChar w:fldCharType="separate"/>
-      </w:r>
-      <w:r>
-        <w:rPr>
-          <w:noProof/>
-        </w:rPr>
-        <w:t>1</w:t>
-      </w:r>
-      <w:r>
-        <w:rPr>
-          <w:noProof/>
-        </w:rPr>
-        <w:fldChar w:fldCharType="end"/>
-      </w:r>
-      <w:bookmarkEnd w:id="8"/>
+      <w:fldSimple w:instr=" SEQ Figure \* ARABIC \s 1 ">
+        <w:r>
+          <w:rPr>
+            <w:noProof/>
+          </w:rPr>
+          <w:t>1</w:t>
+        </w:r>
+      </w:fldSimple>
+      <w:bookmarkEnd w:id="9"/>
       <w:r>
         <w:t>.  STIX Language v1.2</w:t>
       </w:r>
@@ -3606,7 +3579,7 @@
       <w:r>
         <w:t xml:space="preserve"> specification documents</w:t>
       </w:r>
-      <w:bookmarkEnd w:id="9"/>
+      <w:bookmarkEnd w:id="10"/>
     </w:p>
     <w:p>
       <w:pPr>
@@ -3617,15 +3590,15 @@
         <w:spacing w:before="360" w:after="60"/>
         <w:ind w:left="720" w:right="-1080" w:hanging="720"/>
       </w:pPr>
-      <w:bookmarkStart w:id="10" w:name="_Ref394437867"/>
-      <w:bookmarkStart w:id="11" w:name="_Toc420662904"/>
-      <w:bookmarkStart w:id="12" w:name="_Toc429495814"/>
+      <w:bookmarkStart w:id="11" w:name="_Ref394437867"/>
+      <w:bookmarkStart w:id="12" w:name="_Toc420662904"/>
+      <w:bookmarkStart w:id="13" w:name="_Toc429495814"/>
       <w:r>
         <w:t>Document Conventions</w:t>
       </w:r>
-      <w:bookmarkEnd w:id="10"/>
       <w:bookmarkEnd w:id="11"/>
       <w:bookmarkEnd w:id="12"/>
+      <w:bookmarkEnd w:id="13"/>
     </w:p>
     <w:p>
       <w:r>
@@ -3640,15 +3613,13 @@
         </w:tabs>
         <w:spacing w:before="360" w:after="60"/>
       </w:pPr>
-      <w:bookmarkStart w:id="13" w:name="_Toc389570603"/>
-      <w:bookmarkStart w:id="14" w:name="_Toc389581073"/>
-      <w:bookmarkStart w:id="15" w:name="_Toc420662906"/>
-      <w:bookmarkStart w:id="16" w:name="_Toc429495815"/>
+      <w:bookmarkStart w:id="14" w:name="_Toc389570603"/>
+      <w:bookmarkStart w:id="15" w:name="_Toc389581073"/>
+      <w:bookmarkStart w:id="16" w:name="_Toc420662906"/>
+      <w:bookmarkStart w:id="17" w:name="_Toc429495815"/>
       <w:r>
         <w:t>Fonts</w:t>
       </w:r>
-      <w:bookmarkStart w:id="17" w:name="_GoBack"/>
-      <w:bookmarkEnd w:id="13"/>
       <w:bookmarkEnd w:id="14"/>
       <w:bookmarkEnd w:id="15"/>
       <w:bookmarkEnd w:id="16"/>
@@ -4300,51 +4271,25 @@
       <w:r>
         <w:t xml:space="preserve">Table </w:t>
       </w:r>
-      <w:r>
-        <w:fldChar w:fldCharType="begin"/>
-      </w:r>
-      <w:r>
-        <w:instrText xml:space="preserve"> STYLEREF 1 \s </w:instrText>
-      </w:r>
-      <w:r>
-        <w:fldChar w:fldCharType="separate"/>
-      </w:r>
-      <w:r>
-        <w:rPr>
-          <w:noProof/>
-        </w:rPr>
-        <w:t>1</w:t>
-      </w:r>
-      <w:r>
-        <w:rPr>
-          <w:noProof/>
-        </w:rPr>
-        <w:fldChar w:fldCharType="end"/>
-      </w:r>
+      <w:fldSimple w:instr=" STYLEREF 1 \s ">
+        <w:r>
+          <w:rPr>
+            <w:noProof/>
+          </w:rPr>
+          <w:t>1</w:t>
+        </w:r>
+      </w:fldSimple>
       <w:r>
         <w:noBreakHyphen/>
       </w:r>
-      <w:r>
-        <w:fldChar w:fldCharType="begin"/>
-      </w:r>
-      <w:r>
-        <w:instrText xml:space="preserve"> SEQ Table \* ARABIC \s 1 </w:instrText>
-      </w:r>
-      <w:r>
-        <w:fldChar w:fldCharType="separate"/>
-      </w:r>
-      <w:r>
-        <w:rPr>
-          <w:noProof/>
-        </w:rPr>
-        <w:t>1</w:t>
-      </w:r>
-      <w:r>
-        <w:rPr>
-          <w:noProof/>
-        </w:rPr>
-        <w:fldChar w:fldCharType="end"/>
-      </w:r>
+      <w:fldSimple w:instr=" SEQ Table \* ARABIC \s 1 ">
+        <w:r>
+          <w:rPr>
+            <w:noProof/>
+          </w:rPr>
+          <w:t>1</w:t>
+        </w:r>
+      </w:fldSimple>
       <w:bookmarkEnd w:id="31"/>
       <w:r>
         <w:t xml:space="preserve">.  </w:t>
@@ -4475,7 +4420,7 @@
                 <w:noProof/>
               </w:rPr>
               <w:drawing>
-                <wp:inline distT="0" distB="0" distL="0" distR="0" wp14:anchorId="69E4A75B" wp14:editId="735282D2">
+                <wp:inline distT="0" distB="0" distL="0" distR="0" wp14:anchorId="48DAE796" wp14:editId="10F34A6C">
                   <wp:extent cx="201295" cy="231775"/>
                   <wp:effectExtent l="0" t="0" r="8255" b="0"/>
                   <wp:docPr id="2" name="Picture 2"/>
@@ -4595,7 +4540,7 @@
                 <v:shape id="_x0000_i1025" type="#_x0000_t75" style="width:21.3pt;height:21.3pt" o:ole="">
                   <v:imagedata r:id="rId26" o:title=""/>
                 </v:shape>
-                <o:OLEObject Type="Embed" ProgID="PBrush" ShapeID="_x0000_i1025" DrawAspect="Content" ObjectID="_1503485809" r:id="rId27"/>
+                <o:OLEObject Type="Embed" ProgID="PBrush" ShapeID="_x0000_i1025" DrawAspect="Content" ObjectID="_1503491865" r:id="rId27"/>
               </w:object>
             </w:r>
           </w:p>
@@ -4652,7 +4597,7 @@
                 <w:szCs w:val="22"/>
               </w:rPr>
               <w:drawing>
-                <wp:inline distT="0" distB="0" distL="0" distR="0" wp14:anchorId="696F09FB" wp14:editId="63DEDB0B">
+                <wp:inline distT="0" distB="0" distL="0" distR="0" wp14:anchorId="607ADE69" wp14:editId="64B33F6E">
                   <wp:extent cx="296093" cy="235133"/>
                   <wp:effectExtent l="0" t="0" r="8890" b="0"/>
                   <wp:docPr id="10" name="Picture 6"/>
@@ -4752,7 +4697,7 @@
                 <v:shape id="_x0000_i1026" type="#_x0000_t75" style="width:14.4pt;height:14.4pt" o:ole="">
                   <v:imagedata r:id="rId29" o:title=""/>
                 </v:shape>
-                <o:OLEObject Type="Embed" ProgID="PBrush" ShapeID="_x0000_i1026" DrawAspect="Content" ObjectID="_1503485810" r:id="rId30"/>
+                <o:OLEObject Type="Embed" ProgID="PBrush" ShapeID="_x0000_i1026" DrawAspect="Content" ObjectID="_1503491866" r:id="rId30"/>
               </w:object>
             </w:r>
           </w:p>
@@ -4813,7 +4758,7 @@
                 <v:shape id="_x0000_i1027" type="#_x0000_t75" style="width:14.4pt;height:14.4pt" o:ole="">
                   <v:imagedata r:id="rId31" o:title=""/>
                 </v:shape>
-                <o:OLEObject Type="Embed" ProgID="PBrush" ShapeID="_x0000_i1027" DrawAspect="Content" ObjectID="_1503485811" r:id="rId32"/>
+                <o:OLEObject Type="Embed" ProgID="PBrush" ShapeID="_x0000_i1027" DrawAspect="Content" ObjectID="_1503491867" r:id="rId32"/>
               </w:object>
             </w:r>
           </w:p>
@@ -4871,7 +4816,7 @@
               <mc:AlternateContent>
                 <mc:Choice Requires="wps">
                   <w:drawing>
-                    <wp:anchor distT="0" distB="0" distL="114300" distR="114300" simplePos="0" relativeHeight="251658240" behindDoc="0" locked="0" layoutInCell="1" allowOverlap="1" wp14:anchorId="77860E4F" wp14:editId="6CDFDA51">
+                    <wp:anchor distT="0" distB="0" distL="114300" distR="114300" simplePos="0" relativeHeight="251657216" behindDoc="0" locked="0" layoutInCell="1" allowOverlap="1" wp14:anchorId="4B953E45" wp14:editId="3782B8B4">
                       <wp:simplePos x="0" y="0"/>
                       <wp:positionH relativeFrom="column">
                         <wp:posOffset>281940</wp:posOffset>
@@ -4932,11 +4877,11 @@
                 </mc:Choice>
                 <mc:Fallback>
                   <w:pict>
-                    <v:shapetype w14:anchorId="1D40070B" id="_x0000_t32" coordsize="21600,21600" o:spt="32" o:oned="t" path="m,l21600,21600e" filled="f">
+                    <v:shapetype w14:anchorId="3B4E906E" id="_x0000_t32" coordsize="21600,21600" o:spt="32" o:oned="t" path="m,l21600,21600e" filled="f">
                       <v:path arrowok="t" fillok="f" o:connecttype="none"/>
                       <o:lock v:ext="edit" shapetype="t"/>
                     </v:shapetype>
-                    <v:shape id="Straight Arrow Connector 5" o:spid="_x0000_s1026" type="#_x0000_t32" style="position:absolute;margin-left:22.2pt;margin-top:14.05pt;width:45pt;height:.75pt;flip:y;z-index:251658240;visibility:visible;mso-wrap-style:square;mso-width-percent:0;mso-height-percent:0;mso-wrap-distance-left:9pt;mso-wrap-distance-top:0;mso-wrap-distance-right:9pt;mso-wrap-distance-bottom:0;mso-position-horizontal:absolute;mso-position-horizontal-relative:text;mso-position-vertical:absolute;mso-position-vertical-relative:text;mso-width-percent:0;mso-height-percent:0;mso-width-relative:margin;mso-height-relative:margin" o:gfxdata="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" strokecolor="black [3213]">
+                    <v:shape id="Straight Arrow Connector 5" o:spid="_x0000_s1026" type="#_x0000_t32" style="position:absolute;margin-left:22.2pt;margin-top:14.05pt;width:45pt;height:.75pt;flip:y;z-index:251657216;visibility:visible;mso-wrap-style:square;mso-width-percent:0;mso-height-percent:0;mso-wrap-distance-left:9pt;mso-wrap-distance-top:0;mso-wrap-distance-right:9pt;mso-wrap-distance-bottom:0;mso-position-horizontal:absolute;mso-position-horizontal-relative:text;mso-position-vertical:absolute;mso-position-vertical-relative:text;mso-width-percent:0;mso-height-percent:0;mso-width-relative:margin;mso-height-relative:margin" o:gfxdata="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" strokecolor="black [3213]">
                       <v:stroke endarrow="open"/>
                     </v:shape>
                   </w:pict>
@@ -4999,7 +4944,7 @@
                 <v:shape id="_x0000_i1028" type="#_x0000_t75" style="width:57.6pt;height:35.05pt" o:ole="">
                   <v:imagedata r:id="rId33" o:title=""/>
                 </v:shape>
-                <o:OLEObject Type="Embed" ProgID="PBrush" ShapeID="_x0000_i1028" DrawAspect="Content" ObjectID="_1503485812" r:id="rId34"/>
+                <o:OLEObject Type="Embed" ProgID="PBrush" ShapeID="_x0000_i1028" DrawAspect="Content" ObjectID="_1503491868" r:id="rId34"/>
               </w:object>
             </w:r>
           </w:p>
@@ -5135,7 +5080,7 @@
           <w:noProof/>
         </w:rPr>
         <w:drawing>
-          <wp:inline distT="0" distB="0" distL="0" distR="0" wp14:anchorId="62C74BBC" wp14:editId="12B1644F">
+          <wp:inline distT="0" distB="0" distL="0" distR="0" wp14:anchorId="167924BE" wp14:editId="40834B4A">
             <wp:extent cx="5486400" cy="457200"/>
             <wp:effectExtent l="0" t="0" r="0" b="0"/>
             <wp:docPr id="1" name="Picture 1"/>
@@ -5183,51 +5128,25 @@
       <w:r>
         <w:t xml:space="preserve">Figure </w:t>
       </w:r>
-      <w:r>
-        <w:fldChar w:fldCharType="begin"/>
-      </w:r>
-      <w:r>
-        <w:instrText xml:space="preserve"> STYLEREF 1 \s </w:instrText>
-      </w:r>
-      <w:r>
-        <w:fldChar w:fldCharType="separate"/>
-      </w:r>
-      <w:r>
-        <w:rPr>
-          <w:noProof/>
-        </w:rPr>
-        <w:t>1</w:t>
-      </w:r>
-      <w:r>
-        <w:rPr>
-          <w:noProof/>
-        </w:rPr>
-        <w:fldChar w:fldCharType="end"/>
-      </w:r>
+      <w:fldSimple w:instr=" STYLEREF 1 \s ">
+        <w:r>
+          <w:rPr>
+            <w:noProof/>
+          </w:rPr>
+          <w:t>1</w:t>
+        </w:r>
+      </w:fldSimple>
       <w:r>
         <w:noBreakHyphen/>
       </w:r>
-      <w:r>
-        <w:fldChar w:fldCharType="begin"/>
-      </w:r>
-      <w:r>
-        <w:instrText xml:space="preserve"> SEQ Figure \* ARABIC \s 1 </w:instrText>
-      </w:r>
-      <w:r>
-        <w:fldChar w:fldCharType="separate"/>
-      </w:r>
-      <w:r>
-        <w:rPr>
-          <w:noProof/>
-        </w:rPr>
-        <w:t>2</w:t>
-      </w:r>
-      <w:r>
-        <w:rPr>
-          <w:noProof/>
-        </w:rPr>
-        <w:fldChar w:fldCharType="end"/>
-      </w:r>
+      <w:fldSimple w:instr=" SEQ Figure \* ARABIC \s 1 ">
+        <w:r>
+          <w:rPr>
+            <w:noProof/>
+          </w:rPr>
+          <w:t>2</w:t>
+        </w:r>
+      </w:fldSimple>
       <w:bookmarkEnd w:id="35"/>
       <w:r>
         <w:t>. Data model color coding</w:t>
@@ -6581,51 +6500,25 @@
       <w:r>
         <w:t xml:space="preserve">Figure </w:t>
       </w:r>
-      <w:r>
-        <w:fldChar w:fldCharType="begin"/>
-      </w:r>
-      <w:r>
-        <w:instrText xml:space="preserve"> STYLEREF 1 \s </w:instrText>
-      </w:r>
-      <w:r>
-        <w:fldChar w:fldCharType="separate"/>
-      </w:r>
-      <w:r>
-        <w:rPr>
-          <w:noProof/>
-        </w:rPr>
-        <w:t>2</w:t>
-      </w:r>
-      <w:r>
-        <w:rPr>
-          <w:noProof/>
-        </w:rPr>
-        <w:fldChar w:fldCharType="end"/>
-      </w:r>
+      <w:fldSimple w:instr=" STYLEREF 1 \s ">
+        <w:r>
+          <w:rPr>
+            <w:noProof/>
+          </w:rPr>
+          <w:t>2</w:t>
+        </w:r>
+      </w:fldSimple>
       <w:r>
         <w:noBreakHyphen/>
       </w:r>
-      <w:r>
-        <w:fldChar w:fldCharType="begin"/>
-      </w:r>
-      <w:r>
-        <w:instrText xml:space="preserve"> SEQ Figure \* ARABIC \s 1 </w:instrText>
-      </w:r>
-      <w:r>
-        <w:fldChar w:fldCharType="separate"/>
-      </w:r>
-      <w:r>
-        <w:rPr>
-          <w:noProof/>
-        </w:rPr>
-        <w:t>1</w:t>
-      </w:r>
-      <w:r>
-        <w:rPr>
-          <w:noProof/>
-        </w:rPr>
-        <w:fldChar w:fldCharType="end"/>
-      </w:r>
+      <w:fldSimple w:instr=" SEQ Figure \* ARABIC \s 1 ">
+        <w:r>
+          <w:rPr>
+            <w:noProof/>
+          </w:rPr>
+          <w:t>1</w:t>
+        </w:r>
+      </w:fldSimple>
       <w:bookmarkEnd w:id="61"/>
       <w:r>
         <w:t xml:space="preserve">.  </w:t>
@@ -7302,51 +7195,25 @@
       <w:r>
         <w:t xml:space="preserve">Figure </w:t>
       </w:r>
-      <w:r>
-        <w:fldChar w:fldCharType="begin"/>
-      </w:r>
-      <w:r>
-        <w:instrText xml:space="preserve"> STYLEREF 1 \s </w:instrText>
-      </w:r>
-      <w:r>
-        <w:fldChar w:fldCharType="separate"/>
-      </w:r>
-      <w:r>
-        <w:rPr>
-          <w:noProof/>
-        </w:rPr>
-        <w:t>3</w:t>
-      </w:r>
-      <w:r>
-        <w:rPr>
-          <w:noProof/>
-        </w:rPr>
-        <w:fldChar w:fldCharType="end"/>
-      </w:r>
+      <w:fldSimple w:instr=" STYLEREF 1 \s ">
+        <w:r>
+          <w:rPr>
+            <w:noProof/>
+          </w:rPr>
+          <w:t>3</w:t>
+        </w:r>
+      </w:fldSimple>
       <w:r>
         <w:noBreakHyphen/>
       </w:r>
-      <w:r>
-        <w:fldChar w:fldCharType="begin"/>
-      </w:r>
-      <w:r>
-        <w:instrText xml:space="preserve"> SEQ Figure \* ARABIC \s 1 </w:instrText>
-      </w:r>
-      <w:r>
-        <w:fldChar w:fldCharType="separate"/>
-      </w:r>
-      <w:r>
-        <w:rPr>
-          <w:noProof/>
-        </w:rPr>
-        <w:t>1</w:t>
-      </w:r>
-      <w:r>
-        <w:rPr>
-          <w:noProof/>
-        </w:rPr>
-        <w:fldChar w:fldCharType="end"/>
-      </w:r>
+      <w:fldSimple w:instr=" SEQ Figure \* ARABIC \s 1 ">
+        <w:r>
+          <w:rPr>
+            <w:noProof/>
+          </w:rPr>
+          <w:t>1</w:t>
+        </w:r>
+      </w:fldSimple>
       <w:bookmarkEnd w:id="65"/>
       <w:bookmarkEnd w:id="66"/>
       <w:r>
@@ -7671,51 +7538,25 @@
       <w:r>
         <w:t xml:space="preserve">Table </w:t>
       </w:r>
-      <w:r>
-        <w:fldChar w:fldCharType="begin"/>
-      </w:r>
-      <w:r>
-        <w:instrText xml:space="preserve"> STYLEREF 1 \s </w:instrText>
-      </w:r>
-      <w:r>
-        <w:fldChar w:fldCharType="separate"/>
-      </w:r>
-      <w:r>
-        <w:rPr>
-          <w:noProof/>
-        </w:rPr>
-        <w:t>3</w:t>
-      </w:r>
-      <w:r>
-        <w:rPr>
-          <w:noProof/>
-        </w:rPr>
-        <w:fldChar w:fldCharType="end"/>
-      </w:r>
+      <w:fldSimple w:instr=" STYLEREF 1 \s ">
+        <w:r>
+          <w:rPr>
+            <w:noProof/>
+          </w:rPr>
+          <w:t>3</w:t>
+        </w:r>
+      </w:fldSimple>
       <w:r>
         <w:noBreakHyphen/>
       </w:r>
-      <w:r>
-        <w:fldChar w:fldCharType="begin"/>
-      </w:r>
-      <w:r>
-        <w:instrText xml:space="preserve"> SEQ Table \* ARABIC \s 1 </w:instrText>
-      </w:r>
-      <w:r>
-        <w:fldChar w:fldCharType="separate"/>
-      </w:r>
-      <w:r>
-        <w:rPr>
-          <w:noProof/>
-        </w:rPr>
-        <w:t>1</w:t>
-      </w:r>
-      <w:r>
-        <w:rPr>
-          <w:noProof/>
-        </w:rPr>
-        <w:fldChar w:fldCharType="end"/>
-      </w:r>
+      <w:fldSimple w:instr=" SEQ Table \* ARABIC \s 1 ">
+        <w:r>
+          <w:rPr>
+            <w:noProof/>
+          </w:rPr>
+          <w:t>1</w:t>
+        </w:r>
+      </w:fldSimple>
       <w:bookmarkEnd w:id="67"/>
       <w:r>
         <w:t xml:space="preserve">. Properties </w:t>
@@ -10813,51 +10654,25 @@
       <w:r>
         <w:t xml:space="preserve">Table </w:t>
       </w:r>
-      <w:r>
-        <w:fldChar w:fldCharType="begin"/>
-      </w:r>
-      <w:r>
-        <w:instrText xml:space="preserve"> STYLEREF 1 \s </w:instrText>
-      </w:r>
-      <w:r>
-        <w:fldChar w:fldCharType="separate"/>
-      </w:r>
-      <w:r>
-        <w:rPr>
-          <w:noProof/>
-        </w:rPr>
-        <w:t>3</w:t>
-      </w:r>
-      <w:r>
-        <w:rPr>
-          <w:noProof/>
-        </w:rPr>
-        <w:fldChar w:fldCharType="end"/>
-      </w:r>
+      <w:fldSimple w:instr=" STYLEREF 1 \s ">
+        <w:r>
+          <w:rPr>
+            <w:noProof/>
+          </w:rPr>
+          <w:t>3</w:t>
+        </w:r>
+      </w:fldSimple>
       <w:r>
         <w:noBreakHyphen/>
       </w:r>
-      <w:r>
-        <w:fldChar w:fldCharType="begin"/>
-      </w:r>
-      <w:r>
-        <w:instrText xml:space="preserve"> SEQ Table \* ARABIC \s 1 </w:instrText>
-      </w:r>
-      <w:r>
-        <w:fldChar w:fldCharType="separate"/>
-      </w:r>
-      <w:r>
-        <w:rPr>
-          <w:noProof/>
-        </w:rPr>
-        <w:t>2</w:t>
-      </w:r>
-      <w:r>
-        <w:rPr>
-          <w:noProof/>
-        </w:rPr>
-        <w:fldChar w:fldCharType="end"/>
-      </w:r>
+      <w:fldSimple w:instr=" SEQ Table \* ARABIC \s 1 ">
+        <w:r>
+          <w:rPr>
+            <w:noProof/>
+          </w:rPr>
+          <w:t>2</w:t>
+        </w:r>
+      </w:fldSimple>
       <w:bookmarkEnd w:id="71"/>
       <w:r>
         <w:t xml:space="preserve">. Literals of the </w:t>
@@ -11240,51 +11055,25 @@
       <w:r>
         <w:t xml:space="preserve">Figure </w:t>
       </w:r>
-      <w:r>
-        <w:fldChar w:fldCharType="begin"/>
-      </w:r>
-      <w:r>
-        <w:instrText xml:space="preserve"> STYLEREF 1 \s </w:instrText>
-      </w:r>
-      <w:r>
-        <w:fldChar w:fldCharType="separate"/>
-      </w:r>
-      <w:r>
-        <w:rPr>
-          <w:noProof/>
-        </w:rPr>
-        <w:t>3</w:t>
-      </w:r>
-      <w:r>
-        <w:rPr>
-          <w:noProof/>
-        </w:rPr>
-        <w:fldChar w:fldCharType="end"/>
-      </w:r>
+      <w:fldSimple w:instr=" STYLEREF 1 \s ">
+        <w:r>
+          <w:rPr>
+            <w:noProof/>
+          </w:rPr>
+          <w:t>3</w:t>
+        </w:r>
+      </w:fldSimple>
       <w:r>
         <w:noBreakHyphen/>
       </w:r>
-      <w:r>
-        <w:fldChar w:fldCharType="begin"/>
-      </w:r>
-      <w:r>
-        <w:instrText xml:space="preserve"> SEQ Figure \* ARABIC \s 1 </w:instrText>
-      </w:r>
-      <w:r>
-        <w:fldChar w:fldCharType="separate"/>
-      </w:r>
-      <w:r>
-        <w:rPr>
-          <w:noProof/>
-        </w:rPr>
-        <w:t>2</w:t>
-      </w:r>
-      <w:r>
-        <w:rPr>
-          <w:noProof/>
-        </w:rPr>
-        <w:fldChar w:fldCharType="end"/>
-      </w:r>
+      <w:fldSimple w:instr=" SEQ Figure \* ARABIC \s 1 ">
+        <w:r>
+          <w:rPr>
+            <w:noProof/>
+          </w:rPr>
+          <w:t>2</w:t>
+        </w:r>
+      </w:fldSimple>
       <w:bookmarkEnd w:id="74"/>
       <w:r>
         <w:t xml:space="preserve">. UML diagram of the </w:t>
@@ -11436,51 +11225,25 @@
       <w:r>
         <w:t xml:space="preserve">Table </w:t>
       </w:r>
-      <w:r>
-        <w:fldChar w:fldCharType="begin"/>
-      </w:r>
-      <w:r>
-        <w:instrText xml:space="preserve"> STYLEREF 1 \s </w:instrText>
-      </w:r>
-      <w:r>
-        <w:fldChar w:fldCharType="separate"/>
-      </w:r>
-      <w:r>
-        <w:rPr>
-          <w:noProof/>
-        </w:rPr>
-        <w:t>3</w:t>
-      </w:r>
-      <w:r>
-        <w:rPr>
-          <w:noProof/>
-        </w:rPr>
-        <w:fldChar w:fldCharType="end"/>
-      </w:r>
+      <w:fldSimple w:instr=" STYLEREF 1 \s ">
+        <w:r>
+          <w:rPr>
+            <w:noProof/>
+          </w:rPr>
+          <w:t>3</w:t>
+        </w:r>
+      </w:fldSimple>
       <w:r>
         <w:noBreakHyphen/>
       </w:r>
-      <w:r>
-        <w:fldChar w:fldCharType="begin"/>
-      </w:r>
-      <w:r>
-        <w:instrText xml:space="preserve"> SEQ Table \* ARABIC \s 1 </w:instrText>
-      </w:r>
-      <w:r>
-        <w:fldChar w:fldCharType="separate"/>
-      </w:r>
-      <w:r>
-        <w:rPr>
-          <w:noProof/>
-        </w:rPr>
-        <w:t>3</w:t>
-      </w:r>
-      <w:r>
-        <w:rPr>
-          <w:noProof/>
-        </w:rPr>
-        <w:fldChar w:fldCharType="end"/>
-      </w:r>
+      <w:fldSimple w:instr=" SEQ Table \* ARABIC \s 1 ">
+        <w:r>
+          <w:rPr>
+            <w:noProof/>
+          </w:rPr>
+          <w:t>3</w:t>
+        </w:r>
+      </w:fldSimple>
       <w:bookmarkEnd w:id="75"/>
       <w:r>
         <w:t>. Properties of the</w:t>
@@ -11945,51 +11708,25 @@
       <w:r>
         <w:t xml:space="preserve">Figure </w:t>
       </w:r>
-      <w:r>
-        <w:fldChar w:fldCharType="begin"/>
-      </w:r>
-      <w:r>
-        <w:instrText xml:space="preserve"> STYLEREF 1 \s </w:instrText>
-      </w:r>
-      <w:r>
-        <w:fldChar w:fldCharType="separate"/>
-      </w:r>
-      <w:r>
-        <w:rPr>
-          <w:noProof/>
-        </w:rPr>
-        <w:t>3</w:t>
-      </w:r>
-      <w:r>
-        <w:rPr>
-          <w:noProof/>
-        </w:rPr>
-        <w:fldChar w:fldCharType="end"/>
-      </w:r>
+      <w:fldSimple w:instr=" STYLEREF 1 \s ">
+        <w:r>
+          <w:rPr>
+            <w:noProof/>
+          </w:rPr>
+          <w:t>3</w:t>
+        </w:r>
+      </w:fldSimple>
       <w:r>
         <w:noBreakHyphen/>
       </w:r>
-      <w:r>
-        <w:fldChar w:fldCharType="begin"/>
-      </w:r>
-      <w:r>
-        <w:instrText xml:space="preserve"> SEQ Figure \* ARABIC \s 1 </w:instrText>
-      </w:r>
-      <w:r>
-        <w:fldChar w:fldCharType="separate"/>
-      </w:r>
-      <w:r>
-        <w:rPr>
-          <w:noProof/>
-        </w:rPr>
-        <w:t>3</w:t>
-      </w:r>
-      <w:r>
-        <w:rPr>
-          <w:noProof/>
-        </w:rPr>
-        <w:fldChar w:fldCharType="end"/>
-      </w:r>
+      <w:fldSimple w:instr=" SEQ Figure \* ARABIC \s 1 ">
+        <w:r>
+          <w:rPr>
+            <w:noProof/>
+          </w:rPr>
+          <w:t>3</w:t>
+        </w:r>
+      </w:fldSimple>
       <w:bookmarkEnd w:id="79"/>
       <w:r>
         <w:t xml:space="preserve">. UML diagram of the </w:t>
@@ -12158,51 +11895,25 @@
         <w:lastRenderedPageBreak/>
         <w:t xml:space="preserve">Table </w:t>
       </w:r>
-      <w:r>
-        <w:fldChar w:fldCharType="begin"/>
-      </w:r>
-      <w:r>
-        <w:instrText xml:space="preserve"> STYLEREF 1 \s </w:instrText>
-      </w:r>
-      <w:r>
-        <w:fldChar w:fldCharType="separate"/>
-      </w:r>
-      <w:r>
-        <w:rPr>
-          <w:noProof/>
-        </w:rPr>
-        <w:t>3</w:t>
-      </w:r>
-      <w:r>
-        <w:rPr>
-          <w:noProof/>
-        </w:rPr>
-        <w:fldChar w:fldCharType="end"/>
-      </w:r>
+      <w:fldSimple w:instr=" STYLEREF 1 \s ">
+        <w:r>
+          <w:rPr>
+            <w:noProof/>
+          </w:rPr>
+          <w:t>3</w:t>
+        </w:r>
+      </w:fldSimple>
       <w:r>
         <w:noBreakHyphen/>
       </w:r>
-      <w:r>
-        <w:fldChar w:fldCharType="begin"/>
-      </w:r>
-      <w:r>
-        <w:instrText xml:space="preserve"> SEQ Table \* ARABIC \s 1 </w:instrText>
-      </w:r>
-      <w:r>
-        <w:fldChar w:fldCharType="separate"/>
-      </w:r>
-      <w:r>
-        <w:rPr>
-          <w:noProof/>
-        </w:rPr>
-        <w:t>4</w:t>
-      </w:r>
-      <w:r>
-        <w:rPr>
-          <w:noProof/>
-        </w:rPr>
-        <w:fldChar w:fldCharType="end"/>
-      </w:r>
+      <w:fldSimple w:instr=" SEQ Table \* ARABIC \s 1 ">
+        <w:r>
+          <w:rPr>
+            <w:noProof/>
+          </w:rPr>
+          <w:t>4</w:t>
+        </w:r>
+      </w:fldSimple>
       <w:bookmarkEnd w:id="81"/>
       <w:bookmarkEnd w:id="82"/>
       <w:r>
@@ -12659,51 +12370,25 @@
       <w:r>
         <w:t xml:space="preserve">Figure </w:t>
       </w:r>
-      <w:r>
-        <w:fldChar w:fldCharType="begin"/>
-      </w:r>
-      <w:r>
-        <w:instrText xml:space="preserve"> STYLEREF 1 \s </w:instrText>
-      </w:r>
-      <w:r>
-        <w:fldChar w:fldCharType="separate"/>
-      </w:r>
-      <w:r>
-        <w:rPr>
-          <w:noProof/>
-        </w:rPr>
-        <w:t>3</w:t>
-      </w:r>
-      <w:r>
-        <w:rPr>
-          <w:noProof/>
-        </w:rPr>
-        <w:fldChar w:fldCharType="end"/>
-      </w:r>
+      <w:fldSimple w:instr=" STYLEREF 1 \s ">
+        <w:r>
+          <w:rPr>
+            <w:noProof/>
+          </w:rPr>
+          <w:t>3</w:t>
+        </w:r>
+      </w:fldSimple>
       <w:r>
         <w:noBreakHyphen/>
       </w:r>
-      <w:r>
-        <w:fldChar w:fldCharType="begin"/>
-      </w:r>
-      <w:r>
-        <w:instrText xml:space="preserve"> SEQ Figure \* ARABIC \s 1 </w:instrText>
-      </w:r>
-      <w:r>
-        <w:fldChar w:fldCharType="separate"/>
-      </w:r>
-      <w:r>
-        <w:rPr>
-          <w:noProof/>
-        </w:rPr>
-        <w:t>4</w:t>
-      </w:r>
-      <w:r>
-        <w:rPr>
-          <w:noProof/>
-        </w:rPr>
-        <w:fldChar w:fldCharType="end"/>
-      </w:r>
+      <w:fldSimple w:instr=" SEQ Figure \* ARABIC \s 1 ">
+        <w:r>
+          <w:rPr>
+            <w:noProof/>
+          </w:rPr>
+          <w:t>4</w:t>
+        </w:r>
+      </w:fldSimple>
       <w:bookmarkEnd w:id="86"/>
       <w:r>
         <w:t xml:space="preserve">. </w:t>
@@ -12861,51 +12546,25 @@
       <w:r>
         <w:t xml:space="preserve">Table </w:t>
       </w:r>
-      <w:r>
-        <w:fldChar w:fldCharType="begin"/>
-      </w:r>
-      <w:r>
-        <w:instrText xml:space="preserve"> STYLEREF 1 \s </w:instrText>
-      </w:r>
-      <w:r>
-        <w:fldChar w:fldCharType="separate"/>
-      </w:r>
-      <w:r>
-        <w:rPr>
-          <w:noProof/>
-        </w:rPr>
-        <w:t>3</w:t>
-      </w:r>
-      <w:r>
-        <w:rPr>
-          <w:noProof/>
-        </w:rPr>
-        <w:fldChar w:fldCharType="end"/>
-      </w:r>
+      <w:fldSimple w:instr=" STYLEREF 1 \s ">
+        <w:r>
+          <w:rPr>
+            <w:noProof/>
+          </w:rPr>
+          <w:t>3</w:t>
+        </w:r>
+      </w:fldSimple>
       <w:r>
         <w:noBreakHyphen/>
       </w:r>
-      <w:r>
-        <w:fldChar w:fldCharType="begin"/>
-      </w:r>
-      <w:r>
-        <w:instrText xml:space="preserve"> SEQ Table \* ARABIC \s 1 </w:instrText>
-      </w:r>
-      <w:r>
-        <w:fldChar w:fldCharType="separate"/>
-      </w:r>
-      <w:r>
-        <w:rPr>
-          <w:noProof/>
-        </w:rPr>
-        <w:t>5</w:t>
-      </w:r>
-      <w:r>
-        <w:rPr>
-          <w:noProof/>
-        </w:rPr>
-        <w:fldChar w:fldCharType="end"/>
-      </w:r>
+      <w:fldSimple w:instr=" SEQ Table \* ARABIC \s 1 ">
+        <w:r>
+          <w:rPr>
+            <w:noProof/>
+          </w:rPr>
+          <w:t>5</w:t>
+        </w:r>
+      </w:fldSimple>
       <w:bookmarkEnd w:id="87"/>
       <w:r>
         <w:t xml:space="preserve">. Properties of the </w:t>
@@ -14144,7 +13803,7 @@
         <w:sz w:val="16"/>
         <w:szCs w:val="16"/>
       </w:rPr>
-      <w:t>5</w:t>
+      <w:t>4</w:t>
     </w:r>
     <w:r>
       <w:rPr>
@@ -18080,7 +17739,7 @@
 </file>
 
 <file path=customXml/itemProps1.xml><?xml version="1.0" encoding="utf-8"?>
-<ds:datastoreItem xmlns:ds="http://schemas.openxmlformats.org/officeDocument/2006/customXml" ds:itemID="{8AF95340-9A70-4D74-8CF7-CEDBB884CD67}">
+<ds:datastoreItem xmlns:ds="http://schemas.openxmlformats.org/officeDocument/2006/customXml" ds:itemID="{6A5BCE75-A442-4335-903B-702F65FE9891}">
   <ds:schemaRefs>
     <ds:schemaRef ds:uri="http://schemas.openxmlformats.org/officeDocument/2006/bibliography"/>
   </ds:schemaRefs>

--- a/documents/DRAFTv1_stix-v1.2.1-wd01-part7-threat-actor.docx
+++ b/documents/DRAFTv1_stix-v1.2.1-wd01-part7-threat-actor.docx
@@ -3392,15 +3392,18 @@
         </w:r>
       </w:hyperlink>
       <w:r>
-        <w:t xml:space="preserve"> that are available.  The color black is used to indicate the specification overview document, altered shading differentiates the overarching Core and Common data models from the supporting data models (default vocabularies, data marking, and extensions), and the color white indica</w:t>
-      </w:r>
-      <w:r>
-        <w:t xml:space="preserve">tes the component data models. </w:t>
+        <w:t xml:space="preserve"> that are available.  The color black is used to indicate the specification overview document, altered shading differentiates the overarching Core and Common data models from the supporting data models (vocabularies, data marking, and </w:t>
+      </w:r>
+      <w:r>
+        <w:t xml:space="preserve">default </w:t>
       </w:r>
       <w:bookmarkStart w:id="8" w:name="_GoBack"/>
       <w:bookmarkEnd w:id="8"/>
       <w:r>
-        <w:t>The solid grey color denotes the overall STIX Language UML model</w:t>
+        <w:t>extensions), and the color white indica</w:t>
+      </w:r>
+      <w:r>
+        <w:t>tes the component data models. The solid grey color denotes the overall STIX Language UML model</w:t>
       </w:r>
       <w:r>
         <w:t>.</w:t>
@@ -3550,25 +3553,51 @@
       <w:r>
         <w:t xml:space="preserve">Figure </w:t>
       </w:r>
-      <w:fldSimple w:instr=" STYLEREF 1 \s ">
-        <w:r>
-          <w:rPr>
-            <w:noProof/>
-          </w:rPr>
-          <w:t>1</w:t>
-        </w:r>
-      </w:fldSimple>
+      <w:r>
+        <w:fldChar w:fldCharType="begin"/>
+      </w:r>
+      <w:r>
+        <w:instrText xml:space="preserve"> STYLEREF 1 \s </w:instrText>
+      </w:r>
+      <w:r>
+        <w:fldChar w:fldCharType="separate"/>
+      </w:r>
+      <w:r>
+        <w:rPr>
+          <w:noProof/>
+        </w:rPr>
+        <w:t>1</w:t>
+      </w:r>
+      <w:r>
+        <w:rPr>
+          <w:noProof/>
+        </w:rPr>
+        <w:fldChar w:fldCharType="end"/>
+      </w:r>
       <w:r>
         <w:noBreakHyphen/>
       </w:r>
-      <w:fldSimple w:instr=" SEQ Figure \* ARABIC \s 1 ">
-        <w:r>
-          <w:rPr>
-            <w:noProof/>
-          </w:rPr>
-          <w:t>1</w:t>
-        </w:r>
-      </w:fldSimple>
+      <w:r>
+        <w:fldChar w:fldCharType="begin"/>
+      </w:r>
+      <w:r>
+        <w:instrText xml:space="preserve"> SEQ Figure \* ARABIC \s 1 </w:instrText>
+      </w:r>
+      <w:r>
+        <w:fldChar w:fldCharType="separate"/>
+      </w:r>
+      <w:r>
+        <w:rPr>
+          <w:noProof/>
+        </w:rPr>
+        <w:t>1</w:t>
+      </w:r>
+      <w:r>
+        <w:rPr>
+          <w:noProof/>
+        </w:rPr>
+        <w:fldChar w:fldCharType="end"/>
+      </w:r>
       <w:bookmarkEnd w:id="9"/>
       <w:r>
         <w:t>.  STIX Language v1.2</w:t>
@@ -4271,25 +4300,51 @@
       <w:r>
         <w:t xml:space="preserve">Table </w:t>
       </w:r>
-      <w:fldSimple w:instr=" STYLEREF 1 \s ">
-        <w:r>
-          <w:rPr>
-            <w:noProof/>
-          </w:rPr>
-          <w:t>1</w:t>
-        </w:r>
-      </w:fldSimple>
+      <w:r>
+        <w:fldChar w:fldCharType="begin"/>
+      </w:r>
+      <w:r>
+        <w:instrText xml:space="preserve"> STYLEREF 1 \s </w:instrText>
+      </w:r>
+      <w:r>
+        <w:fldChar w:fldCharType="separate"/>
+      </w:r>
+      <w:r>
+        <w:rPr>
+          <w:noProof/>
+        </w:rPr>
+        <w:t>1</w:t>
+      </w:r>
+      <w:r>
+        <w:rPr>
+          <w:noProof/>
+        </w:rPr>
+        <w:fldChar w:fldCharType="end"/>
+      </w:r>
       <w:r>
         <w:noBreakHyphen/>
       </w:r>
-      <w:fldSimple w:instr=" SEQ Table \* ARABIC \s 1 ">
-        <w:r>
-          <w:rPr>
-            <w:noProof/>
-          </w:rPr>
-          <w:t>1</w:t>
-        </w:r>
-      </w:fldSimple>
+      <w:r>
+        <w:fldChar w:fldCharType="begin"/>
+      </w:r>
+      <w:r>
+        <w:instrText xml:space="preserve"> SEQ Table \* ARABIC \s 1 </w:instrText>
+      </w:r>
+      <w:r>
+        <w:fldChar w:fldCharType="separate"/>
+      </w:r>
+      <w:r>
+        <w:rPr>
+          <w:noProof/>
+        </w:rPr>
+        <w:t>1</w:t>
+      </w:r>
+      <w:r>
+        <w:rPr>
+          <w:noProof/>
+        </w:rPr>
+        <w:fldChar w:fldCharType="end"/>
+      </w:r>
       <w:bookmarkEnd w:id="31"/>
       <w:r>
         <w:t xml:space="preserve">.  </w:t>
@@ -4540,7 +4595,7 @@
                 <v:shape id="_x0000_i1025" type="#_x0000_t75" style="width:21.3pt;height:21.3pt" o:ole="">
                   <v:imagedata r:id="rId26" o:title=""/>
                 </v:shape>
-                <o:OLEObject Type="Embed" ProgID="PBrush" ShapeID="_x0000_i1025" DrawAspect="Content" ObjectID="_1503491865" r:id="rId27"/>
+                <o:OLEObject Type="Embed" ProgID="PBrush" ShapeID="_x0000_i1025" DrawAspect="Content" ObjectID="_1503559892" r:id="rId27"/>
               </w:object>
             </w:r>
           </w:p>
@@ -4697,7 +4752,7 @@
                 <v:shape id="_x0000_i1026" type="#_x0000_t75" style="width:14.4pt;height:14.4pt" o:ole="">
                   <v:imagedata r:id="rId29" o:title=""/>
                 </v:shape>
-                <o:OLEObject Type="Embed" ProgID="PBrush" ShapeID="_x0000_i1026" DrawAspect="Content" ObjectID="_1503491866" r:id="rId30"/>
+                <o:OLEObject Type="Embed" ProgID="PBrush" ShapeID="_x0000_i1026" DrawAspect="Content" ObjectID="_1503559893" r:id="rId30"/>
               </w:object>
             </w:r>
           </w:p>
@@ -4758,7 +4813,7 @@
                 <v:shape id="_x0000_i1027" type="#_x0000_t75" style="width:14.4pt;height:14.4pt" o:ole="">
                   <v:imagedata r:id="rId31" o:title=""/>
                 </v:shape>
-                <o:OLEObject Type="Embed" ProgID="PBrush" ShapeID="_x0000_i1027" DrawAspect="Content" ObjectID="_1503491867" r:id="rId32"/>
+                <o:OLEObject Type="Embed" ProgID="PBrush" ShapeID="_x0000_i1027" DrawAspect="Content" ObjectID="_1503559894" r:id="rId32"/>
               </w:object>
             </w:r>
           </w:p>
@@ -4877,7 +4932,7 @@
                 </mc:Choice>
                 <mc:Fallback>
                   <w:pict>
-                    <v:shapetype w14:anchorId="3B4E906E" id="_x0000_t32" coordsize="21600,21600" o:spt="32" o:oned="t" path="m,l21600,21600e" filled="f">
+                    <v:shapetype w14:anchorId="2E7EBAD9" id="_x0000_t32" coordsize="21600,21600" o:spt="32" o:oned="t" path="m,l21600,21600e" filled="f">
                       <v:path arrowok="t" fillok="f" o:connecttype="none"/>
                       <o:lock v:ext="edit" shapetype="t"/>
                     </v:shapetype>
@@ -4944,7 +4999,7 @@
                 <v:shape id="_x0000_i1028" type="#_x0000_t75" style="width:57.6pt;height:35.05pt" o:ole="">
                   <v:imagedata r:id="rId33" o:title=""/>
                 </v:shape>
-                <o:OLEObject Type="Embed" ProgID="PBrush" ShapeID="_x0000_i1028" DrawAspect="Content" ObjectID="_1503491868" r:id="rId34"/>
+                <o:OLEObject Type="Embed" ProgID="PBrush" ShapeID="_x0000_i1028" DrawAspect="Content" ObjectID="_1503559895" r:id="rId34"/>
               </w:object>
             </w:r>
           </w:p>
@@ -5128,25 +5183,51 @@
       <w:r>
         <w:t xml:space="preserve">Figure </w:t>
       </w:r>
-      <w:fldSimple w:instr=" STYLEREF 1 \s ">
-        <w:r>
-          <w:rPr>
-            <w:noProof/>
-          </w:rPr>
-          <w:t>1</w:t>
-        </w:r>
-      </w:fldSimple>
+      <w:r>
+        <w:fldChar w:fldCharType="begin"/>
+      </w:r>
+      <w:r>
+        <w:instrText xml:space="preserve"> STYLEREF 1 \s </w:instrText>
+      </w:r>
+      <w:r>
+        <w:fldChar w:fldCharType="separate"/>
+      </w:r>
+      <w:r>
+        <w:rPr>
+          <w:noProof/>
+        </w:rPr>
+        <w:t>1</w:t>
+      </w:r>
+      <w:r>
+        <w:rPr>
+          <w:noProof/>
+        </w:rPr>
+        <w:fldChar w:fldCharType="end"/>
+      </w:r>
       <w:r>
         <w:noBreakHyphen/>
       </w:r>
-      <w:fldSimple w:instr=" SEQ Figure \* ARABIC \s 1 ">
-        <w:r>
-          <w:rPr>
-            <w:noProof/>
-          </w:rPr>
-          <w:t>2</w:t>
-        </w:r>
-      </w:fldSimple>
+      <w:r>
+        <w:fldChar w:fldCharType="begin"/>
+      </w:r>
+      <w:r>
+        <w:instrText xml:space="preserve"> SEQ Figure \* ARABIC \s 1 </w:instrText>
+      </w:r>
+      <w:r>
+        <w:fldChar w:fldCharType="separate"/>
+      </w:r>
+      <w:r>
+        <w:rPr>
+          <w:noProof/>
+        </w:rPr>
+        <w:t>2</w:t>
+      </w:r>
+      <w:r>
+        <w:rPr>
+          <w:noProof/>
+        </w:rPr>
+        <w:fldChar w:fldCharType="end"/>
+      </w:r>
       <w:bookmarkEnd w:id="35"/>
       <w:r>
         <w:t>. Data model color coding</w:t>
@@ -5666,7 +5747,6 @@
               <w:rPr>
                 <w:u w:val="single"/>
               </w:rPr>
-              <w:lastRenderedPageBreak/>
               <w:t>characterize</w:t>
             </w:r>
             <w:r>
@@ -6152,7 +6232,6 @@
       <w:bookmarkStart w:id="57" w:name="_Ref428911551"/>
       <w:bookmarkStart w:id="58" w:name="_Toc429495825"/>
       <w:r>
-        <w:lastRenderedPageBreak/>
         <w:t>Background</w:t>
       </w:r>
       <w:bookmarkEnd w:id="57"/>
@@ -6500,25 +6579,51 @@
       <w:r>
         <w:t xml:space="preserve">Figure </w:t>
       </w:r>
-      <w:fldSimple w:instr=" STYLEREF 1 \s ">
-        <w:r>
-          <w:rPr>
-            <w:noProof/>
-          </w:rPr>
-          <w:t>2</w:t>
-        </w:r>
-      </w:fldSimple>
+      <w:r>
+        <w:fldChar w:fldCharType="begin"/>
+      </w:r>
+      <w:r>
+        <w:instrText xml:space="preserve"> STYLEREF 1 \s </w:instrText>
+      </w:r>
+      <w:r>
+        <w:fldChar w:fldCharType="separate"/>
+      </w:r>
+      <w:r>
+        <w:rPr>
+          <w:noProof/>
+        </w:rPr>
+        <w:t>2</w:t>
+      </w:r>
+      <w:r>
+        <w:rPr>
+          <w:noProof/>
+        </w:rPr>
+        <w:fldChar w:fldCharType="end"/>
+      </w:r>
       <w:r>
         <w:noBreakHyphen/>
       </w:r>
-      <w:fldSimple w:instr=" SEQ Figure \* ARABIC \s 1 ">
-        <w:r>
-          <w:rPr>
-            <w:noProof/>
-          </w:rPr>
-          <w:t>1</w:t>
-        </w:r>
-      </w:fldSimple>
+      <w:r>
+        <w:fldChar w:fldCharType="begin"/>
+      </w:r>
+      <w:r>
+        <w:instrText xml:space="preserve"> SEQ Figure \* ARABIC \s 1 </w:instrText>
+      </w:r>
+      <w:r>
+        <w:fldChar w:fldCharType="separate"/>
+      </w:r>
+      <w:r>
+        <w:rPr>
+          <w:noProof/>
+        </w:rPr>
+        <w:t>1</w:t>
+      </w:r>
+      <w:r>
+        <w:rPr>
+          <w:noProof/>
+        </w:rPr>
+        <w:fldChar w:fldCharType="end"/>
+      </w:r>
       <w:bookmarkEnd w:id="61"/>
       <w:r>
         <w:t xml:space="preserve">.  </w:t>
@@ -6695,7 +6800,6 @@
           <w:rFonts w:ascii="Arial" w:hAnsi="Arial"/>
           <w:sz w:val="20"/>
         </w:rPr>
-        <w:lastRenderedPageBreak/>
         <w:t>The Threat Actor data model references the Campaign data model as a means to identify Campaigns thought to be related to the Threat Actor.</w:t>
       </w:r>
     </w:p>
@@ -6868,7 +6972,6 @@
       <w:bookmarkStart w:id="63" w:name="_Ref428911560"/>
       <w:bookmarkStart w:id="64" w:name="_Toc429495827"/>
       <w:r>
-        <w:lastRenderedPageBreak/>
         <w:t>STIX Threat Actor Data Model</w:t>
       </w:r>
       <w:bookmarkEnd w:id="63"/>
@@ -7195,25 +7298,51 @@
       <w:r>
         <w:t xml:space="preserve">Figure </w:t>
       </w:r>
-      <w:fldSimple w:instr=" STYLEREF 1 \s ">
-        <w:r>
-          <w:rPr>
-            <w:noProof/>
-          </w:rPr>
-          <w:t>3</w:t>
-        </w:r>
-      </w:fldSimple>
+      <w:r>
+        <w:fldChar w:fldCharType="begin"/>
+      </w:r>
+      <w:r>
+        <w:instrText xml:space="preserve"> STYLEREF 1 \s </w:instrText>
+      </w:r>
+      <w:r>
+        <w:fldChar w:fldCharType="separate"/>
+      </w:r>
+      <w:r>
+        <w:rPr>
+          <w:noProof/>
+        </w:rPr>
+        <w:t>3</w:t>
+      </w:r>
+      <w:r>
+        <w:rPr>
+          <w:noProof/>
+        </w:rPr>
+        <w:fldChar w:fldCharType="end"/>
+      </w:r>
       <w:r>
         <w:noBreakHyphen/>
       </w:r>
-      <w:fldSimple w:instr=" SEQ Figure \* ARABIC \s 1 ">
-        <w:r>
-          <w:rPr>
-            <w:noProof/>
-          </w:rPr>
-          <w:t>1</w:t>
-        </w:r>
-      </w:fldSimple>
+      <w:r>
+        <w:fldChar w:fldCharType="begin"/>
+      </w:r>
+      <w:r>
+        <w:instrText xml:space="preserve"> SEQ Figure \* ARABIC \s 1 </w:instrText>
+      </w:r>
+      <w:r>
+        <w:fldChar w:fldCharType="separate"/>
+      </w:r>
+      <w:r>
+        <w:rPr>
+          <w:noProof/>
+        </w:rPr>
+        <w:t>1</w:t>
+      </w:r>
+      <w:r>
+        <w:rPr>
+          <w:noProof/>
+        </w:rPr>
+        <w:fldChar w:fldCharType="end"/>
+      </w:r>
       <w:bookmarkEnd w:id="65"/>
       <w:bookmarkEnd w:id="66"/>
       <w:r>
@@ -7383,7 +7512,6 @@
         <w:spacing w:after="240"/>
       </w:pPr>
       <w:r>
-        <w:lastRenderedPageBreak/>
         <w:t xml:space="preserve">All classes </w:t>
       </w:r>
       <w:r>
@@ -7538,25 +7666,51 @@
       <w:r>
         <w:t xml:space="preserve">Table </w:t>
       </w:r>
-      <w:fldSimple w:instr=" STYLEREF 1 \s ">
-        <w:r>
-          <w:rPr>
-            <w:noProof/>
-          </w:rPr>
-          <w:t>3</w:t>
-        </w:r>
-      </w:fldSimple>
+      <w:r>
+        <w:fldChar w:fldCharType="begin"/>
+      </w:r>
+      <w:r>
+        <w:instrText xml:space="preserve"> STYLEREF 1 \s </w:instrText>
+      </w:r>
+      <w:r>
+        <w:fldChar w:fldCharType="separate"/>
+      </w:r>
+      <w:r>
+        <w:rPr>
+          <w:noProof/>
+        </w:rPr>
+        <w:t>3</w:t>
+      </w:r>
+      <w:r>
+        <w:rPr>
+          <w:noProof/>
+        </w:rPr>
+        <w:fldChar w:fldCharType="end"/>
+      </w:r>
       <w:r>
         <w:noBreakHyphen/>
       </w:r>
-      <w:fldSimple w:instr=" SEQ Table \* ARABIC \s 1 ">
-        <w:r>
-          <w:rPr>
-            <w:noProof/>
-          </w:rPr>
-          <w:t>1</w:t>
-        </w:r>
-      </w:fldSimple>
+      <w:r>
+        <w:fldChar w:fldCharType="begin"/>
+      </w:r>
+      <w:r>
+        <w:instrText xml:space="preserve"> SEQ Table \* ARABIC \s 1 </w:instrText>
+      </w:r>
+      <w:r>
+        <w:fldChar w:fldCharType="separate"/>
+      </w:r>
+      <w:r>
+        <w:rPr>
+          <w:noProof/>
+        </w:rPr>
+        <w:t>1</w:t>
+      </w:r>
+      <w:r>
+        <w:rPr>
+          <w:noProof/>
+        </w:rPr>
+        <w:fldChar w:fldCharType="end"/>
+      </w:r>
       <w:bookmarkEnd w:id="67"/>
       <w:r>
         <w:t xml:space="preserve">. Properties </w:t>
@@ -8423,7 +8577,6 @@
                 <w:b/>
                 <w:szCs w:val="22"/>
               </w:rPr>
-              <w:lastRenderedPageBreak/>
               <w:t>Type</w:t>
             </w:r>
           </w:p>
@@ -9001,7 +9154,6 @@
                 <w:iCs/>
                 <w:szCs w:val="22"/>
               </w:rPr>
-              <w:lastRenderedPageBreak/>
               <w:t>innovator, expert, and novice</w:t>
             </w:r>
             <w:r>
@@ -9117,7 +9269,6 @@
                 <w:b/>
                 <w:szCs w:val="22"/>
               </w:rPr>
-              <w:lastRenderedPageBreak/>
               <w:t>Intended_Effect</w:t>
             </w:r>
           </w:p>
@@ -9552,14 +9703,7 @@
               <w:rPr>
                 <w:szCs w:val="22"/>
               </w:rPr>
-              <w:t xml:space="preserve"> property: they are neither recommended types nor necessarily part of any </w:t>
-            </w:r>
-            <w:r>
-              <w:rPr>
-                <w:szCs w:val="22"/>
-              </w:rPr>
-              <w:lastRenderedPageBreak/>
-              <w:t xml:space="preserve">existing vocabulary).  The content creator may choose any arbitrary values or may constrain the set of possible values by referencing an externally-defined vocabulary or leveraging a formally defined vocabulary extending from the </w:t>
+              <w:t xml:space="preserve"> property: they are neither recommended types nor necessarily part of any existing vocabulary).  The content creator may choose any arbitrary values or may constrain the set of possible values by referencing an externally-defined vocabulary or leveraging a formally defined vocabulary extending from the </w:t>
             </w:r>
             <w:r>
               <w:rPr>
@@ -9663,7 +9807,6 @@
                 <w:b/>
                 <w:szCs w:val="22"/>
               </w:rPr>
-              <w:lastRenderedPageBreak/>
               <w:t>Observed_TTPs</w:t>
             </w:r>
           </w:p>
@@ -10372,7 +10515,6 @@
                 <w:b/>
                 <w:szCs w:val="22"/>
               </w:rPr>
-              <w:lastRenderedPageBreak/>
               <w:t>Related_Packages</w:t>
             </w:r>
           </w:p>
@@ -10654,25 +10796,51 @@
       <w:r>
         <w:t xml:space="preserve">Table </w:t>
       </w:r>
-      <w:fldSimple w:instr=" STYLEREF 1 \s ">
-        <w:r>
-          <w:rPr>
-            <w:noProof/>
-          </w:rPr>
-          <w:t>3</w:t>
-        </w:r>
-      </w:fldSimple>
+      <w:r>
+        <w:fldChar w:fldCharType="begin"/>
+      </w:r>
+      <w:r>
+        <w:instrText xml:space="preserve"> STYLEREF 1 \s </w:instrText>
+      </w:r>
+      <w:r>
+        <w:fldChar w:fldCharType="separate"/>
+      </w:r>
+      <w:r>
+        <w:rPr>
+          <w:noProof/>
+        </w:rPr>
+        <w:t>3</w:t>
+      </w:r>
+      <w:r>
+        <w:rPr>
+          <w:noProof/>
+        </w:rPr>
+        <w:fldChar w:fldCharType="end"/>
+      </w:r>
       <w:r>
         <w:noBreakHyphen/>
       </w:r>
-      <w:fldSimple w:instr=" SEQ Table \* ARABIC \s 1 ">
-        <w:r>
-          <w:rPr>
-            <w:noProof/>
-          </w:rPr>
-          <w:t>2</w:t>
-        </w:r>
-      </w:fldSimple>
+      <w:r>
+        <w:fldChar w:fldCharType="begin"/>
+      </w:r>
+      <w:r>
+        <w:instrText xml:space="preserve"> SEQ Table \* ARABIC \s 1 </w:instrText>
+      </w:r>
+      <w:r>
+        <w:fldChar w:fldCharType="separate"/>
+      </w:r>
+      <w:r>
+        <w:rPr>
+          <w:noProof/>
+        </w:rPr>
+        <w:t>2</w:t>
+      </w:r>
+      <w:r>
+        <w:rPr>
+          <w:noProof/>
+        </w:rPr>
+        <w:fldChar w:fldCharType="end"/>
+      </w:r>
       <w:bookmarkEnd w:id="71"/>
       <w:r>
         <w:t xml:space="preserve">. Literals of the </w:t>
@@ -11055,25 +11223,51 @@
       <w:r>
         <w:t xml:space="preserve">Figure </w:t>
       </w:r>
-      <w:fldSimple w:instr=" STYLEREF 1 \s ">
-        <w:r>
-          <w:rPr>
-            <w:noProof/>
-          </w:rPr>
-          <w:t>3</w:t>
-        </w:r>
-      </w:fldSimple>
+      <w:r>
+        <w:fldChar w:fldCharType="begin"/>
+      </w:r>
+      <w:r>
+        <w:instrText xml:space="preserve"> STYLEREF 1 \s </w:instrText>
+      </w:r>
+      <w:r>
+        <w:fldChar w:fldCharType="separate"/>
+      </w:r>
+      <w:r>
+        <w:rPr>
+          <w:noProof/>
+        </w:rPr>
+        <w:t>3</w:t>
+      </w:r>
+      <w:r>
+        <w:rPr>
+          <w:noProof/>
+        </w:rPr>
+        <w:fldChar w:fldCharType="end"/>
+      </w:r>
       <w:r>
         <w:noBreakHyphen/>
       </w:r>
-      <w:fldSimple w:instr=" SEQ Figure \* ARABIC \s 1 ">
-        <w:r>
-          <w:rPr>
-            <w:noProof/>
-          </w:rPr>
-          <w:t>2</w:t>
-        </w:r>
-      </w:fldSimple>
+      <w:r>
+        <w:fldChar w:fldCharType="begin"/>
+      </w:r>
+      <w:r>
+        <w:instrText xml:space="preserve"> SEQ Figure \* ARABIC \s 1 </w:instrText>
+      </w:r>
+      <w:r>
+        <w:fldChar w:fldCharType="separate"/>
+      </w:r>
+      <w:r>
+        <w:rPr>
+          <w:noProof/>
+        </w:rPr>
+        <w:t>2</w:t>
+      </w:r>
+      <w:r>
+        <w:rPr>
+          <w:noProof/>
+        </w:rPr>
+        <w:fldChar w:fldCharType="end"/>
+      </w:r>
       <w:bookmarkEnd w:id="74"/>
       <w:r>
         <w:t xml:space="preserve">. UML diagram of the </w:t>
@@ -11225,25 +11419,51 @@
       <w:r>
         <w:t xml:space="preserve">Table </w:t>
       </w:r>
-      <w:fldSimple w:instr=" STYLEREF 1 \s ">
-        <w:r>
-          <w:rPr>
-            <w:noProof/>
-          </w:rPr>
-          <w:t>3</w:t>
-        </w:r>
-      </w:fldSimple>
+      <w:r>
+        <w:fldChar w:fldCharType="begin"/>
+      </w:r>
+      <w:r>
+        <w:instrText xml:space="preserve"> STYLEREF 1 \s </w:instrText>
+      </w:r>
+      <w:r>
+        <w:fldChar w:fldCharType="separate"/>
+      </w:r>
+      <w:r>
+        <w:rPr>
+          <w:noProof/>
+        </w:rPr>
+        <w:t>3</w:t>
+      </w:r>
+      <w:r>
+        <w:rPr>
+          <w:noProof/>
+        </w:rPr>
+        <w:fldChar w:fldCharType="end"/>
+      </w:r>
       <w:r>
         <w:noBreakHyphen/>
       </w:r>
-      <w:fldSimple w:instr=" SEQ Table \* ARABIC \s 1 ">
-        <w:r>
-          <w:rPr>
-            <w:noProof/>
-          </w:rPr>
-          <w:t>3</w:t>
-        </w:r>
-      </w:fldSimple>
+      <w:r>
+        <w:fldChar w:fldCharType="begin"/>
+      </w:r>
+      <w:r>
+        <w:instrText xml:space="preserve"> SEQ Table \* ARABIC \s 1 </w:instrText>
+      </w:r>
+      <w:r>
+        <w:fldChar w:fldCharType="separate"/>
+      </w:r>
+      <w:r>
+        <w:rPr>
+          <w:noProof/>
+        </w:rPr>
+        <w:t>3</w:t>
+      </w:r>
+      <w:r>
+        <w:rPr>
+          <w:noProof/>
+        </w:rPr>
+        <w:fldChar w:fldCharType="end"/>
+      </w:r>
       <w:bookmarkEnd w:id="75"/>
       <w:r>
         <w:t>. Properties of the</w:t>
@@ -11503,7 +11723,6 @@
       <w:bookmarkStart w:id="77" w:name="_Toc420662919"/>
       <w:bookmarkStart w:id="78" w:name="_Toc429495830"/>
       <w:r>
-        <w:lastRenderedPageBreak/>
         <w:t>AssociatedActors</w:t>
       </w:r>
       <w:r>
@@ -11708,25 +11927,51 @@
       <w:r>
         <w:t xml:space="preserve">Figure </w:t>
       </w:r>
-      <w:fldSimple w:instr=" STYLEREF 1 \s ">
-        <w:r>
-          <w:rPr>
-            <w:noProof/>
-          </w:rPr>
-          <w:t>3</w:t>
-        </w:r>
-      </w:fldSimple>
+      <w:r>
+        <w:fldChar w:fldCharType="begin"/>
+      </w:r>
+      <w:r>
+        <w:instrText xml:space="preserve"> STYLEREF 1 \s </w:instrText>
+      </w:r>
+      <w:r>
+        <w:fldChar w:fldCharType="separate"/>
+      </w:r>
+      <w:r>
+        <w:rPr>
+          <w:noProof/>
+        </w:rPr>
+        <w:t>3</w:t>
+      </w:r>
+      <w:r>
+        <w:rPr>
+          <w:noProof/>
+        </w:rPr>
+        <w:fldChar w:fldCharType="end"/>
+      </w:r>
       <w:r>
         <w:noBreakHyphen/>
       </w:r>
-      <w:fldSimple w:instr=" SEQ Figure \* ARABIC \s 1 ">
-        <w:r>
-          <w:rPr>
-            <w:noProof/>
-          </w:rPr>
-          <w:t>3</w:t>
-        </w:r>
-      </w:fldSimple>
+      <w:r>
+        <w:fldChar w:fldCharType="begin"/>
+      </w:r>
+      <w:r>
+        <w:instrText xml:space="preserve"> SEQ Figure \* ARABIC \s 1 </w:instrText>
+      </w:r>
+      <w:r>
+        <w:fldChar w:fldCharType="separate"/>
+      </w:r>
+      <w:r>
+        <w:rPr>
+          <w:noProof/>
+        </w:rPr>
+        <w:t>3</w:t>
+      </w:r>
+      <w:r>
+        <w:rPr>
+          <w:noProof/>
+        </w:rPr>
+        <w:fldChar w:fldCharType="end"/>
+      </w:r>
       <w:bookmarkEnd w:id="79"/>
       <w:r>
         <w:t xml:space="preserve">. UML diagram of the </w:t>
@@ -11892,28 +12137,53 @@
         <w:pStyle w:val="Caption"/>
       </w:pPr>
       <w:r>
-        <w:lastRenderedPageBreak/>
         <w:t xml:space="preserve">Table </w:t>
       </w:r>
-      <w:fldSimple w:instr=" STYLEREF 1 \s ">
-        <w:r>
-          <w:rPr>
-            <w:noProof/>
-          </w:rPr>
-          <w:t>3</w:t>
-        </w:r>
-      </w:fldSimple>
+      <w:r>
+        <w:fldChar w:fldCharType="begin"/>
+      </w:r>
+      <w:r>
+        <w:instrText xml:space="preserve"> STYLEREF 1 \s </w:instrText>
+      </w:r>
+      <w:r>
+        <w:fldChar w:fldCharType="separate"/>
+      </w:r>
+      <w:r>
+        <w:rPr>
+          <w:noProof/>
+        </w:rPr>
+        <w:t>3</w:t>
+      </w:r>
+      <w:r>
+        <w:rPr>
+          <w:noProof/>
+        </w:rPr>
+        <w:fldChar w:fldCharType="end"/>
+      </w:r>
       <w:r>
         <w:noBreakHyphen/>
       </w:r>
-      <w:fldSimple w:instr=" SEQ Table \* ARABIC \s 1 ">
-        <w:r>
-          <w:rPr>
-            <w:noProof/>
-          </w:rPr>
-          <w:t>4</w:t>
-        </w:r>
-      </w:fldSimple>
+      <w:r>
+        <w:fldChar w:fldCharType="begin"/>
+      </w:r>
+      <w:r>
+        <w:instrText xml:space="preserve"> SEQ Table \* ARABIC \s 1 </w:instrText>
+      </w:r>
+      <w:r>
+        <w:fldChar w:fldCharType="separate"/>
+      </w:r>
+      <w:r>
+        <w:rPr>
+          <w:noProof/>
+        </w:rPr>
+        <w:t>4</w:t>
+      </w:r>
+      <w:r>
+        <w:rPr>
+          <w:noProof/>
+        </w:rPr>
+        <w:fldChar w:fldCharType="end"/>
+      </w:r>
       <w:bookmarkEnd w:id="81"/>
       <w:bookmarkEnd w:id="82"/>
       <w:r>
@@ -12370,25 +12640,51 @@
       <w:r>
         <w:t xml:space="preserve">Figure </w:t>
       </w:r>
-      <w:fldSimple w:instr=" STYLEREF 1 \s ">
-        <w:r>
-          <w:rPr>
-            <w:noProof/>
-          </w:rPr>
-          <w:t>3</w:t>
-        </w:r>
-      </w:fldSimple>
+      <w:r>
+        <w:fldChar w:fldCharType="begin"/>
+      </w:r>
+      <w:r>
+        <w:instrText xml:space="preserve"> STYLEREF 1 \s </w:instrText>
+      </w:r>
+      <w:r>
+        <w:fldChar w:fldCharType="separate"/>
+      </w:r>
+      <w:r>
+        <w:rPr>
+          <w:noProof/>
+        </w:rPr>
+        <w:t>3</w:t>
+      </w:r>
+      <w:r>
+        <w:rPr>
+          <w:noProof/>
+        </w:rPr>
+        <w:fldChar w:fldCharType="end"/>
+      </w:r>
       <w:r>
         <w:noBreakHyphen/>
       </w:r>
-      <w:fldSimple w:instr=" SEQ Figure \* ARABIC \s 1 ">
-        <w:r>
-          <w:rPr>
-            <w:noProof/>
-          </w:rPr>
-          <w:t>4</w:t>
-        </w:r>
-      </w:fldSimple>
+      <w:r>
+        <w:fldChar w:fldCharType="begin"/>
+      </w:r>
+      <w:r>
+        <w:instrText xml:space="preserve"> SEQ Figure \* ARABIC \s 1 </w:instrText>
+      </w:r>
+      <w:r>
+        <w:fldChar w:fldCharType="separate"/>
+      </w:r>
+      <w:r>
+        <w:rPr>
+          <w:noProof/>
+        </w:rPr>
+        <w:t>4</w:t>
+      </w:r>
+      <w:r>
+        <w:rPr>
+          <w:noProof/>
+        </w:rPr>
+        <w:fldChar w:fldCharType="end"/>
+      </w:r>
       <w:bookmarkEnd w:id="86"/>
       <w:r>
         <w:t xml:space="preserve">. </w:t>
@@ -12546,25 +12842,51 @@
       <w:r>
         <w:t xml:space="preserve">Table </w:t>
       </w:r>
-      <w:fldSimple w:instr=" STYLEREF 1 \s ">
-        <w:r>
-          <w:rPr>
-            <w:noProof/>
-          </w:rPr>
-          <w:t>3</w:t>
-        </w:r>
-      </w:fldSimple>
+      <w:r>
+        <w:fldChar w:fldCharType="begin"/>
+      </w:r>
+      <w:r>
+        <w:instrText xml:space="preserve"> STYLEREF 1 \s </w:instrText>
+      </w:r>
+      <w:r>
+        <w:fldChar w:fldCharType="separate"/>
+      </w:r>
+      <w:r>
+        <w:rPr>
+          <w:noProof/>
+        </w:rPr>
+        <w:t>3</w:t>
+      </w:r>
+      <w:r>
+        <w:rPr>
+          <w:noProof/>
+        </w:rPr>
+        <w:fldChar w:fldCharType="end"/>
+      </w:r>
       <w:r>
         <w:noBreakHyphen/>
       </w:r>
-      <w:fldSimple w:instr=" SEQ Table \* ARABIC \s 1 ">
-        <w:r>
-          <w:rPr>
-            <w:noProof/>
-          </w:rPr>
-          <w:t>5</w:t>
-        </w:r>
-      </w:fldSimple>
+      <w:r>
+        <w:fldChar w:fldCharType="begin"/>
+      </w:r>
+      <w:r>
+        <w:instrText xml:space="preserve"> SEQ Table \* ARABIC \s 1 </w:instrText>
+      </w:r>
+      <w:r>
+        <w:fldChar w:fldCharType="separate"/>
+      </w:r>
+      <w:r>
+        <w:rPr>
+          <w:noProof/>
+        </w:rPr>
+        <w:t>5</w:t>
+      </w:r>
+      <w:r>
+        <w:rPr>
+          <w:noProof/>
+        </w:rPr>
+        <w:fldChar w:fldCharType="end"/>
+      </w:r>
       <w:bookmarkEnd w:id="87"/>
       <w:r>
         <w:t xml:space="preserve">. Properties of the </w:t>
@@ -12813,7 +13135,6 @@
       <w:bookmarkStart w:id="88" w:name="_Ref428911567"/>
       <w:bookmarkStart w:id="89" w:name="_Toc429495832"/>
       <w:r>
-        <w:lastRenderedPageBreak/>
         <w:t>Conformance</w:t>
       </w:r>
       <w:bookmarkEnd w:id="62"/>
@@ -12862,7 +13183,6 @@
       <w:bookmarkStart w:id="91" w:name="_Toc287332012"/>
       <w:bookmarkStart w:id="92" w:name="_Toc429495833"/>
       <w:r>
-        <w:lastRenderedPageBreak/>
         <w:t>Acknowl</w:t>
       </w:r>
       <w:r>
@@ -13297,7 +13617,6 @@
         <w:pStyle w:val="Contributor"/>
       </w:pPr>
       <w:r>
-        <w:lastRenderedPageBreak/>
         <w:t>Brad Butts, U.S. Bank</w:t>
       </w:r>
     </w:p>
@@ -13372,7 +13691,6 @@
       <w:bookmarkStart w:id="94" w:name="_Toc287332014"/>
       <w:bookmarkStart w:id="95" w:name="_Toc429495834"/>
       <w:r>
-        <w:lastRenderedPageBreak/>
         <w:t>Revision History</w:t>
       </w:r>
       <w:bookmarkEnd w:id="93"/>
@@ -13852,7 +14170,7 @@
         <w:sz w:val="16"/>
         <w:szCs w:val="16"/>
       </w:rPr>
-      <w:t>24</w:t>
+      <w:t>7</w:t>
     </w:r>
     <w:r>
       <w:rPr>
@@ -17739,7 +18057,7 @@
 </file>
 
 <file path=customXml/itemProps1.xml><?xml version="1.0" encoding="utf-8"?>
-<ds:datastoreItem xmlns:ds="http://schemas.openxmlformats.org/officeDocument/2006/customXml" ds:itemID="{6A5BCE75-A442-4335-903B-702F65FE9891}">
+<ds:datastoreItem xmlns:ds="http://schemas.openxmlformats.org/officeDocument/2006/customXml" ds:itemID="{A16EE885-D2C5-4AF4-A452-8624CC3E6A5A}">
   <ds:schemaRefs>
     <ds:schemaRef ds:uri="http://schemas.openxmlformats.org/officeDocument/2006/bibliography"/>
   </ds:schemaRefs>
